--- a/doc/Łukasz Łyskawa cv.docx
+++ b/doc/Łukasz Łyskawa cv.docx
@@ -1,6 +1,6 @@
 
 <file path=word/document.xml><?xml version="1.0" encoding="utf-8"?>
-<w:document xmlns:wpc="http://schemas.microsoft.com/office/word/2010/wordprocessingCanvas" xmlns:mc="http://schemas.openxmlformats.org/markup-compatibility/2006" xmlns:o="urn:schemas-microsoft-com:office:office" xmlns:r="http://schemas.openxmlformats.org/officeDocument/2006/relationships" xmlns:m="http://schemas.openxmlformats.org/officeDocument/2006/math" xmlns:v="urn:schemas-microsoft-com:vml" xmlns:wp14="http://schemas.microsoft.com/office/word/2010/wordprocessingDrawing" xmlns:wp="http://schemas.openxmlformats.org/drawingml/2006/wordprocessingDrawing" xmlns:w10="urn:schemas-microsoft-com:office:word" xmlns:w="http://schemas.openxmlformats.org/wordprocessingml/2006/main" xmlns:w14="http://schemas.microsoft.com/office/word/2010/wordml" xmlns:w15="http://schemas.microsoft.com/office/word/2012/wordml" xmlns:wpg="http://schemas.microsoft.com/office/word/2010/wordprocessingGroup" xmlns:wpi="http://schemas.microsoft.com/office/word/2010/wordprocessingInk" xmlns:wne="http://schemas.microsoft.com/office/word/2006/wordml" xmlns:wps="http://schemas.microsoft.com/office/word/2010/wordprocessingShape" mc:Ignorable="w14 w15 wp14">
+<w:document xmlns:wpc="http://schemas.microsoft.com/office/word/2010/wordprocessingCanvas" xmlns:cx="http://schemas.microsoft.com/office/drawing/2014/chartex" xmlns:cx1="http://schemas.microsoft.com/office/drawing/2015/9/8/chartex" xmlns:cx2="http://schemas.microsoft.com/office/drawing/2015/10/21/chartex" xmlns:cx3="http://schemas.microsoft.com/office/drawing/2016/5/9/chartex" xmlns:cx4="http://schemas.microsoft.com/office/drawing/2016/5/10/chartex" xmlns:cx5="http://schemas.microsoft.com/office/drawing/2016/5/11/chartex" xmlns:cx6="http://schemas.microsoft.com/office/drawing/2016/5/12/chartex" xmlns:cx7="http://schemas.microsoft.com/office/drawing/2016/5/13/chartex" xmlns:cx8="http://schemas.microsoft.com/office/drawing/2016/5/14/chartex" xmlns:mc="http://schemas.openxmlformats.org/markup-compatibility/2006" xmlns:aink="http://schemas.microsoft.com/office/drawing/2016/ink" xmlns:am3d="http://schemas.microsoft.com/office/drawing/2017/model3d" xmlns:o="urn:schemas-microsoft-com:office:office" xmlns:r="http://schemas.openxmlformats.org/officeDocument/2006/relationships" xmlns:m="http://schemas.openxmlformats.org/officeDocument/2006/math" xmlns:v="urn:schemas-microsoft-com:vml" xmlns:wp14="http://schemas.microsoft.com/office/word/2010/wordprocessingDrawing" xmlns:wp="http://schemas.openxmlformats.org/drawingml/2006/wordprocessingDrawing" xmlns:w10="urn:schemas-microsoft-com:office:word" xmlns:w="http://schemas.openxmlformats.org/wordprocessingml/2006/main" xmlns:w14="http://schemas.microsoft.com/office/word/2010/wordml" xmlns:w15="http://schemas.microsoft.com/office/word/2012/wordml" xmlns:w16cid="http://schemas.microsoft.com/office/word/2016/wordml/cid" xmlns:w16se="http://schemas.microsoft.com/office/word/2015/wordml/symex" xmlns:wpg="http://schemas.microsoft.com/office/word/2010/wordprocessingGroup" xmlns:wpi="http://schemas.microsoft.com/office/word/2010/wordprocessingInk" xmlns:wne="http://schemas.microsoft.com/office/word/2006/wordml" xmlns:wps="http://schemas.microsoft.com/office/word/2010/wordprocessingShape" mc:Ignorable="w14 w15 w16se w16cid wp14">
   <w:body>
     <w:tbl>
       <w:tblPr>
@@ -46,7 +46,7 @@
                 <w:sz w:val="36"/>
               </w:rPr>
               <w:drawing>
-                <wp:anchor distT="0" distB="0" distL="114300" distR="114300" simplePos="0" relativeHeight="251607040" behindDoc="0" locked="0" layoutInCell="1" allowOverlap="1" wp14:anchorId="32187916" wp14:editId="6C6F2E47">
+                <wp:anchor distT="0" distB="0" distL="114300" distR="114300" simplePos="0" relativeHeight="251586560" behindDoc="0" locked="0" layoutInCell="1" allowOverlap="1" wp14:anchorId="32187916" wp14:editId="16DD9239">
                   <wp:simplePos x="0" y="0"/>
                   <wp:positionH relativeFrom="margin">
                     <wp:posOffset>5715</wp:posOffset>
@@ -167,8 +167,116 @@
                 <w:rFonts w:ascii="Ubuntu Light" w:hAnsi="Ubuntu Light" w:cs="Arial"/>
                 <w:lang w:val="pl-PL"/>
               </w:rPr>
-              <w:t>Swoje pierwsze doświadczenie programistyczne w zespole zdobyłem na praktykach w firmie Whalla Labs tworząc aplikację „Magic Square Rush”.</w:t>
-            </w:r>
+              <w:t>Aktualnie jestem zatrudniony jako Junior Android Developer (</w:t>
+            </w:r>
+            <w:proofErr w:type="spellStart"/>
+            <w:r>
+              <w:rPr>
+                <w:rFonts w:ascii="Ubuntu Light" w:hAnsi="Ubuntu Light" w:cs="Arial"/>
+                <w:lang w:val="pl-PL"/>
+              </w:rPr>
+              <w:t>Regular</w:t>
+            </w:r>
+            <w:proofErr w:type="spellEnd"/>
+            <w:r>
+              <w:rPr>
+                <w:rFonts w:ascii="Ubuntu Light" w:hAnsi="Ubuntu Light" w:cs="Arial"/>
+                <w:lang w:val="pl-PL"/>
+              </w:rPr>
+              <w:t xml:space="preserve"> od 01.2018 r.)</w:t>
+            </w:r>
+            <w:r>
+              <w:rPr>
+                <w:rFonts w:ascii="Ubuntu Light" w:hAnsi="Ubuntu Light" w:cs="Arial"/>
+                <w:lang w:val="pl-PL"/>
+              </w:rPr>
+              <w:t xml:space="preserve"> i aktywnie</w:t>
+            </w:r>
+            <w:r>
+              <w:rPr>
+                <w:rFonts w:ascii="Ubuntu Light" w:hAnsi="Ubuntu Light" w:cs="Arial"/>
+                <w:lang w:val="pl-PL"/>
+              </w:rPr>
+              <w:t xml:space="preserve"> rozwijam aplikację Rossmann </w:t>
+            </w:r>
+            <w:proofErr w:type="spellStart"/>
+            <w:r>
+              <w:rPr>
+                <w:rFonts w:ascii="Ubuntu Light" w:hAnsi="Ubuntu Light" w:cs="Arial"/>
+                <w:lang w:val="pl-PL"/>
+              </w:rPr>
+              <w:t>Fotowelt</w:t>
+            </w:r>
+            <w:proofErr w:type="spellEnd"/>
+            <w:r>
+              <w:rPr>
+                <w:rFonts w:ascii="Ubuntu Light" w:hAnsi="Ubuntu Light" w:cs="Arial"/>
+                <w:lang w:val="pl-PL"/>
+              </w:rPr>
+              <w:t xml:space="preserve">. Więcej szczegółów o mojej pracy na </w:t>
+            </w:r>
+            <w:r>
+              <w:rPr>
+                <w:noProof/>
+              </w:rPr>
+              <w:drawing>
+                <wp:inline distT="0" distB="0" distL="0" distR="0" wp14:anchorId="35D0A0F5" wp14:editId="4D3F5F09">
+                  <wp:extent cx="180340" cy="153289"/>
+                  <wp:effectExtent l="0" t="0" r="0" b="0"/>
+                  <wp:docPr id="11" name="Picture 11" descr="Image result for linked in logo"/>
+                  <wp:cNvGraphicFramePr>
+                    <a:graphicFrameLocks xmlns:a="http://schemas.openxmlformats.org/drawingml/2006/main" noChangeAspect="1"/>
+                  </wp:cNvGraphicFramePr>
+                  <a:graphic xmlns:a="http://schemas.openxmlformats.org/drawingml/2006/main">
+                    <a:graphicData uri="http://schemas.openxmlformats.org/drawingml/2006/picture">
+                      <pic:pic xmlns:pic="http://schemas.openxmlformats.org/drawingml/2006/picture">
+                        <pic:nvPicPr>
+                          <pic:cNvPr id="0" name="Picture 1" descr="Image result for linked in logo"/>
+                          <pic:cNvPicPr>
+                            <a:picLocks noChangeAspect="1" noChangeArrowheads="1"/>
+                          </pic:cNvPicPr>
+                        </pic:nvPicPr>
+                        <pic:blipFill>
+                          <a:blip r:embed="rId8" cstate="print">
+                            <a:extLst>
+                              <a:ext uri="{28A0092B-C50C-407E-A947-70E740481C1C}">
+                                <a14:useLocalDpi xmlns:a14="http://schemas.microsoft.com/office/drawing/2010/main" val="0"/>
+                              </a:ext>
+                            </a:extLst>
+                          </a:blip>
+                          <a:srcRect/>
+                          <a:stretch>
+                            <a:fillRect/>
+                          </a:stretch>
+                        </pic:blipFill>
+                        <pic:spPr bwMode="auto">
+                          <a:xfrm>
+                            <a:off x="0" y="0"/>
+                            <a:ext cx="198421" cy="168657"/>
+                          </a:xfrm>
+                          <a:prstGeom prst="rect">
+                            <a:avLst/>
+                          </a:prstGeom>
+                          <a:noFill/>
+                          <a:ln>
+                            <a:noFill/>
+                          </a:ln>
+                        </pic:spPr>
+                      </pic:pic>
+                    </a:graphicData>
+                  </a:graphic>
+                </wp:inline>
+              </w:drawing>
+            </w:r>
+            <w:r>
+              <w:rPr>
+                <w:rFonts w:ascii="Ubuntu Light" w:hAnsi="Ubuntu Light" w:cs="Arial"/>
+                <w:lang w:val="pl-PL"/>
+              </w:rPr>
+              <w:t xml:space="preserve"> lub portfolio.</w:t>
+            </w:r>
+            <w:bookmarkStart w:id="0" w:name="_GoBack"/>
+            <w:bookmarkEnd w:id="0"/>
           </w:p>
           <w:p>
             <w:pPr>
@@ -184,7 +292,92 @@
                 <w:rFonts w:ascii="Ubuntu Light" w:hAnsi="Ubuntu Light" w:cs="Arial"/>
                 <w:lang w:val="pl-PL"/>
               </w:rPr>
-              <w:t>Aktualnie poszukuję pracy na stanowisku Junior Developer</w:t>
+              <w:t>Odbyłem praktyki</w:t>
+            </w:r>
+            <w:r>
+              <w:rPr>
+                <w:rFonts w:ascii="Ubuntu Light" w:hAnsi="Ubuntu Light" w:cs="Arial"/>
+                <w:lang w:val="pl-PL"/>
+              </w:rPr>
+              <w:t xml:space="preserve"> w firmie </w:t>
+            </w:r>
+            <w:proofErr w:type="spellStart"/>
+            <w:r>
+              <w:rPr>
+                <w:rFonts w:ascii="Ubuntu Light" w:hAnsi="Ubuntu Light" w:cs="Arial"/>
+                <w:lang w:val="pl-PL"/>
+              </w:rPr>
+              <w:t>Whalla</w:t>
+            </w:r>
+            <w:proofErr w:type="spellEnd"/>
+            <w:r>
+              <w:rPr>
+                <w:rFonts w:ascii="Ubuntu Light" w:hAnsi="Ubuntu Light" w:cs="Arial"/>
+                <w:lang w:val="pl-PL"/>
+              </w:rPr>
+              <w:t xml:space="preserve"> </w:t>
+            </w:r>
+            <w:proofErr w:type="spellStart"/>
+            <w:r>
+              <w:rPr>
+                <w:rFonts w:ascii="Ubuntu Light" w:hAnsi="Ubuntu Light" w:cs="Arial"/>
+                <w:lang w:val="pl-PL"/>
+              </w:rPr>
+              <w:t>Labs</w:t>
+            </w:r>
+            <w:proofErr w:type="spellEnd"/>
+            <w:r>
+              <w:rPr>
+                <w:rFonts w:ascii="Ubuntu Light" w:hAnsi="Ubuntu Light" w:cs="Arial"/>
+                <w:lang w:val="pl-PL"/>
+              </w:rPr>
+              <w:t xml:space="preserve"> tworząc aplikację „Magic </w:t>
+            </w:r>
+            <w:proofErr w:type="spellStart"/>
+            <w:r>
+              <w:rPr>
+                <w:rFonts w:ascii="Ubuntu Light" w:hAnsi="Ubuntu Light" w:cs="Arial"/>
+                <w:lang w:val="pl-PL"/>
+              </w:rPr>
+              <w:t>Square</w:t>
+            </w:r>
+            <w:proofErr w:type="spellEnd"/>
+            <w:r>
+              <w:rPr>
+                <w:rFonts w:ascii="Ubuntu Light" w:hAnsi="Ubuntu Light" w:cs="Arial"/>
+                <w:lang w:val="pl-PL"/>
+              </w:rPr>
+              <w:t xml:space="preserve"> </w:t>
+            </w:r>
+            <w:proofErr w:type="spellStart"/>
+            <w:r>
+              <w:rPr>
+                <w:rFonts w:ascii="Ubuntu Light" w:hAnsi="Ubuntu Light" w:cs="Arial"/>
+                <w:lang w:val="pl-PL"/>
+              </w:rPr>
+              <w:t>Rush</w:t>
+            </w:r>
+            <w:proofErr w:type="spellEnd"/>
+            <w:r>
+              <w:rPr>
+                <w:rFonts w:ascii="Ubuntu Light" w:hAnsi="Ubuntu Light" w:cs="Arial"/>
+                <w:lang w:val="pl-PL"/>
+              </w:rPr>
+              <w:t>”</w:t>
+            </w:r>
+            <w:r>
+              <w:rPr>
+                <w:rFonts w:ascii="Ubuntu Light" w:hAnsi="Ubuntu Light" w:cs="Arial"/>
+                <w:lang w:val="pl-PL"/>
+              </w:rPr>
+              <w:t xml:space="preserve"> na platformę Windows Phone</w:t>
+            </w:r>
+            <w:r>
+              <w:rPr>
+                <w:rFonts w:ascii="Ubuntu Light" w:hAnsi="Ubuntu Light" w:cs="Arial"/>
+                <w:lang w:val="pl-PL"/>
+              </w:rPr>
+              <w:t>.</w:t>
             </w:r>
           </w:p>
           <w:p>
@@ -201,7 +394,35 @@
                 <w:rFonts w:ascii="Ubuntu Light" w:hAnsi="Ubuntu Light" w:cs="Arial"/>
                 <w:lang w:val="pl-PL"/>
               </w:rPr>
-              <w:t>Preferuję język C#, ale opanowałem również podstawy innych języków z rodziny C (C,C++,Java).</w:t>
+              <w:t xml:space="preserve">Preferuję język </w:t>
+            </w:r>
+            <w:r>
+              <w:rPr>
+                <w:rFonts w:ascii="Ubuntu Light" w:hAnsi="Ubuntu Light" w:cs="Arial"/>
+                <w:lang w:val="pl-PL"/>
+              </w:rPr>
+              <w:t xml:space="preserve">Java oraz </w:t>
+            </w:r>
+            <w:r>
+              <w:rPr>
+                <w:rFonts w:ascii="Ubuntu Light" w:hAnsi="Ubuntu Light" w:cs="Arial"/>
+                <w:lang w:val="pl-PL"/>
+              </w:rPr>
+              <w:t>C#, ale opanowałem również podstawy innych języków</w:t>
+            </w:r>
+            <w:r>
+              <w:rPr>
+                <w:rFonts w:ascii="Ubuntu Light" w:hAnsi="Ubuntu Light" w:cs="Arial"/>
+                <w:lang w:val="pl-PL"/>
+              </w:rPr>
+              <w:t>: Kotlin, C++, JS</w:t>
+            </w:r>
+            <w:r>
+              <w:rPr>
+                <w:rFonts w:ascii="Ubuntu Light" w:hAnsi="Ubuntu Light" w:cs="Arial"/>
+                <w:lang w:val="pl-PL"/>
+              </w:rPr>
+              <w:t>.</w:t>
             </w:r>
           </w:p>
           <w:p>
@@ -222,18 +443,248 @@
               <mc:AlternateContent>
                 <mc:Choice Requires="wps">
                   <w:drawing>
-                    <wp:anchor distT="45720" distB="45720" distL="114300" distR="114300" simplePos="0" relativeHeight="251643904" behindDoc="0" locked="0" layoutInCell="1" allowOverlap="1" wp14:anchorId="79C7FBFC" wp14:editId="004F3C07">
+                    <wp:anchor distT="0" distB="0" distL="114300" distR="114300" simplePos="0" relativeHeight="251587584" behindDoc="0" locked="0" layoutInCell="1" allowOverlap="1" wp14:anchorId="7D59DC6C" wp14:editId="132DBD4E">
+                      <wp:simplePos x="0" y="0"/>
+                      <wp:positionH relativeFrom="column">
+                        <wp:posOffset>-73025</wp:posOffset>
+                      </wp:positionH>
+                      <wp:positionV relativeFrom="paragraph">
+                        <wp:posOffset>1102360</wp:posOffset>
+                      </wp:positionV>
+                      <wp:extent cx="9525" cy="5353050"/>
+                      <wp:effectExtent l="19050" t="19050" r="28575" b="19050"/>
+                      <wp:wrapNone/>
+                      <wp:docPr id="3" name="Straight Connector 3"/>
+                      <wp:cNvGraphicFramePr/>
+                      <a:graphic xmlns:a="http://schemas.openxmlformats.org/drawingml/2006/main">
+                        <a:graphicData uri="http://schemas.microsoft.com/office/word/2010/wordprocessingShape">
+                          <wps:wsp>
+                            <wps:cNvCnPr/>
+                            <wps:spPr>
+                              <a:xfrm>
+                                <a:off x="0" y="0"/>
+                                <a:ext cx="9525" cy="5353050"/>
+                              </a:xfrm>
+                              <a:prstGeom prst="line">
+                                <a:avLst/>
+                              </a:prstGeom>
+                              <a:ln w="38100">
+                                <a:solidFill>
+                                  <a:srgbClr val="4FC3F7"/>
+                                </a:solidFill>
+                              </a:ln>
+                            </wps:spPr>
+                            <wps:style>
+                              <a:lnRef idx="1">
+                                <a:schemeClr val="accent1"/>
+                              </a:lnRef>
+                              <a:fillRef idx="0">
+                                <a:schemeClr val="accent1"/>
+                              </a:fillRef>
+                              <a:effectRef idx="0">
+                                <a:schemeClr val="accent1"/>
+                              </a:effectRef>
+                              <a:fontRef idx="minor">
+                                <a:schemeClr val="tx1"/>
+                              </a:fontRef>
+                            </wps:style>
+                            <wps:bodyPr/>
+                          </wps:wsp>
+                        </a:graphicData>
+                      </a:graphic>
+                      <wp14:sizeRelH relativeFrom="margin">
+                        <wp14:pctWidth>0</wp14:pctWidth>
+                      </wp14:sizeRelH>
+                      <wp14:sizeRelV relativeFrom="margin">
+                        <wp14:pctHeight>0</wp14:pctHeight>
+                      </wp14:sizeRelV>
+                    </wp:anchor>
+                  </w:drawing>
+                </mc:Choice>
+                <mc:Fallback>
+                  <w:pict>
+                    <v:line w14:anchorId="16E002B9" id="Straight Connector 3" o:spid="_x0000_s1026" style="position:absolute;z-index:251587584;visibility:visible;mso-wrap-style:square;mso-width-percent:0;mso-height-percent:0;mso-wrap-distance-left:9pt;mso-wrap-distance-top:0;mso-wrap-distance-right:9pt;mso-wrap-distance-bottom:0;mso-position-horizontal:absolute;mso-position-horizontal-relative:text;mso-position-vertical:absolute;mso-position-vertical-relative:text;mso-width-percent:0;mso-height-percent:0;mso-width-relative:margin;mso-height-relative:margin" from="-5.75pt,86.8pt" to="-5pt,508.3pt" o:gfxdata="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" strokecolor="#4fc3f7" strokeweight="3pt">
+                      <v:stroke joinstyle="miter"/>
+                    </v:line>
+                  </w:pict>
+                </mc:Fallback>
+              </mc:AlternateContent>
+            </w:r>
+            <w:r>
+              <w:rPr>
+                <w:rFonts w:ascii="Ubuntu Light" w:hAnsi="Ubuntu Light" w:cs="Arial"/>
+                <w:noProof/>
+                <w:sz w:val="36"/>
+              </w:rPr>
+              <mc:AlternateContent>
+                <mc:Choice Requires="wps">
+                  <w:drawing>
+                    <wp:anchor distT="0" distB="0" distL="114300" distR="114300" simplePos="0" relativeHeight="251666432" behindDoc="0" locked="0" layoutInCell="1" allowOverlap="1" wp14:anchorId="2B6094CE" wp14:editId="5CC4156D">
+                      <wp:simplePos x="0" y="0"/>
+                      <wp:positionH relativeFrom="column">
+                        <wp:posOffset>-161925</wp:posOffset>
+                      </wp:positionH>
+                      <wp:positionV relativeFrom="paragraph">
+                        <wp:posOffset>2660650</wp:posOffset>
+                      </wp:positionV>
+                      <wp:extent cx="182880" cy="182880"/>
+                      <wp:effectExtent l="0" t="0" r="7620" b="7620"/>
+                      <wp:wrapNone/>
+                      <wp:docPr id="56" name="Oval 56"/>
+                      <wp:cNvGraphicFramePr/>
+                      <a:graphic xmlns:a="http://schemas.openxmlformats.org/drawingml/2006/main">
+                        <a:graphicData uri="http://schemas.microsoft.com/office/word/2010/wordprocessingShape">
+                          <wps:wsp>
+                            <wps:cNvSpPr/>
+                            <wps:spPr>
+                              <a:xfrm>
+                                <a:off x="0" y="0"/>
+                                <a:ext cx="182880" cy="182880"/>
+                              </a:xfrm>
+                              <a:prstGeom prst="ellipse">
+                                <a:avLst/>
+                              </a:prstGeom>
+                              <a:solidFill>
+                                <a:srgbClr val="4FC3F7"/>
+                              </a:solidFill>
+                              <a:ln>
+                                <a:noFill/>
+                              </a:ln>
+                            </wps:spPr>
+                            <wps:style>
+                              <a:lnRef idx="2">
+                                <a:schemeClr val="accent1">
+                                  <a:shade val="50000"/>
+                                </a:schemeClr>
+                              </a:lnRef>
+                              <a:fillRef idx="1">
+                                <a:schemeClr val="accent1"/>
+                              </a:fillRef>
+                              <a:effectRef idx="0">
+                                <a:schemeClr val="accent1"/>
+                              </a:effectRef>
+                              <a:fontRef idx="minor">
+                                <a:schemeClr val="lt1"/>
+                              </a:fontRef>
+                            </wps:style>
+                            <wps:bodyPr rot="0" spcFirstLastPara="0" vertOverflow="overflow" horzOverflow="overflow" vert="horz" wrap="square" lIns="91440" tIns="45720" rIns="91440" bIns="45720" numCol="1" spcCol="0" rtlCol="0" fromWordArt="0" anchor="ctr" anchorCtr="0" forceAA="0" compatLnSpc="1">
+                              <a:prstTxWarp prst="textNoShape">
+                                <a:avLst/>
+                              </a:prstTxWarp>
+                              <a:noAutofit/>
+                            </wps:bodyPr>
+                          </wps:wsp>
+                        </a:graphicData>
+                      </a:graphic>
+                      <wp14:sizeRelH relativeFrom="margin">
+                        <wp14:pctWidth>0</wp14:pctWidth>
+                      </wp14:sizeRelH>
+                      <wp14:sizeRelV relativeFrom="margin">
+                        <wp14:pctHeight>0</wp14:pctHeight>
+                      </wp14:sizeRelV>
+                    </wp:anchor>
+                  </w:drawing>
+                </mc:Choice>
+                <mc:Fallback>
+                  <w:pict>
+                    <v:oval w14:anchorId="7FB825F5" id="Oval 56" o:spid="_x0000_s1026" style="position:absolute;margin-left:-12.75pt;margin-top:209.5pt;width:14.4pt;height:14.4pt;z-index:251666432;visibility:visible;mso-wrap-style:square;mso-width-percent:0;mso-height-percent:0;mso-wrap-distance-left:9pt;mso-wrap-distance-top:0;mso-wrap-distance-right:9pt;mso-wrap-distance-bottom:0;mso-position-horizontal:absolute;mso-position-horizontal-relative:text;mso-position-vertical:absolute;mso-position-vertical-relative:text;mso-width-percent:0;mso-height-percent:0;mso-width-relative:margin;mso-height-relative:margin;v-text-anchor:middle" o:gfxdata="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" fillcolor="#4fc3f7" stroked="f" strokeweight="1pt">
+                      <v:stroke joinstyle="miter"/>
+                    </v:oval>
+                  </w:pict>
+                </mc:Fallback>
+              </mc:AlternateContent>
+            </w:r>
+            <w:r>
+              <w:rPr>
+                <w:rFonts w:ascii="Ubuntu Light" w:hAnsi="Ubuntu Light" w:cs="Arial"/>
+                <w:noProof/>
+                <w:sz w:val="36"/>
+              </w:rPr>
+              <mc:AlternateContent>
+                <mc:Choice Requires="wps">
+                  <w:drawing>
+                    <wp:anchor distT="0" distB="0" distL="114300" distR="114300" simplePos="0" relativeHeight="251635712" behindDoc="0" locked="0" layoutInCell="1" allowOverlap="1" wp14:anchorId="5505DF17" wp14:editId="6976EA5C">
+                      <wp:simplePos x="0" y="0"/>
+                      <wp:positionH relativeFrom="column">
+                        <wp:posOffset>-154305</wp:posOffset>
+                      </wp:positionH>
+                      <wp:positionV relativeFrom="paragraph">
+                        <wp:posOffset>3724910</wp:posOffset>
+                      </wp:positionV>
+                      <wp:extent cx="182880" cy="182880"/>
+                      <wp:effectExtent l="0" t="0" r="7620" b="7620"/>
+                      <wp:wrapNone/>
+                      <wp:docPr id="27" name="Oval 27"/>
+                      <wp:cNvGraphicFramePr/>
+                      <a:graphic xmlns:a="http://schemas.openxmlformats.org/drawingml/2006/main">
+                        <a:graphicData uri="http://schemas.microsoft.com/office/word/2010/wordprocessingShape">
+                          <wps:wsp>
+                            <wps:cNvSpPr/>
+                            <wps:spPr>
+                              <a:xfrm>
+                                <a:off x="0" y="0"/>
+                                <a:ext cx="182880" cy="182880"/>
+                              </a:xfrm>
+                              <a:prstGeom prst="ellipse">
+                                <a:avLst/>
+                              </a:prstGeom>
+                              <a:solidFill>
+                                <a:srgbClr val="4FC3F7"/>
+                              </a:solidFill>
+                              <a:ln w="12700" cap="flat" cmpd="sng" algn="ctr">
+                                <a:noFill/>
+                                <a:prstDash val="solid"/>
+                                <a:miter lim="800000"/>
+                              </a:ln>
+                              <a:effectLst/>
+                            </wps:spPr>
+                            <wps:bodyPr rot="0" spcFirstLastPara="0" vertOverflow="overflow" horzOverflow="overflow" vert="horz" wrap="square" lIns="91440" tIns="45720" rIns="91440" bIns="45720" numCol="1" spcCol="0" rtlCol="0" fromWordArt="0" anchor="ctr" anchorCtr="0" forceAA="0" compatLnSpc="1">
+                              <a:prstTxWarp prst="textNoShape">
+                                <a:avLst/>
+                              </a:prstTxWarp>
+                              <a:noAutofit/>
+                            </wps:bodyPr>
+                          </wps:wsp>
+                        </a:graphicData>
+                      </a:graphic>
+                      <wp14:sizeRelH relativeFrom="margin">
+                        <wp14:pctWidth>0</wp14:pctWidth>
+                      </wp14:sizeRelH>
+                      <wp14:sizeRelV relativeFrom="margin">
+                        <wp14:pctHeight>0</wp14:pctHeight>
+                      </wp14:sizeRelV>
+                    </wp:anchor>
+                  </w:drawing>
+                </mc:Choice>
+                <mc:Fallback>
+                  <w:pict>
+                    <v:oval w14:anchorId="7CDC2866" id="Oval 27" o:spid="_x0000_s1026" style="position:absolute;margin-left:-12.15pt;margin-top:293.3pt;width:14.4pt;height:14.4pt;z-index:251635712;visibility:visible;mso-wrap-style:square;mso-width-percent:0;mso-height-percent:0;mso-wrap-distance-left:9pt;mso-wrap-distance-top:0;mso-wrap-distance-right:9pt;mso-wrap-distance-bottom:0;mso-position-horizontal:absolute;mso-position-horizontal-relative:text;mso-position-vertical:absolute;mso-position-vertical-relative:text;mso-width-percent:0;mso-height-percent:0;mso-width-relative:margin;mso-height-relative:margin;v-text-anchor:middle" o:gfxdata="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" fillcolor="#4fc3f7" stroked="f" strokeweight="1pt">
+                      <v:stroke joinstyle="miter"/>
+                    </v:oval>
+                  </w:pict>
+                </mc:Fallback>
+              </mc:AlternateContent>
+            </w:r>
+            <w:r>
+              <w:rPr>
+                <w:rFonts w:ascii="Ubuntu Light" w:hAnsi="Ubuntu Light" w:cs="Arial"/>
+                <w:noProof/>
+              </w:rPr>
+              <mc:AlternateContent>
+                <mc:Choice Requires="wps">
+                  <w:drawing>
+                    <wp:anchor distT="45720" distB="45720" distL="114300" distR="114300" simplePos="0" relativeHeight="251629568" behindDoc="0" locked="0" layoutInCell="1" allowOverlap="1" wp14:anchorId="3B096739" wp14:editId="1209BD9E">
                       <wp:simplePos x="0" y="0"/>
                       <wp:positionH relativeFrom="column">
                         <wp:posOffset>238125</wp:posOffset>
                       </wp:positionH>
                       <wp:positionV relativeFrom="paragraph">
-                        <wp:posOffset>4377690</wp:posOffset>
+                        <wp:posOffset>3110865</wp:posOffset>
                       </wp:positionV>
                       <wp:extent cx="4173855" cy="257175"/>
                       <wp:effectExtent l="0" t="0" r="0" b="9525"/>
                       <wp:wrapSquare wrapText="bothSides"/>
-                      <wp:docPr id="25" name="Text Box 2"/>
+                      <wp:docPr id="24" name="Text Box 2"/>
                       <wp:cNvGraphicFramePr>
                         <a:graphicFrameLocks xmlns:a="http://schemas.openxmlformats.org/drawingml/2006/main"/>
                       </wp:cNvGraphicFramePr>
@@ -277,7 +728,7 @@
                                       <w:b/>
                                       <w:lang w:val="pl-PL"/>
                                     </w:rPr>
-                                    <w:t>Certyfikaty</w:t>
+                                    <w:t>Wykształcenie</w:t>
                                   </w:r>
                                 </w:p>
                               </w:txbxContent>
@@ -299,11 +750,11 @@
                 </mc:Choice>
                 <mc:Fallback>
                   <w:pict>
-                    <v:shapetype w14:anchorId="79C7FBFC" id="_x0000_t202" coordsize="21600,21600" o:spt="202" path="m,l,21600r21600,l21600,xe">
+                    <v:shapetype w14:anchorId="3B096739" id="_x0000_t202" coordsize="21600,21600" o:spt="202" path="m,l,21600r21600,l21600,xe">
                       <v:stroke joinstyle="miter"/>
                       <v:path gradientshapeok="t" o:connecttype="rect"/>
                     </v:shapetype>
-                    <v:shape id="Text Box 2" o:spid="_x0000_s1026" type="#_x0000_t202" style="position:absolute;left:0;text-align:left;margin-left:18.75pt;margin-top:344.7pt;width:328.65pt;height:20.25pt;z-index:251643904;visibility:visible;mso-wrap-style:square;mso-width-percent:0;mso-height-percent:0;mso-wrap-distance-left:9pt;mso-wrap-distance-top:3.6pt;mso-wrap-distance-right:9pt;mso-wrap-distance-bottom:3.6pt;mso-position-horizontal:absolute;mso-position-horizontal-relative:text;mso-position-vertical:absolute;mso-position-vertical-relative:text;mso-width-percent:0;mso-height-percent:0;mso-width-relative:margin;mso-height-relative:margin;v-text-anchor:top" o:gfxdata="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" stroked="f">
+                    <v:shape id="Text Box 2" o:spid="_x0000_s1026" type="#_x0000_t202" style="position:absolute;left:0;text-align:left;margin-left:18.75pt;margin-top:244.95pt;width:328.65pt;height:20.25pt;z-index:251629568;visibility:visible;mso-wrap-style:square;mso-width-percent:0;mso-height-percent:0;mso-wrap-distance-left:9pt;mso-wrap-distance-top:3.6pt;mso-wrap-distance-right:9pt;mso-wrap-distance-bottom:3.6pt;mso-position-horizontal:absolute;mso-position-horizontal-relative:text;mso-position-vertical:absolute;mso-position-vertical-relative:text;mso-width-percent:0;mso-height-percent:0;mso-width-relative:margin;mso-height-relative:margin;v-text-anchor:top" o:gfxdata="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" stroked="f">
                       <v:textbox>
                         <w:txbxContent>
                           <w:p>
@@ -320,7 +771,7 @@
                                 <w:b/>
                                 <w:lang w:val="pl-PL"/>
                               </w:rPr>
-                              <w:t>Certyfikaty</w:t>
+                              <w:t>Wykształcenie</w:t>
                             </w:r>
                           </w:p>
                         </w:txbxContent>
@@ -339,13 +790,13 @@
               <mc:AlternateContent>
                 <mc:Choice Requires="wps">
                   <w:drawing>
-                    <wp:anchor distT="45720" distB="45720" distL="114300" distR="114300" simplePos="0" relativeHeight="251668480" behindDoc="0" locked="0" layoutInCell="1" allowOverlap="1" wp14:anchorId="0D35BD9F" wp14:editId="7ABE911C">
+                    <wp:anchor distT="45720" distB="45720" distL="114300" distR="114300" simplePos="0" relativeHeight="251656192" behindDoc="0" locked="0" layoutInCell="1" allowOverlap="1" wp14:anchorId="0D35BD9F" wp14:editId="1ABC02FC">
                       <wp:simplePos x="0" y="0"/>
                       <wp:positionH relativeFrom="column">
                         <wp:posOffset>155575</wp:posOffset>
                       </wp:positionH>
                       <wp:positionV relativeFrom="paragraph">
-                        <wp:posOffset>5292090</wp:posOffset>
+                        <wp:posOffset>5120640</wp:posOffset>
                       </wp:positionV>
                       <wp:extent cx="4257675" cy="285750"/>
                       <wp:effectExtent l="0" t="0" r="9525" b="0"/>
@@ -406,7 +857,7 @@
                                       <wp:inline distT="0" distB="0" distL="0" distR="0" wp14:anchorId="274A44B3" wp14:editId="673A43A4">
                                         <wp:extent cx="4065905" cy="324901"/>
                                         <wp:effectExtent l="0" t="0" r="0" b="0"/>
-                                        <wp:docPr id="2" name="Picture 2"/>
+                                        <wp:docPr id="240" name="Picture 240"/>
                                         <wp:cNvGraphicFramePr>
                                           <a:graphicFrameLocks xmlns:a="http://schemas.openxmlformats.org/drawingml/2006/main" noChangeAspect="1"/>
                                         </wp:cNvGraphicFramePr>
@@ -420,7 +871,7 @@
                                                 </pic:cNvPicPr>
                                               </pic:nvPicPr>
                                               <pic:blipFill>
-                                                <a:blip r:embed="rId8">
+                                                <a:blip r:embed="rId9">
                                                   <a:extLst>
                                                     <a:ext uri="{28A0092B-C50C-407E-A947-70E740481C1C}">
                                                       <a14:useLocalDpi xmlns:a14="http://schemas.microsoft.com/office/drawing/2010/main" val="0"/>
@@ -479,7 +930,7 @@
                 </mc:Choice>
                 <mc:Fallback>
                   <w:pict>
-                    <v:shape w14:anchorId="0D35BD9F" id="_x0000_s1027" type="#_x0000_t202" style="position:absolute;left:0;text-align:left;margin-left:12.25pt;margin-top:416.7pt;width:335.25pt;height:22.5pt;z-index:251668480;visibility:visible;mso-wrap-style:square;mso-width-percent:0;mso-height-percent:0;mso-wrap-distance-left:9pt;mso-wrap-distance-top:3.6pt;mso-wrap-distance-right:9pt;mso-wrap-distance-bottom:3.6pt;mso-position-horizontal:absolute;mso-position-horizontal-relative:text;mso-position-vertical:absolute;mso-position-vertical-relative:text;mso-width-percent:0;mso-height-percent:0;mso-width-relative:margin;mso-height-relative:margin;v-text-anchor:top" o:gfxdata="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" stroked="f">
+                    <v:shape w14:anchorId="0D35BD9F" id="_x0000_s1027" type="#_x0000_t202" style="position:absolute;left:0;text-align:left;margin-left:12.25pt;margin-top:403.2pt;width:335.25pt;height:22.5pt;z-index:251656192;visibility:visible;mso-wrap-style:square;mso-width-percent:0;mso-height-percent:0;mso-wrap-distance-left:9pt;mso-wrap-distance-top:3.6pt;mso-wrap-distance-right:9pt;mso-wrap-distance-bottom:3.6pt;mso-position-horizontal:absolute;mso-position-horizontal-relative:text;mso-position-vertical:absolute;mso-position-vertical-relative:text;mso-width-percent:0;mso-height-percent:0;mso-width-relative:margin;mso-height-relative:margin;v-text-anchor:top" o:gfxdata="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" stroked="f">
                       <v:textbox>
                         <w:txbxContent>
                           <w:p>
@@ -496,15 +947,7 @@
                                 <w:sz w:val="24"/>
                                 <w:lang w:val="pl-PL"/>
                               </w:rPr>
-                              <w:t xml:space="preserve">ITA-105 </w:t>
-                            </w:r>
-                            <w:r>
-                              <w:rPr>
-                                <w:rFonts w:ascii="Ubuntu" w:hAnsi="Ubuntu"/>
-                                <w:sz w:val="24"/>
-                                <w:lang w:val="pl-PL"/>
-                              </w:rPr>
-                              <w:t>Programowanie</w:t>
+                              <w:t>ITA-105 Programowanie</w:t>
                             </w:r>
                             <w:r>
                               <w:rPr>
@@ -516,7 +959,7 @@
                                 <wp:inline distT="0" distB="0" distL="0" distR="0" wp14:anchorId="274A44B3" wp14:editId="673A43A4">
                                   <wp:extent cx="4065905" cy="324901"/>
                                   <wp:effectExtent l="0" t="0" r="0" b="0"/>
-                                  <wp:docPr id="2" name="Picture 2"/>
+                                  <wp:docPr id="240" name="Picture 240"/>
                                   <wp:cNvGraphicFramePr>
                                     <a:graphicFrameLocks xmlns:a="http://schemas.openxmlformats.org/drawingml/2006/main" noChangeAspect="1"/>
                                   </wp:cNvGraphicFramePr>
@@ -585,13 +1028,13 @@
               <mc:AlternateContent>
                 <mc:Choice Requires="wps">
                   <w:drawing>
-                    <wp:anchor distT="45720" distB="45720" distL="114300" distR="114300" simplePos="0" relativeHeight="251670528" behindDoc="0" locked="0" layoutInCell="1" allowOverlap="1" wp14:anchorId="71D1C952" wp14:editId="7BD1E4B1">
+                    <wp:anchor distT="45720" distB="45720" distL="114300" distR="114300" simplePos="0" relativeHeight="251658240" behindDoc="0" locked="0" layoutInCell="1" allowOverlap="1" wp14:anchorId="71D1C952" wp14:editId="39CB33F2">
                       <wp:simplePos x="0" y="0"/>
                       <wp:positionH relativeFrom="column">
                         <wp:posOffset>155575</wp:posOffset>
                       </wp:positionH>
                       <wp:positionV relativeFrom="paragraph">
-                        <wp:posOffset>4825365</wp:posOffset>
+                        <wp:posOffset>4653915</wp:posOffset>
                       </wp:positionV>
                       <wp:extent cx="4257675" cy="285750"/>
                       <wp:effectExtent l="0" t="0" r="9525" b="0"/>
@@ -662,7 +1105,7 @@
                 </mc:Choice>
                 <mc:Fallback>
                   <w:pict>
-                    <v:shape w14:anchorId="71D1C952" id="_x0000_s1028" type="#_x0000_t202" style="position:absolute;left:0;text-align:left;margin-left:12.25pt;margin-top:379.95pt;width:335.25pt;height:22.5pt;z-index:251670528;visibility:visible;mso-wrap-style:square;mso-width-percent:0;mso-height-percent:0;mso-wrap-distance-left:9pt;mso-wrap-distance-top:3.6pt;mso-wrap-distance-right:9pt;mso-wrap-distance-bottom:3.6pt;mso-position-horizontal:absolute;mso-position-horizontal-relative:text;mso-position-vertical:absolute;mso-position-vertical-relative:text;mso-width-percent:0;mso-height-percent:0;mso-width-relative:margin;mso-height-relative:margin;v-text-anchor:top" o:gfxdata="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" stroked="f">
+                    <v:shape w14:anchorId="71D1C952" id="_x0000_s1028" type="#_x0000_t202" style="position:absolute;left:0;text-align:left;margin-left:12.25pt;margin-top:366.45pt;width:335.25pt;height:22.5pt;z-index:251658240;visibility:visible;mso-wrap-style:square;mso-width-percent:0;mso-height-percent:0;mso-wrap-distance-left:9pt;mso-wrap-distance-top:3.6pt;mso-wrap-distance-right:9pt;mso-wrap-distance-bottom:3.6pt;mso-position-horizontal:absolute;mso-position-horizontal-relative:text;mso-position-vertical:absolute;mso-position-vertical-relative:text;mso-width-percent:0;mso-height-percent:0;mso-width-relative:margin;mso-height-relative:margin;v-text-anchor:top" o:gfxdata="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" stroked="f">
                       <v:textbox>
                         <w:txbxContent>
                           <w:p>
@@ -693,22 +1136,210 @@
               <w:rPr>
                 <w:rFonts w:ascii="Ubuntu Light" w:hAnsi="Ubuntu Light" w:cs="Arial"/>
                 <w:noProof/>
+                <w:lang w:val="pl-PL"/>
               </w:rPr>
               <mc:AlternateContent>
                 <mc:Choice Requires="wps">
                   <w:drawing>
-                    <wp:anchor distT="45720" distB="45720" distL="114300" distR="114300" simplePos="0" relativeHeight="251666432" behindDoc="0" locked="0" layoutInCell="1" allowOverlap="1" wp14:anchorId="69B05F77" wp14:editId="3E3F5CC0">
+                    <wp:anchor distT="45720" distB="45720" distL="114300" distR="114300" simplePos="0" relativeHeight="251761664" behindDoc="0" locked="0" layoutInCell="1" allowOverlap="1" wp14:anchorId="175A106D" wp14:editId="43949FCF">
+                      <wp:simplePos x="0" y="0"/>
+                      <wp:positionH relativeFrom="column">
+                        <wp:posOffset>135255</wp:posOffset>
+                      </wp:positionH>
+                      <wp:positionV relativeFrom="paragraph">
+                        <wp:posOffset>1302385</wp:posOffset>
+                      </wp:positionV>
+                      <wp:extent cx="4105275" cy="638175"/>
+                      <wp:effectExtent l="0" t="0" r="9525" b="9525"/>
+                      <wp:wrapSquare wrapText="bothSides"/>
+                      <wp:docPr id="232" name="Text Box 2"/>
+                      <wp:cNvGraphicFramePr>
+                        <a:graphicFrameLocks xmlns:a="http://schemas.openxmlformats.org/drawingml/2006/main"/>
+                      </wp:cNvGraphicFramePr>
+                      <a:graphic xmlns:a="http://schemas.openxmlformats.org/drawingml/2006/main">
+                        <a:graphicData uri="http://schemas.microsoft.com/office/word/2010/wordprocessingShape">
+                          <wps:wsp>
+                            <wps:cNvSpPr txBox="1">
+                              <a:spLocks noChangeArrowheads="1"/>
+                            </wps:cNvSpPr>
+                            <wps:spPr bwMode="auto">
+                              <a:xfrm>
+                                <a:off x="0" y="0"/>
+                                <a:ext cx="4105275" cy="638175"/>
+                              </a:xfrm>
+                              <a:prstGeom prst="rect">
+                                <a:avLst/>
+                              </a:prstGeom>
+                              <a:solidFill>
+                                <a:srgbClr val="FFFFFF"/>
+                              </a:solidFill>
+                              <a:ln w="9525">
+                                <a:noFill/>
+                                <a:miter lim="800000"/>
+                                <a:headEnd/>
+                                <a:tailEnd/>
+                              </a:ln>
+                            </wps:spPr>
+                            <wps:txbx>
+                              <w:txbxContent>
+                                <w:p>
+                                  <w:pPr>
+                                    <w:rPr>
+                                      <w:rFonts w:ascii="Ubuntu" w:hAnsi="Ubuntu"/>
+                                      <w:sz w:val="24"/>
+                                      <w:lang w:val="pl-PL"/>
+                                    </w:rPr>
+                                  </w:pPr>
+                                  <w:r>
+                                    <w:rPr>
+                                      <w:rFonts w:ascii="Ubuntu" w:hAnsi="Ubuntu"/>
+                                      <w:sz w:val="24"/>
+                                      <w:lang w:val="pl-PL"/>
+                                    </w:rPr>
+                                    <w:t xml:space="preserve">di suport </w:t>
+                                  </w:r>
+                                  <w:proofErr w:type="spellStart"/>
+                                  <w:r>
+                                    <w:rPr>
+                                      <w:rFonts w:ascii="Ubuntu" w:hAnsi="Ubuntu"/>
+                                      <w:sz w:val="24"/>
+                                      <w:lang w:val="pl-PL"/>
+                                    </w:rPr>
+                                    <w:t>pl</w:t>
+                                  </w:r>
+                                  <w:proofErr w:type="spellEnd"/>
+                                  <w:r>
+                                    <w:rPr>
+                                      <w:rFonts w:ascii="Ubuntu" w:hAnsi="Ubuntu"/>
+                                      <w:sz w:val="24"/>
+                                      <w:lang w:val="pl-PL"/>
+                                    </w:rPr>
+                                    <w:t xml:space="preserve"> Sp. z o.o.</w:t>
+                                  </w:r>
+                                </w:p>
+                                <w:p>
+                                  <w:pPr>
+                                    <w:rPr>
+                                      <w:rFonts w:ascii="Ubuntu" w:hAnsi="Ubuntu"/>
+                                      <w:i/>
+                                      <w:sz w:val="20"/>
+                                      <w:lang w:val="pl-PL"/>
+                                    </w:rPr>
+                                  </w:pPr>
+                                  <w:r>
+                                    <w:rPr>
+                                      <w:rFonts w:ascii="Ubuntu" w:hAnsi="Ubuntu"/>
+                                      <w:i/>
+                                      <w:sz w:val="20"/>
+                                      <w:lang w:val="pl-PL"/>
+                                    </w:rPr>
+                                    <w:t>Junior Android Developer</w:t>
+                                  </w:r>
+                                </w:p>
+                              </w:txbxContent>
+                            </wps:txbx>
+                            <wps:bodyPr rot="0" vert="horz" wrap="square" lIns="91440" tIns="45720" rIns="91440" bIns="45720" anchor="t" anchorCtr="0">
+                              <a:noAutofit/>
+                            </wps:bodyPr>
+                          </wps:wsp>
+                        </a:graphicData>
+                      </a:graphic>
+                      <wp14:sizeRelH relativeFrom="margin">
+                        <wp14:pctWidth>0</wp14:pctWidth>
+                      </wp14:sizeRelH>
+                      <wp14:sizeRelV relativeFrom="margin">
+                        <wp14:pctHeight>0</wp14:pctHeight>
+                      </wp14:sizeRelV>
+                    </wp:anchor>
+                  </w:drawing>
+                </mc:Choice>
+                <mc:Fallback>
+                  <w:pict>
+                    <v:shape w14:anchorId="175A106D" id="_x0000_s1029" type="#_x0000_t202" style="position:absolute;left:0;text-align:left;margin-left:10.65pt;margin-top:102.55pt;width:323.25pt;height:50.25pt;z-index:251761664;visibility:visible;mso-wrap-style:square;mso-width-percent:0;mso-height-percent:0;mso-wrap-distance-left:9pt;mso-wrap-distance-top:3.6pt;mso-wrap-distance-right:9pt;mso-wrap-distance-bottom:3.6pt;mso-position-horizontal:absolute;mso-position-horizontal-relative:text;mso-position-vertical:absolute;mso-position-vertical-relative:text;mso-width-percent:0;mso-height-percent:0;mso-width-relative:margin;mso-height-relative:margin;v-text-anchor:top" o:gfxdata="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" stroked="f">
+                      <v:textbox>
+                        <w:txbxContent>
+                          <w:p>
+                            <w:pPr>
+                              <w:rPr>
+                                <w:rFonts w:ascii="Ubuntu" w:hAnsi="Ubuntu"/>
+                                <w:sz w:val="24"/>
+                                <w:lang w:val="pl-PL"/>
+                              </w:rPr>
+                            </w:pPr>
+                            <w:r>
+                              <w:rPr>
+                                <w:rFonts w:ascii="Ubuntu" w:hAnsi="Ubuntu"/>
+                                <w:sz w:val="24"/>
+                                <w:lang w:val="pl-PL"/>
+                              </w:rPr>
+                              <w:t xml:space="preserve">di suport </w:t>
+                            </w:r>
+                            <w:proofErr w:type="spellStart"/>
+                            <w:r>
+                              <w:rPr>
+                                <w:rFonts w:ascii="Ubuntu" w:hAnsi="Ubuntu"/>
+                                <w:sz w:val="24"/>
+                                <w:lang w:val="pl-PL"/>
+                              </w:rPr>
+                              <w:t>pl</w:t>
+                            </w:r>
+                            <w:proofErr w:type="spellEnd"/>
+                            <w:r>
+                              <w:rPr>
+                                <w:rFonts w:ascii="Ubuntu" w:hAnsi="Ubuntu"/>
+                                <w:sz w:val="24"/>
+                                <w:lang w:val="pl-PL"/>
+                              </w:rPr>
+                              <w:t xml:space="preserve"> Sp. z o.o.</w:t>
+                            </w:r>
+                          </w:p>
+                          <w:p>
+                            <w:pPr>
+                              <w:rPr>
+                                <w:rFonts w:ascii="Ubuntu" w:hAnsi="Ubuntu"/>
+                                <w:i/>
+                                <w:sz w:val="20"/>
+                                <w:lang w:val="pl-PL"/>
+                              </w:rPr>
+                            </w:pPr>
+                            <w:r>
+                              <w:rPr>
+                                <w:rFonts w:ascii="Ubuntu" w:hAnsi="Ubuntu"/>
+                                <w:i/>
+                                <w:sz w:val="20"/>
+                                <w:lang w:val="pl-PL"/>
+                              </w:rPr>
+                              <w:t>Junior Android Developer</w:t>
+                            </w:r>
+                          </w:p>
+                        </w:txbxContent>
+                      </v:textbox>
+                      <w10:wrap type="square"/>
+                    </v:shape>
+                  </w:pict>
+                </mc:Fallback>
+              </mc:AlternateContent>
+            </w:r>
+            <w:r>
+              <w:rPr>
+                <w:rFonts w:ascii="Ubuntu Light" w:hAnsi="Ubuntu Light" w:cs="Arial"/>
+                <w:noProof/>
+              </w:rPr>
+              <mc:AlternateContent>
+                <mc:Choice Requires="wps">
+                  <w:drawing>
+                    <wp:anchor distT="45720" distB="45720" distL="114300" distR="114300" simplePos="0" relativeHeight="251668480" behindDoc="0" locked="0" layoutInCell="1" allowOverlap="1" wp14:anchorId="0572DB12" wp14:editId="37C39A52">
                       <wp:simplePos x="0" y="0"/>
                       <wp:positionH relativeFrom="column">
                         <wp:posOffset>144780</wp:posOffset>
                       </wp:positionH>
                       <wp:positionV relativeFrom="paragraph">
-                        <wp:posOffset>3607435</wp:posOffset>
+                        <wp:posOffset>2476500</wp:posOffset>
                       </wp:positionV>
                       <wp:extent cx="4257675" cy="1404620"/>
-                      <wp:effectExtent l="0" t="0" r="9525" b="4445"/>
+                      <wp:effectExtent l="0" t="0" r="9525" b="1270"/>
                       <wp:wrapSquare wrapText="bothSides"/>
-                      <wp:docPr id="39" name="Text Box 2"/>
+                      <wp:docPr id="57" name="Text Box 2"/>
                       <wp:cNvGraphicFramePr>
                         <a:graphicFrameLocks xmlns:a="http://schemas.openxmlformats.org/drawingml/2006/main"/>
                       </wp:cNvGraphicFramePr>
@@ -752,7 +1383,23 @@
                                       <w:sz w:val="24"/>
                                       <w:lang w:val="pl-PL"/>
                                     </w:rPr>
-                                    <w:t>Zespół Szkół Ekonomicznych im. C. Ratajskiego w Śremie</w:t>
+                                    <w:t xml:space="preserve">IBM Polska Sp. </w:t>
+                                  </w:r>
+                                  <w:r>
+                                    <w:rPr>
+                                      <w:rFonts w:ascii="Ubuntu" w:hAnsi="Ubuntu"/>
+                                      <w:sz w:val="24"/>
+                                      <w:lang w:val="pl-PL"/>
+                                    </w:rPr>
+                                    <w:t xml:space="preserve">z </w:t>
+                                  </w:r>
+                                  <w:r>
+                                    <w:rPr>
+                                      <w:rFonts w:ascii="Ubuntu" w:hAnsi="Ubuntu"/>
+                                      <w:sz w:val="24"/>
+                                      <w:lang w:val="pl-PL"/>
+                                    </w:rPr>
+                                    <w:t>o.o.</w:t>
                                   </w:r>
                                 </w:p>
                                 <w:p>
@@ -771,15 +1418,25 @@
                                       <w:sz w:val="20"/>
                                       <w:lang w:val="pl-PL"/>
                                     </w:rPr>
-                                    <w:t>Technik</w:t>
+                                    <w:t>S</w:t>
                                   </w:r>
                                   <w:r>
                                     <w:rPr>
                                       <w:rFonts w:ascii="Ubuntu" w:hAnsi="Ubuntu"/>
                                       <w:i/>
+                                      <w:sz w:val="20"/>
                                       <w:lang w:val="pl-PL"/>
                                     </w:rPr>
-                                    <w:t xml:space="preserve"> informatyk – multimedia i grafika komputerowa</w:t>
+                                    <w:t>pecjalistyczne edukacyjne praktyki w Multipurpose Cloud Center</w:t>
+                                  </w:r>
+                                  <w:r>
+                                    <w:rPr>
+                                      <w:rFonts w:ascii="Ubuntu" w:hAnsi="Ubuntu"/>
+                                      <w:i/>
+                                      <w:sz w:val="20"/>
+                                      <w:lang w:val="pl-PL"/>
+                                    </w:rPr>
+                                    <w:t xml:space="preserve"> (mc2)</w:t>
                                   </w:r>
                                 </w:p>
                               </w:txbxContent>
@@ -801,7 +1458,7 @@
                 </mc:Choice>
                 <mc:Fallback>
                   <w:pict>
-                    <v:shape w14:anchorId="69B05F77" id="_x0000_s1029" type="#_x0000_t202" style="position:absolute;left:0;text-align:left;margin-left:11.4pt;margin-top:284.05pt;width:335.25pt;height:110.6pt;z-index:251666432;visibility:visible;mso-wrap-style:square;mso-width-percent:0;mso-height-percent:200;mso-wrap-distance-left:9pt;mso-wrap-distance-top:3.6pt;mso-wrap-distance-right:9pt;mso-wrap-distance-bottom:3.6pt;mso-position-horizontal:absolute;mso-position-horizontal-relative:text;mso-position-vertical:absolute;mso-position-vertical-relative:text;mso-width-percent:0;mso-height-percent:200;mso-width-relative:margin;mso-height-relative:margin;v-text-anchor:top" o:gfxdata="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" stroked="f">
+                    <v:shape w14:anchorId="0572DB12" id="_x0000_s1030" type="#_x0000_t202" style="position:absolute;left:0;text-align:left;margin-left:11.4pt;margin-top:195pt;width:335.25pt;height:110.6pt;z-index:251668480;visibility:visible;mso-wrap-style:square;mso-width-percent:0;mso-height-percent:200;mso-wrap-distance-left:9pt;mso-wrap-distance-top:3.6pt;mso-wrap-distance-right:9pt;mso-wrap-distance-bottom:3.6pt;mso-position-horizontal:absolute;mso-position-horizontal-relative:text;mso-position-vertical:absolute;mso-position-vertical-relative:text;mso-width-percent:0;mso-height-percent:200;mso-width-relative:margin;mso-height-relative:margin;v-text-anchor:top" o:gfxdata="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" stroked="f">
                       <v:textbox style="mso-fit-shape-to-text:t">
                         <w:txbxContent>
                           <w:p>
@@ -818,7 +1475,7 @@
                                 <w:sz w:val="24"/>
                                 <w:lang w:val="pl-PL"/>
                               </w:rPr>
-                              <w:t xml:space="preserve">Zespół </w:t>
+                              <w:t xml:space="preserve">IBM Polska Sp. </w:t>
                             </w:r>
                             <w:r>
                               <w:rPr>
@@ -826,7 +1483,15 @@
                                 <w:sz w:val="24"/>
                                 <w:lang w:val="pl-PL"/>
                               </w:rPr>
-                              <w:t>Szkół Ekonomicznych im. C. Ratajskiego w Śremie</w:t>
+                              <w:t xml:space="preserve">z </w:t>
+                            </w:r>
+                            <w:r>
+                              <w:rPr>
+                                <w:rFonts w:ascii="Ubuntu" w:hAnsi="Ubuntu"/>
+                                <w:sz w:val="24"/>
+                                <w:lang w:val="pl-PL"/>
+                              </w:rPr>
+                              <w:t>o.o.</w:t>
                             </w:r>
                           </w:p>
                           <w:p>
@@ -845,15 +1510,25 @@
                                 <w:sz w:val="20"/>
                                 <w:lang w:val="pl-PL"/>
                               </w:rPr>
-                              <w:t>Technik</w:t>
+                              <w:t>S</w:t>
                             </w:r>
                             <w:r>
                               <w:rPr>
                                 <w:rFonts w:ascii="Ubuntu" w:hAnsi="Ubuntu"/>
                                 <w:i/>
+                                <w:sz w:val="20"/>
                                 <w:lang w:val="pl-PL"/>
                               </w:rPr>
-                              <w:t xml:space="preserve"> informatyk – multimedia i grafika komputerowa</w:t>
+                              <w:t>pecjalistyczne edukacyjne praktyki w Multipurpose Cloud Center</w:t>
+                            </w:r>
+                            <w:r>
+                              <w:rPr>
+                                <w:rFonts w:ascii="Ubuntu" w:hAnsi="Ubuntu"/>
+                                <w:i/>
+                                <w:sz w:val="20"/>
+                                <w:lang w:val="pl-PL"/>
+                              </w:rPr>
+                              <w:t xml:space="preserve"> (mc2)</w:t>
                             </w:r>
                           </w:p>
                         </w:txbxContent>
@@ -872,13 +1547,306 @@
               <mc:AlternateContent>
                 <mc:Choice Requires="wps">
                   <w:drawing>
-                    <wp:anchor distT="45720" distB="45720" distL="114300" distR="114300" simplePos="0" relativeHeight="251664384" behindDoc="0" locked="0" layoutInCell="1" allowOverlap="1" wp14:anchorId="18872ECA" wp14:editId="1FD614BC">
+                    <wp:anchor distT="45720" distB="45720" distL="114300" distR="114300" simplePos="0" relativeHeight="251625472" behindDoc="0" locked="0" layoutInCell="1" allowOverlap="1" wp14:anchorId="450C09EF" wp14:editId="660418A0">
                       <wp:simplePos x="0" y="0"/>
                       <wp:positionH relativeFrom="column">
                         <wp:posOffset>144780</wp:posOffset>
                       </wp:positionH>
                       <wp:positionV relativeFrom="paragraph">
-                        <wp:posOffset>2912110</wp:posOffset>
+                        <wp:posOffset>1872615</wp:posOffset>
+                      </wp:positionV>
+                      <wp:extent cx="4257675" cy="1404620"/>
+                      <wp:effectExtent l="0" t="0" r="9525" b="1270"/>
+                      <wp:wrapSquare wrapText="bothSides"/>
+                      <wp:docPr id="22" name="Text Box 2"/>
+                      <wp:cNvGraphicFramePr>
+                        <a:graphicFrameLocks xmlns:a="http://schemas.openxmlformats.org/drawingml/2006/main"/>
+                      </wp:cNvGraphicFramePr>
+                      <a:graphic xmlns:a="http://schemas.openxmlformats.org/drawingml/2006/main">
+                        <a:graphicData uri="http://schemas.microsoft.com/office/word/2010/wordprocessingShape">
+                          <wps:wsp>
+                            <wps:cNvSpPr txBox="1">
+                              <a:spLocks noChangeArrowheads="1"/>
+                            </wps:cNvSpPr>
+                            <wps:spPr bwMode="auto">
+                              <a:xfrm>
+                                <a:off x="0" y="0"/>
+                                <a:ext cx="4257675" cy="1404620"/>
+                              </a:xfrm>
+                              <a:prstGeom prst="rect">
+                                <a:avLst/>
+                              </a:prstGeom>
+                              <a:solidFill>
+                                <a:srgbClr val="FFFFFF"/>
+                              </a:solidFill>
+                              <a:ln w="9525">
+                                <a:noFill/>
+                                <a:miter lim="800000"/>
+                                <a:headEnd/>
+                                <a:tailEnd/>
+                              </a:ln>
+                            </wps:spPr>
+                            <wps:txbx>
+                              <w:txbxContent>
+                                <w:p>
+                                  <w:pPr>
+                                    <w:rPr>
+                                      <w:rFonts w:ascii="Ubuntu" w:hAnsi="Ubuntu"/>
+                                      <w:sz w:val="24"/>
+                                      <w:lang w:val="pl-PL"/>
+                                    </w:rPr>
+                                  </w:pPr>
+                                  <w:proofErr w:type="spellStart"/>
+                                  <w:r>
+                                    <w:rPr>
+                                      <w:rFonts w:ascii="Ubuntu" w:hAnsi="Ubuntu"/>
+                                      <w:sz w:val="24"/>
+                                      <w:lang w:val="pl-PL"/>
+                                    </w:rPr>
+                                    <w:t>Whalla</w:t>
+                                  </w:r>
+                                  <w:proofErr w:type="spellEnd"/>
+                                  <w:r>
+                                    <w:rPr>
+                                      <w:rFonts w:ascii="Ubuntu" w:hAnsi="Ubuntu"/>
+                                      <w:sz w:val="24"/>
+                                      <w:lang w:val="pl-PL"/>
+                                    </w:rPr>
+                                    <w:t xml:space="preserve"> </w:t>
+                                  </w:r>
+                                  <w:proofErr w:type="spellStart"/>
+                                  <w:r>
+                                    <w:rPr>
+                                      <w:rFonts w:ascii="Ubuntu" w:hAnsi="Ubuntu"/>
+                                      <w:sz w:val="24"/>
+                                      <w:lang w:val="pl-PL"/>
+                                    </w:rPr>
+                                    <w:t>Labs</w:t>
+                                  </w:r>
+                                  <w:proofErr w:type="spellEnd"/>
+                                  <w:r>
+                                    <w:rPr>
+                                      <w:rFonts w:ascii="Ubuntu" w:hAnsi="Ubuntu"/>
+                                      <w:sz w:val="24"/>
+                                      <w:lang w:val="pl-PL"/>
+                                    </w:rPr>
+                                    <w:t xml:space="preserve"> Sp. z</w:t>
+                                  </w:r>
+                                  <w:r>
+                                    <w:rPr>
+                                      <w:rFonts w:ascii="Ubuntu" w:hAnsi="Ubuntu"/>
+                                      <w:sz w:val="24"/>
+                                      <w:lang w:val="pl-PL"/>
+                                    </w:rPr>
+                                    <w:t xml:space="preserve"> </w:t>
+                                  </w:r>
+                                  <w:r>
+                                    <w:rPr>
+                                      <w:rFonts w:ascii="Ubuntu" w:hAnsi="Ubuntu"/>
+                                      <w:sz w:val="24"/>
+                                      <w:lang w:val="pl-PL"/>
+                                    </w:rPr>
+                                    <w:t>o.o</w:t>
+                                  </w:r>
+                                  <w:r>
+                                    <w:rPr>
+                                      <w:rFonts w:ascii="Ubuntu" w:hAnsi="Ubuntu"/>
+                                      <w:sz w:val="24"/>
+                                      <w:lang w:val="pl-PL"/>
+                                    </w:rPr>
+                                    <w:t>.</w:t>
+                                  </w:r>
+                                </w:p>
+                                <w:p>
+                                  <w:pPr>
+                                    <w:rPr>
+                                      <w:rFonts w:ascii="Ubuntu" w:hAnsi="Ubuntu"/>
+                                      <w:i/>
+                                      <w:sz w:val="20"/>
+                                    </w:rPr>
+                                  </w:pPr>
+                                  <w:proofErr w:type="spellStart"/>
+                                  <w:r>
+                                    <w:rPr>
+                                      <w:rFonts w:ascii="Ubuntu" w:hAnsi="Ubuntu"/>
+                                      <w:i/>
+                                      <w:spacing w:val="-10"/>
+                                      <w:sz w:val="20"/>
+                                    </w:rPr>
+                                    <w:t>Praktyki</w:t>
+                                  </w:r>
+                                  <w:proofErr w:type="spellEnd"/>
+                                  <w:r>
+                                    <w:rPr>
+                                      <w:rFonts w:ascii="Ubuntu" w:hAnsi="Ubuntu"/>
+                                      <w:i/>
+                                      <w:spacing w:val="-10"/>
+                                      <w:sz w:val="20"/>
+                                    </w:rPr>
+                                    <w:t xml:space="preserve">: </w:t>
+                                  </w:r>
+                                  <w:r>
+                                    <w:rPr>
+                                      <w:rFonts w:ascii="Ubuntu" w:hAnsi="Ubuntu"/>
+                                      <w:i/>
+                                      <w:spacing w:val="-10"/>
+                                      <w:sz w:val="20"/>
+                                    </w:rPr>
+                                    <w:t>Windows Phone, C#</w:t>
+                                  </w:r>
+                                </w:p>
+                              </w:txbxContent>
+                            </wps:txbx>
+                            <wps:bodyPr rot="0" vert="horz" wrap="square" lIns="91440" tIns="45720" rIns="91440" bIns="45720" anchor="t" anchorCtr="0">
+                              <a:spAutoFit/>
+                            </wps:bodyPr>
+                          </wps:wsp>
+                        </a:graphicData>
+                      </a:graphic>
+                      <wp14:sizeRelH relativeFrom="margin">
+                        <wp14:pctWidth>0</wp14:pctWidth>
+                      </wp14:sizeRelH>
+                      <wp14:sizeRelV relativeFrom="margin">
+                        <wp14:pctHeight>20000</wp14:pctHeight>
+                      </wp14:sizeRelV>
+                    </wp:anchor>
+                  </w:drawing>
+                </mc:Choice>
+                <mc:Fallback>
+                  <w:pict>
+                    <v:shape w14:anchorId="450C09EF" id="_x0000_s1031" type="#_x0000_t202" style="position:absolute;left:0;text-align:left;margin-left:11.4pt;margin-top:147.45pt;width:335.25pt;height:110.6pt;z-index:251625472;visibility:visible;mso-wrap-style:square;mso-width-percent:0;mso-height-percent:200;mso-wrap-distance-left:9pt;mso-wrap-distance-top:3.6pt;mso-wrap-distance-right:9pt;mso-wrap-distance-bottom:3.6pt;mso-position-horizontal:absolute;mso-position-horizontal-relative:text;mso-position-vertical:absolute;mso-position-vertical-relative:text;mso-width-percent:0;mso-height-percent:200;mso-width-relative:margin;mso-height-relative:margin;v-text-anchor:top" o:gfxdata="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" stroked="f">
+                      <v:textbox style="mso-fit-shape-to-text:t">
+                        <w:txbxContent>
+                          <w:p>
+                            <w:pPr>
+                              <w:rPr>
+                                <w:rFonts w:ascii="Ubuntu" w:hAnsi="Ubuntu"/>
+                                <w:sz w:val="24"/>
+                                <w:lang w:val="pl-PL"/>
+                              </w:rPr>
+                            </w:pPr>
+                            <w:proofErr w:type="spellStart"/>
+                            <w:r>
+                              <w:rPr>
+                                <w:rFonts w:ascii="Ubuntu" w:hAnsi="Ubuntu"/>
+                                <w:sz w:val="24"/>
+                                <w:lang w:val="pl-PL"/>
+                              </w:rPr>
+                              <w:t>Whalla</w:t>
+                            </w:r>
+                            <w:proofErr w:type="spellEnd"/>
+                            <w:r>
+                              <w:rPr>
+                                <w:rFonts w:ascii="Ubuntu" w:hAnsi="Ubuntu"/>
+                                <w:sz w:val="24"/>
+                                <w:lang w:val="pl-PL"/>
+                              </w:rPr>
+                              <w:t xml:space="preserve"> </w:t>
+                            </w:r>
+                            <w:proofErr w:type="spellStart"/>
+                            <w:r>
+                              <w:rPr>
+                                <w:rFonts w:ascii="Ubuntu" w:hAnsi="Ubuntu"/>
+                                <w:sz w:val="24"/>
+                                <w:lang w:val="pl-PL"/>
+                              </w:rPr>
+                              <w:t>Labs</w:t>
+                            </w:r>
+                            <w:proofErr w:type="spellEnd"/>
+                            <w:r>
+                              <w:rPr>
+                                <w:rFonts w:ascii="Ubuntu" w:hAnsi="Ubuntu"/>
+                                <w:sz w:val="24"/>
+                                <w:lang w:val="pl-PL"/>
+                              </w:rPr>
+                              <w:t xml:space="preserve"> Sp. z</w:t>
+                            </w:r>
+                            <w:r>
+                              <w:rPr>
+                                <w:rFonts w:ascii="Ubuntu" w:hAnsi="Ubuntu"/>
+                                <w:sz w:val="24"/>
+                                <w:lang w:val="pl-PL"/>
+                              </w:rPr>
+                              <w:t xml:space="preserve"> </w:t>
+                            </w:r>
+                            <w:r>
+                              <w:rPr>
+                                <w:rFonts w:ascii="Ubuntu" w:hAnsi="Ubuntu"/>
+                                <w:sz w:val="24"/>
+                                <w:lang w:val="pl-PL"/>
+                              </w:rPr>
+                              <w:t>o.o</w:t>
+                            </w:r>
+                            <w:r>
+                              <w:rPr>
+                                <w:rFonts w:ascii="Ubuntu" w:hAnsi="Ubuntu"/>
+                                <w:sz w:val="24"/>
+                                <w:lang w:val="pl-PL"/>
+                              </w:rPr>
+                              <w:t>.</w:t>
+                            </w:r>
+                          </w:p>
+                          <w:p>
+                            <w:pPr>
+                              <w:rPr>
+                                <w:rFonts w:ascii="Ubuntu" w:hAnsi="Ubuntu"/>
+                                <w:i/>
+                                <w:sz w:val="20"/>
+                              </w:rPr>
+                            </w:pPr>
+                            <w:proofErr w:type="spellStart"/>
+                            <w:r>
+                              <w:rPr>
+                                <w:rFonts w:ascii="Ubuntu" w:hAnsi="Ubuntu"/>
+                                <w:i/>
+                                <w:spacing w:val="-10"/>
+                                <w:sz w:val="20"/>
+                              </w:rPr>
+                              <w:t>Praktyki</w:t>
+                            </w:r>
+                            <w:proofErr w:type="spellEnd"/>
+                            <w:r>
+                              <w:rPr>
+                                <w:rFonts w:ascii="Ubuntu" w:hAnsi="Ubuntu"/>
+                                <w:i/>
+                                <w:spacing w:val="-10"/>
+                                <w:sz w:val="20"/>
+                              </w:rPr>
+                              <w:t xml:space="preserve">: </w:t>
+                            </w:r>
+                            <w:r>
+                              <w:rPr>
+                                <w:rFonts w:ascii="Ubuntu" w:hAnsi="Ubuntu"/>
+                                <w:i/>
+                                <w:spacing w:val="-10"/>
+                                <w:sz w:val="20"/>
+                              </w:rPr>
+                              <w:t>Windows Phone, C#</w:t>
+                            </w:r>
+                          </w:p>
+                        </w:txbxContent>
+                      </v:textbox>
+                      <w10:wrap type="square"/>
+                    </v:shape>
+                  </w:pict>
+                </mc:Fallback>
+              </mc:AlternateContent>
+            </w:r>
+            <w:r>
+              <w:rPr>
+                <w:rFonts w:ascii="Ubuntu Light" w:hAnsi="Ubuntu Light" w:cs="Arial"/>
+                <w:noProof/>
+              </w:rPr>
+              <mc:AlternateContent>
+                <mc:Choice Requires="wps">
+                  <w:drawing>
+                    <wp:anchor distT="45720" distB="45720" distL="114300" distR="114300" simplePos="0" relativeHeight="251652096" behindDoc="0" locked="0" layoutInCell="1" allowOverlap="1" wp14:anchorId="18872ECA" wp14:editId="46318DFD">
+                      <wp:simplePos x="0" y="0"/>
+                      <wp:positionH relativeFrom="column">
+                        <wp:posOffset>144780</wp:posOffset>
+                      </wp:positionH>
+                      <wp:positionV relativeFrom="paragraph">
+                        <wp:posOffset>3521710</wp:posOffset>
                       </wp:positionV>
                       <wp:extent cx="4257675" cy="1404620"/>
                       <wp:effectExtent l="0" t="0" r="9525" b="4445"/>
@@ -992,7 +1960,7 @@
                 </mc:Choice>
                 <mc:Fallback>
                   <w:pict>
-                    <v:shape w14:anchorId="18872ECA" id="_x0000_s1030" type="#_x0000_t202" style="position:absolute;left:0;text-align:left;margin-left:11.4pt;margin-top:229.3pt;width:335.25pt;height:110.6pt;z-index:251664384;visibility:visible;mso-wrap-style:square;mso-width-percent:0;mso-height-percent:200;mso-wrap-distance-left:9pt;mso-wrap-distance-top:3.6pt;mso-wrap-distance-right:9pt;mso-wrap-distance-bottom:3.6pt;mso-position-horizontal:absolute;mso-position-horizontal-relative:text;mso-position-vertical:absolute;mso-position-vertical-relative:text;mso-width-percent:0;mso-height-percent:200;mso-width-relative:margin;mso-height-relative:margin;v-text-anchor:top" o:gfxdata="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" stroked="f">
+                    <v:shape w14:anchorId="18872ECA" id="_x0000_s1032" type="#_x0000_t202" style="position:absolute;left:0;text-align:left;margin-left:11.4pt;margin-top:277.3pt;width:335.25pt;height:110.6pt;z-index:251652096;visibility:visible;mso-wrap-style:square;mso-width-percent:0;mso-height-percent:200;mso-wrap-distance-left:9pt;mso-wrap-distance-top:3.6pt;mso-wrap-distance-right:9pt;mso-wrap-distance-bottom:3.6pt;mso-position-horizontal:absolute;mso-position-horizontal-relative:text;mso-position-vertical:absolute;mso-position-vertical-relative:text;mso-width-percent:0;mso-height-percent:200;mso-width-relative:margin;mso-height-relative:margin;v-text-anchor:top" o:gfxdata="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" stroked="f">
                       <v:textbox style="mso-fit-shape-to-text:t">
                         <w:txbxContent>
                           <w:p>
@@ -1071,18 +2039,18 @@
               <mc:AlternateContent>
                 <mc:Choice Requires="wps">
                   <w:drawing>
-                    <wp:anchor distT="45720" distB="45720" distL="114300" distR="114300" simplePos="0" relativeHeight="251641856" behindDoc="0" locked="0" layoutInCell="1" allowOverlap="1" wp14:anchorId="3B096739" wp14:editId="72E621BF">
+                    <wp:anchor distT="45720" distB="45720" distL="114300" distR="114300" simplePos="0" relativeHeight="251631616" behindDoc="0" locked="0" layoutInCell="1" allowOverlap="1" wp14:anchorId="79C7FBFC" wp14:editId="7620F0E8">
                       <wp:simplePos x="0" y="0"/>
                       <wp:positionH relativeFrom="column">
                         <wp:posOffset>238125</wp:posOffset>
                       </wp:positionH>
                       <wp:positionV relativeFrom="paragraph">
-                        <wp:posOffset>2596515</wp:posOffset>
+                        <wp:posOffset>4218506</wp:posOffset>
                       </wp:positionV>
                       <wp:extent cx="4173855" cy="257175"/>
                       <wp:effectExtent l="0" t="0" r="0" b="9525"/>
                       <wp:wrapSquare wrapText="bothSides"/>
-                      <wp:docPr id="24" name="Text Box 2"/>
+                      <wp:docPr id="25" name="Text Box 2"/>
                       <wp:cNvGraphicFramePr>
                         <a:graphicFrameLocks xmlns:a="http://schemas.openxmlformats.org/drawingml/2006/main"/>
                       </wp:cNvGraphicFramePr>
@@ -1126,7 +2094,7 @@
                                       <w:b/>
                                       <w:lang w:val="pl-PL"/>
                                     </w:rPr>
-                                    <w:t>Wykształcenie</w:t>
+                                    <w:t>Certyfikaty</w:t>
                                   </w:r>
                                 </w:p>
                               </w:txbxContent>
@@ -1148,7 +2116,7 @@
                 </mc:Choice>
                 <mc:Fallback>
                   <w:pict>
-                    <v:shape w14:anchorId="3B096739" id="_x0000_s1031" type="#_x0000_t202" style="position:absolute;left:0;text-align:left;margin-left:18.75pt;margin-top:204.45pt;width:328.65pt;height:20.25pt;z-index:251641856;visibility:visible;mso-wrap-style:square;mso-width-percent:0;mso-height-percent:0;mso-wrap-distance-left:9pt;mso-wrap-distance-top:3.6pt;mso-wrap-distance-right:9pt;mso-wrap-distance-bottom:3.6pt;mso-position-horizontal:absolute;mso-position-horizontal-relative:text;mso-position-vertical:absolute;mso-position-vertical-relative:text;mso-width-percent:0;mso-height-percent:0;mso-width-relative:margin;mso-height-relative:margin;v-text-anchor:top" o:gfxdata="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" stroked="f">
+                    <v:shape w14:anchorId="79C7FBFC" id="_x0000_s1033" type="#_x0000_t202" style="position:absolute;left:0;text-align:left;margin-left:18.75pt;margin-top:332.15pt;width:328.65pt;height:20.25pt;z-index:251631616;visibility:visible;mso-wrap-style:square;mso-width-percent:0;mso-height-percent:0;mso-wrap-distance-left:9pt;mso-wrap-distance-top:3.6pt;mso-wrap-distance-right:9pt;mso-wrap-distance-bottom:3.6pt;mso-position-horizontal:absolute;mso-position-horizontal-relative:text;mso-position-vertical:absolute;mso-position-vertical-relative:text;mso-width-percent:0;mso-height-percent:0;mso-width-relative:margin;mso-height-relative:margin;v-text-anchor:top" o:gfxdata="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" stroked="f">
                       <v:textbox>
                         <w:txbxContent>
                           <w:p>
@@ -1165,7 +2133,7 @@
                                 <w:b/>
                                 <w:lang w:val="pl-PL"/>
                               </w:rPr>
-                              <w:t>Wykształcenie</w:t>
+                              <w:t>Certyfikaty</w:t>
                             </w:r>
                           </w:p>
                         </w:txbxContent>
@@ -1184,381 +2152,13 @@
               <mc:AlternateContent>
                 <mc:Choice Requires="wps">
                   <w:drawing>
-                    <wp:anchor distT="45720" distB="45720" distL="114300" distR="114300" simplePos="0" relativeHeight="251637760" behindDoc="0" locked="0" layoutInCell="1" allowOverlap="1" wp14:anchorId="450C09EF" wp14:editId="01A99819">
+                    <wp:anchor distT="45720" distB="45720" distL="114300" distR="114300" simplePos="0" relativeHeight="251618304" behindDoc="0" locked="0" layoutInCell="1" allowOverlap="1" wp14:anchorId="31C5DF32" wp14:editId="68C6F7DA">
                       <wp:simplePos x="0" y="0"/>
                       <wp:positionH relativeFrom="column">
-                        <wp:posOffset>144780</wp:posOffset>
+                        <wp:posOffset>188595</wp:posOffset>
                       </wp:positionH>
                       <wp:positionV relativeFrom="paragraph">
-                        <wp:posOffset>1282065</wp:posOffset>
-                      </wp:positionV>
-                      <wp:extent cx="4257675" cy="1404620"/>
-                      <wp:effectExtent l="0" t="0" r="9525" b="1270"/>
-                      <wp:wrapSquare wrapText="bothSides"/>
-                      <wp:docPr id="22" name="Text Box 2"/>
-                      <wp:cNvGraphicFramePr>
-                        <a:graphicFrameLocks xmlns:a="http://schemas.openxmlformats.org/drawingml/2006/main"/>
-                      </wp:cNvGraphicFramePr>
-                      <a:graphic xmlns:a="http://schemas.openxmlformats.org/drawingml/2006/main">
-                        <a:graphicData uri="http://schemas.microsoft.com/office/word/2010/wordprocessingShape">
-                          <wps:wsp>
-                            <wps:cNvSpPr txBox="1">
-                              <a:spLocks noChangeArrowheads="1"/>
-                            </wps:cNvSpPr>
-                            <wps:spPr bwMode="auto">
-                              <a:xfrm>
-                                <a:off x="0" y="0"/>
-                                <a:ext cx="4257675" cy="1404620"/>
-                              </a:xfrm>
-                              <a:prstGeom prst="rect">
-                                <a:avLst/>
-                              </a:prstGeom>
-                              <a:solidFill>
-                                <a:srgbClr val="FFFFFF"/>
-                              </a:solidFill>
-                              <a:ln w="9525">
-                                <a:noFill/>
-                                <a:miter lim="800000"/>
-                                <a:headEnd/>
-                                <a:tailEnd/>
-                              </a:ln>
-                            </wps:spPr>
-                            <wps:txbx>
-                              <w:txbxContent>
-                                <w:p>
-                                  <w:pPr>
-                                    <w:rPr>
-                                      <w:rFonts w:ascii="Ubuntu" w:hAnsi="Ubuntu"/>
-                                      <w:sz w:val="24"/>
-                                    </w:rPr>
-                                  </w:pPr>
-                                  <w:proofErr w:type="spellStart"/>
-                                  <w:r>
-                                    <w:rPr>
-                                      <w:rFonts w:ascii="Ubuntu" w:hAnsi="Ubuntu"/>
-                                      <w:sz w:val="24"/>
-                                    </w:rPr>
-                                    <w:t>Whalla</w:t>
-                                  </w:r>
-                                  <w:proofErr w:type="spellEnd"/>
-                                  <w:r>
-                                    <w:rPr>
-                                      <w:rFonts w:ascii="Ubuntu" w:hAnsi="Ubuntu"/>
-                                      <w:sz w:val="24"/>
-                                    </w:rPr>
-                                    <w:t xml:space="preserve"> Labs Sp. </w:t>
-                                  </w:r>
-                                  <w:proofErr w:type="spellStart"/>
-                                  <w:r>
-                                    <w:rPr>
-                                      <w:rFonts w:ascii="Ubuntu" w:hAnsi="Ubuntu"/>
-                                      <w:sz w:val="24"/>
-                                    </w:rPr>
-                                    <w:t>z.o.o</w:t>
-                                  </w:r>
-                                  <w:proofErr w:type="spellEnd"/>
-                                </w:p>
-                                <w:p>
-                                  <w:pPr>
-                                    <w:rPr>
-                                      <w:rFonts w:ascii="Ubuntu" w:hAnsi="Ubuntu"/>
-                                      <w:i/>
-                                      <w:sz w:val="20"/>
-                                    </w:rPr>
-                                  </w:pPr>
-                                  <w:r>
-                                    <w:rPr>
-                                      <w:rFonts w:ascii="Ubuntu" w:hAnsi="Ubuntu"/>
-                                      <w:i/>
-                                      <w:spacing w:val="-10"/>
-                                      <w:sz w:val="20"/>
-                                    </w:rPr>
-                                    <w:t>Windows Phone, C#</w:t>
-                                  </w:r>
-                                </w:p>
-                              </w:txbxContent>
-                            </wps:txbx>
-                            <wps:bodyPr rot="0" vert="horz" wrap="square" lIns="91440" tIns="45720" rIns="91440" bIns="45720" anchor="t" anchorCtr="0">
-                              <a:spAutoFit/>
-                            </wps:bodyPr>
-                          </wps:wsp>
-                        </a:graphicData>
-                      </a:graphic>
-                      <wp14:sizeRelH relativeFrom="margin">
-                        <wp14:pctWidth>0</wp14:pctWidth>
-                      </wp14:sizeRelH>
-                      <wp14:sizeRelV relativeFrom="margin">
-                        <wp14:pctHeight>20000</wp14:pctHeight>
-                      </wp14:sizeRelV>
-                    </wp:anchor>
-                  </w:drawing>
-                </mc:Choice>
-                <mc:Fallback>
-                  <w:pict>
-                    <v:shape w14:anchorId="450C09EF" id="_x0000_s1032" type="#_x0000_t202" style="position:absolute;left:0;text-align:left;margin-left:11.4pt;margin-top:100.95pt;width:335.25pt;height:110.6pt;z-index:251637760;visibility:visible;mso-wrap-style:square;mso-width-percent:0;mso-height-percent:200;mso-wrap-distance-left:9pt;mso-wrap-distance-top:3.6pt;mso-wrap-distance-right:9pt;mso-wrap-distance-bottom:3.6pt;mso-position-horizontal:absolute;mso-position-horizontal-relative:text;mso-position-vertical:absolute;mso-position-vertical-relative:text;mso-width-percent:0;mso-height-percent:200;mso-width-relative:margin;mso-height-relative:margin;v-text-anchor:top" o:gfxdata="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" stroked="f">
-                      <v:textbox style="mso-fit-shape-to-text:t">
-                        <w:txbxContent>
-                          <w:p>
-                            <w:pPr>
-                              <w:rPr>
-                                <w:rFonts w:ascii="Ubuntu" w:hAnsi="Ubuntu"/>
-                                <w:sz w:val="24"/>
-                              </w:rPr>
-                            </w:pPr>
-                            <w:proofErr w:type="spellStart"/>
-                            <w:r>
-                              <w:rPr>
-                                <w:rFonts w:ascii="Ubuntu" w:hAnsi="Ubuntu"/>
-                                <w:sz w:val="24"/>
-                              </w:rPr>
-                              <w:t>Whalla</w:t>
-                            </w:r>
-                            <w:proofErr w:type="spellEnd"/>
-                            <w:r>
-                              <w:rPr>
-                                <w:rFonts w:ascii="Ubuntu" w:hAnsi="Ubuntu"/>
-                                <w:sz w:val="24"/>
-                              </w:rPr>
-                              <w:t xml:space="preserve"> Labs Sp. </w:t>
-                            </w:r>
-                            <w:proofErr w:type="spellStart"/>
-                            <w:r>
-                              <w:rPr>
-                                <w:rFonts w:ascii="Ubuntu" w:hAnsi="Ubuntu"/>
-                                <w:sz w:val="24"/>
-                              </w:rPr>
-                              <w:t>z.o.o</w:t>
-                            </w:r>
-                            <w:proofErr w:type="spellEnd"/>
-                          </w:p>
-                          <w:p>
-                            <w:pPr>
-                              <w:rPr>
-                                <w:rFonts w:ascii="Ubuntu" w:hAnsi="Ubuntu"/>
-                                <w:i/>
-                                <w:sz w:val="20"/>
-                              </w:rPr>
-                            </w:pPr>
-                            <w:r>
-                              <w:rPr>
-                                <w:rFonts w:ascii="Ubuntu" w:hAnsi="Ubuntu"/>
-                                <w:i/>
-                                <w:spacing w:val="-10"/>
-                                <w:sz w:val="20"/>
-                              </w:rPr>
-                              <w:t>Windows Phone, C#</w:t>
-                            </w:r>
-                          </w:p>
-                        </w:txbxContent>
-                      </v:textbox>
-                      <w10:wrap type="square"/>
-                    </v:shape>
-                  </w:pict>
-                </mc:Fallback>
-              </mc:AlternateContent>
-            </w:r>
-            <w:r>
-              <w:rPr>
-                <w:rFonts w:ascii="Ubuntu Light" w:hAnsi="Ubuntu Light" w:cs="Arial"/>
-                <w:noProof/>
-              </w:rPr>
-              <mc:AlternateContent>
-                <mc:Choice Requires="wps">
-                  <w:drawing>
-                    <wp:anchor distT="45720" distB="45720" distL="114300" distR="114300" simplePos="0" relativeHeight="251680768" behindDoc="0" locked="0" layoutInCell="1" allowOverlap="1" wp14:anchorId="0572DB12" wp14:editId="623CA65C">
-                      <wp:simplePos x="0" y="0"/>
-                      <wp:positionH relativeFrom="column">
-                        <wp:posOffset>144780</wp:posOffset>
-                      </wp:positionH>
-                      <wp:positionV relativeFrom="paragraph">
-                        <wp:posOffset>1885950</wp:posOffset>
-                      </wp:positionV>
-                      <wp:extent cx="4257675" cy="1404620"/>
-                      <wp:effectExtent l="0" t="0" r="9525" b="1270"/>
-                      <wp:wrapSquare wrapText="bothSides"/>
-                      <wp:docPr id="57" name="Text Box 2"/>
-                      <wp:cNvGraphicFramePr>
-                        <a:graphicFrameLocks xmlns:a="http://schemas.openxmlformats.org/drawingml/2006/main"/>
-                      </wp:cNvGraphicFramePr>
-                      <a:graphic xmlns:a="http://schemas.openxmlformats.org/drawingml/2006/main">
-                        <a:graphicData uri="http://schemas.microsoft.com/office/word/2010/wordprocessingShape">
-                          <wps:wsp>
-                            <wps:cNvSpPr txBox="1">
-                              <a:spLocks noChangeArrowheads="1"/>
-                            </wps:cNvSpPr>
-                            <wps:spPr bwMode="auto">
-                              <a:xfrm>
-                                <a:off x="0" y="0"/>
-                                <a:ext cx="4257675" cy="1404620"/>
-                              </a:xfrm>
-                              <a:prstGeom prst="rect">
-                                <a:avLst/>
-                              </a:prstGeom>
-                              <a:solidFill>
-                                <a:srgbClr val="FFFFFF"/>
-                              </a:solidFill>
-                              <a:ln w="9525">
-                                <a:noFill/>
-                                <a:miter lim="800000"/>
-                                <a:headEnd/>
-                                <a:tailEnd/>
-                              </a:ln>
-                            </wps:spPr>
-                            <wps:txbx>
-                              <w:txbxContent>
-                                <w:p>
-                                  <w:pPr>
-                                    <w:rPr>
-                                      <w:rFonts w:ascii="Ubuntu" w:hAnsi="Ubuntu"/>
-                                      <w:sz w:val="24"/>
-                                      <w:lang w:val="pl-PL"/>
-                                    </w:rPr>
-                                  </w:pPr>
-                                  <w:r>
-                                    <w:rPr>
-                                      <w:rFonts w:ascii="Ubuntu" w:hAnsi="Ubuntu"/>
-                                      <w:sz w:val="24"/>
-                                      <w:lang w:val="pl-PL"/>
-                                    </w:rPr>
-                                    <w:t>IBM Polska Sp. z.o.o.</w:t>
-                                  </w:r>
-                                </w:p>
-                                <w:p>
-                                  <w:pPr>
-                                    <w:rPr>
-                                      <w:rFonts w:ascii="Ubuntu" w:hAnsi="Ubuntu"/>
-                                      <w:i/>
-                                      <w:sz w:val="20"/>
-                                      <w:lang w:val="pl-PL"/>
-                                    </w:rPr>
-                                  </w:pPr>
-                                  <w:r>
-                                    <w:rPr>
-                                      <w:rFonts w:ascii="Ubuntu" w:hAnsi="Ubuntu"/>
-                                      <w:i/>
-                                      <w:sz w:val="20"/>
-                                      <w:lang w:val="pl-PL"/>
-                                    </w:rPr>
-                                    <w:t>S</w:t>
-                                  </w:r>
-                                  <w:r>
-                                    <w:rPr>
-                                      <w:rFonts w:ascii="Ubuntu" w:hAnsi="Ubuntu"/>
-                                      <w:i/>
-                                      <w:sz w:val="20"/>
-                                      <w:lang w:val="pl-PL"/>
-                                    </w:rPr>
-                                    <w:t>pecjalistyczne edukacyjne praktyki w Multipurpose Cloud Center</w:t>
-                                  </w:r>
-                                  <w:r>
-                                    <w:rPr>
-                                      <w:rFonts w:ascii="Ubuntu" w:hAnsi="Ubuntu"/>
-                                      <w:i/>
-                                      <w:sz w:val="20"/>
-                                      <w:lang w:val="pl-PL"/>
-                                    </w:rPr>
-                                    <w:t xml:space="preserve"> (mc2)</w:t>
-                                  </w:r>
-                                </w:p>
-                              </w:txbxContent>
-                            </wps:txbx>
-                            <wps:bodyPr rot="0" vert="horz" wrap="square" lIns="91440" tIns="45720" rIns="91440" bIns="45720" anchor="t" anchorCtr="0">
-                              <a:spAutoFit/>
-                            </wps:bodyPr>
-                          </wps:wsp>
-                        </a:graphicData>
-                      </a:graphic>
-                      <wp14:sizeRelH relativeFrom="margin">
-                        <wp14:pctWidth>0</wp14:pctWidth>
-                      </wp14:sizeRelH>
-                      <wp14:sizeRelV relativeFrom="margin">
-                        <wp14:pctHeight>20000</wp14:pctHeight>
-                      </wp14:sizeRelV>
-                    </wp:anchor>
-                  </w:drawing>
-                </mc:Choice>
-                <mc:Fallback>
-                  <w:pict>
-                    <v:shape w14:anchorId="0572DB12" id="_x0000_s1033" type="#_x0000_t202" style="position:absolute;left:0;text-align:left;margin-left:11.4pt;margin-top:148.5pt;width:335.25pt;height:110.6pt;z-index:251680768;visibility:visible;mso-wrap-style:square;mso-width-percent:0;mso-height-percent:200;mso-wrap-distance-left:9pt;mso-wrap-distance-top:3.6pt;mso-wrap-distance-right:9pt;mso-wrap-distance-bottom:3.6pt;mso-position-horizontal:absolute;mso-position-horizontal-relative:text;mso-position-vertical:absolute;mso-position-vertical-relative:text;mso-width-percent:0;mso-height-percent:200;mso-width-relative:margin;mso-height-relative:margin;v-text-anchor:top" o:gfxdata="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" stroked="f">
-                      <v:textbox style="mso-fit-shape-to-text:t">
-                        <w:txbxContent>
-                          <w:p>
-                            <w:pPr>
-                              <w:rPr>
-                                <w:rFonts w:ascii="Ubuntu" w:hAnsi="Ubuntu"/>
-                                <w:sz w:val="24"/>
-                                <w:lang w:val="pl-PL"/>
-                              </w:rPr>
-                            </w:pPr>
-                            <w:r>
-                              <w:rPr>
-                                <w:rFonts w:ascii="Ubuntu" w:hAnsi="Ubuntu"/>
-                                <w:sz w:val="24"/>
-                                <w:lang w:val="pl-PL"/>
-                              </w:rPr>
-                              <w:t>IBM Polska Sp. z.o.o.</w:t>
-                            </w:r>
-                          </w:p>
-                          <w:p>
-                            <w:pPr>
-                              <w:rPr>
-                                <w:rFonts w:ascii="Ubuntu" w:hAnsi="Ubuntu"/>
-                                <w:i/>
-                                <w:sz w:val="20"/>
-                                <w:lang w:val="pl-PL"/>
-                              </w:rPr>
-                            </w:pPr>
-                            <w:r>
-                              <w:rPr>
-                                <w:rFonts w:ascii="Ubuntu" w:hAnsi="Ubuntu"/>
-                                <w:i/>
-                                <w:sz w:val="20"/>
-                                <w:lang w:val="pl-PL"/>
-                              </w:rPr>
-                              <w:t>S</w:t>
-                            </w:r>
-                            <w:r>
-                              <w:rPr>
-                                <w:rFonts w:ascii="Ubuntu" w:hAnsi="Ubuntu"/>
-                                <w:i/>
-                                <w:sz w:val="20"/>
-                                <w:lang w:val="pl-PL"/>
-                              </w:rPr>
-                              <w:t>pecjalistyczne edukacyjne praktyki w Multipurpose Cloud Center</w:t>
-                            </w:r>
-                            <w:r>
-                              <w:rPr>
-                                <w:rFonts w:ascii="Ubuntu" w:hAnsi="Ubuntu"/>
-                                <w:i/>
-                                <w:sz w:val="20"/>
-                                <w:lang w:val="pl-PL"/>
-                              </w:rPr>
-                              <w:t xml:space="preserve"> (mc2)</w:t>
-                            </w:r>
-                          </w:p>
-                        </w:txbxContent>
-                      </v:textbox>
-                      <w10:wrap type="square"/>
-                    </v:shape>
-                  </w:pict>
-                </mc:Fallback>
-              </mc:AlternateContent>
-            </w:r>
-            <w:r>
-              <w:rPr>
-                <w:rFonts w:ascii="Ubuntu Light" w:hAnsi="Ubuntu Light" w:cs="Arial"/>
-                <w:noProof/>
-              </w:rPr>
-              <mc:AlternateContent>
-                <mc:Choice Requires="wps">
-                  <w:drawing>
-                    <wp:anchor distT="45720" distB="45720" distL="114300" distR="114300" simplePos="0" relativeHeight="251630592" behindDoc="0" locked="0" layoutInCell="1" allowOverlap="1" wp14:anchorId="31C5DF32" wp14:editId="4BC708DD">
-                      <wp:simplePos x="0" y="0"/>
-                      <wp:positionH relativeFrom="column">
-                        <wp:posOffset>238125</wp:posOffset>
-                      </wp:positionH>
-                      <wp:positionV relativeFrom="paragraph">
-                        <wp:posOffset>993775</wp:posOffset>
+                        <wp:posOffset>898525</wp:posOffset>
                       </wp:positionV>
                       <wp:extent cx="4173855" cy="327660"/>
                       <wp:effectExtent l="0" t="0" r="0" b="0"/>
@@ -1607,7 +2207,15 @@
                                       <w:b/>
                                       <w:lang w:val="pl-PL"/>
                                     </w:rPr>
-                                    <w:t>Staże i praktyki</w:t>
+                                    <w:t>Praca, s</w:t>
+                                  </w:r>
+                                  <w:r>
+                                    <w:rPr>
+                                      <w:rFonts w:ascii="Ubuntu" w:hAnsi="Ubuntu"/>
+                                      <w:b/>
+                                      <w:lang w:val="pl-PL"/>
+                                    </w:rPr>
+                                    <w:t>taże i praktyki</w:t>
                                   </w:r>
                                 </w:p>
                               </w:txbxContent>
@@ -1629,7 +2237,7 @@
                 </mc:Choice>
                 <mc:Fallback>
                   <w:pict>
-                    <v:shape w14:anchorId="31C5DF32" id="_x0000_s1034" type="#_x0000_t202" style="position:absolute;left:0;text-align:left;margin-left:18.75pt;margin-top:78.25pt;width:328.65pt;height:25.8pt;z-index:251630592;visibility:visible;mso-wrap-style:square;mso-width-percent:0;mso-height-percent:0;mso-wrap-distance-left:9pt;mso-wrap-distance-top:3.6pt;mso-wrap-distance-right:9pt;mso-wrap-distance-bottom:3.6pt;mso-position-horizontal:absolute;mso-position-horizontal-relative:text;mso-position-vertical:absolute;mso-position-vertical-relative:text;mso-width-percent:0;mso-height-percent:0;mso-width-relative:margin;mso-height-relative:margin;v-text-anchor:top" o:gfxdata="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" stroked="f">
+                    <v:shape w14:anchorId="31C5DF32" id="_x0000_s1034" type="#_x0000_t202" style="position:absolute;left:0;text-align:left;margin-left:14.85pt;margin-top:70.75pt;width:328.65pt;height:25.8pt;z-index:251618304;visibility:visible;mso-wrap-style:square;mso-width-percent:0;mso-height-percent:0;mso-wrap-distance-left:9pt;mso-wrap-distance-top:3.6pt;mso-wrap-distance-right:9pt;mso-wrap-distance-bottom:3.6pt;mso-position-horizontal:absolute;mso-position-horizontal-relative:text;mso-position-vertical:absolute;mso-position-vertical-relative:text;mso-width-percent:0;mso-height-percent:0;mso-width-relative:margin;mso-height-relative:margin;v-text-anchor:top" o:gfxdata="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" stroked="f">
                       <v:textbox>
                         <w:txbxContent>
                           <w:p>
@@ -1646,7 +2254,15 @@
                                 <w:b/>
                                 <w:lang w:val="pl-PL"/>
                               </w:rPr>
-                              <w:t>Staże i praktyki</w:t>
+                              <w:t>Praca, s</w:t>
+                            </w:r>
+                            <w:r>
+                              <w:rPr>
+                                <w:rFonts w:ascii="Ubuntu" w:hAnsi="Ubuntu"/>
+                                <w:b/>
+                                <w:lang w:val="pl-PL"/>
+                              </w:rPr>
+                              <w:t>taże i praktyki</w:t>
                             </w:r>
                           </w:p>
                         </w:txbxContent>
@@ -1660,81 +2276,6 @@
             <w:r>
               <w:rPr>
                 <w:rFonts w:ascii="Ubuntu Light" w:hAnsi="Ubuntu Light" w:cs="Arial"/>
-                <w:noProof/>
-              </w:rPr>
-              <mc:AlternateContent>
-                <mc:Choice Requires="wps">
-                  <w:drawing>
-                    <wp:anchor distT="0" distB="0" distL="114300" distR="114300" simplePos="0" relativeHeight="251608064" behindDoc="0" locked="0" layoutInCell="1" allowOverlap="1" wp14:anchorId="7D59DC6C" wp14:editId="2DABEBBD">
-                      <wp:simplePos x="0" y="0"/>
-                      <wp:positionH relativeFrom="column">
-                        <wp:posOffset>-71120</wp:posOffset>
-                      </wp:positionH>
-                      <wp:positionV relativeFrom="paragraph">
-                        <wp:posOffset>1205230</wp:posOffset>
-                      </wp:positionV>
-                      <wp:extent cx="0" cy="5534025"/>
-                      <wp:effectExtent l="19050" t="0" r="19050" b="28575"/>
-                      <wp:wrapNone/>
-                      <wp:docPr id="3" name="Straight Connector 3"/>
-                      <wp:cNvGraphicFramePr/>
-                      <a:graphic xmlns:a="http://schemas.openxmlformats.org/drawingml/2006/main">
-                        <a:graphicData uri="http://schemas.microsoft.com/office/word/2010/wordprocessingShape">
-                          <wps:wsp>
-                            <wps:cNvCnPr/>
-                            <wps:spPr>
-                              <a:xfrm>
-                                <a:off x="0" y="0"/>
-                                <a:ext cx="0" cy="5534025"/>
-                              </a:xfrm>
-                              <a:prstGeom prst="line">
-                                <a:avLst/>
-                              </a:prstGeom>
-                              <a:ln w="38100">
-                                <a:solidFill>
-                                  <a:srgbClr val="00B0F0"/>
-                                </a:solidFill>
-                              </a:ln>
-                            </wps:spPr>
-                            <wps:style>
-                              <a:lnRef idx="1">
-                                <a:schemeClr val="accent1"/>
-                              </a:lnRef>
-                              <a:fillRef idx="0">
-                                <a:schemeClr val="accent1"/>
-                              </a:fillRef>
-                              <a:effectRef idx="0">
-                                <a:schemeClr val="accent1"/>
-                              </a:effectRef>
-                              <a:fontRef idx="minor">
-                                <a:schemeClr val="tx1"/>
-                              </a:fontRef>
-                            </wps:style>
-                            <wps:bodyPr/>
-                          </wps:wsp>
-                        </a:graphicData>
-                      </a:graphic>
-                      <wp14:sizeRelH relativeFrom="margin">
-                        <wp14:pctWidth>0</wp14:pctWidth>
-                      </wp14:sizeRelH>
-                      <wp14:sizeRelV relativeFrom="margin">
-                        <wp14:pctHeight>0</wp14:pctHeight>
-                      </wp14:sizeRelV>
-                    </wp:anchor>
-                  </w:drawing>
-                </mc:Choice>
-                <mc:Fallback>
-                  <w:pict>
-                    <v:line w14:anchorId="7F0F0C90" id="Straight Connector 3" o:spid="_x0000_s1026" style="position:absolute;z-index:251608064;visibility:visible;mso-wrap-style:square;mso-width-percent:0;mso-height-percent:0;mso-wrap-distance-left:9pt;mso-wrap-distance-top:0;mso-wrap-distance-right:9pt;mso-wrap-distance-bottom:0;mso-position-horizontal:absolute;mso-position-horizontal-relative:text;mso-position-vertical:absolute;mso-position-vertical-relative:text;mso-width-percent:0;mso-height-percent:0;mso-width-relative:margin;mso-height-relative:margin" from="-5.6pt,94.9pt" to="-5.6pt,530.65pt" o:gfxdata="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" strokecolor="#00b0f0" strokeweight="3pt">
-                      <v:stroke joinstyle="miter"/>
-                    </v:line>
-                  </w:pict>
-                </mc:Fallback>
-              </mc:AlternateContent>
-            </w:r>
-            <w:r>
-              <w:rPr>
-                <w:rFonts w:ascii="Ubuntu Light" w:hAnsi="Ubuntu Light" w:cs="Arial"/>
                 <w:lang w:val="pl-PL"/>
               </w:rPr>
               <w:t>Swoją pracę inżynierską pisałem w zespole czteroosobowym</w:t>
@@ -1779,7 +2320,23 @@
                 <w:rFonts w:ascii="Ubuntu Light" w:hAnsi="Ubuntu Light" w:cs="Arial"/>
                 <w:lang w:val="pl-PL"/>
               </w:rPr>
-              <w:t xml:space="preserve"> dla pacjentów, bazy danych, REST WebAPI oraz serwisu WCF.</w:t>
+              <w:t xml:space="preserve"> dla pacjentów, bazy danych, REST </w:t>
+            </w:r>
+            <w:proofErr w:type="spellStart"/>
+            <w:r>
+              <w:rPr>
+                <w:rFonts w:ascii="Ubuntu Light" w:hAnsi="Ubuntu Light" w:cs="Arial"/>
+                <w:lang w:val="pl-PL"/>
+              </w:rPr>
+              <w:t>WebAPI</w:t>
+            </w:r>
+            <w:proofErr w:type="spellEnd"/>
+            <w:r>
+              <w:rPr>
+                <w:rFonts w:ascii="Ubuntu Light" w:hAnsi="Ubuntu Light" w:cs="Arial"/>
+                <w:lang w:val="pl-PL"/>
+              </w:rPr>
+              <w:t xml:space="preserve"> oraz serwisu WCF.</w:t>
             </w:r>
             <w:r>
               <w:rPr>
@@ -1818,98 +2375,20 @@
                 <w:sz w:val="36"/>
               </w:rPr>
               <mc:AlternateContent>
-                <mc:Choice Requires="wps">
+                <mc:Choice Requires="wpg">
                   <w:drawing>
-                    <wp:anchor distT="0" distB="0" distL="114300" distR="114300" simplePos="0" relativeHeight="251627520" behindDoc="0" locked="0" layoutInCell="1" allowOverlap="1" wp14:anchorId="5BD566EF" wp14:editId="6CF77BE9">
+                    <wp:anchor distT="0" distB="0" distL="114300" distR="114300" simplePos="0" relativeHeight="251745280" behindDoc="0" locked="0" layoutInCell="1" allowOverlap="1" wp14:anchorId="03A6B3D9" wp14:editId="341F64E6">
                       <wp:simplePos x="0" y="0"/>
                       <wp:positionH relativeFrom="column">
-                        <wp:posOffset>1204457</wp:posOffset>
+                        <wp:posOffset>1269955</wp:posOffset>
                       </wp:positionH>
                       <wp:positionV relativeFrom="paragraph">
-                        <wp:posOffset>1914481</wp:posOffset>
+                        <wp:posOffset>4316760</wp:posOffset>
                       </wp:positionV>
-                      <wp:extent cx="400050" cy="400050"/>
-                      <wp:effectExtent l="0" t="0" r="0" b="0"/>
+                      <wp:extent cx="297815" cy="146878"/>
+                      <wp:effectExtent l="19050" t="19050" r="45085" b="43815"/>
                       <wp:wrapNone/>
-                      <wp:docPr id="5" name="Oval 5"/>
-                      <wp:cNvGraphicFramePr/>
-                      <a:graphic xmlns:a="http://schemas.openxmlformats.org/drawingml/2006/main">
-                        <a:graphicData uri="http://schemas.microsoft.com/office/word/2010/wordprocessingShape">
-                          <wps:wsp>
-                            <wps:cNvSpPr/>
-                            <wps:spPr>
-                              <a:xfrm>
-                                <a:off x="0" y="0"/>
-                                <a:ext cx="400050" cy="400050"/>
-                              </a:xfrm>
-                              <a:prstGeom prst="ellipse">
-                                <a:avLst/>
-                              </a:prstGeom>
-                              <a:solidFill>
-                                <a:srgbClr val="00B0F0"/>
-                              </a:solidFill>
-                              <a:ln>
-                                <a:noFill/>
-                              </a:ln>
-                            </wps:spPr>
-                            <wps:style>
-                              <a:lnRef idx="2">
-                                <a:schemeClr val="accent1">
-                                  <a:shade val="50000"/>
-                                </a:schemeClr>
-                              </a:lnRef>
-                              <a:fillRef idx="1">
-                                <a:schemeClr val="accent1"/>
-                              </a:fillRef>
-                              <a:effectRef idx="0">
-                                <a:schemeClr val="accent1"/>
-                              </a:effectRef>
-                              <a:fontRef idx="minor">
-                                <a:schemeClr val="lt1"/>
-                              </a:fontRef>
-                            </wps:style>
-                            <wps:bodyPr rot="0" spcFirstLastPara="0" vertOverflow="overflow" horzOverflow="overflow" vert="horz" wrap="square" lIns="91440" tIns="45720" rIns="91440" bIns="45720" numCol="1" spcCol="0" rtlCol="0" fromWordArt="0" anchor="ctr" anchorCtr="0" forceAA="0" compatLnSpc="1">
-                              <a:prstTxWarp prst="textNoShape">
-                                <a:avLst/>
-                              </a:prstTxWarp>
-                              <a:noAutofit/>
-                            </wps:bodyPr>
-                          </wps:wsp>
-                        </a:graphicData>
-                      </a:graphic>
-                    </wp:anchor>
-                  </w:drawing>
-                </mc:Choice>
-                <mc:Fallback>
-                  <w:pict>
-                    <v:oval w14:anchorId="1BA5192F" id="Oval 5" o:spid="_x0000_s1026" style="position:absolute;margin-left:94.85pt;margin-top:150.75pt;width:31.5pt;height:31.5pt;z-index:251627520;visibility:visible;mso-wrap-style:square;mso-wrap-distance-left:9pt;mso-wrap-distance-top:0;mso-wrap-distance-right:9pt;mso-wrap-distance-bottom:0;mso-position-horizontal:absolute;mso-position-horizontal-relative:text;mso-position-vertical:absolute;mso-position-vertical-relative:text;v-text-anchor:middle" o:gfxdata="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" fillcolor="#00b0f0" stroked="f" strokeweight="1pt">
-                      <v:stroke joinstyle="miter"/>
-                    </v:oval>
-                  </w:pict>
-                </mc:Fallback>
-              </mc:AlternateContent>
-            </w:r>
-            <w:r>
-              <w:rPr>
-                <w:rFonts w:ascii="Ubuntu Light" w:hAnsi="Ubuntu Light" w:cs="Arial"/>
-                <w:noProof/>
-                <w:sz w:val="36"/>
-              </w:rPr>
-              <mc:AlternateContent>
-                <mc:Choice Requires="wpg">
-                  <w:drawing>
-                    <wp:anchor distT="0" distB="0" distL="114300" distR="114300" simplePos="0" relativeHeight="251628544" behindDoc="0" locked="0" layoutInCell="1" allowOverlap="1" wp14:anchorId="6BD356C7" wp14:editId="179291FE">
-                      <wp:simplePos x="0" y="0"/>
-                      <wp:positionH relativeFrom="column">
-                        <wp:posOffset>1303134</wp:posOffset>
-                      </wp:positionH>
-                      <wp:positionV relativeFrom="paragraph">
-                        <wp:posOffset>1998959</wp:posOffset>
-                      </wp:positionV>
-                      <wp:extent cx="198755" cy="202031"/>
-                      <wp:effectExtent l="0" t="0" r="0" b="26670"/>
-                      <wp:wrapNone/>
-                      <wp:docPr id="13" name="Group 13"/>
+                      <wp:docPr id="235" name="Group 235"/>
                       <wp:cNvGraphicFramePr/>
                       <a:graphic xmlns:a="http://schemas.openxmlformats.org/drawingml/2006/main">
                         <a:graphicData uri="http://schemas.microsoft.com/office/word/2010/wordprocessingGroup">
@@ -1918,9 +2397,202 @@
                             <wpg:grpSpPr>
                               <a:xfrm>
                                 <a:off x="0" y="0"/>
-                                <a:ext cx="198755" cy="202031"/>
-                                <a:chOff x="0" y="-7620"/>
-                                <a:chExt cx="198755" cy="202031"/>
+                                <a:ext cx="297815" cy="146878"/>
+                                <a:chOff x="0" y="0"/>
+                                <a:chExt cx="297815" cy="146878"/>
+                              </a:xfrm>
+                            </wpg:grpSpPr>
+                            <wps:wsp>
+                              <wps:cNvPr id="220" name="Curved Connector 220"/>
+                              <wps:cNvCnPr/>
+                              <wps:spPr>
+                                <a:xfrm>
+                                  <a:off x="236184" y="67172"/>
+                                  <a:ext cx="45719" cy="79706"/>
+                                </a:xfrm>
+                                <a:prstGeom prst="curvedConnector3">
+                                  <a:avLst>
+                                    <a:gd name="adj1" fmla="val 48750"/>
+                                  </a:avLst>
+                                </a:prstGeom>
+                                <a:ln w="12700">
+                                  <a:solidFill>
+                                    <a:schemeClr val="bg1"/>
+                                  </a:solidFill>
+                                </a:ln>
+                              </wps:spPr>
+                              <wps:style>
+                                <a:lnRef idx="1">
+                                  <a:schemeClr val="accent1"/>
+                                </a:lnRef>
+                                <a:fillRef idx="0">
+                                  <a:schemeClr val="accent1"/>
+                                </a:fillRef>
+                                <a:effectRef idx="0">
+                                  <a:schemeClr val="accent1"/>
+                                </a:effectRef>
+                                <a:fontRef idx="minor">
+                                  <a:schemeClr val="tx1"/>
+                                </a:fontRef>
+                              </wps:style>
+                              <wps:bodyPr/>
+                            </wps:wsp>
+                            <wps:wsp>
+                              <wps:cNvPr id="194" name="Flowchart: Magnetic Disk 194"/>
+                              <wps:cNvSpPr/>
+                              <wps:spPr>
+                                <a:xfrm>
+                                  <a:off x="62838" y="47670"/>
+                                  <a:ext cx="171876" cy="93594"/>
+                                </a:xfrm>
+                                <a:prstGeom prst="flowChartMagneticDisk">
+                                  <a:avLst/>
+                                </a:prstGeom>
+                                <a:solidFill>
+                                  <a:schemeClr val="bg1"/>
+                                </a:solidFill>
+                                <a:ln>
+                                  <a:noFill/>
+                                </a:ln>
+                              </wps:spPr>
+                              <wps:style>
+                                <a:lnRef idx="2">
+                                  <a:schemeClr val="accent1">
+                                    <a:shade val="50000"/>
+                                  </a:schemeClr>
+                                </a:lnRef>
+                                <a:fillRef idx="1">
+                                  <a:schemeClr val="accent1"/>
+                                </a:fillRef>
+                                <a:effectRef idx="0">
+                                  <a:schemeClr val="accent1"/>
+                                </a:effectRef>
+                                <a:fontRef idx="minor">
+                                  <a:schemeClr val="lt1"/>
+                                </a:fontRef>
+                              </wps:style>
+                              <wps:bodyPr rot="0" spcFirstLastPara="0" vertOverflow="overflow" horzOverflow="overflow" vert="horz" wrap="square" lIns="91440" tIns="45720" rIns="91440" bIns="45720" numCol="1" spcCol="0" rtlCol="0" fromWordArt="0" anchor="ctr" anchorCtr="0" forceAA="0" compatLnSpc="1">
+                                <a:prstTxWarp prst="textNoShape">
+                                  <a:avLst/>
+                                </a:prstTxWarp>
+                                <a:noAutofit/>
+                              </wps:bodyPr>
+                            </wps:wsp>
+                            <wps:wsp>
+                              <wps:cNvPr id="193" name="Flowchart: Decision 193"/>
+                              <wps:cNvSpPr/>
+                              <wps:spPr>
+                                <a:xfrm>
+                                  <a:off x="0" y="0"/>
+                                  <a:ext cx="297815" cy="111008"/>
+                                </a:xfrm>
+                                <a:prstGeom prst="flowChartDecision">
+                                  <a:avLst/>
+                                </a:prstGeom>
+                                <a:solidFill>
+                                  <a:schemeClr val="bg1"/>
+                                </a:solidFill>
+                                <a:ln w="19050">
+                                  <a:solidFill>
+                                    <a:srgbClr val="4FC3F7"/>
+                                  </a:solidFill>
+                                </a:ln>
+                              </wps:spPr>
+                              <wps:style>
+                                <a:lnRef idx="2">
+                                  <a:schemeClr val="accent1">
+                                    <a:shade val="50000"/>
+                                  </a:schemeClr>
+                                </a:lnRef>
+                                <a:fillRef idx="1">
+                                  <a:schemeClr val="accent1"/>
+                                </a:fillRef>
+                                <a:effectRef idx="0">
+                                  <a:schemeClr val="accent1"/>
+                                </a:effectRef>
+                                <a:fontRef idx="minor">
+                                  <a:schemeClr val="lt1"/>
+                                </a:fontRef>
+                              </wps:style>
+                              <wps:bodyPr rot="0" spcFirstLastPara="0" vertOverflow="overflow" horzOverflow="overflow" vert="horz" wrap="square" lIns="91440" tIns="45720" rIns="91440" bIns="45720" numCol="1" spcCol="0" rtlCol="0" fromWordArt="0" anchor="ctr" anchorCtr="0" forceAA="0" compatLnSpc="1">
+                                <a:prstTxWarp prst="textNoShape">
+                                  <a:avLst/>
+                                </a:prstTxWarp>
+                                <a:noAutofit/>
+                              </wps:bodyPr>
+                            </wps:wsp>
+                          </wpg:wgp>
+                        </a:graphicData>
+                      </a:graphic>
+                    </wp:anchor>
+                  </w:drawing>
+                </mc:Choice>
+                <mc:Fallback>
+                  <w:pict>
+                    <v:group w14:anchorId="1DD40F56" id="Group 235" o:spid="_x0000_s1026" style="position:absolute;margin-left:100pt;margin-top:339.9pt;width:23.45pt;height:11.55pt;z-index:251745280" coordsize="297815,146878" o:gfxdata="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">
+                      <v:shapetype id="_x0000_t38" coordsize="21600,21600" o:spt="38" o:oned="t" path="m,c@0,0@1,5400@1,10800@1,16200@2,21600,21600,21600e" filled="f">
+                        <v:formulas>
+                          <v:f eqn="mid #0 0"/>
+                          <v:f eqn="val #0"/>
+                          <v:f eqn="mid #0 21600"/>
+                        </v:formulas>
+                        <v:path arrowok="t" fillok="f" o:connecttype="none"/>
+                        <v:handles>
+                          <v:h position="#0,center"/>
+                        </v:handles>
+                        <o:lock v:ext="edit" shapetype="t"/>
+                      </v:shapetype>
+                      <v:shape id="Curved Connector 220" o:spid="_x0000_s1027" type="#_x0000_t38" style="position:absolute;left:236184;top:67172;width:45719;height:79706;visibility:visible;mso-wrap-style:square" o:connectortype="curved" o:gfxdata="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" adj="10530" strokecolor="white [3212]" strokeweight="1pt">
+                        <v:stroke joinstyle="miter"/>
+                      </v:shape>
+                      <v:shapetype id="_x0000_t132" coordsize="21600,21600" o:spt="132" path="m10800,qx,3391l,18209qy10800,21600,21600,18209l21600,3391qy10800,xem,3391nfqy10800,6782,21600,3391e">
+                        <v:path o:extrusionok="f" gradientshapeok="t" o:connecttype="custom" o:connectlocs="10800,6782;10800,0;0,10800;10800,21600;21600,10800" o:connectangles="270,270,180,90,0" textboxrect="0,6782,21600,18209"/>
+                      </v:shapetype>
+                      <v:shape id="Flowchart: Magnetic Disk 194" o:spid="_x0000_s1028" type="#_x0000_t132" style="position:absolute;left:62838;top:47670;width:171876;height:93594;visibility:visible;mso-wrap-style:square;v-text-anchor:middle" o:gfxdata="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" fillcolor="white [3212]" stroked="f" strokeweight="1pt">
+                        <v:stroke joinstyle="miter"/>
+                      </v:shape>
+                      <v:shapetype id="_x0000_t110" coordsize="21600,21600" o:spt="110" path="m10800,l,10800,10800,21600,21600,10800xe">
+                        <v:stroke joinstyle="miter"/>
+                        <v:path gradientshapeok="t" o:connecttype="rect" textboxrect="5400,5400,16200,16200"/>
+                      </v:shapetype>
+                      <v:shape id="Flowchart: Decision 193" o:spid="_x0000_s1029" type="#_x0000_t110" style="position:absolute;width:297815;height:111008;visibility:visible;mso-wrap-style:square;v-text-anchor:middle" o:gfxdata="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" fillcolor="white [3212]" strokecolor="#4fc3f7" strokeweight="1.5pt"/>
+                    </v:group>
+                  </w:pict>
+                </mc:Fallback>
+              </mc:AlternateContent>
+            </w:r>
+            <w:r>
+              <w:rPr>
+                <w:rFonts w:ascii="Ubuntu Light" w:hAnsi="Ubuntu Light" w:cs="Arial"/>
+                <w:noProof/>
+                <w:sz w:val="36"/>
+              </w:rPr>
+              <mc:AlternateContent>
+                <mc:Choice Requires="wpg">
+                  <w:drawing>
+                    <wp:anchor distT="0" distB="0" distL="114300" distR="114300" simplePos="0" relativeHeight="251616256" behindDoc="0" locked="0" layoutInCell="1" allowOverlap="1" wp14:anchorId="309B040A" wp14:editId="336EAB50">
+                      <wp:simplePos x="0" y="0"/>
+                      <wp:positionH relativeFrom="column">
+                        <wp:posOffset>1315458</wp:posOffset>
+                      </wp:positionH>
+                      <wp:positionV relativeFrom="paragraph">
+                        <wp:posOffset>2084931</wp:posOffset>
+                      </wp:positionV>
+                      <wp:extent cx="198755" cy="202610"/>
+                      <wp:effectExtent l="0" t="0" r="0" b="45085"/>
+                      <wp:wrapNone/>
+                      <wp:docPr id="234" name="Group 234"/>
+                      <wp:cNvGraphicFramePr/>
+                      <a:graphic xmlns:a="http://schemas.openxmlformats.org/drawingml/2006/main">
+                        <a:graphicData uri="http://schemas.microsoft.com/office/word/2010/wordprocessingGroup">
+                          <wpg:wgp>
+                            <wpg:cNvGrpSpPr/>
+                            <wpg:grpSpPr>
+                              <a:xfrm>
+                                <a:off x="0" y="0"/>
+                                <a:ext cx="198755" cy="202610"/>
+                                <a:chOff x="0" y="0"/>
+                                <a:chExt cx="198755" cy="202610"/>
                               </a:xfrm>
                             </wpg:grpSpPr>
                             <wps:wsp>
@@ -1928,7 +2600,7 @@
                               <wps:cNvSpPr/>
                               <wps:spPr>
                                 <a:xfrm>
-                                  <a:off x="0" y="46049"/>
+                                  <a:off x="0" y="54170"/>
                                   <a:ext cx="198755" cy="145748"/>
                                 </a:xfrm>
                                 <a:prstGeom prst="roundRect">
@@ -1965,11 +2637,77 @@
                               </wps:bodyPr>
                             </wps:wsp>
                             <wps:wsp>
+                              <wps:cNvPr id="10" name="Straight Connector 10"/>
+                              <wps:cNvCnPr/>
+                              <wps:spPr>
+                                <a:xfrm>
+                                  <a:off x="160345" y="54170"/>
+                                  <a:ext cx="0" cy="145748"/>
+                                </a:xfrm>
+                                <a:prstGeom prst="line">
+                                  <a:avLst/>
+                                </a:prstGeom>
+                                <a:ln w="19050">
+                                  <a:solidFill>
+                                    <a:srgbClr val="4FC3F7"/>
+                                  </a:solidFill>
+                                </a:ln>
+                              </wps:spPr>
+                              <wps:style>
+                                <a:lnRef idx="1">
+                                  <a:schemeClr val="accent1"/>
+                                </a:lnRef>
+                                <a:fillRef idx="0">
+                                  <a:schemeClr val="accent1"/>
+                                </a:fillRef>
+                                <a:effectRef idx="0">
+                                  <a:schemeClr val="accent1"/>
+                                </a:effectRef>
+                                <a:fontRef idx="minor">
+                                  <a:schemeClr val="tx1"/>
+                                </a:fontRef>
+                              </wps:style>
+                              <wps:bodyPr/>
+                            </wps:wsp>
+                            <wps:wsp>
+                              <wps:cNvPr id="8" name="Straight Connector 8"/>
+                              <wps:cNvCnPr/>
+                              <wps:spPr>
+                                <a:xfrm>
+                                  <a:off x="32503" y="47670"/>
+                                  <a:ext cx="0" cy="154940"/>
+                                </a:xfrm>
+                                <a:prstGeom prst="line">
+                                  <a:avLst/>
+                                </a:prstGeom>
+                                <a:ln w="19050">
+                                  <a:solidFill>
+                                    <a:srgbClr val="4FC3F7"/>
+                                  </a:solidFill>
+                                </a:ln>
+                              </wps:spPr>
+                              <wps:style>
+                                <a:lnRef idx="1">
+                                  <a:schemeClr val="accent1"/>
+                                </a:lnRef>
+                                <a:fillRef idx="0">
+                                  <a:schemeClr val="accent1"/>
+                                </a:fillRef>
+                                <a:effectRef idx="0">
+                                  <a:schemeClr val="accent1"/>
+                                </a:effectRef>
+                                <a:fontRef idx="minor">
+                                  <a:schemeClr val="tx1"/>
+                                </a:fontRef>
+                              </wps:style>
+                              <wps:bodyPr/>
+                            </wps:wsp>
+                            <wps:wsp>
                               <wps:cNvPr id="7" name="Block Arc 7"/>
                               <wps:cNvSpPr/>
                               <wps:spPr>
                                 <a:xfrm>
-                                  <a:off x="45837" y="-7620"/>
+                                  <a:off x="45503" y="0"/>
                                   <a:ext cx="102612" cy="65355"/>
                                 </a:xfrm>
                                 <a:prstGeom prst="blockArc">
@@ -2011,18 +2749,120 @@
                                 <a:noAutofit/>
                               </wps:bodyPr>
                             </wps:wsp>
+                          </wpg:wgp>
+                        </a:graphicData>
+                      </a:graphic>
+                    </wp:anchor>
+                  </w:drawing>
+                </mc:Choice>
+                <mc:Fallback>
+                  <w:pict>
+                    <v:group w14:anchorId="4E13AFDF" id="Group 234" o:spid="_x0000_s1026" style="position:absolute;margin-left:103.6pt;margin-top:164.15pt;width:15.65pt;height:15.95pt;z-index:251616256" coordsize="198755,202610" o:gfxdata="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">
+                      <v:roundrect id="Rounded Rectangle 6" o:spid="_x0000_s1027" style="position:absolute;top:54170;width:198755;height:145748;visibility:visible;mso-wrap-style:square;v-text-anchor:middle" arcsize="10923f" o:gfxdata="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" fillcolor="white [3212]" stroked="f" strokeweight="1pt">
+                        <v:stroke joinstyle="miter"/>
+                      </v:roundrect>
+                      <v:line id="Straight Connector 10" o:spid="_x0000_s1028" style="position:absolute;visibility:visible;mso-wrap-style:square" from="160345,54170" to="160345,199918" o:connectortype="straight" o:gfxdata="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" strokecolor="#4fc3f7" strokeweight="1.5pt">
+                        <v:stroke joinstyle="miter"/>
+                      </v:line>
+                      <v:line id="Straight Connector 8" o:spid="_x0000_s1029" style="position:absolute;visibility:visible;mso-wrap-style:square" from="32503,47670" to="32503,202610" o:connectortype="straight" o:gfxdata="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" strokecolor="#4fc3f7" strokeweight="1.5pt">
+                        <v:stroke joinstyle="miter"/>
+                      </v:line>
+                      <v:shape id="Block Arc 7" o:spid="_x0000_s1030" style="position:absolute;left:45503;width:102612;height:65355;visibility:visible;mso-wrap-style:square;v-text-anchor:middle" coordsize="102612,65355" o:gfxdata="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" path="m,32678c,18913,13542,6624,33867,1946,45414,-712,58076,-645,69552,2136v20521,4973,33799,17712,33029,31688l91805,33583c92558,23751,81086,14855,63759,11832,55857,10453,47361,10420,39422,11735,22396,14557,10772,23053,10772,32677l,32678xe" fillcolor="white [3212]" strokecolor="white [3212]" strokeweight=".5pt">
+                        <v:stroke joinstyle="miter"/>
+                        <v:path arrowok="t" o:connecttype="custom" o:connectlocs="0,32678;33867,1946;69552,2136;102581,33824;91805,33583;63759,11832;39422,11735;10772,32677;0,32678" o:connectangles="0,0,0,0,0,0,0,0,0"/>
+                      </v:shape>
+                    </v:group>
+                  </w:pict>
+                </mc:Fallback>
+              </mc:AlternateContent>
+            </w:r>
+            <w:r>
+              <w:rPr>
+                <w:rFonts w:ascii="Ubuntu Light" w:hAnsi="Ubuntu Light" w:cs="Arial"/>
+                <w:noProof/>
+                <w:sz w:val="36"/>
+              </w:rPr>
+              <mc:AlternateContent>
+                <mc:Choice Requires="wpg">
+                  <w:drawing>
+                    <wp:anchor distT="0" distB="0" distL="114300" distR="114300" simplePos="0" relativeHeight="251712512" behindDoc="0" locked="0" layoutInCell="1" allowOverlap="1" wp14:anchorId="1D7C0057" wp14:editId="37AEFB26">
+                      <wp:simplePos x="0" y="0"/>
+                      <wp:positionH relativeFrom="column">
+                        <wp:posOffset>1317625</wp:posOffset>
+                      </wp:positionH>
+                      <wp:positionV relativeFrom="paragraph">
+                        <wp:posOffset>5382895</wp:posOffset>
+                      </wp:positionV>
+                      <wp:extent cx="181610" cy="224155"/>
+                      <wp:effectExtent l="0" t="0" r="8890" b="4445"/>
+                      <wp:wrapNone/>
+                      <wp:docPr id="213" name="Group 213"/>
+                      <wp:cNvGraphicFramePr/>
+                      <a:graphic xmlns:a="http://schemas.openxmlformats.org/drawingml/2006/main">
+                        <a:graphicData uri="http://schemas.microsoft.com/office/word/2010/wordprocessingGroup">
+                          <wpg:wgp>
+                            <wpg:cNvGrpSpPr/>
+                            <wpg:grpSpPr>
+                              <a:xfrm>
+                                <a:off x="0" y="0"/>
+                                <a:ext cx="181610" cy="224155"/>
+                                <a:chOff x="0" y="0"/>
+                                <a:chExt cx="203835" cy="266064"/>
+                              </a:xfrm>
+                            </wpg:grpSpPr>
                             <wps:wsp>
-                              <wps:cNvPr id="10" name="Straight Connector 10"/>
+                              <wps:cNvPr id="203" name="Flowchart: Alternate Process 203"/>
+                              <wps:cNvSpPr/>
+                              <wps:spPr>
+                                <a:xfrm>
+                                  <a:off x="0" y="0"/>
+                                  <a:ext cx="203835" cy="266064"/>
+                                </a:xfrm>
+                                <a:prstGeom prst="flowChartAlternateProcess">
+                                  <a:avLst/>
+                                </a:prstGeom>
+                                <a:solidFill>
+                                  <a:schemeClr val="bg1"/>
+                                </a:solidFill>
+                                <a:ln>
+                                  <a:noFill/>
+                                </a:ln>
+                              </wps:spPr>
+                              <wps:style>
+                                <a:lnRef idx="2">
+                                  <a:schemeClr val="accent1">
+                                    <a:shade val="50000"/>
+                                  </a:schemeClr>
+                                </a:lnRef>
+                                <a:fillRef idx="1">
+                                  <a:schemeClr val="accent1"/>
+                                </a:fillRef>
+                                <a:effectRef idx="0">
+                                  <a:schemeClr val="accent1"/>
+                                </a:effectRef>
+                                <a:fontRef idx="minor">
+                                  <a:schemeClr val="lt1"/>
+                                </a:fontRef>
+                              </wps:style>
+                              <wps:bodyPr rot="0" spcFirstLastPara="0" vertOverflow="overflow" horzOverflow="overflow" vert="horz" wrap="square" lIns="91440" tIns="45720" rIns="91440" bIns="45720" numCol="1" spcCol="0" rtlCol="0" fromWordArt="0" anchor="ctr" anchorCtr="0" forceAA="0" compatLnSpc="1">
+                                <a:prstTxWarp prst="textNoShape">
+                                  <a:avLst/>
+                                </a:prstTxWarp>
+                                <a:noAutofit/>
+                              </wps:bodyPr>
+                            </wps:wsp>
+                            <wps:wsp>
+                              <wps:cNvPr id="205" name="Straight Connector 205"/>
                               <wps:cNvCnPr/>
                               <wps:spPr>
                                 <a:xfrm>
-                                  <a:off x="161171" y="46049"/>
-                                  <a:ext cx="0" cy="145748"/>
+                                  <a:off x="34684" y="47296"/>
+                                  <a:ext cx="85090" cy="0"/>
                                 </a:xfrm>
                                 <a:prstGeom prst="line">
                                   <a:avLst/>
                                 </a:prstGeom>
-                                <a:ln w="19050">
+                                <a:ln w="12700">
                                   <a:solidFill>
                                     <a:srgbClr val="00B0F0"/>
                                   </a:solidFill>
@@ -2045,17 +2885,116 @@
                               <wps:bodyPr/>
                             </wps:wsp>
                             <wps:wsp>
-                              <wps:cNvPr id="8" name="Straight Connector 8"/>
+                              <wps:cNvPr id="206" name="Straight Connector 206"/>
                               <wps:cNvCnPr/>
                               <wps:spPr>
                                 <a:xfrm>
-                                  <a:off x="32892" y="39471"/>
-                                  <a:ext cx="0" cy="154940"/>
+                                  <a:off x="34684" y="81981"/>
+                                  <a:ext cx="85090" cy="0"/>
                                 </a:xfrm>
                                 <a:prstGeom prst="line">
                                   <a:avLst/>
                                 </a:prstGeom>
-                                <a:ln w="19050">
+                                <a:ln w="12700">
+                                  <a:solidFill>
+                                    <a:srgbClr val="00B0F0"/>
+                                  </a:solidFill>
+                                </a:ln>
+                              </wps:spPr>
+                              <wps:style>
+                                <a:lnRef idx="1">
+                                  <a:schemeClr val="accent1"/>
+                                </a:lnRef>
+                                <a:fillRef idx="0">
+                                  <a:schemeClr val="accent1"/>
+                                </a:fillRef>
+                                <a:effectRef idx="0">
+                                  <a:schemeClr val="accent1"/>
+                                </a:effectRef>
+                                <a:fontRef idx="minor">
+                                  <a:schemeClr val="tx1"/>
+                                </a:fontRef>
+                              </wps:style>
+                              <wps:bodyPr/>
+                            </wps:wsp>
+                            <wps:wsp>
+                              <wps:cNvPr id="207" name="Straight Connector 207"/>
+                              <wps:cNvCnPr/>
+                              <wps:spPr>
+                                <a:xfrm>
+                                  <a:off x="34684" y="122971"/>
+                                  <a:ext cx="125730" cy="0"/>
+                                </a:xfrm>
+                                <a:prstGeom prst="line">
+                                  <a:avLst/>
+                                </a:prstGeom>
+                                <a:ln w="12700">
+                                  <a:solidFill>
+                                    <a:srgbClr val="00B0F0"/>
+                                  </a:solidFill>
+                                </a:ln>
+                              </wps:spPr>
+                              <wps:style>
+                                <a:lnRef idx="1">
+                                  <a:schemeClr val="accent1"/>
+                                </a:lnRef>
+                                <a:fillRef idx="0">
+                                  <a:schemeClr val="accent1"/>
+                                </a:fillRef>
+                                <a:effectRef idx="0">
+                                  <a:schemeClr val="accent1"/>
+                                </a:effectRef>
+                                <a:fontRef idx="minor">
+                                  <a:schemeClr val="tx1"/>
+                                </a:fontRef>
+                              </wps:style>
+                              <wps:bodyPr/>
+                            </wps:wsp>
+                            <wps:wsp>
+                              <wps:cNvPr id="210" name="Straight Connector 210"/>
+                              <wps:cNvCnPr/>
+                              <wps:spPr>
+                                <a:xfrm>
+                                  <a:off x="34684" y="163960"/>
+                                  <a:ext cx="125730" cy="0"/>
+                                </a:xfrm>
+                                <a:prstGeom prst="line">
+                                  <a:avLst/>
+                                </a:prstGeom>
+                                <a:ln w="12700">
+                                  <a:solidFill>
+                                    <a:srgbClr val="00B0F0"/>
+                                  </a:solidFill>
+                                </a:ln>
+                              </wps:spPr>
+                              <wps:style>
+                                <a:lnRef idx="1">
+                                  <a:schemeClr val="accent1"/>
+                                </a:lnRef>
+                                <a:fillRef idx="0">
+                                  <a:schemeClr val="accent1"/>
+                                </a:fillRef>
+                                <a:effectRef idx="0">
+                                  <a:schemeClr val="accent1"/>
+                                </a:effectRef>
+                                <a:fontRef idx="minor">
+                                  <a:schemeClr val="tx1"/>
+                                </a:fontRef>
+                              </wps:style>
+                              <wps:bodyPr/>
+                            </wps:wsp>
+                            <wps:wsp>
+                              <wps:cNvPr id="212" name="Straight Connector 212"/>
+                              <wps:cNvCnPr/>
+                              <wps:spPr>
+                                <a:xfrm>
+                                  <a:off x="34684" y="208105"/>
+                                  <a:ext cx="125730" cy="0"/>
+                                </a:xfrm>
+                                <a:prstGeom prst="line">
+                                  <a:avLst/>
+                                </a:prstGeom>
+                                <a:ln w="12700">
                                   <a:solidFill>
                                     <a:srgbClr val="00B0F0"/>
                                   </a:solidFill>
@@ -2085,18 +3024,37 @@
                 </mc:Choice>
                 <mc:Fallback>
                   <w:pict>
-                    <v:group w14:anchorId="12B4350A" id="Group 13" o:spid="_x0000_s1026" style="position:absolute;margin-left:102.6pt;margin-top:157.4pt;width:15.65pt;height:15.9pt;z-index:251628544" coordorigin=",-7620" coordsize="198755,202031" o:gfxdata="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">
-                      <v:roundrect id="Rounded Rectangle 6" o:spid="_x0000_s1027" style="position:absolute;top:46049;width:198755;height:145748;visibility:visible;mso-wrap-style:square;v-text-anchor:middle" arcsize="10923f" o:gfxdata="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" fillcolor="white [3212]" stroked="f" strokeweight="1pt">
+                    <v:group w14:anchorId="3CF88535" id="Group 213" o:spid="_x0000_s1026" style="position:absolute;margin-left:103.75pt;margin-top:423.85pt;width:14.3pt;height:17.65pt;z-index:251712512" coordsize="203835,266064" o:gfxdata="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">
+                      <v:shapetype id="_x0000_t176" coordsize="21600,21600" o:spt="176" adj="2700" path="m@0,qx0@0l0@2qy@0,21600l@1,21600qx21600@2l21600@0qy@1,xe">
                         <v:stroke joinstyle="miter"/>
-                      </v:roundrect>
-                      <v:shape id="Block Arc 7" o:spid="_x0000_s1028" style="position:absolute;left:45837;top:-7620;width:102612;height:65355;visibility:visible;mso-wrap-style:square;v-text-anchor:middle" coordsize="102612,65355" o:gfxdata="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" path="m,32678c,18913,13542,6624,33867,1946,45414,-712,58076,-645,69552,2136v20521,4973,33799,17712,33029,31688l91805,33583c92558,23751,81086,14855,63759,11832,55857,10453,47361,10420,39422,11735,22396,14557,10772,23053,10772,32677l,32678xe" fillcolor="white [3212]" strokecolor="white [3212]" strokeweight=".5pt">
-                        <v:stroke joinstyle="miter"/>
-                        <v:path arrowok="t" o:connecttype="custom" o:connectlocs="0,32678;33867,1946;69552,2136;102581,33824;91805,33583;63759,11832;39422,11735;10772,32677;0,32678" o:connectangles="0,0,0,0,0,0,0,0,0"/>
-                      </v:shape>
-                      <v:line id="Straight Connector 10" o:spid="_x0000_s1029" style="position:absolute;visibility:visible;mso-wrap-style:square" from="161171,46049" to="161171,191797" o:connectortype="straight" o:gfxdata="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" strokecolor="#00b0f0" strokeweight="1.5pt">
+                        <v:formulas>
+                          <v:f eqn="val #0"/>
+                          <v:f eqn="sum width 0 #0"/>
+                          <v:f eqn="sum height 0 #0"/>
+                          <v:f eqn="prod @0 2929 10000"/>
+                          <v:f eqn="sum width 0 @3"/>
+                          <v:f eqn="sum height 0 @3"/>
+                          <v:f eqn="val width"/>
+                          <v:f eqn="val height"/>
+                          <v:f eqn="prod width 1 2"/>
+                          <v:f eqn="prod height 1 2"/>
+                        </v:formulas>
+                        <v:path gradientshapeok="t" limo="10800,10800" o:connecttype="custom" o:connectlocs="@8,0;0,@9;@8,@7;@6,@9" textboxrect="@3,@3,@4,@5"/>
+                      </v:shapetype>
+                      <v:shape id="Flowchart: Alternate Process 203" o:spid="_x0000_s1027" type="#_x0000_t176" style="position:absolute;width:203835;height:266064;visibility:visible;mso-wrap-style:square;v-text-anchor:middle" o:gfxdata="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" fillcolor="white [3212]" stroked="f" strokeweight="1pt"/>
+                      <v:line id="Straight Connector 205" o:spid="_x0000_s1028" style="position:absolute;visibility:visible;mso-wrap-style:square" from="34684,47296" to="119774,47296" o:connectortype="straight" o:gfxdata="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" strokecolor="#00b0f0" strokeweight="1pt">
                         <v:stroke joinstyle="miter"/>
                       </v:line>
-                      <v:line id="Straight Connector 8" o:spid="_x0000_s1030" style="position:absolute;visibility:visible;mso-wrap-style:square" from="32892,39471" to="32892,194411" o:connectortype="straight" o:gfxdata="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" strokecolor="#00b0f0" strokeweight="1.5pt">
+                      <v:line id="Straight Connector 206" o:spid="_x0000_s1029" style="position:absolute;visibility:visible;mso-wrap-style:square" from="34684,81981" to="119774,81981" o:connectortype="straight" o:gfxdata="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" strokecolor="#00b0f0" strokeweight="1pt">
+                        <v:stroke joinstyle="miter"/>
+                      </v:line>
+                      <v:line id="Straight Connector 207" o:spid="_x0000_s1030" style="position:absolute;visibility:visible;mso-wrap-style:square" from="34684,122971" to="160414,122971" o:connectortype="straight" o:gfxdata="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" strokecolor="#00b0f0" strokeweight="1pt">
+                        <v:stroke joinstyle="miter"/>
+                      </v:line>
+                      <v:line id="Straight Connector 210" o:spid="_x0000_s1031" style="position:absolute;visibility:visible;mso-wrap-style:square" from="34684,163960" to="160414,163960" o:connectortype="straight" o:gfxdata="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" strokecolor="#00b0f0" strokeweight="1pt">
+                        <v:stroke joinstyle="miter"/>
+                      </v:line>
+                      <v:line id="Straight Connector 212" o:spid="_x0000_s1032" style="position:absolute;visibility:visible;mso-wrap-style:square" from="34684,208105" to="160414,208105" o:connectortype="straight" o:gfxdata="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" strokecolor="#00b0f0" strokeweight="1pt">
                         <v:stroke joinstyle="miter"/>
                       </v:line>
                     </v:group>
@@ -2111,280 +3069,50 @@
                 <w:sz w:val="36"/>
               </w:rPr>
               <mc:AlternateContent>
-                <mc:Choice Requires="wpg">
+                <mc:Choice Requires="wps">
                   <w:drawing>
-                    <wp:anchor distT="0" distB="0" distL="114300" distR="114300" simplePos="0" relativeHeight="251722752" behindDoc="0" locked="0" layoutInCell="1" allowOverlap="1" wp14:anchorId="068B4FAA" wp14:editId="72834F22">
+                    <wp:anchor distT="0" distB="0" distL="114300" distR="114300" simplePos="0" relativeHeight="251711488" behindDoc="0" locked="0" layoutInCell="1" allowOverlap="1" wp14:anchorId="10814CB5" wp14:editId="4EE5A789">
                       <wp:simplePos x="0" y="0"/>
                       <wp:positionH relativeFrom="column">
-                        <wp:posOffset>1215660</wp:posOffset>
+                        <wp:posOffset>1212850</wp:posOffset>
                       </wp:positionH>
                       <wp:positionV relativeFrom="paragraph">
-                        <wp:posOffset>5290381</wp:posOffset>
+                        <wp:posOffset>5294630</wp:posOffset>
                       </wp:positionV>
                       <wp:extent cx="400050" cy="400050"/>
                       <wp:effectExtent l="0" t="0" r="0" b="0"/>
                       <wp:wrapNone/>
-                      <wp:docPr id="16" name="Group 16"/>
+                      <wp:docPr id="26" name="Oval 26"/>
                       <wp:cNvGraphicFramePr/>
                       <a:graphic xmlns:a="http://schemas.openxmlformats.org/drawingml/2006/main">
-                        <a:graphicData uri="http://schemas.microsoft.com/office/word/2010/wordprocessingGroup">
-                          <wpg:wgp>
-                            <wpg:cNvGrpSpPr/>
-                            <wpg:grpSpPr>
+                        <a:graphicData uri="http://schemas.microsoft.com/office/word/2010/wordprocessingShape">
+                          <wps:wsp>
+                            <wps:cNvSpPr/>
+                            <wps:spPr>
                               <a:xfrm>
                                 <a:off x="0" y="0"/>
                                 <a:ext cx="400050" cy="400050"/>
-                                <a:chOff x="0" y="0"/>
-                                <a:chExt cx="400050" cy="400050"/>
                               </a:xfrm>
-                            </wpg:grpSpPr>
-                            <wps:wsp>
-                              <wps:cNvPr id="26" name="Oval 26"/>
-                              <wps:cNvSpPr/>
-                              <wps:spPr>
-                                <a:xfrm>
-                                  <a:off x="0" y="0"/>
-                                  <a:ext cx="400050" cy="400050"/>
-                                </a:xfrm>
-                                <a:prstGeom prst="ellipse">
-                                  <a:avLst/>
-                                </a:prstGeom>
-                                <a:solidFill>
-                                  <a:srgbClr val="00B0F0"/>
-                                </a:solidFill>
-                                <a:ln w="12700" cap="flat" cmpd="sng" algn="ctr">
-                                  <a:noFill/>
-                                  <a:prstDash val="solid"/>
-                                  <a:miter lim="800000"/>
-                                </a:ln>
-                                <a:effectLst/>
-                              </wps:spPr>
-                              <wps:bodyPr rot="0" spcFirstLastPara="0" vertOverflow="overflow" horzOverflow="overflow" vert="horz" wrap="square" lIns="91440" tIns="45720" rIns="91440" bIns="45720" numCol="1" spcCol="0" rtlCol="0" fromWordArt="0" anchor="ctr" anchorCtr="0" forceAA="0" compatLnSpc="1">
-                                <a:prstTxWarp prst="textNoShape">
-                                  <a:avLst/>
-                                </a:prstTxWarp>
-                                <a:noAutofit/>
-                              </wps:bodyPr>
-                            </wps:wsp>
-                            <wpg:grpSp>
-                              <wpg:cNvPr id="213" name="Group 213"/>
-                              <wpg:cNvGrpSpPr/>
-                              <wpg:grpSpPr>
-                                <a:xfrm>
-                                  <a:off x="105254" y="78941"/>
-                                  <a:ext cx="181610" cy="224155"/>
-                                  <a:chOff x="0" y="0"/>
-                                  <a:chExt cx="203835" cy="266065"/>
-                                </a:xfrm>
-                              </wpg:grpSpPr>
-                              <wps:wsp>
-                                <wps:cNvPr id="203" name="Flowchart: Alternate Process 203"/>
-                                <wps:cNvSpPr/>
-                                <wps:spPr>
-                                  <a:xfrm>
-                                    <a:off x="0" y="0"/>
-                                    <a:ext cx="203835" cy="266065"/>
-                                  </a:xfrm>
-                                  <a:prstGeom prst="flowChartAlternateProcess">
-                                    <a:avLst/>
-                                  </a:prstGeom>
-                                  <a:solidFill>
-                                    <a:schemeClr val="bg1"/>
-                                  </a:solidFill>
-                                  <a:ln>
-                                    <a:noFill/>
-                                  </a:ln>
-                                </wps:spPr>
-                                <wps:style>
-                                  <a:lnRef idx="2">
-                                    <a:schemeClr val="accent1">
-                                      <a:shade val="50000"/>
-                                    </a:schemeClr>
-                                  </a:lnRef>
-                                  <a:fillRef idx="1">
-                                    <a:schemeClr val="accent1"/>
-                                  </a:fillRef>
-                                  <a:effectRef idx="0">
-                                    <a:schemeClr val="accent1"/>
-                                  </a:effectRef>
-                                  <a:fontRef idx="minor">
-                                    <a:schemeClr val="lt1"/>
-                                  </a:fontRef>
-                                </wps:style>
-                                <wps:bodyPr rot="0" spcFirstLastPara="0" vertOverflow="overflow" horzOverflow="overflow" vert="horz" wrap="square" lIns="91440" tIns="45720" rIns="91440" bIns="45720" numCol="1" spcCol="0" rtlCol="0" fromWordArt="0" anchor="ctr" anchorCtr="0" forceAA="0" compatLnSpc="1">
-                                  <a:prstTxWarp prst="textNoShape">
-                                    <a:avLst/>
-                                  </a:prstTxWarp>
-                                  <a:noAutofit/>
-                                </wps:bodyPr>
-                              </wps:wsp>
-                              <wps:wsp>
-                                <wps:cNvPr id="205" name="Straight Connector 205"/>
-                                <wps:cNvCnPr/>
-                                <wps:spPr>
-                                  <a:xfrm>
-                                    <a:off x="34684" y="47296"/>
-                                    <a:ext cx="85090" cy="0"/>
-                                  </a:xfrm>
-                                  <a:prstGeom prst="line">
-                                    <a:avLst/>
-                                  </a:prstGeom>
-                                  <a:ln w="12700">
-                                    <a:solidFill>
-                                      <a:srgbClr val="00B0F0"/>
-                                    </a:solidFill>
-                                  </a:ln>
-                                </wps:spPr>
-                                <wps:style>
-                                  <a:lnRef idx="1">
-                                    <a:schemeClr val="accent1"/>
-                                  </a:lnRef>
-                                  <a:fillRef idx="0">
-                                    <a:schemeClr val="accent1"/>
-                                  </a:fillRef>
-                                  <a:effectRef idx="0">
-                                    <a:schemeClr val="accent1"/>
-                                  </a:effectRef>
-                                  <a:fontRef idx="minor">
-                                    <a:schemeClr val="tx1"/>
-                                  </a:fontRef>
-                                </wps:style>
-                                <wps:bodyPr/>
-                              </wps:wsp>
-                              <wps:wsp>
-                                <wps:cNvPr id="206" name="Straight Connector 206"/>
-                                <wps:cNvCnPr/>
-                                <wps:spPr>
-                                  <a:xfrm>
-                                    <a:off x="34684" y="81981"/>
-                                    <a:ext cx="85090" cy="0"/>
-                                  </a:xfrm>
-                                  <a:prstGeom prst="line">
-                                    <a:avLst/>
-                                  </a:prstGeom>
-                                  <a:ln w="12700">
-                                    <a:solidFill>
-                                      <a:srgbClr val="00B0F0"/>
-                                    </a:solidFill>
-                                  </a:ln>
-                                </wps:spPr>
-                                <wps:style>
-                                  <a:lnRef idx="1">
-                                    <a:schemeClr val="accent1"/>
-                                  </a:lnRef>
-                                  <a:fillRef idx="0">
-                                    <a:schemeClr val="accent1"/>
-                                  </a:fillRef>
-                                  <a:effectRef idx="0">
-                                    <a:schemeClr val="accent1"/>
-                                  </a:effectRef>
-                                  <a:fontRef idx="minor">
-                                    <a:schemeClr val="tx1"/>
-                                  </a:fontRef>
-                                </wps:style>
-                                <wps:bodyPr/>
-                              </wps:wsp>
-                              <wps:wsp>
-                                <wps:cNvPr id="207" name="Straight Connector 207"/>
-                                <wps:cNvCnPr/>
-                                <wps:spPr>
-                                  <a:xfrm>
-                                    <a:off x="34684" y="122971"/>
-                                    <a:ext cx="125730" cy="0"/>
-                                  </a:xfrm>
-                                  <a:prstGeom prst="line">
-                                    <a:avLst/>
-                                  </a:prstGeom>
-                                  <a:ln w="12700">
-                                    <a:solidFill>
-                                      <a:srgbClr val="00B0F0"/>
-                                    </a:solidFill>
-                                  </a:ln>
-                                </wps:spPr>
-                                <wps:style>
-                                  <a:lnRef idx="1">
-                                    <a:schemeClr val="accent1"/>
-                                  </a:lnRef>
-                                  <a:fillRef idx="0">
-                                    <a:schemeClr val="accent1"/>
-                                  </a:fillRef>
-                                  <a:effectRef idx="0">
-                                    <a:schemeClr val="accent1"/>
-                                  </a:effectRef>
-                                  <a:fontRef idx="minor">
-                                    <a:schemeClr val="tx1"/>
-                                  </a:fontRef>
-                                </wps:style>
-                                <wps:bodyPr/>
-                              </wps:wsp>
-                              <wps:wsp>
-                                <wps:cNvPr id="210" name="Straight Connector 210"/>
-                                <wps:cNvCnPr/>
-                                <wps:spPr>
-                                  <a:xfrm>
-                                    <a:off x="34684" y="163961"/>
-                                    <a:ext cx="125730" cy="0"/>
-                                  </a:xfrm>
-                                  <a:prstGeom prst="line">
-                                    <a:avLst/>
-                                  </a:prstGeom>
-                                  <a:ln w="12700">
-                                    <a:solidFill>
-                                      <a:srgbClr val="00B0F0"/>
-                                    </a:solidFill>
-                                  </a:ln>
-                                </wps:spPr>
-                                <wps:style>
-                                  <a:lnRef idx="1">
-                                    <a:schemeClr val="accent1"/>
-                                  </a:lnRef>
-                                  <a:fillRef idx="0">
-                                    <a:schemeClr val="accent1"/>
-                                  </a:fillRef>
-                                  <a:effectRef idx="0">
-                                    <a:schemeClr val="accent1"/>
-                                  </a:effectRef>
-                                  <a:fontRef idx="minor">
-                                    <a:schemeClr val="tx1"/>
-                                  </a:fontRef>
-                                </wps:style>
-                                <wps:bodyPr/>
-                              </wps:wsp>
-                              <wps:wsp>
-                                <wps:cNvPr id="212" name="Straight Connector 212"/>
-                                <wps:cNvCnPr/>
-                                <wps:spPr>
-                                  <a:xfrm>
-                                    <a:off x="34684" y="208105"/>
-                                    <a:ext cx="125730" cy="0"/>
-                                  </a:xfrm>
-                                  <a:prstGeom prst="line">
-                                    <a:avLst/>
-                                  </a:prstGeom>
-                                  <a:ln w="12700">
-                                    <a:solidFill>
-                                      <a:srgbClr val="00B0F0"/>
-                                    </a:solidFill>
-                                  </a:ln>
-                                </wps:spPr>
-                                <wps:style>
-                                  <a:lnRef idx="1">
-                                    <a:schemeClr val="accent1"/>
-                                  </a:lnRef>
-                                  <a:fillRef idx="0">
-                                    <a:schemeClr val="accent1"/>
-                                  </a:fillRef>
-                                  <a:effectRef idx="0">
-                                    <a:schemeClr val="accent1"/>
-                                  </a:effectRef>
-                                  <a:fontRef idx="minor">
-                                    <a:schemeClr val="tx1"/>
-                                  </a:fontRef>
-                                </wps:style>
-                                <wps:bodyPr/>
-                              </wps:wsp>
-                            </wpg:grpSp>
-                          </wpg:wgp>
+                              <a:prstGeom prst="ellipse">
+                                <a:avLst/>
+                              </a:prstGeom>
+                              <a:solidFill>
+                                <a:srgbClr val="4FC3F7"/>
+                              </a:solidFill>
+                              <a:ln w="12700" cap="flat" cmpd="sng" algn="ctr">
+                                <a:noFill/>
+                                <a:prstDash val="solid"/>
+                                <a:miter lim="800000"/>
+                              </a:ln>
+                              <a:effectLst/>
+                            </wps:spPr>
+                            <wps:bodyPr rot="0" spcFirstLastPara="0" vertOverflow="overflow" horzOverflow="overflow" vert="horz" wrap="square" lIns="91440" tIns="45720" rIns="91440" bIns="45720" numCol="1" spcCol="0" rtlCol="0" fromWordArt="0" anchor="ctr" anchorCtr="0" forceAA="0" compatLnSpc="1">
+                              <a:prstTxWarp prst="textNoShape">
+                                <a:avLst/>
+                              </a:prstTxWarp>
+                              <a:noAutofit/>
+                            </wps:bodyPr>
+                          </wps:wsp>
                         </a:graphicData>
                       </a:graphic>
                     </wp:anchor>
@@ -2392,45 +3120,9 @@
                 </mc:Choice>
                 <mc:Fallback>
                   <w:pict>
-                    <v:group w14:anchorId="7E173412" id="Group 16" o:spid="_x0000_s1026" style="position:absolute;margin-left:95.7pt;margin-top:416.55pt;width:31.5pt;height:31.5pt;z-index:251722752" coordsize="400050,400050" o:gfxdata="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">
-                      <v:oval id="Oval 26" o:spid="_x0000_s1027" style="position:absolute;width:400050;height:400050;visibility:visible;mso-wrap-style:square;v-text-anchor:middle" o:gfxdata="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" fillcolor="#00b0f0" stroked="f" strokeweight="1pt">
-                        <v:stroke joinstyle="miter"/>
-                      </v:oval>
-                      <v:group id="Group 213" o:spid="_x0000_s1028" style="position:absolute;left:105254;top:78941;width:181610;height:224155" coordsize="203835,266065" o:gfxdata="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">
-                        <v:shapetype id="_x0000_t176" coordsize="21600,21600" o:spt="176" adj="2700" path="m@0,qx0@0l0@2qy@0,21600l@1,21600qx21600@2l21600@0qy@1,xe">
-                          <v:stroke joinstyle="miter"/>
-                          <v:formulas>
-                            <v:f eqn="val #0"/>
-                            <v:f eqn="sum width 0 #0"/>
-                            <v:f eqn="sum height 0 #0"/>
-                            <v:f eqn="prod @0 2929 10000"/>
-                            <v:f eqn="sum width 0 @3"/>
-                            <v:f eqn="sum height 0 @3"/>
-                            <v:f eqn="val width"/>
-                            <v:f eqn="val height"/>
-                            <v:f eqn="prod width 1 2"/>
-                            <v:f eqn="prod height 1 2"/>
-                          </v:formulas>
-                          <v:path gradientshapeok="t" limo="10800,10800" o:connecttype="custom" o:connectlocs="@8,0;0,@9;@8,@7;@6,@9" textboxrect="@3,@3,@4,@5"/>
-                        </v:shapetype>
-                        <v:shape id="Flowchart: Alternate Process 203" o:spid="_x0000_s1029" type="#_x0000_t176" style="position:absolute;width:203835;height:266065;visibility:visible;mso-wrap-style:square;v-text-anchor:middle" o:gfxdata="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" fillcolor="white [3212]" stroked="f" strokeweight="1pt"/>
-                        <v:line id="Straight Connector 205" o:spid="_x0000_s1030" style="position:absolute;visibility:visible;mso-wrap-style:square" from="34684,47296" to="119774,47296" o:connectortype="straight" o:gfxdata="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" strokecolor="#00b0f0" strokeweight="1pt">
-                          <v:stroke joinstyle="miter"/>
-                        </v:line>
-                        <v:line id="Straight Connector 206" o:spid="_x0000_s1031" style="position:absolute;visibility:visible;mso-wrap-style:square" from="34684,81981" to="119774,81981" o:connectortype="straight" o:gfxdata="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" strokecolor="#00b0f0" strokeweight="1pt">
-                          <v:stroke joinstyle="miter"/>
-                        </v:line>
-                        <v:line id="Straight Connector 207" o:spid="_x0000_s1032" style="position:absolute;visibility:visible;mso-wrap-style:square" from="34684,122971" to="160414,122971" o:connectortype="straight" o:gfxdata="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" strokecolor="#00b0f0" strokeweight="1pt">
-                          <v:stroke joinstyle="miter"/>
-                        </v:line>
-                        <v:line id="Straight Connector 210" o:spid="_x0000_s1033" style="position:absolute;visibility:visible;mso-wrap-style:square" from="34684,163961" to="160414,163961" o:connectortype="straight" o:gfxdata="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" strokecolor="#00b0f0" strokeweight="1pt">
-                          <v:stroke joinstyle="miter"/>
-                        </v:line>
-                        <v:line id="Straight Connector 212" o:spid="_x0000_s1034" style="position:absolute;visibility:visible;mso-wrap-style:square" from="34684,208105" to="160414,208105" o:connectortype="straight" o:gfxdata="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" strokecolor="#00b0f0" strokeweight="1pt">
-                          <v:stroke joinstyle="miter"/>
-                        </v:line>
-                      </v:group>
-                    </v:group>
+                    <v:oval w14:anchorId="79C5E099" id="Oval 26" o:spid="_x0000_s1026" style="position:absolute;margin-left:95.5pt;margin-top:416.9pt;width:31.5pt;height:31.5pt;z-index:251711488;visibility:visible;mso-wrap-style:square;mso-wrap-distance-left:9pt;mso-wrap-distance-top:0;mso-wrap-distance-right:9pt;mso-wrap-distance-bottom:0;mso-position-horizontal:absolute;mso-position-horizontal-relative:text;mso-position-vertical:absolute;mso-position-vertical-relative:text;v-text-anchor:middle" o:gfxdata="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" fillcolor="#4fc3f7" stroked="f" strokeweight="1pt">
+                      <v:stroke joinstyle="miter"/>
+                    </v:oval>
                   </w:pict>
                 </mc:Fallback>
               </mc:AlternateContent>
@@ -2442,193 +3134,50 @@
                 <w:sz w:val="36"/>
               </w:rPr>
               <mc:AlternateContent>
-                <mc:Choice Requires="wpg">
+                <mc:Choice Requires="wps">
                   <w:drawing>
-                    <wp:anchor distT="0" distB="0" distL="114300" distR="114300" simplePos="0" relativeHeight="251745280" behindDoc="0" locked="0" layoutInCell="1" allowOverlap="1" wp14:anchorId="14D130E0" wp14:editId="10E96E2F">
+                    <wp:anchor distT="0" distB="0" distL="114300" distR="114300" simplePos="0" relativeHeight="251740160" behindDoc="0" locked="0" layoutInCell="1" allowOverlap="1" wp14:anchorId="0EF0A8A8" wp14:editId="5B591E97">
                       <wp:simplePos x="0" y="0"/>
                       <wp:positionH relativeFrom="column">
-                        <wp:posOffset>1222238</wp:posOffset>
+                        <wp:posOffset>1222375</wp:posOffset>
                       </wp:positionH>
                       <wp:positionV relativeFrom="paragraph">
-                        <wp:posOffset>3484606</wp:posOffset>
+                        <wp:posOffset>4189730</wp:posOffset>
                       </wp:positionV>
                       <wp:extent cx="400050" cy="400050"/>
                       <wp:effectExtent l="0" t="0" r="0" b="0"/>
                       <wp:wrapNone/>
-                      <wp:docPr id="9" name="Group 9"/>
+                      <wp:docPr id="15" name="Oval 15"/>
                       <wp:cNvGraphicFramePr/>
                       <a:graphic xmlns:a="http://schemas.openxmlformats.org/drawingml/2006/main">
-                        <a:graphicData uri="http://schemas.microsoft.com/office/word/2010/wordprocessingGroup">
-                          <wpg:wgp>
-                            <wpg:cNvGrpSpPr/>
-                            <wpg:grpSpPr>
+                        <a:graphicData uri="http://schemas.microsoft.com/office/word/2010/wordprocessingShape">
+                          <wps:wsp>
+                            <wps:cNvSpPr/>
+                            <wps:spPr>
                               <a:xfrm>
                                 <a:off x="0" y="0"/>
                                 <a:ext cx="400050" cy="400050"/>
-                                <a:chOff x="0" y="0"/>
-                                <a:chExt cx="400050" cy="400050"/>
                               </a:xfrm>
-                            </wpg:grpSpPr>
-                            <wps:wsp>
-                              <wps:cNvPr id="15" name="Oval 15"/>
-                              <wps:cNvSpPr/>
-                              <wps:spPr>
-                                <a:xfrm>
-                                  <a:off x="0" y="0"/>
-                                  <a:ext cx="400050" cy="400050"/>
-                                </a:xfrm>
-                                <a:prstGeom prst="ellipse">
-                                  <a:avLst/>
-                                </a:prstGeom>
-                                <a:solidFill>
-                                  <a:srgbClr val="00B0F0"/>
-                                </a:solidFill>
-                                <a:ln w="12700" cap="flat" cmpd="sng" algn="ctr">
-                                  <a:noFill/>
-                                  <a:prstDash val="solid"/>
-                                  <a:miter lim="800000"/>
-                                </a:ln>
-                                <a:effectLst/>
-                              </wps:spPr>
-                              <wps:bodyPr rot="0" spcFirstLastPara="0" vertOverflow="overflow" horzOverflow="overflow" vert="horz" wrap="square" lIns="91440" tIns="45720" rIns="91440" bIns="45720" numCol="1" spcCol="0" rtlCol="0" fromWordArt="0" anchor="ctr" anchorCtr="0" forceAA="0" compatLnSpc="1">
-                                <a:prstTxWarp prst="textNoShape">
-                                  <a:avLst/>
-                                </a:prstTxWarp>
-                                <a:noAutofit/>
-                              </wps:bodyPr>
-                            </wps:wsp>
-                            <wpg:grpSp>
-                              <wpg:cNvPr id="4" name="Group 4"/>
-                              <wpg:cNvGrpSpPr/>
-                              <wpg:grpSpPr>
-                                <a:xfrm>
-                                  <a:off x="49338" y="128279"/>
-                                  <a:ext cx="297815" cy="145490"/>
-                                  <a:chOff x="0" y="0"/>
-                                  <a:chExt cx="297815" cy="145490"/>
-                                </a:xfrm>
-                              </wpg:grpSpPr>
-                              <wps:wsp>
-                                <wps:cNvPr id="220" name="Curved Connector 220"/>
-                                <wps:cNvCnPr/>
-                                <wps:spPr>
-                                  <a:xfrm>
-                                    <a:off x="236823" y="65784"/>
-                                    <a:ext cx="45719" cy="79706"/>
-                                  </a:xfrm>
-                                  <a:prstGeom prst="curvedConnector3">
-                                    <a:avLst>
-                                      <a:gd name="adj1" fmla="val 48750"/>
-                                    </a:avLst>
-                                  </a:prstGeom>
-                                  <a:ln w="12700">
-                                    <a:solidFill>
-                                      <a:schemeClr val="bg1"/>
-                                    </a:solidFill>
-                                  </a:ln>
-                                </wps:spPr>
-                                <wps:style>
-                                  <a:lnRef idx="1">
-                                    <a:schemeClr val="accent1"/>
-                                  </a:lnRef>
-                                  <a:fillRef idx="0">
-                                    <a:schemeClr val="accent1"/>
-                                  </a:fillRef>
-                                  <a:effectRef idx="0">
-                                    <a:schemeClr val="accent1"/>
-                                  </a:effectRef>
-                                  <a:fontRef idx="minor">
-                                    <a:schemeClr val="tx1"/>
-                                  </a:fontRef>
-                                </wps:style>
-                                <wps:bodyPr/>
-                              </wps:wsp>
-                              <wps:wsp>
-                                <wps:cNvPr id="194" name="Flowchart: Magnetic Disk 194"/>
-                                <wps:cNvSpPr/>
-                                <wps:spPr>
-                                  <a:xfrm>
-                                    <a:off x="62495" y="46049"/>
-                                    <a:ext cx="171876" cy="93594"/>
-                                  </a:xfrm>
-                                  <a:prstGeom prst="flowChartMagneticDisk">
-                                    <a:avLst/>
-                                  </a:prstGeom>
-                                  <a:solidFill>
-                                    <a:schemeClr val="bg1"/>
-                                  </a:solidFill>
-                                  <a:ln>
-                                    <a:noFill/>
-                                  </a:ln>
-                                </wps:spPr>
-                                <wps:style>
-                                  <a:lnRef idx="2">
-                                    <a:schemeClr val="accent1">
-                                      <a:shade val="50000"/>
-                                    </a:schemeClr>
-                                  </a:lnRef>
-                                  <a:fillRef idx="1">
-                                    <a:schemeClr val="accent1"/>
-                                  </a:fillRef>
-                                  <a:effectRef idx="0">
-                                    <a:schemeClr val="accent1"/>
-                                  </a:effectRef>
-                                  <a:fontRef idx="minor">
-                                    <a:schemeClr val="lt1"/>
-                                  </a:fontRef>
-                                </wps:style>
-                                <wps:bodyPr rot="0" spcFirstLastPara="0" vertOverflow="overflow" horzOverflow="overflow" vert="horz" wrap="square" lIns="91440" tIns="45720" rIns="91440" bIns="45720" numCol="1" spcCol="0" rtlCol="0" fromWordArt="0" anchor="ctr" anchorCtr="0" forceAA="0" compatLnSpc="1">
-                                  <a:prstTxWarp prst="textNoShape">
-                                    <a:avLst/>
-                                  </a:prstTxWarp>
-                                  <a:noAutofit/>
-                                </wps:bodyPr>
-                              </wps:wsp>
-                              <wps:wsp>
-                                <wps:cNvPr id="193" name="Flowchart: Decision 193"/>
-                                <wps:cNvSpPr/>
-                                <wps:spPr>
-                                  <a:xfrm>
-                                    <a:off x="0" y="0"/>
-                                    <a:ext cx="297815" cy="111008"/>
-                                  </a:xfrm>
-                                  <a:prstGeom prst="flowChartDecision">
-                                    <a:avLst/>
-                                  </a:prstGeom>
-                                  <a:solidFill>
-                                    <a:schemeClr val="bg1"/>
-                                  </a:solidFill>
-                                  <a:ln w="19050">
-                                    <a:solidFill>
-                                      <a:srgbClr val="00B0F0"/>
-                                    </a:solidFill>
-                                  </a:ln>
-                                </wps:spPr>
-                                <wps:style>
-                                  <a:lnRef idx="2">
-                                    <a:schemeClr val="accent1">
-                                      <a:shade val="50000"/>
-                                    </a:schemeClr>
-                                  </a:lnRef>
-                                  <a:fillRef idx="1">
-                                    <a:schemeClr val="accent1"/>
-                                  </a:fillRef>
-                                  <a:effectRef idx="0">
-                                    <a:schemeClr val="accent1"/>
-                                  </a:effectRef>
-                                  <a:fontRef idx="minor">
-                                    <a:schemeClr val="lt1"/>
-                                  </a:fontRef>
-                                </wps:style>
-                                <wps:bodyPr rot="0" spcFirstLastPara="0" vertOverflow="overflow" horzOverflow="overflow" vert="horz" wrap="square" lIns="91440" tIns="45720" rIns="91440" bIns="45720" numCol="1" spcCol="0" rtlCol="0" fromWordArt="0" anchor="ctr" anchorCtr="0" forceAA="0" compatLnSpc="1">
-                                  <a:prstTxWarp prst="textNoShape">
-                                    <a:avLst/>
-                                  </a:prstTxWarp>
-                                  <a:noAutofit/>
-                                </wps:bodyPr>
-                              </wps:wsp>
-                            </wpg:grpSp>
-                          </wpg:wgp>
+                              <a:prstGeom prst="ellipse">
+                                <a:avLst/>
+                              </a:prstGeom>
+                              <a:solidFill>
+                                <a:srgbClr val="4FC3F7"/>
+                              </a:solidFill>
+                              <a:ln w="12700" cap="flat" cmpd="sng" algn="ctr">
+                                <a:noFill/>
+                                <a:prstDash val="solid"/>
+                                <a:miter lim="800000"/>
+                              </a:ln>
+                              <a:effectLst/>
+                            </wps:spPr>
+                            <wps:bodyPr rot="0" spcFirstLastPara="0" vertOverflow="overflow" horzOverflow="overflow" vert="horz" wrap="square" lIns="91440" tIns="45720" rIns="91440" bIns="45720" numCol="1" spcCol="0" rtlCol="0" fromWordArt="0" anchor="ctr" anchorCtr="0" forceAA="0" compatLnSpc="1">
+                              <a:prstTxWarp prst="textNoShape">
+                                <a:avLst/>
+                              </a:prstTxWarp>
+                              <a:noAutofit/>
+                            </wps:bodyPr>
+                          </wps:wsp>
                         </a:graphicData>
                       </a:graphic>
                     </wp:anchor>
@@ -2636,39 +3185,9 @@
                 </mc:Choice>
                 <mc:Fallback>
                   <w:pict>
-                    <v:group w14:anchorId="224BC528" id="Group 9" o:spid="_x0000_s1026" style="position:absolute;margin-left:96.25pt;margin-top:274.4pt;width:31.5pt;height:31.5pt;z-index:251745280" coordsize="400050,400050" o:gfxdata="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">
-                      <v:oval id="Oval 15" o:spid="_x0000_s1027" style="position:absolute;width:400050;height:400050;visibility:visible;mso-wrap-style:square;v-text-anchor:middle" o:gfxdata="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" fillcolor="#00b0f0" stroked="f" strokeweight="1pt">
-                        <v:stroke joinstyle="miter"/>
-                      </v:oval>
-                      <v:group id="Group 4" o:spid="_x0000_s1028" style="position:absolute;left:49338;top:128279;width:297815;height:145490" coordsize="297815,145490" o:gfxdata="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">
-                        <v:shapetype id="_x0000_t38" coordsize="21600,21600" o:spt="38" o:oned="t" path="m,c@0,0@1,5400@1,10800@1,16200@2,21600,21600,21600e" filled="f">
-                          <v:formulas>
-                            <v:f eqn="mid #0 0"/>
-                            <v:f eqn="val #0"/>
-                            <v:f eqn="mid #0 21600"/>
-                          </v:formulas>
-                          <v:path arrowok="t" fillok="f" o:connecttype="none"/>
-                          <v:handles>
-                            <v:h position="#0,center"/>
-                          </v:handles>
-                          <o:lock v:ext="edit" shapetype="t"/>
-                        </v:shapetype>
-                        <v:shape id="Curved Connector 220" o:spid="_x0000_s1029" type="#_x0000_t38" style="position:absolute;left:236823;top:65784;width:45719;height:79706;visibility:visible;mso-wrap-style:square" o:connectortype="curved" o:gfxdata="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" adj="10530" strokecolor="white [3212]" strokeweight="1pt">
-                          <v:stroke joinstyle="miter"/>
-                        </v:shape>
-                        <v:shapetype id="_x0000_t132" coordsize="21600,21600" o:spt="132" path="m10800,qx,3391l,18209qy10800,21600,21600,18209l21600,3391qy10800,xem,3391nfqy10800,6782,21600,3391e">
-                          <v:path o:extrusionok="f" gradientshapeok="t" o:connecttype="custom" o:connectlocs="10800,6782;10800,0;0,10800;10800,21600;21600,10800" o:connectangles="270,270,180,90,0" textboxrect="0,6782,21600,18209"/>
-                        </v:shapetype>
-                        <v:shape id="Flowchart: Magnetic Disk 194" o:spid="_x0000_s1030" type="#_x0000_t132" style="position:absolute;left:62495;top:46049;width:171876;height:93594;visibility:visible;mso-wrap-style:square;v-text-anchor:middle" o:gfxdata="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" fillcolor="white [3212]" stroked="f" strokeweight="1pt">
-                          <v:stroke joinstyle="miter"/>
-                        </v:shape>
-                        <v:shapetype id="_x0000_t110" coordsize="21600,21600" o:spt="110" path="m10800,l,10800,10800,21600,21600,10800xe">
-                          <v:stroke joinstyle="miter"/>
-                          <v:path gradientshapeok="t" o:connecttype="rect" textboxrect="5400,5400,16200,16200"/>
-                        </v:shapetype>
-                        <v:shape id="Flowchart: Decision 193" o:spid="_x0000_s1031" type="#_x0000_t110" style="position:absolute;width:297815;height:111008;visibility:visible;mso-wrap-style:square;v-text-anchor:middle" o:gfxdata="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" fillcolor="white [3212]" strokecolor="#00b0f0" strokeweight="1.5pt"/>
-                      </v:group>
-                    </v:group>
+                    <v:oval w14:anchorId="29D18801" id="Oval 15" o:spid="_x0000_s1026" style="position:absolute;margin-left:96.25pt;margin-top:329.9pt;width:31.5pt;height:31.5pt;z-index:251740160;visibility:visible;mso-wrap-style:square;mso-wrap-distance-left:9pt;mso-wrap-distance-top:0;mso-wrap-distance-right:9pt;mso-wrap-distance-bottom:0;mso-position-horizontal:absolute;mso-position-horizontal-relative:text;mso-position-vertical:absolute;mso-position-vertical-relative:text;v-text-anchor:middle" o:gfxdata="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" fillcolor="#4fc3f7" stroked="f" strokeweight="1pt">
+                      <v:stroke joinstyle="miter"/>
+                    </v:oval>
                   </w:pict>
                 </mc:Fallback>
               </mc:AlternateContent>
@@ -2682,18 +3201,334 @@
               <mc:AlternateContent>
                 <mc:Choice Requires="wps">
                   <w:drawing>
-                    <wp:anchor distT="0" distB="0" distL="114300" distR="114300" simplePos="0" relativeHeight="251635712" behindDoc="0" locked="0" layoutInCell="1" allowOverlap="1" wp14:anchorId="571359F8" wp14:editId="6634B6A5">
+                    <wp:anchor distT="0" distB="0" distL="114300" distR="114300" simplePos="0" relativeHeight="251610112" behindDoc="0" locked="0" layoutInCell="1" allowOverlap="1" wp14:anchorId="725C3B73" wp14:editId="04F76F4F">
                       <wp:simplePos x="0" y="0"/>
                       <wp:positionH relativeFrom="column">
-                        <wp:posOffset>1324610</wp:posOffset>
+                        <wp:posOffset>1212850</wp:posOffset>
                       </wp:positionH>
                       <wp:positionV relativeFrom="paragraph">
-                        <wp:posOffset>2462530</wp:posOffset>
+                        <wp:posOffset>1998980</wp:posOffset>
+                      </wp:positionV>
+                      <wp:extent cx="400050" cy="400050"/>
+                      <wp:effectExtent l="0" t="0" r="0" b="0"/>
+                      <wp:wrapNone/>
+                      <wp:docPr id="5" name="Oval 5"/>
+                      <wp:cNvGraphicFramePr/>
+                      <a:graphic xmlns:a="http://schemas.openxmlformats.org/drawingml/2006/main">
+                        <a:graphicData uri="http://schemas.microsoft.com/office/word/2010/wordprocessingShape">
+                          <wps:wsp>
+                            <wps:cNvSpPr/>
+                            <wps:spPr>
+                              <a:xfrm>
+                                <a:off x="0" y="0"/>
+                                <a:ext cx="400050" cy="400050"/>
+                              </a:xfrm>
+                              <a:prstGeom prst="ellipse">
+                                <a:avLst/>
+                              </a:prstGeom>
+                              <a:solidFill>
+                                <a:srgbClr val="4FC3F7"/>
+                              </a:solidFill>
+                              <a:ln>
+                                <a:noFill/>
+                              </a:ln>
+                            </wps:spPr>
+                            <wps:style>
+                              <a:lnRef idx="2">
+                                <a:schemeClr val="accent1">
+                                  <a:shade val="50000"/>
+                                </a:schemeClr>
+                              </a:lnRef>
+                              <a:fillRef idx="1">
+                                <a:schemeClr val="accent1"/>
+                              </a:fillRef>
+                              <a:effectRef idx="0">
+                                <a:schemeClr val="accent1"/>
+                              </a:effectRef>
+                              <a:fontRef idx="minor">
+                                <a:schemeClr val="lt1"/>
+                              </a:fontRef>
+                            </wps:style>
+                            <wps:bodyPr rot="0" spcFirstLastPara="0" vertOverflow="overflow" horzOverflow="overflow" vert="horz" wrap="square" lIns="91440" tIns="45720" rIns="91440" bIns="45720" numCol="1" spcCol="0" rtlCol="0" fromWordArt="0" anchor="ctr" anchorCtr="0" forceAA="0" compatLnSpc="1">
+                              <a:prstTxWarp prst="textNoShape">
+                                <a:avLst/>
+                              </a:prstTxWarp>
+                              <a:noAutofit/>
+                            </wps:bodyPr>
+                          </wps:wsp>
+                        </a:graphicData>
+                      </a:graphic>
+                    </wp:anchor>
+                  </w:drawing>
+                </mc:Choice>
+                <mc:Fallback>
+                  <w:pict>
+                    <v:oval w14:anchorId="744E71DF" id="Oval 5" o:spid="_x0000_s1026" style="position:absolute;margin-left:95.5pt;margin-top:157.4pt;width:31.5pt;height:31.5pt;z-index:251610112;visibility:visible;mso-wrap-style:square;mso-wrap-distance-left:9pt;mso-wrap-distance-top:0;mso-wrap-distance-right:9pt;mso-wrap-distance-bottom:0;mso-position-horizontal:absolute;mso-position-horizontal-relative:text;mso-position-vertical:absolute;mso-position-vertical-relative:text;v-text-anchor:middle" o:gfxdata="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" fillcolor="#4fc3f7" stroked="f" strokeweight="1pt">
+                      <v:stroke joinstyle="miter"/>
+                    </v:oval>
+                  </w:pict>
+                </mc:Fallback>
+              </mc:AlternateContent>
+            </w:r>
+            <w:r>
+              <w:rPr>
+                <w:rFonts w:ascii="Ubuntu Light" w:hAnsi="Ubuntu Light" w:cs="Arial"/>
+                <w:noProof/>
+                <w:sz w:val="36"/>
+              </w:rPr>
+              <mc:AlternateContent>
+                <mc:Choice Requires="wps">
+                  <w:drawing>
+                    <wp:anchor distT="0" distB="0" distL="114300" distR="114300" simplePos="0" relativeHeight="251762688" behindDoc="0" locked="0" layoutInCell="1" allowOverlap="1" wp14:anchorId="7D3ACCD5" wp14:editId="2375E51F">
+                      <wp:simplePos x="0" y="0"/>
+                      <wp:positionH relativeFrom="column">
+                        <wp:posOffset>288925</wp:posOffset>
+                      </wp:positionH>
+                      <wp:positionV relativeFrom="paragraph">
+                        <wp:posOffset>2589530</wp:posOffset>
+                      </wp:positionV>
+                      <wp:extent cx="990600" cy="304800"/>
+                      <wp:effectExtent l="0" t="0" r="0" b="0"/>
+                      <wp:wrapNone/>
+                      <wp:docPr id="233" name="Text Box 233"/>
+                      <wp:cNvGraphicFramePr/>
+                      <a:graphic xmlns:a="http://schemas.openxmlformats.org/drawingml/2006/main">
+                        <a:graphicData uri="http://schemas.microsoft.com/office/word/2010/wordprocessingShape">
+                          <wps:wsp>
+                            <wps:cNvSpPr txBox="1"/>
+                            <wps:spPr>
+                              <a:xfrm>
+                                <a:off x="0" y="0"/>
+                                <a:ext cx="990600" cy="304800"/>
+                              </a:xfrm>
+                              <a:prstGeom prst="rect">
+                                <a:avLst/>
+                              </a:prstGeom>
+                              <a:solidFill>
+                                <a:schemeClr val="lt1"/>
+                              </a:solidFill>
+                              <a:ln w="6350">
+                                <a:noFill/>
+                              </a:ln>
+                            </wps:spPr>
+                            <wps:txbx>
+                              <w:txbxContent>
+                                <w:p>
+                                  <w:pPr>
+                                    <w:rPr>
+                                      <w:rFonts w:ascii="Ubuntu" w:hAnsi="Ubuntu"/>
+                                      <w:sz w:val="24"/>
+                                      <w:szCs w:val="24"/>
+                                      <w:lang w:val="pl-PL"/>
+                                    </w:rPr>
+                                  </w:pPr>
+                                  <w:r>
+                                    <w:rPr>
+                                      <w:rFonts w:ascii="Ubuntu" w:hAnsi="Ubuntu"/>
+                                      <w:sz w:val="24"/>
+                                      <w:szCs w:val="24"/>
+                                      <w:lang w:val="pl-PL"/>
+                                    </w:rPr>
+                                    <w:t xml:space="preserve">Od </w:t>
+                                  </w:r>
+                                  <w:r>
+                                    <w:rPr>
+                                      <w:rFonts w:ascii="Ubuntu" w:hAnsi="Ubuntu"/>
+                                      <w:sz w:val="24"/>
+                                      <w:szCs w:val="24"/>
+                                      <w:lang w:val="pl-PL"/>
+                                    </w:rPr>
+                                    <w:t>05.2016</w:t>
+                                  </w:r>
+                                </w:p>
+                              </w:txbxContent>
+                            </wps:txbx>
+                            <wps:bodyPr rot="0" spcFirstLastPara="0" vertOverflow="overflow" horzOverflow="overflow" vert="horz" wrap="square" lIns="91440" tIns="45720" rIns="91440" bIns="45720" numCol="1" spcCol="0" rtlCol="0" fromWordArt="0" anchor="t" anchorCtr="0" forceAA="0" compatLnSpc="1">
+                              <a:prstTxWarp prst="textNoShape">
+                                <a:avLst/>
+                              </a:prstTxWarp>
+                              <a:noAutofit/>
+                            </wps:bodyPr>
+                          </wps:wsp>
+                        </a:graphicData>
+                      </a:graphic>
+                      <wp14:sizeRelH relativeFrom="margin">
+                        <wp14:pctWidth>0</wp14:pctWidth>
+                      </wp14:sizeRelH>
+                      <wp14:sizeRelV relativeFrom="margin">
+                        <wp14:pctHeight>0</wp14:pctHeight>
+                      </wp14:sizeRelV>
+                    </wp:anchor>
+                  </w:drawing>
+                </mc:Choice>
+                <mc:Fallback>
+                  <w:pict>
+                    <v:shape w14:anchorId="7D3ACCD5" id="Text Box 233" o:spid="_x0000_s1035" type="#_x0000_t202" style="position:absolute;margin-left:22.75pt;margin-top:203.9pt;width:78pt;height:24pt;z-index:251762688;visibility:visible;mso-wrap-style:square;mso-width-percent:0;mso-height-percent:0;mso-wrap-distance-left:9pt;mso-wrap-distance-top:0;mso-wrap-distance-right:9pt;mso-wrap-distance-bottom:0;mso-position-horizontal:absolute;mso-position-horizontal-relative:text;mso-position-vertical:absolute;mso-position-vertical-relative:text;mso-width-percent:0;mso-height-percent:0;mso-width-relative:margin;mso-height-relative:margin;v-text-anchor:top" o:gfxdata="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" fillcolor="white [3201]" stroked="f" strokeweight=".5pt">
+                      <v:textbox>
+                        <w:txbxContent>
+                          <w:p>
+                            <w:pPr>
+                              <w:rPr>
+                                <w:rFonts w:ascii="Ubuntu" w:hAnsi="Ubuntu"/>
+                                <w:sz w:val="24"/>
+                                <w:szCs w:val="24"/>
+                                <w:lang w:val="pl-PL"/>
+                              </w:rPr>
+                            </w:pPr>
+                            <w:r>
+                              <w:rPr>
+                                <w:rFonts w:ascii="Ubuntu" w:hAnsi="Ubuntu"/>
+                                <w:sz w:val="24"/>
+                                <w:szCs w:val="24"/>
+                                <w:lang w:val="pl-PL"/>
+                              </w:rPr>
+                              <w:t xml:space="preserve">Od </w:t>
+                            </w:r>
+                            <w:r>
+                              <w:rPr>
+                                <w:rFonts w:ascii="Ubuntu" w:hAnsi="Ubuntu"/>
+                                <w:sz w:val="24"/>
+                                <w:szCs w:val="24"/>
+                                <w:lang w:val="pl-PL"/>
+                              </w:rPr>
+                              <w:t>05.2016</w:t>
+                            </w:r>
+                          </w:p>
+                        </w:txbxContent>
+                      </v:textbox>
+                    </v:shape>
+                  </w:pict>
+                </mc:Fallback>
+              </mc:AlternateContent>
+            </w:r>
+            <w:r>
+              <w:rPr>
+                <w:rFonts w:ascii="Ubuntu Light" w:hAnsi="Ubuntu Light" w:cs="Arial"/>
+                <w:noProof/>
+                <w:sz w:val="32"/>
+              </w:rPr>
+              <mc:AlternateContent>
+                <mc:Choice Requires="wps">
+                  <w:drawing>
+                    <wp:anchor distT="45720" distB="45720" distL="114300" distR="114300" simplePos="0" relativeHeight="251627520" behindDoc="0" locked="0" layoutInCell="1" allowOverlap="1" wp14:anchorId="3E42F819" wp14:editId="7CE38B4F">
+                      <wp:simplePos x="0" y="0"/>
+                      <wp:positionH relativeFrom="column">
+                        <wp:posOffset>508000</wp:posOffset>
+                      </wp:positionH>
+                      <wp:positionV relativeFrom="paragraph">
+                        <wp:posOffset>3199102</wp:posOffset>
+                      </wp:positionV>
+                      <wp:extent cx="762000" cy="266700"/>
+                      <wp:effectExtent l="0" t="0" r="0" b="0"/>
+                      <wp:wrapNone/>
+                      <wp:docPr id="23" name="Text Box 2"/>
+                      <wp:cNvGraphicFramePr>
+                        <a:graphicFrameLocks xmlns:a="http://schemas.openxmlformats.org/drawingml/2006/main"/>
+                      </wp:cNvGraphicFramePr>
+                      <a:graphic xmlns:a="http://schemas.openxmlformats.org/drawingml/2006/main">
+                        <a:graphicData uri="http://schemas.microsoft.com/office/word/2010/wordprocessingShape">
+                          <wps:wsp>
+                            <wps:cNvSpPr txBox="1">
+                              <a:spLocks noChangeArrowheads="1"/>
+                            </wps:cNvSpPr>
+                            <wps:spPr bwMode="auto">
+                              <a:xfrm>
+                                <a:off x="0" y="0"/>
+                                <a:ext cx="762000" cy="266700"/>
+                              </a:xfrm>
+                              <a:prstGeom prst="rect">
+                                <a:avLst/>
+                              </a:prstGeom>
+                              <a:solidFill>
+                                <a:srgbClr val="FFFFFF"/>
+                              </a:solidFill>
+                              <a:ln w="9525">
+                                <a:noFill/>
+                                <a:miter lim="800000"/>
+                                <a:headEnd/>
+                                <a:tailEnd/>
+                              </a:ln>
+                            </wps:spPr>
+                            <wps:txbx>
+                              <w:txbxContent>
+                                <w:p>
+                                  <w:pPr>
+                                    <w:rPr>
+                                      <w:rFonts w:ascii="Ubuntu" w:hAnsi="Ubuntu"/>
+                                    </w:rPr>
+                                  </w:pPr>
+                                  <w:r>
+                                    <w:rPr>
+                                      <w:rFonts w:ascii="Ubuntu" w:hAnsi="Ubuntu"/>
+                                      <w:sz w:val="24"/>
+                                    </w:rPr>
+                                    <w:t>07.2015</w:t>
+                                  </w:r>
+                                </w:p>
+                              </w:txbxContent>
+                            </wps:txbx>
+                            <wps:bodyPr rot="0" vert="horz" wrap="square" lIns="91440" tIns="45720" rIns="91440" bIns="45720" anchor="t" anchorCtr="0">
+                              <a:noAutofit/>
+                            </wps:bodyPr>
+                          </wps:wsp>
+                        </a:graphicData>
+                      </a:graphic>
+                      <wp14:sizeRelH relativeFrom="margin">
+                        <wp14:pctWidth>0</wp14:pctWidth>
+                      </wp14:sizeRelH>
+                      <wp14:sizeRelV relativeFrom="margin">
+                        <wp14:pctHeight>0</wp14:pctHeight>
+                      </wp14:sizeRelV>
+                    </wp:anchor>
+                  </w:drawing>
+                </mc:Choice>
+                <mc:Fallback>
+                  <w:pict>
+                    <v:shape w14:anchorId="3E42F819" id="_x0000_s1036" type="#_x0000_t202" style="position:absolute;margin-left:40pt;margin-top:251.9pt;width:60pt;height:21pt;z-index:251627520;visibility:visible;mso-wrap-style:square;mso-width-percent:0;mso-height-percent:0;mso-wrap-distance-left:9pt;mso-wrap-distance-top:3.6pt;mso-wrap-distance-right:9pt;mso-wrap-distance-bottom:3.6pt;mso-position-horizontal:absolute;mso-position-horizontal-relative:text;mso-position-vertical:absolute;mso-position-vertical-relative:text;mso-width-percent:0;mso-height-percent:0;mso-width-relative:margin;mso-height-relative:margin;v-text-anchor:top" o:gfxdata="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" stroked="f">
+                      <v:textbox>
+                        <w:txbxContent>
+                          <w:p>
+                            <w:pPr>
+                              <w:rPr>
+                                <w:rFonts w:ascii="Ubuntu" w:hAnsi="Ubuntu"/>
+                              </w:rPr>
+                            </w:pPr>
+                            <w:r>
+                              <w:rPr>
+                                <w:rFonts w:ascii="Ubuntu" w:hAnsi="Ubuntu"/>
+                                <w:sz w:val="24"/>
+                              </w:rPr>
+                              <w:t>07.2015</w:t>
+                            </w:r>
+                          </w:p>
+                        </w:txbxContent>
+                      </v:textbox>
+                    </v:shape>
+                  </w:pict>
+                </mc:Fallback>
+              </mc:AlternateContent>
+            </w:r>
+            <w:r>
+              <w:rPr>
+                <w:rFonts w:ascii="Ubuntu Light" w:hAnsi="Ubuntu Light" w:cs="Arial"/>
+                <w:noProof/>
+                <w:sz w:val="36"/>
+              </w:rPr>
+              <mc:AlternateContent>
+                <mc:Choice Requires="wps">
+                  <w:drawing>
+                    <wp:anchor distT="0" distB="0" distL="114300" distR="114300" simplePos="0" relativeHeight="251759616" behindDoc="0" locked="0" layoutInCell="1" allowOverlap="1" wp14:anchorId="53C7E4AB" wp14:editId="4064469E">
+                      <wp:simplePos x="0" y="0"/>
+                      <wp:positionH relativeFrom="column">
+                        <wp:posOffset>1327785</wp:posOffset>
+                      </wp:positionH>
+                      <wp:positionV relativeFrom="paragraph">
+                        <wp:posOffset>3255645</wp:posOffset>
                       </wp:positionV>
                       <wp:extent cx="182880" cy="182880"/>
                       <wp:effectExtent l="0" t="0" r="7620" b="7620"/>
                       <wp:wrapNone/>
-                      <wp:docPr id="21" name="Oval 21"/>
+                      <wp:docPr id="225" name="Oval 225"/>
                       <wp:cNvGraphicFramePr/>
                       <a:graphic xmlns:a="http://schemas.openxmlformats.org/drawingml/2006/main">
                         <a:graphicData uri="http://schemas.microsoft.com/office/word/2010/wordprocessingShape">
@@ -2708,7 +3543,7 @@
                                 <a:avLst/>
                               </a:prstGeom>
                               <a:solidFill>
-                                <a:srgbClr val="00B0F0"/>
+                                <a:srgbClr val="4FC3F7"/>
                               </a:solidFill>
                               <a:ln>
                                 <a:noFill/>
@@ -2750,7 +3585,7 @@
                 </mc:Choice>
                 <mc:Fallback>
                   <w:pict>
-                    <v:oval w14:anchorId="567DB1CB" id="Oval 21" o:spid="_x0000_s1026" style="position:absolute;margin-left:104.3pt;margin-top:193.9pt;width:14.4pt;height:14.4pt;z-index:251635712;visibility:visible;mso-wrap-style:square;mso-width-percent:0;mso-height-percent:0;mso-wrap-distance-left:9pt;mso-wrap-distance-top:0;mso-wrap-distance-right:9pt;mso-wrap-distance-bottom:0;mso-position-horizontal:absolute;mso-position-horizontal-relative:text;mso-position-vertical:absolute;mso-position-vertical-relative:text;mso-width-percent:0;mso-height-percent:0;mso-width-relative:margin;mso-height-relative:margin;v-text-anchor:middle" o:gfxdata="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" fillcolor="#00b0f0" stroked="f" strokeweight="1pt">
+                    <v:oval w14:anchorId="6BA670D8" id="Oval 225" o:spid="_x0000_s1026" style="position:absolute;margin-left:104.55pt;margin-top:256.35pt;width:14.4pt;height:14.4pt;z-index:251759616;visibility:visible;mso-wrap-style:square;mso-width-percent:0;mso-height-percent:0;mso-wrap-distance-left:9pt;mso-wrap-distance-top:0;mso-wrap-distance-right:9pt;mso-wrap-distance-bottom:0;mso-position-horizontal:absolute;mso-position-horizontal-relative:text;mso-position-vertical:absolute;mso-position-vertical-relative:text;mso-width-percent:0;mso-height-percent:0;mso-width-relative:margin;mso-height-relative:margin;v-text-anchor:middle" o:gfxdata="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" fillcolor="#4fc3f7" stroked="f" strokeweight="1pt">
                       <v:stroke joinstyle="miter"/>
                     </v:oval>
                   </w:pict>
@@ -2761,18 +3596,213 @@
               <w:rPr>
                 <w:rFonts w:ascii="Ubuntu Light" w:hAnsi="Ubuntu Light" w:cs="Arial"/>
                 <w:noProof/>
-                <w:sz w:val="32"/>
+                <w:sz w:val="36"/>
               </w:rPr>
               <mc:AlternateContent>
                 <mc:Choice Requires="wps">
                   <w:drawing>
-                    <wp:anchor distT="45720" distB="45720" distL="114300" distR="114300" simplePos="0" relativeHeight="251676672" behindDoc="0" locked="0" layoutInCell="1" allowOverlap="1" wp14:anchorId="76F2D7A6" wp14:editId="0F4FD347">
+                    <wp:anchor distT="0" distB="0" distL="114300" distR="114300" simplePos="0" relativeHeight="251749376" behindDoc="0" locked="0" layoutInCell="1" allowOverlap="1" wp14:anchorId="3626C117" wp14:editId="61F5EB0C">
                       <wp:simplePos x="0" y="0"/>
                       <wp:positionH relativeFrom="column">
-                        <wp:posOffset>504825</wp:posOffset>
+                        <wp:posOffset>1319530</wp:posOffset>
                       </wp:positionH>
                       <wp:positionV relativeFrom="paragraph">
-                        <wp:posOffset>3023870</wp:posOffset>
+                        <wp:posOffset>2644775</wp:posOffset>
+                      </wp:positionV>
+                      <wp:extent cx="182880" cy="182880"/>
+                      <wp:effectExtent l="0" t="0" r="7620" b="7620"/>
+                      <wp:wrapNone/>
+                      <wp:docPr id="21" name="Oval 21"/>
+                      <wp:cNvGraphicFramePr/>
+                      <a:graphic xmlns:a="http://schemas.openxmlformats.org/drawingml/2006/main">
+                        <a:graphicData uri="http://schemas.microsoft.com/office/word/2010/wordprocessingShape">
+                          <wps:wsp>
+                            <wps:cNvSpPr/>
+                            <wps:spPr>
+                              <a:xfrm>
+                                <a:off x="0" y="0"/>
+                                <a:ext cx="182880" cy="182880"/>
+                              </a:xfrm>
+                              <a:prstGeom prst="ellipse">
+                                <a:avLst/>
+                              </a:prstGeom>
+                              <a:solidFill>
+                                <a:srgbClr val="4FC3F7"/>
+                              </a:solidFill>
+                              <a:ln>
+                                <a:noFill/>
+                              </a:ln>
+                            </wps:spPr>
+                            <wps:style>
+                              <a:lnRef idx="2">
+                                <a:schemeClr val="accent1">
+                                  <a:shade val="50000"/>
+                                </a:schemeClr>
+                              </a:lnRef>
+                              <a:fillRef idx="1">
+                                <a:schemeClr val="accent1"/>
+                              </a:fillRef>
+                              <a:effectRef idx="0">
+                                <a:schemeClr val="accent1"/>
+                              </a:effectRef>
+                              <a:fontRef idx="minor">
+                                <a:schemeClr val="lt1"/>
+                              </a:fontRef>
+                            </wps:style>
+                            <wps:bodyPr rot="0" spcFirstLastPara="0" vertOverflow="overflow" horzOverflow="overflow" vert="horz" wrap="square" lIns="91440" tIns="45720" rIns="91440" bIns="45720" numCol="1" spcCol="0" rtlCol="0" fromWordArt="0" anchor="ctr" anchorCtr="0" forceAA="0" compatLnSpc="1">
+                              <a:prstTxWarp prst="textNoShape">
+                                <a:avLst/>
+                              </a:prstTxWarp>
+                              <a:noAutofit/>
+                            </wps:bodyPr>
+                          </wps:wsp>
+                        </a:graphicData>
+                      </a:graphic>
+                      <wp14:sizeRelH relativeFrom="margin">
+                        <wp14:pctWidth>0</wp14:pctWidth>
+                      </wp14:sizeRelH>
+                      <wp14:sizeRelV relativeFrom="margin">
+                        <wp14:pctHeight>0</wp14:pctHeight>
+                      </wp14:sizeRelV>
+                    </wp:anchor>
+                  </w:drawing>
+                </mc:Choice>
+                <mc:Fallback>
+                  <w:pict>
+                    <v:oval w14:anchorId="161828F1" id="Oval 21" o:spid="_x0000_s1026" style="position:absolute;margin-left:103.9pt;margin-top:208.25pt;width:14.4pt;height:14.4pt;z-index:251749376;visibility:visible;mso-wrap-style:square;mso-width-percent:0;mso-height-percent:0;mso-wrap-distance-left:9pt;mso-wrap-distance-top:0;mso-wrap-distance-right:9pt;mso-wrap-distance-bottom:0;mso-position-horizontal:absolute;mso-position-horizontal-relative:text;mso-position-vertical:absolute;mso-position-vertical-relative:text;mso-width-percent:0;mso-height-percent:0;mso-width-relative:margin;mso-height-relative:margin;v-text-anchor:middle" o:gfxdata="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" fillcolor="#4fc3f7" stroked="f" strokeweight="1pt">
+                      <v:stroke joinstyle="miter"/>
+                    </v:oval>
+                  </w:pict>
+                </mc:Fallback>
+              </mc:AlternateContent>
+            </w:r>
+            <w:r>
+              <w:rPr>
+                <w:rFonts w:ascii="Ubuntu Light" w:hAnsi="Ubuntu Light" w:cs="Arial"/>
+                <w:noProof/>
+                <w:sz w:val="32"/>
+              </w:rPr>
+              <mc:AlternateContent>
+                <mc:Choice Requires="wps">
+                  <w:drawing>
+                    <wp:anchor distT="45720" distB="45720" distL="114300" distR="114300" simplePos="0" relativeHeight="251670528" behindDoc="0" locked="0" layoutInCell="1" allowOverlap="1" wp14:anchorId="6C1BDAF1" wp14:editId="3247086C">
+                      <wp:simplePos x="0" y="0"/>
+                      <wp:positionH relativeFrom="column">
+                        <wp:posOffset>295275</wp:posOffset>
+                      </wp:positionH>
+                      <wp:positionV relativeFrom="paragraph">
+                        <wp:posOffset>4820920</wp:posOffset>
+                      </wp:positionV>
+                      <wp:extent cx="929005" cy="266700"/>
+                      <wp:effectExtent l="0" t="0" r="4445" b="0"/>
+                      <wp:wrapNone/>
+                      <wp:docPr id="58" name="Text Box 2"/>
+                      <wp:cNvGraphicFramePr>
+                        <a:graphicFrameLocks xmlns:a="http://schemas.openxmlformats.org/drawingml/2006/main"/>
+                      </wp:cNvGraphicFramePr>
+                      <a:graphic xmlns:a="http://schemas.openxmlformats.org/drawingml/2006/main">
+                        <a:graphicData uri="http://schemas.microsoft.com/office/word/2010/wordprocessingShape">
+                          <wps:wsp>
+                            <wps:cNvSpPr txBox="1">
+                              <a:spLocks noChangeArrowheads="1"/>
+                            </wps:cNvSpPr>
+                            <wps:spPr bwMode="auto">
+                              <a:xfrm>
+                                <a:off x="0" y="0"/>
+                                <a:ext cx="929005" cy="266700"/>
+                              </a:xfrm>
+                              <a:prstGeom prst="rect">
+                                <a:avLst/>
+                              </a:prstGeom>
+                              <a:solidFill>
+                                <a:srgbClr val="FFFFFF"/>
+                              </a:solidFill>
+                              <a:ln w="9525">
+                                <a:noFill/>
+                                <a:miter lim="800000"/>
+                                <a:headEnd/>
+                                <a:tailEnd/>
+                              </a:ln>
+                            </wps:spPr>
+                            <wps:txbx>
+                              <w:txbxContent>
+                                <w:p>
+                                  <w:pPr>
+                                    <w:rPr>
+                                      <w:rFonts w:ascii="Ubuntu" w:hAnsi="Ubuntu"/>
+                                      <w:lang w:val="pl-PL"/>
+                                    </w:rPr>
+                                  </w:pPr>
+                                  <w:r>
+                                    <w:rPr>
+                                      <w:rFonts w:ascii="Ubuntu" w:hAnsi="Ubuntu"/>
+                                      <w:sz w:val="24"/>
+                                      <w:lang w:val="pl-PL"/>
+                                    </w:rPr>
+                                    <w:t>2012-2016</w:t>
+                                  </w:r>
+                                </w:p>
+                              </w:txbxContent>
+                            </wps:txbx>
+                            <wps:bodyPr rot="0" vert="horz" wrap="square" lIns="91440" tIns="45720" rIns="91440" bIns="45720" anchor="t" anchorCtr="0">
+                              <a:noAutofit/>
+                            </wps:bodyPr>
+                          </wps:wsp>
+                        </a:graphicData>
+                      </a:graphic>
+                      <wp14:sizeRelH relativeFrom="margin">
+                        <wp14:pctWidth>0</wp14:pctWidth>
+                      </wp14:sizeRelH>
+                      <wp14:sizeRelV relativeFrom="margin">
+                        <wp14:pctHeight>0</wp14:pctHeight>
+                      </wp14:sizeRelV>
+                    </wp:anchor>
+                  </w:drawing>
+                </mc:Choice>
+                <mc:Fallback>
+                  <w:pict>
+                    <v:shape w14:anchorId="6C1BDAF1" id="_x0000_s1037" type="#_x0000_t202" style="position:absolute;margin-left:23.25pt;margin-top:379.6pt;width:73.15pt;height:21pt;z-index:251670528;visibility:visible;mso-wrap-style:square;mso-width-percent:0;mso-height-percent:0;mso-wrap-distance-left:9pt;mso-wrap-distance-top:3.6pt;mso-wrap-distance-right:9pt;mso-wrap-distance-bottom:3.6pt;mso-position-horizontal:absolute;mso-position-horizontal-relative:text;mso-position-vertical:absolute;mso-position-vertical-relative:text;mso-width-percent:0;mso-height-percent:0;mso-width-relative:margin;mso-height-relative:margin;v-text-anchor:top" o:gfxdata="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" stroked="f">
+                      <v:textbox>
+                        <w:txbxContent>
+                          <w:p>
+                            <w:pPr>
+                              <w:rPr>
+                                <w:rFonts w:ascii="Ubuntu" w:hAnsi="Ubuntu"/>
+                                <w:lang w:val="pl-PL"/>
+                              </w:rPr>
+                            </w:pPr>
+                            <w:r>
+                              <w:rPr>
+                                <w:rFonts w:ascii="Ubuntu" w:hAnsi="Ubuntu"/>
+                                <w:sz w:val="24"/>
+                                <w:lang w:val="pl-PL"/>
+                              </w:rPr>
+                              <w:t>2012-2016</w:t>
+                            </w:r>
+                          </w:p>
+                        </w:txbxContent>
+                      </v:textbox>
+                    </v:shape>
+                  </w:pict>
+                </mc:Fallback>
+              </mc:AlternateContent>
+            </w:r>
+            <w:r>
+              <w:rPr>
+                <w:rFonts w:ascii="Ubuntu Light" w:hAnsi="Ubuntu Light" w:cs="Arial"/>
+                <w:noProof/>
+                <w:sz w:val="32"/>
+              </w:rPr>
+              <mc:AlternateContent>
+                <mc:Choice Requires="wps">
+                  <w:drawing>
+                    <wp:anchor distT="45720" distB="45720" distL="114300" distR="114300" simplePos="0" relativeHeight="251664384" behindDoc="0" locked="0" layoutInCell="1" allowOverlap="1" wp14:anchorId="76F2D7A6" wp14:editId="6A1AE1A3">
+                      <wp:simplePos x="0" y="0"/>
+                      <wp:positionH relativeFrom="column">
+                        <wp:posOffset>490855</wp:posOffset>
+                      </wp:positionH>
+                      <wp:positionV relativeFrom="paragraph">
+                        <wp:posOffset>3785870</wp:posOffset>
                       </wp:positionV>
                       <wp:extent cx="762000" cy="266700"/>
                       <wp:effectExtent l="0" t="0" r="0" b="0"/>
@@ -2842,7 +3872,7 @@
                 </mc:Choice>
                 <mc:Fallback>
                   <w:pict>
-                    <v:shape w14:anchorId="76F2D7A6" id="_x0000_s1035" type="#_x0000_t202" style="position:absolute;margin-left:39.75pt;margin-top:238.1pt;width:60pt;height:21pt;z-index:251676672;visibility:visible;mso-wrap-style:square;mso-width-percent:0;mso-height-percent:0;mso-wrap-distance-left:9pt;mso-wrap-distance-top:3.6pt;mso-wrap-distance-right:9pt;mso-wrap-distance-bottom:3.6pt;mso-position-horizontal:absolute;mso-position-horizontal-relative:text;mso-position-vertical:absolute;mso-position-vertical-relative:text;mso-width-percent:0;mso-height-percent:0;mso-width-relative:margin;mso-height-relative:margin;v-text-anchor:top" o:gfxdata="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" stroked="f">
+                    <v:shape w14:anchorId="76F2D7A6" id="_x0000_s1038" type="#_x0000_t202" style="position:absolute;margin-left:38.65pt;margin-top:298.1pt;width:60pt;height:21pt;z-index:251664384;visibility:visible;mso-wrap-style:square;mso-width-percent:0;mso-height-percent:0;mso-wrap-distance-left:9pt;mso-wrap-distance-top:3.6pt;mso-wrap-distance-right:9pt;mso-wrap-distance-bottom:3.6pt;mso-position-horizontal:absolute;mso-position-horizontal-relative:text;mso-position-vertical:absolute;mso-position-vertical-relative:text;mso-width-percent:0;mso-height-percent:0;mso-width-relative:margin;mso-height-relative:margin;v-text-anchor:top" o:gfxdata="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" stroked="f">
                       <v:textbox>
                         <w:txbxContent>
                           <w:p>
@@ -2877,114 +3907,7 @@
               <mc:AlternateContent>
                 <mc:Choice Requires="wps">
                   <w:drawing>
-                    <wp:anchor distT="45720" distB="45720" distL="114300" distR="114300" simplePos="0" relativeHeight="251639808" behindDoc="0" locked="0" layoutInCell="1" allowOverlap="1" wp14:anchorId="3E42F819" wp14:editId="0468FD86">
-                      <wp:simplePos x="0" y="0"/>
-                      <wp:positionH relativeFrom="column">
-                        <wp:posOffset>508000</wp:posOffset>
-                      </wp:positionH>
-                      <wp:positionV relativeFrom="paragraph">
-                        <wp:posOffset>2418080</wp:posOffset>
-                      </wp:positionV>
-                      <wp:extent cx="762000" cy="266700"/>
-                      <wp:effectExtent l="0" t="0" r="0" b="0"/>
-                      <wp:wrapNone/>
-                      <wp:docPr id="23" name="Text Box 2"/>
-                      <wp:cNvGraphicFramePr>
-                        <a:graphicFrameLocks xmlns:a="http://schemas.openxmlformats.org/drawingml/2006/main"/>
-                      </wp:cNvGraphicFramePr>
-                      <a:graphic xmlns:a="http://schemas.openxmlformats.org/drawingml/2006/main">
-                        <a:graphicData uri="http://schemas.microsoft.com/office/word/2010/wordprocessingShape">
-                          <wps:wsp>
-                            <wps:cNvSpPr txBox="1">
-                              <a:spLocks noChangeArrowheads="1"/>
-                            </wps:cNvSpPr>
-                            <wps:spPr bwMode="auto">
-                              <a:xfrm>
-                                <a:off x="0" y="0"/>
-                                <a:ext cx="762000" cy="266700"/>
-                              </a:xfrm>
-                              <a:prstGeom prst="rect">
-                                <a:avLst/>
-                              </a:prstGeom>
-                              <a:solidFill>
-                                <a:srgbClr val="FFFFFF"/>
-                              </a:solidFill>
-                              <a:ln w="9525">
-                                <a:noFill/>
-                                <a:miter lim="800000"/>
-                                <a:headEnd/>
-                                <a:tailEnd/>
-                              </a:ln>
-                            </wps:spPr>
-                            <wps:txbx>
-                              <w:txbxContent>
-                                <w:p>
-                                  <w:pPr>
-                                    <w:rPr>
-                                      <w:rFonts w:ascii="Ubuntu" w:hAnsi="Ubuntu"/>
-                                    </w:rPr>
-                                  </w:pPr>
-                                  <w:r>
-                                    <w:rPr>
-                                      <w:rFonts w:ascii="Ubuntu" w:hAnsi="Ubuntu"/>
-                                      <w:sz w:val="24"/>
-                                    </w:rPr>
-                                    <w:t>07.2015</w:t>
-                                  </w:r>
-                                </w:p>
-                              </w:txbxContent>
-                            </wps:txbx>
-                            <wps:bodyPr rot="0" vert="horz" wrap="square" lIns="91440" tIns="45720" rIns="91440" bIns="45720" anchor="t" anchorCtr="0">
-                              <a:noAutofit/>
-                            </wps:bodyPr>
-                          </wps:wsp>
-                        </a:graphicData>
-                      </a:graphic>
-                      <wp14:sizeRelH relativeFrom="margin">
-                        <wp14:pctWidth>0</wp14:pctWidth>
-                      </wp14:sizeRelH>
-                      <wp14:sizeRelV relativeFrom="margin">
-                        <wp14:pctHeight>0</wp14:pctHeight>
-                      </wp14:sizeRelV>
-                    </wp:anchor>
-                  </w:drawing>
-                </mc:Choice>
-                <mc:Fallback>
-                  <w:pict>
-                    <v:shape w14:anchorId="3E42F819" id="_x0000_s1036" type="#_x0000_t202" style="position:absolute;margin-left:40pt;margin-top:190.4pt;width:60pt;height:21pt;z-index:251639808;visibility:visible;mso-wrap-style:square;mso-width-percent:0;mso-height-percent:0;mso-wrap-distance-left:9pt;mso-wrap-distance-top:3.6pt;mso-wrap-distance-right:9pt;mso-wrap-distance-bottom:3.6pt;mso-position-horizontal:absolute;mso-position-horizontal-relative:text;mso-position-vertical:absolute;mso-position-vertical-relative:text;mso-width-percent:0;mso-height-percent:0;mso-width-relative:margin;mso-height-relative:margin;v-text-anchor:top" o:gfxdata="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" stroked="f">
-                      <v:textbox>
-                        <w:txbxContent>
-                          <w:p>
-                            <w:pPr>
-                              <w:rPr>
-                                <w:rFonts w:ascii="Ubuntu" w:hAnsi="Ubuntu"/>
-                              </w:rPr>
-                            </w:pPr>
-                            <w:r>
-                              <w:rPr>
-                                <w:rFonts w:ascii="Ubuntu" w:hAnsi="Ubuntu"/>
-                                <w:sz w:val="24"/>
-                              </w:rPr>
-                              <w:t>07.2015</w:t>
-                            </w:r>
-                          </w:p>
-                        </w:txbxContent>
-                      </v:textbox>
-                    </v:shape>
-                  </w:pict>
-                </mc:Fallback>
-              </mc:AlternateContent>
-            </w:r>
-            <w:r>
-              <w:rPr>
-                <w:rFonts w:ascii="Ubuntu Light" w:hAnsi="Ubuntu Light" w:cs="Arial"/>
-                <w:noProof/>
-                <w:sz w:val="32"/>
-              </w:rPr>
-              <mc:AlternateContent>
-                <mc:Choice Requires="wps">
-                  <w:drawing>
-                    <wp:anchor distT="45720" distB="45720" distL="114300" distR="114300" simplePos="0" relativeHeight="251689984" behindDoc="0" locked="0" layoutInCell="1" allowOverlap="1" wp14:anchorId="7B333C6E" wp14:editId="4AD2B008">
+                    <wp:anchor distT="45720" distB="45720" distL="114300" distR="114300" simplePos="0" relativeHeight="251677696" behindDoc="0" locked="0" layoutInCell="1" allowOverlap="1" wp14:anchorId="7B333C6E" wp14:editId="244F1238">
                       <wp:simplePos x="0" y="0"/>
                       <wp:positionH relativeFrom="column">
                         <wp:posOffset>723265</wp:posOffset>
@@ -3058,7 +3981,7 @@
                 </mc:Choice>
                 <mc:Fallback>
                   <w:pict>
-                    <v:shape w14:anchorId="7B333C6E" id="_x0000_s1037" type="#_x0000_t202" style="position:absolute;margin-left:56.95pt;margin-top:494.15pt;width:47.3pt;height:21pt;z-index:251689984;visibility:visible;mso-wrap-style:square;mso-width-percent:0;mso-height-percent:0;mso-wrap-distance-left:9pt;mso-wrap-distance-top:3.6pt;mso-wrap-distance-right:9pt;mso-wrap-distance-bottom:3.6pt;mso-position-horizontal:absolute;mso-position-horizontal-relative:text;mso-position-vertical:absolute;mso-position-vertical-relative:text;mso-width-percent:0;mso-height-percent:0;mso-width-relative:margin;mso-height-relative:margin;v-text-anchor:top" o:gfxdata="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" filled="f" stroked="f">
+                    <v:shape w14:anchorId="7B333C6E" id="_x0000_s1039" type="#_x0000_t202" style="position:absolute;margin-left:56.95pt;margin-top:494.15pt;width:47.3pt;height:21pt;z-index:251677696;visibility:visible;mso-wrap-style:square;mso-width-percent:0;mso-height-percent:0;mso-wrap-distance-left:9pt;mso-wrap-distance-top:3.6pt;mso-wrap-distance-right:9pt;mso-wrap-distance-bottom:3.6pt;mso-position-horizontal:absolute;mso-position-horizontal-relative:text;mso-position-vertical:absolute;mso-position-vertical-relative:text;mso-width-percent:0;mso-height-percent:0;mso-width-relative:margin;mso-height-relative:margin;v-text-anchor:top" o:gfxdata="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" filled="f" stroked="f">
                       <v:textbox>
                         <w:txbxContent>
                           <w:p>
@@ -3088,232 +4011,12 @@
               <w:rPr>
                 <w:rFonts w:ascii="Ubuntu Light" w:hAnsi="Ubuntu Light" w:cs="Arial"/>
                 <w:noProof/>
-                <w:sz w:val="32"/>
+                <w:sz w:val="36"/>
               </w:rPr>
               <mc:AlternateContent>
                 <mc:Choice Requires="wps">
                   <w:drawing>
-                    <wp:anchor distT="45720" distB="45720" distL="114300" distR="114300" simplePos="0" relativeHeight="251685888" behindDoc="0" locked="0" layoutInCell="1" allowOverlap="1" wp14:anchorId="4DC7ADF6" wp14:editId="0FB7FF25">
-                      <wp:simplePos x="0" y="0"/>
-                      <wp:positionH relativeFrom="column">
-                        <wp:posOffset>335915</wp:posOffset>
-                      </wp:positionH>
-                      <wp:positionV relativeFrom="paragraph">
-                        <wp:posOffset>4734560</wp:posOffset>
-                      </wp:positionV>
-                      <wp:extent cx="929005" cy="266700"/>
-                      <wp:effectExtent l="0" t="0" r="0" b="0"/>
-                      <wp:wrapNone/>
-                      <wp:docPr id="60" name="Text Box 2"/>
-                      <wp:cNvGraphicFramePr>
-                        <a:graphicFrameLocks xmlns:a="http://schemas.openxmlformats.org/drawingml/2006/main"/>
-                      </wp:cNvGraphicFramePr>
-                      <a:graphic xmlns:a="http://schemas.openxmlformats.org/drawingml/2006/main">
-                        <a:graphicData uri="http://schemas.microsoft.com/office/word/2010/wordprocessingShape">
-                          <wps:wsp>
-                            <wps:cNvSpPr txBox="1">
-                              <a:spLocks noChangeArrowheads="1"/>
-                            </wps:cNvSpPr>
-                            <wps:spPr bwMode="auto">
-                              <a:xfrm>
-                                <a:off x="0" y="0"/>
-                                <a:ext cx="929005" cy="266700"/>
-                              </a:xfrm>
-                              <a:prstGeom prst="rect">
-                                <a:avLst/>
-                              </a:prstGeom>
-                              <a:noFill/>
-                              <a:ln w="9525">
-                                <a:noFill/>
-                                <a:miter lim="800000"/>
-                                <a:headEnd/>
-                                <a:tailEnd/>
-                              </a:ln>
-                            </wps:spPr>
-                            <wps:txbx>
-                              <w:txbxContent>
-                                <w:p>
-                                  <w:pPr>
-                                    <w:rPr>
-                                      <w:rFonts w:ascii="Ubuntu" w:hAnsi="Ubuntu"/>
-                                      <w:lang w:val="pl-PL"/>
-                                    </w:rPr>
-                                  </w:pPr>
-                                  <w:r>
-                                    <w:rPr>
-                                      <w:rFonts w:ascii="Ubuntu" w:hAnsi="Ubuntu"/>
-                                      <w:sz w:val="24"/>
-                                      <w:lang w:val="pl-PL"/>
-                                    </w:rPr>
-                                    <w:t>2007-2011</w:t>
-                                  </w:r>
-                                </w:p>
-                              </w:txbxContent>
-                            </wps:txbx>
-                            <wps:bodyPr rot="0" vert="horz" wrap="square" lIns="91440" tIns="45720" rIns="91440" bIns="45720" anchor="t" anchorCtr="0">
-                              <a:noAutofit/>
-                            </wps:bodyPr>
-                          </wps:wsp>
-                        </a:graphicData>
-                      </a:graphic>
-                      <wp14:sizeRelH relativeFrom="margin">
-                        <wp14:pctWidth>0</wp14:pctWidth>
-                      </wp14:sizeRelH>
-                      <wp14:sizeRelV relativeFrom="margin">
-                        <wp14:pctHeight>0</wp14:pctHeight>
-                      </wp14:sizeRelV>
-                    </wp:anchor>
-                  </w:drawing>
-                </mc:Choice>
-                <mc:Fallback>
-                  <w:pict>
-                    <v:shape w14:anchorId="4DC7ADF6" id="_x0000_s1038" type="#_x0000_t202" style="position:absolute;margin-left:26.45pt;margin-top:372.8pt;width:73.15pt;height:21pt;z-index:251685888;visibility:visible;mso-wrap-style:square;mso-width-percent:0;mso-height-percent:0;mso-wrap-distance-left:9pt;mso-wrap-distance-top:3.6pt;mso-wrap-distance-right:9pt;mso-wrap-distance-bottom:3.6pt;mso-position-horizontal:absolute;mso-position-horizontal-relative:text;mso-position-vertical:absolute;mso-position-vertical-relative:text;mso-width-percent:0;mso-height-percent:0;mso-width-relative:margin;mso-height-relative:margin;v-text-anchor:top" o:gfxdata="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" filled="f" stroked="f">
-                      <v:textbox>
-                        <w:txbxContent>
-                          <w:p>
-                            <w:pPr>
-                              <w:rPr>
-                                <w:rFonts w:ascii="Ubuntu" w:hAnsi="Ubuntu"/>
-                                <w:lang w:val="pl-PL"/>
-                              </w:rPr>
-                            </w:pPr>
-                            <w:r>
-                              <w:rPr>
-                                <w:rFonts w:ascii="Ubuntu" w:hAnsi="Ubuntu"/>
-                                <w:sz w:val="24"/>
-                                <w:lang w:val="pl-PL"/>
-                              </w:rPr>
-                              <w:t>2007-2011</w:t>
-                            </w:r>
-                          </w:p>
-                        </w:txbxContent>
-                      </v:textbox>
-                    </v:shape>
-                  </w:pict>
-                </mc:Fallback>
-              </mc:AlternateContent>
-            </w:r>
-            <w:r>
-              <w:rPr>
-                <w:rFonts w:ascii="Ubuntu Light" w:hAnsi="Ubuntu Light" w:cs="Arial"/>
-                <w:noProof/>
-                <w:sz w:val="32"/>
-              </w:rPr>
-              <mc:AlternateContent>
-                <mc:Choice Requires="wps">
-                  <w:drawing>
-                    <wp:anchor distT="45720" distB="45720" distL="114300" distR="114300" simplePos="0" relativeHeight="251682816" behindDoc="0" locked="0" layoutInCell="1" allowOverlap="1" wp14:anchorId="6C1BDAF1" wp14:editId="20C3F8EC">
-                      <wp:simplePos x="0" y="0"/>
-                      <wp:positionH relativeFrom="column">
-                        <wp:posOffset>328930</wp:posOffset>
-                      </wp:positionH>
-                      <wp:positionV relativeFrom="paragraph">
-                        <wp:posOffset>4039870</wp:posOffset>
-                      </wp:positionV>
-                      <wp:extent cx="929005" cy="266700"/>
-                      <wp:effectExtent l="0" t="0" r="4445" b="0"/>
-                      <wp:wrapNone/>
-                      <wp:docPr id="58" name="Text Box 2"/>
-                      <wp:cNvGraphicFramePr>
-                        <a:graphicFrameLocks xmlns:a="http://schemas.openxmlformats.org/drawingml/2006/main"/>
-                      </wp:cNvGraphicFramePr>
-                      <a:graphic xmlns:a="http://schemas.openxmlformats.org/drawingml/2006/main">
-                        <a:graphicData uri="http://schemas.microsoft.com/office/word/2010/wordprocessingShape">
-                          <wps:wsp>
-                            <wps:cNvSpPr txBox="1">
-                              <a:spLocks noChangeArrowheads="1"/>
-                            </wps:cNvSpPr>
-                            <wps:spPr bwMode="auto">
-                              <a:xfrm>
-                                <a:off x="0" y="0"/>
-                                <a:ext cx="929005" cy="266700"/>
-                              </a:xfrm>
-                              <a:prstGeom prst="rect">
-                                <a:avLst/>
-                              </a:prstGeom>
-                              <a:solidFill>
-                                <a:srgbClr val="FFFFFF"/>
-                              </a:solidFill>
-                              <a:ln w="9525">
-                                <a:noFill/>
-                                <a:miter lim="800000"/>
-                                <a:headEnd/>
-                                <a:tailEnd/>
-                              </a:ln>
-                            </wps:spPr>
-                            <wps:txbx>
-                              <w:txbxContent>
-                                <w:p>
-                                  <w:pPr>
-                                    <w:rPr>
-                                      <w:rFonts w:ascii="Ubuntu" w:hAnsi="Ubuntu"/>
-                                      <w:lang w:val="pl-PL"/>
-                                    </w:rPr>
-                                  </w:pPr>
-                                  <w:r>
-                                    <w:rPr>
-                                      <w:rFonts w:ascii="Ubuntu" w:hAnsi="Ubuntu"/>
-                                      <w:sz w:val="24"/>
-                                      <w:lang w:val="pl-PL"/>
-                                    </w:rPr>
-                                    <w:t>2012-2016</w:t>
-                                  </w:r>
-                                </w:p>
-                              </w:txbxContent>
-                            </wps:txbx>
-                            <wps:bodyPr rot="0" vert="horz" wrap="square" lIns="91440" tIns="45720" rIns="91440" bIns="45720" anchor="t" anchorCtr="0">
-                              <a:noAutofit/>
-                            </wps:bodyPr>
-                          </wps:wsp>
-                        </a:graphicData>
-                      </a:graphic>
-                      <wp14:sizeRelH relativeFrom="margin">
-                        <wp14:pctWidth>0</wp14:pctWidth>
-                      </wp14:sizeRelH>
-                      <wp14:sizeRelV relativeFrom="margin">
-                        <wp14:pctHeight>0</wp14:pctHeight>
-                      </wp14:sizeRelV>
-                    </wp:anchor>
-                  </w:drawing>
-                </mc:Choice>
-                <mc:Fallback>
-                  <w:pict>
-                    <v:shape w14:anchorId="6C1BDAF1" id="_x0000_s1039" type="#_x0000_t202" style="position:absolute;margin-left:25.9pt;margin-top:318.1pt;width:73.15pt;height:21pt;z-index:251682816;visibility:visible;mso-wrap-style:square;mso-width-percent:0;mso-height-percent:0;mso-wrap-distance-left:9pt;mso-wrap-distance-top:3.6pt;mso-wrap-distance-right:9pt;mso-wrap-distance-bottom:3.6pt;mso-position-horizontal:absolute;mso-position-horizontal-relative:text;mso-position-vertical:absolute;mso-position-vertical-relative:text;mso-width-percent:0;mso-height-percent:0;mso-width-relative:margin;mso-height-relative:margin;v-text-anchor:top" o:gfxdata="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" stroked="f">
-                      <v:textbox>
-                        <w:txbxContent>
-                          <w:p>
-                            <w:pPr>
-                              <w:rPr>
-                                <w:rFonts w:ascii="Ubuntu" w:hAnsi="Ubuntu"/>
-                                <w:lang w:val="pl-PL"/>
-                              </w:rPr>
-                            </w:pPr>
-                            <w:r>
-                              <w:rPr>
-                                <w:rFonts w:ascii="Ubuntu" w:hAnsi="Ubuntu"/>
-                                <w:sz w:val="24"/>
-                                <w:lang w:val="pl-PL"/>
-                              </w:rPr>
-                              <w:t>2012-2016</w:t>
-                            </w:r>
-                          </w:p>
-                        </w:txbxContent>
-                      </v:textbox>
-                    </v:shape>
-                  </w:pict>
-                </mc:Fallback>
-              </mc:AlternateContent>
-            </w:r>
-            <w:r>
-              <w:rPr>
-                <w:rFonts w:ascii="Ubuntu Light" w:hAnsi="Ubuntu Light" w:cs="Arial"/>
-                <w:noProof/>
-                <w:sz w:val="36"/>
-              </w:rPr>
-              <mc:AlternateContent>
-                <mc:Choice Requires="wps">
-                  <w:drawing>
-                    <wp:anchor distT="0" distB="0" distL="114300" distR="114300" simplePos="0" relativeHeight="251658240" behindDoc="0" locked="0" layoutInCell="1" allowOverlap="1" wp14:anchorId="5C1A1686" wp14:editId="19313E58">
+                    <wp:anchor distT="0" distB="0" distL="114300" distR="114300" simplePos="0" relativeHeight="251645952" behindDoc="0" locked="0" layoutInCell="1" allowOverlap="1" wp14:anchorId="5C1A1686" wp14:editId="087AA652">
                       <wp:simplePos x="0" y="0"/>
                       <wp:positionH relativeFrom="column">
                         <wp:posOffset>1323975</wp:posOffset>
@@ -3339,7 +4042,7 @@
                                 <a:avLst/>
                               </a:prstGeom>
                               <a:solidFill>
-                                <a:srgbClr val="00B0F0"/>
+                                <a:srgbClr val="4FC3F7"/>
                               </a:solidFill>
                               <a:ln w="12700" cap="flat" cmpd="sng" algn="ctr">
                                 <a:noFill/>
@@ -3368,7 +4071,7 @@
                 </mc:Choice>
                 <mc:Fallback>
                   <w:pict>
-                    <v:oval w14:anchorId="7B9A6B80" id="Oval 34" o:spid="_x0000_s1026" style="position:absolute;margin-left:104.25pt;margin-top:498.15pt;width:14.4pt;height:14.4pt;z-index:251658240;visibility:visible;mso-wrap-style:square;mso-width-percent:0;mso-height-percent:0;mso-wrap-distance-left:9pt;mso-wrap-distance-top:0;mso-wrap-distance-right:9pt;mso-wrap-distance-bottom:0;mso-position-horizontal:absolute;mso-position-horizontal-relative:text;mso-position-vertical:absolute;mso-position-vertical-relative:text;mso-width-percent:0;mso-height-percent:0;mso-width-relative:margin;mso-height-relative:margin;v-text-anchor:middle" o:gfxdata="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" fillcolor="#00b0f0" stroked="f" strokeweight="1pt">
+                    <v:oval w14:anchorId="2F009A9B" id="Oval 34" o:spid="_x0000_s1026" style="position:absolute;margin-left:104.25pt;margin-top:498.15pt;width:14.4pt;height:14.4pt;z-index:251645952;visibility:visible;mso-wrap-style:square;mso-width-percent:0;mso-height-percent:0;mso-wrap-distance-left:9pt;mso-wrap-distance-top:0;mso-wrap-distance-right:9pt;mso-wrap-distance-bottom:0;mso-position-horizontal:absolute;mso-position-horizontal-relative:text;mso-position-vertical:absolute;mso-position-vertical-relative:text;mso-width-percent:0;mso-height-percent:0;mso-width-relative:margin;mso-height-relative:margin;v-text-anchor:middle" o:gfxdata="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" fillcolor="#4fc3f7" stroked="f" strokeweight="1pt">
                       <v:stroke joinstyle="miter"/>
                     </v:oval>
                   </w:pict>
@@ -3384,7 +4087,7 @@
               <mc:AlternateContent>
                 <mc:Choice Requires="wps">
                   <w:drawing>
-                    <wp:anchor distT="0" distB="0" distL="114300" distR="114300" simplePos="0" relativeHeight="251656192" behindDoc="0" locked="0" layoutInCell="1" allowOverlap="1" wp14:anchorId="585502C5" wp14:editId="113169D3">
+                    <wp:anchor distT="0" distB="0" distL="114300" distR="114300" simplePos="0" relativeHeight="251643904" behindDoc="0" locked="0" layoutInCell="1" allowOverlap="1" wp14:anchorId="585502C5" wp14:editId="644B3F33">
                       <wp:simplePos x="0" y="0"/>
                       <wp:positionH relativeFrom="column">
                         <wp:posOffset>1330960</wp:posOffset>
@@ -3410,7 +4113,7 @@
                                 <a:avLst/>
                               </a:prstGeom>
                               <a:solidFill>
-                                <a:srgbClr val="00B0F0"/>
+                                <a:srgbClr val="4FC3F7"/>
                               </a:solidFill>
                               <a:ln w="12700" cap="flat" cmpd="sng" algn="ctr">
                                 <a:noFill/>
@@ -3439,7 +4142,7 @@
                 </mc:Choice>
                 <mc:Fallback>
                   <w:pict>
-                    <v:oval w14:anchorId="135C94B4" id="Oval 33" o:spid="_x0000_s1026" style="position:absolute;margin-left:104.8pt;margin-top:461.4pt;width:14.4pt;height:14.4pt;z-index:251656192;visibility:visible;mso-wrap-style:square;mso-width-percent:0;mso-height-percent:0;mso-wrap-distance-left:9pt;mso-wrap-distance-top:0;mso-wrap-distance-right:9pt;mso-wrap-distance-bottom:0;mso-position-horizontal:absolute;mso-position-horizontal-relative:text;mso-position-vertical:absolute;mso-position-vertical-relative:text;mso-width-percent:0;mso-height-percent:0;mso-width-relative:margin;mso-height-relative:margin;v-text-anchor:middle" o:gfxdata="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" fillcolor="#00b0f0" stroked="f" strokeweight="1pt">
+                    <v:oval w14:anchorId="568A847D" id="Oval 33" o:spid="_x0000_s1026" style="position:absolute;margin-left:104.8pt;margin-top:461.4pt;width:14.4pt;height:14.4pt;z-index:251643904;visibility:visible;mso-wrap-style:square;mso-width-percent:0;mso-height-percent:0;mso-wrap-distance-left:9pt;mso-wrap-distance-top:0;mso-wrap-distance-right:9pt;mso-wrap-distance-bottom:0;mso-position-horizontal:absolute;mso-position-horizontal-relative:text;mso-position-vertical:absolute;mso-position-vertical-relative:text;mso-width-percent:0;mso-height-percent:0;mso-width-relative:margin;mso-height-relative:margin;v-text-anchor:middle" o:gfxdata="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" fillcolor="#4fc3f7" stroked="f" strokeweight="1pt">
                       <v:stroke joinstyle="miter"/>
                     </v:oval>
                   </w:pict>
@@ -3450,154 +4153,12 @@
               <w:rPr>
                 <w:rFonts w:ascii="Ubuntu Light" w:hAnsi="Ubuntu Light" w:cs="Arial"/>
                 <w:noProof/>
-                <w:sz w:val="36"/>
+                <w:sz w:val="32"/>
               </w:rPr>
               <mc:AlternateContent>
                 <mc:Choice Requires="wps">
                   <w:drawing>
-                    <wp:anchor distT="0" distB="0" distL="114300" distR="114300" simplePos="0" relativeHeight="251648000" behindDoc="0" locked="0" layoutInCell="1" allowOverlap="1" wp14:anchorId="5505DF17" wp14:editId="2FB56B71">
-                      <wp:simplePos x="0" y="0"/>
-                      <wp:positionH relativeFrom="column">
-                        <wp:posOffset>1331595</wp:posOffset>
-                      </wp:positionH>
-                      <wp:positionV relativeFrom="paragraph">
-                        <wp:posOffset>4097655</wp:posOffset>
-                      </wp:positionV>
-                      <wp:extent cx="182880" cy="182880"/>
-                      <wp:effectExtent l="0" t="0" r="7620" b="7620"/>
-                      <wp:wrapNone/>
-                      <wp:docPr id="27" name="Oval 27"/>
-                      <wp:cNvGraphicFramePr/>
-                      <a:graphic xmlns:a="http://schemas.openxmlformats.org/drawingml/2006/main">
-                        <a:graphicData uri="http://schemas.microsoft.com/office/word/2010/wordprocessingShape">
-                          <wps:wsp>
-                            <wps:cNvSpPr/>
-                            <wps:spPr>
-                              <a:xfrm>
-                                <a:off x="0" y="0"/>
-                                <a:ext cx="182880" cy="182880"/>
-                              </a:xfrm>
-                              <a:prstGeom prst="ellipse">
-                                <a:avLst/>
-                              </a:prstGeom>
-                              <a:solidFill>
-                                <a:srgbClr val="00B0F0"/>
-                              </a:solidFill>
-                              <a:ln w="12700" cap="flat" cmpd="sng" algn="ctr">
-                                <a:noFill/>
-                                <a:prstDash val="solid"/>
-                                <a:miter lim="800000"/>
-                              </a:ln>
-                              <a:effectLst/>
-                            </wps:spPr>
-                            <wps:bodyPr rot="0" spcFirstLastPara="0" vertOverflow="overflow" horzOverflow="overflow" vert="horz" wrap="square" lIns="91440" tIns="45720" rIns="91440" bIns="45720" numCol="1" spcCol="0" rtlCol="0" fromWordArt="0" anchor="ctr" anchorCtr="0" forceAA="0" compatLnSpc="1">
-                              <a:prstTxWarp prst="textNoShape">
-                                <a:avLst/>
-                              </a:prstTxWarp>
-                              <a:noAutofit/>
-                            </wps:bodyPr>
-                          </wps:wsp>
-                        </a:graphicData>
-                      </a:graphic>
-                      <wp14:sizeRelH relativeFrom="margin">
-                        <wp14:pctWidth>0</wp14:pctWidth>
-                      </wp14:sizeRelH>
-                      <wp14:sizeRelV relativeFrom="margin">
-                        <wp14:pctHeight>0</wp14:pctHeight>
-                      </wp14:sizeRelV>
-                    </wp:anchor>
-                  </w:drawing>
-                </mc:Choice>
-                <mc:Fallback>
-                  <w:pict>
-                    <v:oval w14:anchorId="4E6CA7D1" id="Oval 27" o:spid="_x0000_s1026" style="position:absolute;margin-left:104.85pt;margin-top:322.65pt;width:14.4pt;height:14.4pt;z-index:251648000;visibility:visible;mso-wrap-style:square;mso-width-percent:0;mso-height-percent:0;mso-wrap-distance-left:9pt;mso-wrap-distance-top:0;mso-wrap-distance-right:9pt;mso-wrap-distance-bottom:0;mso-position-horizontal:absolute;mso-position-horizontal-relative:text;mso-position-vertical:absolute;mso-position-vertical-relative:text;mso-width-percent:0;mso-height-percent:0;mso-width-relative:margin;mso-height-relative:margin;v-text-anchor:middle" o:gfxdata="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" fillcolor="#00b0f0" stroked="f" strokeweight="1pt">
-                      <v:stroke joinstyle="miter"/>
-                    </v:oval>
-                  </w:pict>
-                </mc:Fallback>
-              </mc:AlternateContent>
-            </w:r>
-            <w:r>
-              <w:rPr>
-                <w:rFonts w:ascii="Ubuntu Light" w:hAnsi="Ubuntu Light" w:cs="Arial"/>
-                <w:noProof/>
-                <w:sz w:val="36"/>
-              </w:rPr>
-              <mc:AlternateContent>
-                <mc:Choice Requires="wps">
-                  <w:drawing>
-                    <wp:anchor distT="0" distB="0" distL="114300" distR="114300" simplePos="0" relativeHeight="251650048" behindDoc="0" locked="0" layoutInCell="1" allowOverlap="1" wp14:anchorId="5F12B99B" wp14:editId="5DE792D5">
-                      <wp:simplePos x="0" y="0"/>
-                      <wp:positionH relativeFrom="column">
-                        <wp:posOffset>1327150</wp:posOffset>
-                      </wp:positionH>
-                      <wp:positionV relativeFrom="paragraph">
-                        <wp:posOffset>4783455</wp:posOffset>
-                      </wp:positionV>
-                      <wp:extent cx="182880" cy="182880"/>
-                      <wp:effectExtent l="0" t="0" r="7620" b="7620"/>
-                      <wp:wrapNone/>
-                      <wp:docPr id="30" name="Oval 30"/>
-                      <wp:cNvGraphicFramePr/>
-                      <a:graphic xmlns:a="http://schemas.openxmlformats.org/drawingml/2006/main">
-                        <a:graphicData uri="http://schemas.microsoft.com/office/word/2010/wordprocessingShape">
-                          <wps:wsp>
-                            <wps:cNvSpPr/>
-                            <wps:spPr>
-                              <a:xfrm>
-                                <a:off x="0" y="0"/>
-                                <a:ext cx="182880" cy="182880"/>
-                              </a:xfrm>
-                              <a:prstGeom prst="ellipse">
-                                <a:avLst/>
-                              </a:prstGeom>
-                              <a:solidFill>
-                                <a:srgbClr val="00B0F0"/>
-                              </a:solidFill>
-                              <a:ln w="12700" cap="flat" cmpd="sng" algn="ctr">
-                                <a:noFill/>
-                                <a:prstDash val="solid"/>
-                                <a:miter lim="800000"/>
-                              </a:ln>
-                              <a:effectLst/>
-                            </wps:spPr>
-                            <wps:bodyPr rot="0" spcFirstLastPara="0" vertOverflow="overflow" horzOverflow="overflow" vert="horz" wrap="square" lIns="91440" tIns="45720" rIns="91440" bIns="45720" numCol="1" spcCol="0" rtlCol="0" fromWordArt="0" anchor="ctr" anchorCtr="0" forceAA="0" compatLnSpc="1">
-                              <a:prstTxWarp prst="textNoShape">
-                                <a:avLst/>
-                              </a:prstTxWarp>
-                              <a:noAutofit/>
-                            </wps:bodyPr>
-                          </wps:wsp>
-                        </a:graphicData>
-                      </a:graphic>
-                      <wp14:sizeRelH relativeFrom="margin">
-                        <wp14:pctWidth>0</wp14:pctWidth>
-                      </wp14:sizeRelH>
-                      <wp14:sizeRelV relativeFrom="margin">
-                        <wp14:pctHeight>0</wp14:pctHeight>
-                      </wp14:sizeRelV>
-                    </wp:anchor>
-                  </w:drawing>
-                </mc:Choice>
-                <mc:Fallback>
-                  <w:pict>
-                    <v:oval w14:anchorId="5EB4F3F4" id="Oval 30" o:spid="_x0000_s1026" style="position:absolute;margin-left:104.5pt;margin-top:376.65pt;width:14.4pt;height:14.4pt;z-index:251650048;visibility:visible;mso-wrap-style:square;mso-width-percent:0;mso-height-percent:0;mso-wrap-distance-left:9pt;mso-wrap-distance-top:0;mso-wrap-distance-right:9pt;mso-wrap-distance-bottom:0;mso-position-horizontal:absolute;mso-position-horizontal-relative:text;mso-position-vertical:absolute;mso-position-vertical-relative:text;mso-width-percent:0;mso-height-percent:0;mso-width-relative:margin;mso-height-relative:margin;v-text-anchor:middle" o:gfxdata="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" fillcolor="#00b0f0" stroked="f" strokeweight="1pt">
-                      <v:stroke joinstyle="miter"/>
-                    </v:oval>
-                  </w:pict>
-                </mc:Fallback>
-              </mc:AlternateContent>
-            </w:r>
-            <w:r>
-              <w:rPr>
-                <w:rFonts w:ascii="Ubuntu Light" w:hAnsi="Ubuntu Light" w:cs="Arial"/>
-                <w:noProof/>
-                <w:sz w:val="32"/>
-              </w:rPr>
-              <mc:AlternateContent>
-                <mc:Choice Requires="wps">
-                  <w:drawing>
-                    <wp:anchor distT="45720" distB="45720" distL="114300" distR="114300" simplePos="0" relativeHeight="251687936" behindDoc="0" locked="0" layoutInCell="1" allowOverlap="1" wp14:anchorId="26D14F5A" wp14:editId="17F8EBD8">
+                    <wp:anchor distT="45720" distB="45720" distL="114300" distR="114300" simplePos="0" relativeHeight="251675648" behindDoc="0" locked="0" layoutInCell="1" allowOverlap="1" wp14:anchorId="26D14F5A" wp14:editId="35C47633">
                       <wp:simplePos x="0" y="0"/>
                       <wp:positionH relativeFrom="column">
                         <wp:posOffset>717855</wp:posOffset>
@@ -3671,7 +4232,7 @@
                 </mc:Choice>
                 <mc:Fallback>
                   <w:pict>
-                    <v:shape w14:anchorId="26D14F5A" id="_x0000_s1040" type="#_x0000_t202" style="position:absolute;margin-left:56.5pt;margin-top:457.3pt;width:47.35pt;height:21pt;z-index:251687936;visibility:visible;mso-wrap-style:square;mso-width-percent:0;mso-height-percent:0;mso-wrap-distance-left:9pt;mso-wrap-distance-top:3.6pt;mso-wrap-distance-right:9pt;mso-wrap-distance-bottom:3.6pt;mso-position-horizontal:absolute;mso-position-horizontal-relative:text;mso-position-vertical:absolute;mso-position-vertical-relative:text;mso-width-percent:0;mso-height-percent:0;mso-width-relative:margin;mso-height-relative:margin;v-text-anchor:top" o:gfxdata="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" filled="f" stroked="f">
+                    <v:shape w14:anchorId="26D14F5A" id="_x0000_s1040" type="#_x0000_t202" style="position:absolute;margin-left:56.5pt;margin-top:457.3pt;width:47.35pt;height:21pt;z-index:251675648;visibility:visible;mso-wrap-style:square;mso-width-percent:0;mso-height-percent:0;mso-wrap-distance-left:9pt;mso-wrap-distance-top:3.6pt;mso-wrap-distance-right:9pt;mso-wrap-distance-bottom:3.6pt;mso-position-horizontal:absolute;mso-position-horizontal-relative:text;mso-position-vertical:absolute;mso-position-vertical-relative:text;mso-width-percent:0;mso-height-percent:0;mso-width-relative:margin;mso-height-relative:margin;v-text-anchor:top" o:gfxdata="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" filled="f" stroked="f">
                       <v:textbox>
                         <w:txbxContent>
                           <w:p>
@@ -3693,90 +4254,6 @@
                         </w:txbxContent>
                       </v:textbox>
                     </v:shape>
-                  </w:pict>
-                </mc:Fallback>
-              </mc:AlternateContent>
-            </w:r>
-            <w:r>
-              <w:rPr>
-                <w:rFonts w:ascii="Ubuntu Light" w:hAnsi="Ubuntu Light" w:cs="Arial"/>
-                <w:noProof/>
-                <w:sz w:val="36"/>
-              </w:rPr>
-              <mc:AlternateContent>
-                <mc:Choice Requires="wps">
-                  <w:drawing>
-                    <wp:anchor distT="0" distB="0" distL="114300" distR="114300" simplePos="0" relativeHeight="251678720" behindDoc="0" locked="0" layoutInCell="1" allowOverlap="1" wp14:anchorId="2B6094CE" wp14:editId="437C779D">
-                      <wp:simplePos x="0" y="0"/>
-                      <wp:positionH relativeFrom="column">
-                        <wp:posOffset>1323975</wp:posOffset>
-                      </wp:positionH>
-                      <wp:positionV relativeFrom="paragraph">
-                        <wp:posOffset>3071495</wp:posOffset>
-                      </wp:positionV>
-                      <wp:extent cx="182880" cy="182880"/>
-                      <wp:effectExtent l="0" t="0" r="7620" b="7620"/>
-                      <wp:wrapNone/>
-                      <wp:docPr id="56" name="Oval 56"/>
-                      <wp:cNvGraphicFramePr/>
-                      <a:graphic xmlns:a="http://schemas.openxmlformats.org/drawingml/2006/main">
-                        <a:graphicData uri="http://schemas.microsoft.com/office/word/2010/wordprocessingShape">
-                          <wps:wsp>
-                            <wps:cNvSpPr/>
-                            <wps:spPr>
-                              <a:xfrm>
-                                <a:off x="0" y="0"/>
-                                <a:ext cx="182880" cy="182880"/>
-                              </a:xfrm>
-                              <a:prstGeom prst="ellipse">
-                                <a:avLst/>
-                              </a:prstGeom>
-                              <a:solidFill>
-                                <a:srgbClr val="00B0F0"/>
-                              </a:solidFill>
-                              <a:ln>
-                                <a:noFill/>
-                              </a:ln>
-                            </wps:spPr>
-                            <wps:style>
-                              <a:lnRef idx="2">
-                                <a:schemeClr val="accent1">
-                                  <a:shade val="50000"/>
-                                </a:schemeClr>
-                              </a:lnRef>
-                              <a:fillRef idx="1">
-                                <a:schemeClr val="accent1"/>
-                              </a:fillRef>
-                              <a:effectRef idx="0">
-                                <a:schemeClr val="accent1"/>
-                              </a:effectRef>
-                              <a:fontRef idx="minor">
-                                <a:schemeClr val="lt1"/>
-                              </a:fontRef>
-                            </wps:style>
-                            <wps:bodyPr rot="0" spcFirstLastPara="0" vertOverflow="overflow" horzOverflow="overflow" vert="horz" wrap="square" lIns="91440" tIns="45720" rIns="91440" bIns="45720" numCol="1" spcCol="0" rtlCol="0" fromWordArt="0" anchor="ctr" anchorCtr="0" forceAA="0" compatLnSpc="1">
-                              <a:prstTxWarp prst="textNoShape">
-                                <a:avLst/>
-                              </a:prstTxWarp>
-                              <a:noAutofit/>
-                            </wps:bodyPr>
-                          </wps:wsp>
-                        </a:graphicData>
-                      </a:graphic>
-                      <wp14:sizeRelH relativeFrom="margin">
-                        <wp14:pctWidth>0</wp14:pctWidth>
-                      </wp14:sizeRelH>
-                      <wp14:sizeRelV relativeFrom="margin">
-                        <wp14:pctHeight>0</wp14:pctHeight>
-                      </wp14:sizeRelV>
-                    </wp:anchor>
-                  </w:drawing>
-                </mc:Choice>
-                <mc:Fallback>
-                  <w:pict>
-                    <v:oval w14:anchorId="377D2B49" id="Oval 56" o:spid="_x0000_s1026" style="position:absolute;margin-left:104.25pt;margin-top:241.85pt;width:14.4pt;height:14.4pt;z-index:251678720;visibility:visible;mso-wrap-style:square;mso-width-percent:0;mso-height-percent:0;mso-wrap-distance-left:9pt;mso-wrap-distance-top:0;mso-wrap-distance-right:9pt;mso-wrap-distance-bottom:0;mso-position-horizontal:absolute;mso-position-horizontal-relative:text;mso-position-vertical:absolute;mso-position-vertical-relative:text;mso-width-percent:0;mso-height-percent:0;mso-width-relative:margin;mso-height-relative:margin;v-text-anchor:middle" o:gfxdata="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" fillcolor="#00b0f0" stroked="f" strokeweight="1pt">
-                      <v:stroke joinstyle="miter"/>
-                    </v:oval>
                   </w:pict>
                 </mc:Fallback>
               </mc:AlternateContent>
@@ -3800,8 +4277,6 @@
             </w:pPr>
           </w:p>
         </w:tc>
-        <w:bookmarkStart w:id="0" w:name="_GoBack"/>
-        <w:bookmarkEnd w:id="0"/>
       </w:tr>
     </w:tbl>
     <w:p>
@@ -3819,161 +4294,65 @@
         <w:rPr>
           <w:rFonts w:ascii="Ubuntu Light" w:hAnsi="Ubuntu Light" w:cs="Arial"/>
           <w:noProof/>
-          <w:sz w:val="36"/>
         </w:rPr>
         <mc:AlternateContent>
-          <mc:Choice Requires="wpg">
+          <mc:Choice Requires="wps">
             <w:drawing>
-              <wp:anchor distT="0" distB="0" distL="114300" distR="114300" simplePos="0" relativeHeight="251742208" behindDoc="0" locked="0" layoutInCell="1" allowOverlap="1" wp14:anchorId="7528B221" wp14:editId="586D45A4">
+              <wp:anchor distT="0" distB="0" distL="114300" distR="114300" simplePos="0" relativeHeight="251735040" behindDoc="0" locked="0" layoutInCell="1" allowOverlap="1" wp14:anchorId="6312BA0E" wp14:editId="4CF740DE">
                 <wp:simplePos x="0" y="0"/>
                 <wp:positionH relativeFrom="column">
-                  <wp:posOffset>1280468</wp:posOffset>
+                  <wp:posOffset>1393825</wp:posOffset>
                 </wp:positionH>
                 <wp:positionV relativeFrom="paragraph">
-                  <wp:posOffset>302227</wp:posOffset>
+                  <wp:posOffset>447677</wp:posOffset>
                 </wp:positionV>
-                <wp:extent cx="400050" cy="400050"/>
-                <wp:effectExtent l="0" t="0" r="0" b="0"/>
+                <wp:extent cx="177165" cy="135255"/>
+                <wp:effectExtent l="1905" t="0" r="0" b="0"/>
                 <wp:wrapNone/>
-                <wp:docPr id="18" name="Group 18"/>
+                <wp:docPr id="227" name="Flowchart: Display 227"/>
                 <wp:cNvGraphicFramePr/>
                 <a:graphic xmlns:a="http://schemas.openxmlformats.org/drawingml/2006/main">
-                  <a:graphicData uri="http://schemas.microsoft.com/office/word/2010/wordprocessingGroup">
-                    <wpg:wgp>
-                      <wpg:cNvGrpSpPr/>
-                      <wpg:grpSpPr>
-                        <a:xfrm>
+                  <a:graphicData uri="http://schemas.microsoft.com/office/word/2010/wordprocessingShape">
+                    <wps:wsp>
+                      <wps:cNvSpPr/>
+                      <wps:spPr>
+                        <a:xfrm rot="16200000">
                           <a:off x="0" y="0"/>
-                          <a:ext cx="400050" cy="400050"/>
-                          <a:chOff x="0" y="0"/>
-                          <a:chExt cx="400050" cy="400050"/>
+                          <a:ext cx="177165" cy="135255"/>
                         </a:xfrm>
-                      </wpg:grpSpPr>
-                      <wps:wsp>
-                        <wps:cNvPr id="31" name="Oval 31"/>
-                        <wps:cNvSpPr/>
-                        <wps:spPr>
-                          <a:xfrm>
-                            <a:off x="0" y="0"/>
-                            <a:ext cx="400050" cy="400050"/>
-                          </a:xfrm>
-                          <a:prstGeom prst="ellipse">
-                            <a:avLst/>
-                          </a:prstGeom>
-                          <a:solidFill>
-                            <a:srgbClr val="00B0F0"/>
-                          </a:solidFill>
-                          <a:ln w="12700" cap="flat" cmpd="sng" algn="ctr">
-                            <a:noFill/>
-                            <a:prstDash val="solid"/>
-                            <a:miter lim="800000"/>
-                          </a:ln>
-                          <a:effectLst/>
-                        </wps:spPr>
-                        <wps:bodyPr rot="0" spcFirstLastPara="0" vertOverflow="overflow" horzOverflow="overflow" vert="horz" wrap="square" lIns="91440" tIns="45720" rIns="91440" bIns="45720" numCol="1" spcCol="0" rtlCol="0" fromWordArt="0" anchor="ctr" anchorCtr="0" forceAA="0" compatLnSpc="1">
-                          <a:prstTxWarp prst="textNoShape">
-                            <a:avLst/>
-                          </a:prstTxWarp>
-                          <a:noAutofit/>
-                        </wps:bodyPr>
-                      </wps:wsp>
-                      <wpg:grpSp>
-                        <wpg:cNvPr id="17" name="Group 17"/>
-                        <wpg:cNvGrpSpPr/>
-                        <wpg:grpSpPr>
-                          <a:xfrm>
-                            <a:off x="131054" y="56591"/>
-                            <a:ext cx="135255" cy="281307"/>
-                            <a:chOff x="0" y="0"/>
-                            <a:chExt cx="135255" cy="281307"/>
-                          </a:xfrm>
-                        </wpg:grpSpPr>
-                        <wps:wsp>
-                          <wps:cNvPr id="227" name="Flowchart: Display 227"/>
-                          <wps:cNvSpPr/>
-                          <wps:spPr>
-                            <a:xfrm rot="16200000">
-                              <a:off x="-20955" y="125097"/>
-                              <a:ext cx="177165" cy="135255"/>
-                            </a:xfrm>
-                            <a:prstGeom prst="flowChartDisplay">
-                              <a:avLst/>
-                            </a:prstGeom>
-                            <a:solidFill>
-                              <a:schemeClr val="bg1"/>
-                            </a:solidFill>
-                            <a:ln>
-                              <a:noFill/>
-                            </a:ln>
-                          </wps:spPr>
-                          <wps:style>
-                            <a:lnRef idx="2">
-                              <a:schemeClr val="accent1">
-                                <a:shade val="50000"/>
-                              </a:schemeClr>
-                            </a:lnRef>
-                            <a:fillRef idx="1">
-                              <a:schemeClr val="accent1"/>
-                            </a:fillRef>
-                            <a:effectRef idx="0">
-                              <a:schemeClr val="accent1"/>
-                            </a:effectRef>
-                            <a:fontRef idx="minor">
-                              <a:schemeClr val="lt1"/>
-                            </a:fontRef>
-                          </wps:style>
-                          <wps:bodyPr rot="0" spcFirstLastPara="0" vertOverflow="overflow" horzOverflow="overflow" vert="horz" wrap="square" lIns="91440" tIns="45720" rIns="91440" bIns="45720" numCol="1" spcCol="0" rtlCol="0" fromWordArt="0" anchor="ctr" anchorCtr="0" forceAA="0" compatLnSpc="1">
-                            <a:prstTxWarp prst="textNoShape">
-                              <a:avLst/>
-                            </a:prstTxWarp>
-                            <a:noAutofit/>
-                          </wps:bodyPr>
-                        </wps:wsp>
-                        <wps:wsp>
-                          <wps:cNvPr id="226" name="Oval 226"/>
-                          <wps:cNvSpPr/>
-                          <wps:spPr>
-                            <a:xfrm>
-                              <a:off x="8830" y="0"/>
-                              <a:ext cx="116205" cy="116205"/>
-                            </a:xfrm>
-                            <a:prstGeom prst="ellipse">
-                              <a:avLst/>
-                            </a:prstGeom>
-                            <a:solidFill>
-                              <a:schemeClr val="bg1"/>
-                            </a:solidFill>
-                            <a:ln w="28575">
-                              <a:solidFill>
-                                <a:srgbClr val="00B0F0"/>
-                              </a:solidFill>
-                            </a:ln>
-                          </wps:spPr>
-                          <wps:style>
-                            <a:lnRef idx="2">
-                              <a:schemeClr val="accent1">
-                                <a:shade val="50000"/>
-                              </a:schemeClr>
-                            </a:lnRef>
-                            <a:fillRef idx="1">
-                              <a:schemeClr val="accent1"/>
-                            </a:fillRef>
-                            <a:effectRef idx="0">
-                              <a:schemeClr val="accent1"/>
-                            </a:effectRef>
-                            <a:fontRef idx="minor">
-                              <a:schemeClr val="lt1"/>
-                            </a:fontRef>
-                          </wps:style>
-                          <wps:bodyPr rot="0" spcFirstLastPara="0" vertOverflow="overflow" horzOverflow="overflow" vert="horz" wrap="square" lIns="91440" tIns="45720" rIns="91440" bIns="45720" numCol="1" spcCol="0" rtlCol="0" fromWordArt="0" anchor="ctr" anchorCtr="0" forceAA="0" compatLnSpc="1">
-                            <a:prstTxWarp prst="textNoShape">
-                              <a:avLst/>
-                            </a:prstTxWarp>
-                            <a:noAutofit/>
-                          </wps:bodyPr>
-                        </wps:wsp>
-                      </wpg:grpSp>
-                    </wpg:wgp>
+                        <a:prstGeom prst="flowChartDisplay">
+                          <a:avLst/>
+                        </a:prstGeom>
+                        <a:solidFill>
+                          <a:schemeClr val="bg1"/>
+                        </a:solidFill>
+                        <a:ln>
+                          <a:noFill/>
+                        </a:ln>
+                      </wps:spPr>
+                      <wps:style>
+                        <a:lnRef idx="2">
+                          <a:schemeClr val="accent1">
+                            <a:shade val="50000"/>
+                          </a:schemeClr>
+                        </a:lnRef>
+                        <a:fillRef idx="1">
+                          <a:schemeClr val="accent1"/>
+                        </a:fillRef>
+                        <a:effectRef idx="0">
+                          <a:schemeClr val="accent1"/>
+                        </a:effectRef>
+                        <a:fontRef idx="minor">
+                          <a:schemeClr val="lt1"/>
+                        </a:fontRef>
+                      </wps:style>
+                      <wps:bodyPr rot="0" spcFirstLastPara="0" vertOverflow="overflow" horzOverflow="overflow" vert="horz" wrap="square" lIns="91440" tIns="45720" rIns="91440" bIns="45720" numCol="1" spcCol="0" rtlCol="0" fromWordArt="0" anchor="ctr" anchorCtr="0" forceAA="0" compatLnSpc="1">
+                        <a:prstTxWarp prst="textNoShape">
+                          <a:avLst/>
+                        </a:prstTxWarp>
+                        <a:noAutofit/>
+                      </wps:bodyPr>
+                    </wps:wsp>
                   </a:graphicData>
                 </a:graphic>
               </wp:anchor>
@@ -3981,21 +4360,267 @@
           </mc:Choice>
           <mc:Fallback>
             <w:pict>
-              <v:group w14:anchorId="1077A988" id="Group 18" o:spid="_x0000_s1026" style="position:absolute;margin-left:100.8pt;margin-top:23.8pt;width:31.5pt;height:31.5pt;z-index:251742208" coordsize="400050,400050" o:gfxdata="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">
-                <v:oval id="Oval 31" o:spid="_x0000_s1027" style="position:absolute;width:400050;height:400050;visibility:visible;mso-wrap-style:square;v-text-anchor:middle" o:gfxdata="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" fillcolor="#00b0f0" stroked="f" strokeweight="1pt">
-                  <v:stroke joinstyle="miter"/>
-                </v:oval>
-                <v:group id="Group 17" o:spid="_x0000_s1028" style="position:absolute;left:131054;top:56591;width:135255;height:281307" coordsize="135255,281307" o:gfxdata="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">
-                  <v:shapetype id="_x0000_t134" coordsize="21600,21600" o:spt="134" path="m17955,v862,282,1877,1410,2477,3045c21035,5357,21372,7895,21597,10827v-225,2763,-562,5300,-1165,7613c19832,20132,18817,21260,17955,21597r-14388,l,10827,3567,xe">
-                    <v:stroke joinstyle="miter"/>
-                    <v:path o:connecttype="rect" textboxrect="3567,0,17955,21600"/>
-                  </v:shapetype>
-                  <v:shape id="Flowchart: Display 227" o:spid="_x0000_s1029" type="#_x0000_t134" style="position:absolute;left:-20955;top:125097;width:177165;height:135255;rotation:-90;visibility:visible;mso-wrap-style:square;v-text-anchor:middle" o:gfxdata="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" fillcolor="white [3212]" stroked="f" strokeweight="1pt"/>
-                  <v:oval id="Oval 226" o:spid="_x0000_s1030" style="position:absolute;left:8830;width:116205;height:116205;visibility:visible;mso-wrap-style:square;v-text-anchor:middle" o:gfxdata="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" fillcolor="white [3212]" strokecolor="#00b0f0" strokeweight="2.25pt">
-                    <v:stroke joinstyle="miter"/>
-                  </v:oval>
-                </v:group>
-              </v:group>
+              <v:shapetype w14:anchorId="7A54072B" id="_x0000_t134" coordsize="21600,21600" o:spt="134" path="m17955,v862,282,1877,1410,2477,3045c21035,5357,21372,7895,21597,10827v-225,2763,-562,5300,-1165,7613c19832,20132,18817,21260,17955,21597r-14388,l,10827,3567,xe">
+                <v:stroke joinstyle="miter"/>
+                <v:path o:connecttype="rect" textboxrect="3567,0,17955,21600"/>
+              </v:shapetype>
+              <v:shape id="Flowchart: Display 227" o:spid="_x0000_s1026" type="#_x0000_t134" style="position:absolute;margin-left:109.75pt;margin-top:35.25pt;width:13.95pt;height:10.65pt;rotation:-90;z-index:251735040;visibility:visible;mso-wrap-style:square;mso-wrap-distance-left:9pt;mso-wrap-distance-top:0;mso-wrap-distance-right:9pt;mso-wrap-distance-bottom:0;mso-position-horizontal:absolute;mso-position-horizontal-relative:text;mso-position-vertical:absolute;mso-position-vertical-relative:text;v-text-anchor:middle" o:gfxdata="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" fillcolor="white [3212]" stroked="f" strokeweight="1pt"/>
+            </w:pict>
+          </mc:Fallback>
+        </mc:AlternateContent>
+      </w:r>
+      <w:r>
+        <w:rPr>
+          <w:rFonts w:ascii="Ubuntu Light" w:hAnsi="Ubuntu Light" w:cs="Arial"/>
+          <w:noProof/>
+        </w:rPr>
+        <mc:AlternateContent>
+          <mc:Choice Requires="wps">
+            <w:drawing>
+              <wp:anchor distT="0" distB="0" distL="114300" distR="114300" simplePos="0" relativeHeight="251736064" behindDoc="0" locked="0" layoutInCell="1" allowOverlap="1" wp14:anchorId="0C81C267" wp14:editId="44806348">
+                <wp:simplePos x="0" y="0"/>
+                <wp:positionH relativeFrom="column">
+                  <wp:posOffset>1423610</wp:posOffset>
+                </wp:positionH>
+                <wp:positionV relativeFrom="paragraph">
+                  <wp:posOffset>322580</wp:posOffset>
+                </wp:positionV>
+                <wp:extent cx="116205" cy="116205"/>
+                <wp:effectExtent l="19050" t="19050" r="17145" b="17145"/>
+                <wp:wrapNone/>
+                <wp:docPr id="226" name="Oval 226"/>
+                <wp:cNvGraphicFramePr/>
+                <a:graphic xmlns:a="http://schemas.openxmlformats.org/drawingml/2006/main">
+                  <a:graphicData uri="http://schemas.microsoft.com/office/word/2010/wordprocessingShape">
+                    <wps:wsp>
+                      <wps:cNvSpPr/>
+                      <wps:spPr>
+                        <a:xfrm>
+                          <a:off x="0" y="0"/>
+                          <a:ext cx="116205" cy="116205"/>
+                        </a:xfrm>
+                        <a:prstGeom prst="ellipse">
+                          <a:avLst/>
+                        </a:prstGeom>
+                        <a:solidFill>
+                          <a:schemeClr val="bg1"/>
+                        </a:solidFill>
+                        <a:ln w="28575">
+                          <a:solidFill>
+                            <a:srgbClr val="4FC3F7"/>
+                          </a:solidFill>
+                        </a:ln>
+                      </wps:spPr>
+                      <wps:style>
+                        <a:lnRef idx="2">
+                          <a:schemeClr val="accent1">
+                            <a:shade val="50000"/>
+                          </a:schemeClr>
+                        </a:lnRef>
+                        <a:fillRef idx="1">
+                          <a:schemeClr val="accent1"/>
+                        </a:fillRef>
+                        <a:effectRef idx="0">
+                          <a:schemeClr val="accent1"/>
+                        </a:effectRef>
+                        <a:fontRef idx="minor">
+                          <a:schemeClr val="lt1"/>
+                        </a:fontRef>
+                      </wps:style>
+                      <wps:bodyPr rot="0" spcFirstLastPara="0" vertOverflow="overflow" horzOverflow="overflow" vert="horz" wrap="square" lIns="91440" tIns="45720" rIns="91440" bIns="45720" numCol="1" spcCol="0" rtlCol="0" fromWordArt="0" anchor="ctr" anchorCtr="0" forceAA="0" compatLnSpc="1">
+                        <a:prstTxWarp prst="textNoShape">
+                          <a:avLst/>
+                        </a:prstTxWarp>
+                        <a:noAutofit/>
+                      </wps:bodyPr>
+                    </wps:wsp>
+                  </a:graphicData>
+                </a:graphic>
+              </wp:anchor>
+            </w:drawing>
+          </mc:Choice>
+          <mc:Fallback>
+            <w:pict>
+              <v:oval w14:anchorId="79E2BD3F" id="Oval 226" o:spid="_x0000_s1026" style="position:absolute;margin-left:112.1pt;margin-top:25.4pt;width:9.15pt;height:9.15pt;z-index:251736064;visibility:visible;mso-wrap-style:square;mso-wrap-distance-left:9pt;mso-wrap-distance-top:0;mso-wrap-distance-right:9pt;mso-wrap-distance-bottom:0;mso-position-horizontal:absolute;mso-position-horizontal-relative:text;mso-position-vertical:absolute;mso-position-vertical-relative:text;v-text-anchor:middle" o:gfxdata="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" fillcolor="white [3212]" strokecolor="#4fc3f7" strokeweight="2.25pt">
+                <v:stroke joinstyle="miter"/>
+              </v:oval>
+            </w:pict>
+          </mc:Fallback>
+        </mc:AlternateContent>
+      </w:r>
+      <w:r>
+        <w:rPr>
+          <w:rFonts w:ascii="Ubuntu Light" w:hAnsi="Ubuntu Light" w:cs="Arial"/>
+          <w:noProof/>
+        </w:rPr>
+        <mc:AlternateContent>
+          <mc:Choice Requires="wps">
+            <w:drawing>
+              <wp:anchor distT="0" distB="0" distL="114300" distR="114300" simplePos="0" relativeHeight="251732992" behindDoc="0" locked="0" layoutInCell="1" allowOverlap="1" wp14:anchorId="165D6DCC" wp14:editId="0C6DAACF">
+                <wp:simplePos x="0" y="0"/>
+                <wp:positionH relativeFrom="column">
+                  <wp:posOffset>1281430</wp:posOffset>
+                </wp:positionH>
+                <wp:positionV relativeFrom="paragraph">
+                  <wp:posOffset>265430</wp:posOffset>
+                </wp:positionV>
+                <wp:extent cx="400050" cy="400050"/>
+                <wp:effectExtent l="0" t="0" r="0" b="0"/>
+                <wp:wrapNone/>
+                <wp:docPr id="31" name="Oval 31"/>
+                <wp:cNvGraphicFramePr/>
+                <a:graphic xmlns:a="http://schemas.openxmlformats.org/drawingml/2006/main">
+                  <a:graphicData uri="http://schemas.microsoft.com/office/word/2010/wordprocessingShape">
+                    <wps:wsp>
+                      <wps:cNvSpPr/>
+                      <wps:spPr>
+                        <a:xfrm>
+                          <a:off x="0" y="0"/>
+                          <a:ext cx="400050" cy="400050"/>
+                        </a:xfrm>
+                        <a:prstGeom prst="ellipse">
+                          <a:avLst/>
+                        </a:prstGeom>
+                        <a:solidFill>
+                          <a:srgbClr val="4FC3F7"/>
+                        </a:solidFill>
+                        <a:ln w="12700" cap="flat" cmpd="sng" algn="ctr">
+                          <a:noFill/>
+                          <a:prstDash val="solid"/>
+                          <a:miter lim="800000"/>
+                        </a:ln>
+                        <a:effectLst/>
+                      </wps:spPr>
+                      <wps:bodyPr rot="0" spcFirstLastPara="0" vertOverflow="overflow" horzOverflow="overflow" vert="horz" wrap="square" lIns="91440" tIns="45720" rIns="91440" bIns="45720" numCol="1" spcCol="0" rtlCol="0" fromWordArt="0" anchor="ctr" anchorCtr="0" forceAA="0" compatLnSpc="1">
+                        <a:prstTxWarp prst="textNoShape">
+                          <a:avLst/>
+                        </a:prstTxWarp>
+                        <a:noAutofit/>
+                      </wps:bodyPr>
+                    </wps:wsp>
+                  </a:graphicData>
+                </a:graphic>
+              </wp:anchor>
+            </w:drawing>
+          </mc:Choice>
+          <mc:Fallback>
+            <w:pict>
+              <v:oval w14:anchorId="6F2D9263" id="Oval 31" o:spid="_x0000_s1026" style="position:absolute;margin-left:100.9pt;margin-top:20.9pt;width:31.5pt;height:31.5pt;z-index:251732992;visibility:visible;mso-wrap-style:square;mso-wrap-distance-left:9pt;mso-wrap-distance-top:0;mso-wrap-distance-right:9pt;mso-wrap-distance-bottom:0;mso-position-horizontal:absolute;mso-position-horizontal-relative:text;mso-position-vertical:absolute;mso-position-vertical-relative:text;v-text-anchor:middle" o:gfxdata="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" fillcolor="#4fc3f7" stroked="f" strokeweight="1pt">
+                <v:stroke joinstyle="miter"/>
+              </v:oval>
+            </w:pict>
+          </mc:Fallback>
+        </mc:AlternateContent>
+      </w:r>
+      <w:r>
+        <w:rPr>
+          <w:rFonts w:ascii="Ubuntu Light" w:hAnsi="Ubuntu Light" w:cs="Arial"/>
+          <w:noProof/>
+        </w:rPr>
+        <mc:AlternateContent>
+          <mc:Choice Requires="wps">
+            <w:drawing>
+              <wp:anchor distT="45720" distB="45720" distL="114300" distR="114300" simplePos="0" relativeHeight="251641856" behindDoc="0" locked="0" layoutInCell="1" allowOverlap="1" wp14:anchorId="4984BE2D" wp14:editId="663E7F05">
+                <wp:simplePos x="0" y="0"/>
+                <wp:positionH relativeFrom="margin">
+                  <wp:align>right</wp:align>
+                </wp:positionH>
+                <wp:positionV relativeFrom="paragraph">
+                  <wp:posOffset>321310</wp:posOffset>
+                </wp:positionV>
+                <wp:extent cx="4173855" cy="257175"/>
+                <wp:effectExtent l="0" t="0" r="0" b="9525"/>
+                <wp:wrapSquare wrapText="bothSides"/>
+                <wp:docPr id="32" name="Text Box 2"/>
+                <wp:cNvGraphicFramePr>
+                  <a:graphicFrameLocks xmlns:a="http://schemas.openxmlformats.org/drawingml/2006/main"/>
+                </wp:cNvGraphicFramePr>
+                <a:graphic xmlns:a="http://schemas.openxmlformats.org/drawingml/2006/main">
+                  <a:graphicData uri="http://schemas.microsoft.com/office/word/2010/wordprocessingShape">
+                    <wps:wsp>
+                      <wps:cNvSpPr txBox="1">
+                        <a:spLocks noChangeArrowheads="1"/>
+                      </wps:cNvSpPr>
+                      <wps:spPr bwMode="auto">
+                        <a:xfrm>
+                          <a:off x="0" y="0"/>
+                          <a:ext cx="4173855" cy="257175"/>
+                        </a:xfrm>
+                        <a:prstGeom prst="rect">
+                          <a:avLst/>
+                        </a:prstGeom>
+                        <a:solidFill>
+                          <a:srgbClr val="FFFFFF"/>
+                        </a:solidFill>
+                        <a:ln w="9525">
+                          <a:noFill/>
+                          <a:miter lim="800000"/>
+                          <a:headEnd/>
+                          <a:tailEnd/>
+                        </a:ln>
+                      </wps:spPr>
+                      <wps:txbx>
+                        <w:txbxContent>
+                          <w:p>
+                            <w:pPr>
+                              <w:rPr>
+                                <w:rFonts w:ascii="Ubuntu" w:hAnsi="Ubuntu"/>
+                                <w:b/>
+                                <w:lang w:val="pl-PL"/>
+                              </w:rPr>
+                            </w:pPr>
+                            <w:r>
+                              <w:rPr>
+                                <w:rFonts w:ascii="Ubuntu" w:hAnsi="Ubuntu"/>
+                                <w:b/>
+                                <w:lang w:val="pl-PL"/>
+                              </w:rPr>
+                              <w:t>Zainteresowania</w:t>
+                            </w:r>
+                          </w:p>
+                        </w:txbxContent>
+                      </wps:txbx>
+                      <wps:bodyPr rot="0" vert="horz" wrap="square" lIns="91440" tIns="45720" rIns="91440" bIns="45720" anchor="t" anchorCtr="0">
+                        <a:noAutofit/>
+                      </wps:bodyPr>
+                    </wps:wsp>
+                  </a:graphicData>
+                </a:graphic>
+                <wp14:sizeRelH relativeFrom="margin">
+                  <wp14:pctWidth>0</wp14:pctWidth>
+                </wp14:sizeRelH>
+                <wp14:sizeRelV relativeFrom="margin">
+                  <wp14:pctHeight>0</wp14:pctHeight>
+                </wp14:sizeRelV>
+              </wp:anchor>
+            </w:drawing>
+          </mc:Choice>
+          <mc:Fallback>
+            <w:pict>
+              <v:shape w14:anchorId="4984BE2D" id="_x0000_s1041" type="#_x0000_t202" style="position:absolute;margin-left:277.45pt;margin-top:25.3pt;width:328.65pt;height:20.25pt;z-index:251641856;visibility:visible;mso-wrap-style:square;mso-width-percent:0;mso-height-percent:0;mso-wrap-distance-left:9pt;mso-wrap-distance-top:3.6pt;mso-wrap-distance-right:9pt;mso-wrap-distance-bottom:3.6pt;mso-position-horizontal:right;mso-position-horizontal-relative:margin;mso-position-vertical:absolute;mso-position-vertical-relative:text;mso-width-percent:0;mso-height-percent:0;mso-width-relative:margin;mso-height-relative:margin;v-text-anchor:top" o:gfxdata="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" stroked="f">
+                <v:textbox>
+                  <w:txbxContent>
+                    <w:p>
+                      <w:pPr>
+                        <w:rPr>
+                          <w:rFonts w:ascii="Ubuntu" w:hAnsi="Ubuntu"/>
+                          <w:b/>
+                          <w:lang w:val="pl-PL"/>
+                        </w:rPr>
+                      </w:pPr>
+                      <w:r>
+                        <w:rPr>
+                          <w:rFonts w:ascii="Ubuntu" w:hAnsi="Ubuntu"/>
+                          <w:b/>
+                          <w:lang w:val="pl-PL"/>
+                        </w:rPr>
+                        <w:t>Zainteresowania</w:t>
+                      </w:r>
+                    </w:p>
+                  </w:txbxContent>
+                </v:textbox>
+                <w10:wrap type="square" anchorx="margin"/>
+              </v:shape>
             </w:pict>
           </mc:Fallback>
         </mc:AlternateContent>
@@ -4009,7 +4634,7 @@
         <mc:AlternateContent>
           <mc:Choice Requires="wps">
             <w:drawing>
-              <wp:anchor distT="0" distB="0" distL="114300" distR="114300" simplePos="0" relativeHeight="251662336" behindDoc="0" locked="0" layoutInCell="1" allowOverlap="1" wp14:anchorId="7D2A78F4" wp14:editId="6907E0A0">
+              <wp:anchor distT="0" distB="0" distL="114300" distR="114300" simplePos="0" relativeHeight="251650048" behindDoc="0" locked="0" layoutInCell="1" allowOverlap="1" wp14:anchorId="7D2A78F4" wp14:editId="069BC906">
                 <wp:simplePos x="0" y="0"/>
                 <wp:positionH relativeFrom="column">
                   <wp:posOffset>1395730</wp:posOffset>
@@ -4035,7 +4660,7 @@
                           <a:avLst/>
                         </a:prstGeom>
                         <a:solidFill>
-                          <a:srgbClr val="00B0F0"/>
+                          <a:srgbClr val="4FC3F7"/>
                         </a:solidFill>
                         <a:ln w="12700" cap="flat" cmpd="sng" algn="ctr">
                           <a:noFill/>
@@ -4064,7 +4689,7 @@
           </mc:Choice>
           <mc:Fallback>
             <w:pict>
-              <v:oval w14:anchorId="28ED8B90" id="Oval 36" o:spid="_x0000_s1026" style="position:absolute;margin-left:109.9pt;margin-top:89.9pt;width:14.4pt;height:14.4pt;z-index:251662336;visibility:visible;mso-wrap-style:square;mso-width-percent:0;mso-height-percent:0;mso-wrap-distance-left:9pt;mso-wrap-distance-top:0;mso-wrap-distance-right:9pt;mso-wrap-distance-bottom:0;mso-position-horizontal:absolute;mso-position-horizontal-relative:text;mso-position-vertical:absolute;mso-position-vertical-relative:text;mso-width-percent:0;mso-height-percent:0;mso-width-relative:margin;mso-height-relative:margin;v-text-anchor:middle" o:gfxdata="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" fillcolor="#00b0f0" stroked="f" strokeweight="1pt">
+              <v:oval w14:anchorId="327794F7" id="Oval 36" o:spid="_x0000_s1026" style="position:absolute;margin-left:109.9pt;margin-top:89.9pt;width:14.4pt;height:14.4pt;z-index:251650048;visibility:visible;mso-wrap-style:square;mso-width-percent:0;mso-height-percent:0;mso-wrap-distance-left:9pt;mso-wrap-distance-top:0;mso-wrap-distance-right:9pt;mso-wrap-distance-bottom:0;mso-position-horizontal:absolute;mso-position-horizontal-relative:text;mso-position-vertical:absolute;mso-position-vertical-relative:text;mso-width-percent:0;mso-height-percent:0;mso-width-relative:margin;mso-height-relative:margin;v-text-anchor:middle" o:gfxdata="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" fillcolor="#4fc3f7" stroked="f" strokeweight="1pt">
                 <v:stroke joinstyle="miter"/>
               </v:oval>
             </w:pict>
@@ -4080,7 +4705,7 @@
         <mc:AlternateContent>
           <mc:Choice Requires="wps">
             <w:drawing>
-              <wp:anchor distT="0" distB="0" distL="114300" distR="114300" simplePos="0" relativeHeight="251660288" behindDoc="0" locked="0" layoutInCell="1" allowOverlap="1" wp14:anchorId="313ADCCF" wp14:editId="74D6625F">
+              <wp:anchor distT="0" distB="0" distL="114300" distR="114300" simplePos="0" relativeHeight="251648000" behindDoc="0" locked="0" layoutInCell="1" allowOverlap="1" wp14:anchorId="313ADCCF" wp14:editId="217B955E">
                 <wp:simplePos x="0" y="0"/>
                 <wp:positionH relativeFrom="column">
                   <wp:posOffset>1391920</wp:posOffset>
@@ -4106,7 +4731,7 @@
                           <a:avLst/>
                         </a:prstGeom>
                         <a:solidFill>
-                          <a:srgbClr val="00B0F0"/>
+                          <a:srgbClr val="4FC3F7"/>
                         </a:solidFill>
                         <a:ln w="12700" cap="flat" cmpd="sng" algn="ctr">
                           <a:noFill/>
@@ -4135,7 +4760,7 @@
           </mc:Choice>
           <mc:Fallback>
             <w:pict>
-              <v:oval w14:anchorId="2EEEA0DC" id="Oval 35" o:spid="_x0000_s1026" style="position:absolute;margin-left:109.6pt;margin-top:62.25pt;width:14.4pt;height:14.4pt;z-index:251660288;visibility:visible;mso-wrap-style:square;mso-width-percent:0;mso-height-percent:0;mso-wrap-distance-left:9pt;mso-wrap-distance-top:0;mso-wrap-distance-right:9pt;mso-wrap-distance-bottom:0;mso-position-horizontal:absolute;mso-position-horizontal-relative:text;mso-position-vertical:absolute;mso-position-vertical-relative:text;mso-width-percent:0;mso-height-percent:0;mso-width-relative:margin;mso-height-relative:margin;v-text-anchor:middle" o:gfxdata="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" fillcolor="#00b0f0" stroked="f" strokeweight="1pt">
+              <v:oval w14:anchorId="7CAFE78D" id="Oval 35" o:spid="_x0000_s1026" style="position:absolute;margin-left:109.6pt;margin-top:62.25pt;width:14.4pt;height:14.4pt;z-index:251648000;visibility:visible;mso-wrap-style:square;mso-width-percent:0;mso-height-percent:0;mso-wrap-distance-left:9pt;mso-wrap-distance-top:0;mso-wrap-distance-right:9pt;mso-wrap-distance-bottom:0;mso-position-horizontal:absolute;mso-position-horizontal-relative:text;mso-position-vertical:absolute;mso-position-vertical-relative:text;mso-width-percent:0;mso-height-percent:0;mso-width-relative:margin;mso-height-relative:margin;v-text-anchor:middle" o:gfxdata="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" fillcolor="#4fc3f7" stroked="f" strokeweight="1pt">
                 <v:stroke joinstyle="miter"/>
               </v:oval>
             </w:pict>
@@ -4150,7 +4775,7 @@
         <mc:AlternateContent>
           <mc:Choice Requires="wps">
             <w:drawing>
-              <wp:anchor distT="45720" distB="45720" distL="114300" distR="114300" simplePos="0" relativeHeight="251674624" behindDoc="0" locked="0" layoutInCell="1" allowOverlap="1" wp14:anchorId="6C9EE6AC" wp14:editId="5F88C21B">
+              <wp:anchor distT="45720" distB="45720" distL="114300" distR="114300" simplePos="0" relativeHeight="251662336" behindDoc="0" locked="0" layoutInCell="1" allowOverlap="1" wp14:anchorId="6C9EE6AC" wp14:editId="1D1DF4BE">
                 <wp:simplePos x="0" y="0"/>
                 <wp:positionH relativeFrom="margin">
                   <wp:posOffset>1705610</wp:posOffset>
@@ -4205,7 +4830,15 @@
                                 <w:sz w:val="24"/>
                                 <w:lang w:val="pl-PL"/>
                               </w:rPr>
-                              <w:t>Wzorzec MVVM, MVP</w:t>
+                              <w:t xml:space="preserve">Prywatnie: Gry RPG (Pen &amp; Paper), </w:t>
+                            </w:r>
+                            <w:r>
+                              <w:rPr>
+                                <w:rFonts w:ascii="Ubuntu" w:hAnsi="Ubuntu"/>
+                                <w:sz w:val="24"/>
+                                <w:lang w:val="pl-PL"/>
+                              </w:rPr>
+                              <w:t>Gry PC</w:t>
                             </w:r>
                           </w:p>
                         </w:txbxContent>
@@ -4227,7 +4860,7 @@
           </mc:Choice>
           <mc:Fallback>
             <w:pict>
-              <v:shape w14:anchorId="6C9EE6AC" id="_x0000_s1041" type="#_x0000_t202" style="position:absolute;margin-left:134.3pt;margin-top:85.35pt;width:335.25pt;height:22.5pt;z-index:251674624;visibility:visible;mso-wrap-style:square;mso-width-percent:0;mso-height-percent:0;mso-wrap-distance-left:9pt;mso-wrap-distance-top:3.6pt;mso-wrap-distance-right:9pt;mso-wrap-distance-bottom:3.6pt;mso-position-horizontal:absolute;mso-position-horizontal-relative:margin;mso-position-vertical:absolute;mso-position-vertical-relative:text;mso-width-percent:0;mso-height-percent:0;mso-width-relative:margin;mso-height-relative:margin;v-text-anchor:top" o:gfxdata="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" stroked="f">
+              <v:shape w14:anchorId="6C9EE6AC" id="_x0000_s1042" type="#_x0000_t202" style="position:absolute;margin-left:134.3pt;margin-top:85.35pt;width:335.25pt;height:22.5pt;z-index:251662336;visibility:visible;mso-wrap-style:square;mso-width-percent:0;mso-height-percent:0;mso-wrap-distance-left:9pt;mso-wrap-distance-top:3.6pt;mso-wrap-distance-right:9pt;mso-wrap-distance-bottom:3.6pt;mso-position-horizontal:absolute;mso-position-horizontal-relative:margin;mso-position-vertical:absolute;mso-position-vertical-relative:text;mso-width-percent:0;mso-height-percent:0;mso-width-relative:margin;mso-height-relative:margin;v-text-anchor:top" o:gfxdata="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" stroked="f">
                 <v:textbox>
                   <w:txbxContent>
                     <w:p>
@@ -4244,7 +4877,15 @@
                           <w:sz w:val="24"/>
                           <w:lang w:val="pl-PL"/>
                         </w:rPr>
-                        <w:t>Wzorzec MVVM, MVP</w:t>
+                        <w:t xml:space="preserve">Prywatnie: Gry RPG (Pen &amp; Paper), </w:t>
+                      </w:r>
+                      <w:r>
+                        <w:rPr>
+                          <w:rFonts w:ascii="Ubuntu" w:hAnsi="Ubuntu"/>
+                          <w:sz w:val="24"/>
+                          <w:lang w:val="pl-PL"/>
+                        </w:rPr>
+                        <w:t>Gry PC</w:t>
                       </w:r>
                     </w:p>
                   </w:txbxContent>
@@ -4263,7 +4904,7 @@
         <mc:AlternateContent>
           <mc:Choice Requires="wps">
             <w:drawing>
-              <wp:anchor distT="45720" distB="45720" distL="114300" distR="114300" simplePos="0" relativeHeight="251672576" behindDoc="0" locked="0" layoutInCell="1" allowOverlap="1" wp14:anchorId="681884F6" wp14:editId="1C8B7FB8">
+              <wp:anchor distT="45720" distB="45720" distL="114300" distR="114300" simplePos="0" relativeHeight="251660288" behindDoc="0" locked="0" layoutInCell="1" allowOverlap="1" wp14:anchorId="681884F6" wp14:editId="2142DC57">
                 <wp:simplePos x="0" y="0"/>
                 <wp:positionH relativeFrom="margin">
                   <wp:posOffset>1705610</wp:posOffset>
@@ -4316,6 +4957,59 @@
                                 <w:rFonts w:ascii="Ubuntu" w:hAnsi="Ubuntu"/>
                                 <w:sz w:val="24"/>
                               </w:rPr>
+                              <w:t>Java</w:t>
+                            </w:r>
+                            <w:r>
+                              <w:rPr>
+                                <w:rFonts w:ascii="Ubuntu" w:hAnsi="Ubuntu"/>
+                                <w:sz w:val="24"/>
+                              </w:rPr>
+                              <w:t xml:space="preserve"> </w:t>
+                            </w:r>
+                            <w:proofErr w:type="spellStart"/>
+                            <w:r>
+                              <w:rPr>
+                                <w:rFonts w:ascii="Ubuntu" w:hAnsi="Ubuntu"/>
+                                <w:sz w:val="24"/>
+                              </w:rPr>
+                              <w:t>i</w:t>
+                            </w:r>
+                            <w:proofErr w:type="spellEnd"/>
+                            <w:r>
+                              <w:rPr>
+                                <w:rFonts w:ascii="Ubuntu" w:hAnsi="Ubuntu"/>
+                                <w:sz w:val="24"/>
+                              </w:rPr>
+                              <w:t xml:space="preserve"> </w:t>
+                            </w:r>
+                            <w:proofErr w:type="spellStart"/>
+                            <w:r>
+                              <w:rPr>
+                                <w:rFonts w:ascii="Ubuntu" w:hAnsi="Ubuntu"/>
+                                <w:sz w:val="24"/>
+                              </w:rPr>
+                              <w:t>Kotlin</w:t>
+                            </w:r>
+                            <w:proofErr w:type="spellEnd"/>
+                            <w:r>
+                              <w:rPr>
+                                <w:rFonts w:ascii="Ubuntu" w:hAnsi="Ubuntu"/>
+                                <w:sz w:val="24"/>
+                              </w:rPr>
+                              <w:t xml:space="preserve"> (Android)</w:t>
+                            </w:r>
+                            <w:r>
+                              <w:rPr>
+                                <w:rFonts w:ascii="Ubuntu" w:hAnsi="Ubuntu"/>
+                                <w:sz w:val="24"/>
+                              </w:rPr>
+                              <w:t xml:space="preserve">, </w:t>
+                            </w:r>
+                            <w:r>
+                              <w:rPr>
+                                <w:rFonts w:ascii="Ubuntu" w:hAnsi="Ubuntu"/>
+                                <w:sz w:val="24"/>
+                              </w:rPr>
                               <w:t>C#</w:t>
                             </w:r>
                             <w:r>
@@ -4323,56 +5017,14 @@
                                 <w:rFonts w:ascii="Ubuntu" w:hAnsi="Ubuntu"/>
                                 <w:sz w:val="24"/>
                               </w:rPr>
-                              <w:t xml:space="preserve"> (WPF,</w:t>
+                              <w:t xml:space="preserve"> (</w:t>
                             </w:r>
                             <w:r>
                               <w:rPr>
                                 <w:rFonts w:ascii="Ubuntu" w:hAnsi="Ubuntu"/>
                                 <w:sz w:val="24"/>
                               </w:rPr>
-                              <w:t xml:space="preserve"> </w:t>
-                            </w:r>
-                            <w:r>
-                              <w:rPr>
-                                <w:rFonts w:ascii="Ubuntu" w:hAnsi="Ubuntu"/>
-                                <w:sz w:val="24"/>
-                              </w:rPr>
-                              <w:t>WinForms,</w:t>
-                            </w:r>
-                            <w:r>
-                              <w:rPr>
-                                <w:rFonts w:ascii="Ubuntu" w:hAnsi="Ubuntu"/>
-                                <w:sz w:val="24"/>
-                              </w:rPr>
-                              <w:t xml:space="preserve"> </w:t>
-                            </w:r>
-                            <w:r>
-                              <w:rPr>
-                                <w:rFonts w:ascii="Ubuntu" w:hAnsi="Ubuntu"/>
-                                <w:sz w:val="24"/>
-                              </w:rPr>
-                              <w:t>Windows</w:t>
-                            </w:r>
-                            <w:r>
-                              <w:rPr>
-                                <w:rFonts w:ascii="Ubuntu" w:hAnsi="Ubuntu"/>
-                                <w:sz w:val="24"/>
-                              </w:rPr>
-                              <w:t xml:space="preserve"> </w:t>
-                            </w:r>
-                            <w:r>
-                              <w:rPr>
-                                <w:rFonts w:ascii="Ubuntu" w:hAnsi="Ubuntu"/>
-                                <w:sz w:val="24"/>
-                              </w:rPr>
-                              <w:t>Phone)</w:t>
-                            </w:r>
-                            <w:r>
-                              <w:rPr>
-                                <w:rFonts w:ascii="Ubuntu" w:hAnsi="Ubuntu"/>
-                                <w:sz w:val="24"/>
-                              </w:rPr>
-                              <w:t>, Java (Android)</w:t>
+                              <w:t>Xamarin, UWP, WPF)</w:t>
                             </w:r>
                           </w:p>
                         </w:txbxContent>
@@ -4394,7 +5046,7 @@
           </mc:Choice>
           <mc:Fallback>
             <w:pict>
-              <v:shape w14:anchorId="681884F6" id="_x0000_s1042" type="#_x0000_t202" style="position:absolute;margin-left:134.3pt;margin-top:57.6pt;width:335.25pt;height:22.5pt;z-index:251672576;visibility:visible;mso-wrap-style:square;mso-width-percent:0;mso-height-percent:0;mso-wrap-distance-left:9pt;mso-wrap-distance-top:3.6pt;mso-wrap-distance-right:9pt;mso-wrap-distance-bottom:3.6pt;mso-position-horizontal:absolute;mso-position-horizontal-relative:margin;mso-position-vertical:absolute;mso-position-vertical-relative:text;mso-width-percent:0;mso-height-percent:0;mso-width-relative:margin;mso-height-relative:margin;v-text-anchor:top" o:gfxdata="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" stroked="f">
+              <v:shape w14:anchorId="681884F6" id="_x0000_s1043" type="#_x0000_t202" style="position:absolute;margin-left:134.3pt;margin-top:57.6pt;width:335.25pt;height:22.5pt;z-index:251660288;visibility:visible;mso-wrap-style:square;mso-width-percent:0;mso-height-percent:0;mso-wrap-distance-left:9pt;mso-wrap-distance-top:3.6pt;mso-wrap-distance-right:9pt;mso-wrap-distance-bottom:3.6pt;mso-position-horizontal:absolute;mso-position-horizontal-relative:margin;mso-position-vertical:absolute;mso-position-vertical-relative:text;mso-width-percent:0;mso-height-percent:0;mso-width-relative:margin;mso-height-relative:margin;v-text-anchor:top" o:gfxdata="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" stroked="f">
                 <v:textbox>
                   <w:txbxContent>
                     <w:p>
@@ -4409,14 +5061,7 @@
                           <w:rFonts w:ascii="Ubuntu" w:hAnsi="Ubuntu"/>
                           <w:sz w:val="24"/>
                         </w:rPr>
-                        <w:t>C#</w:t>
-                      </w:r>
-                      <w:r>
-                        <w:rPr>
-                          <w:rFonts w:ascii="Ubuntu" w:hAnsi="Ubuntu"/>
-                          <w:sz w:val="24"/>
-                        </w:rPr>
-                        <w:t xml:space="preserve"> (WPF,</w:t>
+                        <w:t>Java</w:t>
                       </w:r>
                       <w:r>
                         <w:rPr>
@@ -4425,13 +5070,15 @@
                         </w:rPr>
                         <w:t xml:space="preserve"> </w:t>
                       </w:r>
+                      <w:proofErr w:type="spellStart"/>
                       <w:r>
                         <w:rPr>
                           <w:rFonts w:ascii="Ubuntu" w:hAnsi="Ubuntu"/>
                           <w:sz w:val="24"/>
                         </w:rPr>
-                        <w:t>WinForms,</w:t>
+                        <w:t>i</w:t>
                       </w:r>
+                      <w:proofErr w:type="spellEnd"/>
                       <w:r>
                         <w:rPr>
                           <w:rFonts w:ascii="Ubuntu" w:hAnsi="Ubuntu"/>
@@ -4439,146 +5086,49 @@
                         </w:rPr>
                         <w:t xml:space="preserve"> </w:t>
                       </w:r>
+                      <w:proofErr w:type="spellStart"/>
                       <w:r>
                         <w:rPr>
                           <w:rFonts w:ascii="Ubuntu" w:hAnsi="Ubuntu"/>
                           <w:sz w:val="24"/>
                         </w:rPr>
-                        <w:t>Windows</w:t>
+                        <w:t>Kotlin</w:t>
+                      </w:r>
+                      <w:proofErr w:type="spellEnd"/>
+                      <w:r>
+                        <w:rPr>
+                          <w:rFonts w:ascii="Ubuntu" w:hAnsi="Ubuntu"/>
+                          <w:sz w:val="24"/>
+                        </w:rPr>
+                        <w:t xml:space="preserve"> (Android)</w:t>
                       </w:r>
                       <w:r>
                         <w:rPr>
                           <w:rFonts w:ascii="Ubuntu" w:hAnsi="Ubuntu"/>
                           <w:sz w:val="24"/>
                         </w:rPr>
-                        <w:t xml:space="preserve"> </w:t>
+                        <w:t xml:space="preserve">, </w:t>
                       </w:r>
                       <w:r>
                         <w:rPr>
                           <w:rFonts w:ascii="Ubuntu" w:hAnsi="Ubuntu"/>
                           <w:sz w:val="24"/>
                         </w:rPr>
-                        <w:t>Phone)</w:t>
+                        <w:t>C#</w:t>
                       </w:r>
                       <w:r>
                         <w:rPr>
                           <w:rFonts w:ascii="Ubuntu" w:hAnsi="Ubuntu"/>
                           <w:sz w:val="24"/>
                         </w:rPr>
-                        <w:t>, Java (Android)</w:t>
+                        <w:t xml:space="preserve"> (</w:t>
                       </w:r>
-                    </w:p>
-                  </w:txbxContent>
-                </v:textbox>
-                <w10:wrap type="square" anchorx="margin"/>
-              </v:shape>
-            </w:pict>
-          </mc:Fallback>
-        </mc:AlternateContent>
-      </w:r>
-      <w:r>
-        <w:rPr>
-          <w:rFonts w:ascii="Ubuntu Light" w:hAnsi="Ubuntu Light" w:cs="Arial"/>
-          <w:noProof/>
-        </w:rPr>
-        <mc:AlternateContent>
-          <mc:Choice Requires="wps">
-            <w:drawing>
-              <wp:anchor distT="45720" distB="45720" distL="114300" distR="114300" simplePos="0" relativeHeight="251654144" behindDoc="0" locked="0" layoutInCell="1" allowOverlap="1" wp14:anchorId="4984BE2D" wp14:editId="2EAF7DA0">
-                <wp:simplePos x="0" y="0"/>
-                <wp:positionH relativeFrom="margin">
-                  <wp:posOffset>1795780</wp:posOffset>
-                </wp:positionH>
-                <wp:positionV relativeFrom="paragraph">
-                  <wp:posOffset>370205</wp:posOffset>
-                </wp:positionV>
-                <wp:extent cx="4173855" cy="257175"/>
-                <wp:effectExtent l="0" t="0" r="0" b="9525"/>
-                <wp:wrapSquare wrapText="bothSides"/>
-                <wp:docPr id="32" name="Text Box 2"/>
-                <wp:cNvGraphicFramePr>
-                  <a:graphicFrameLocks xmlns:a="http://schemas.openxmlformats.org/drawingml/2006/main"/>
-                </wp:cNvGraphicFramePr>
-                <a:graphic xmlns:a="http://schemas.openxmlformats.org/drawingml/2006/main">
-                  <a:graphicData uri="http://schemas.microsoft.com/office/word/2010/wordprocessingShape">
-                    <wps:wsp>
-                      <wps:cNvSpPr txBox="1">
-                        <a:spLocks noChangeArrowheads="1"/>
-                      </wps:cNvSpPr>
-                      <wps:spPr bwMode="auto">
-                        <a:xfrm>
-                          <a:off x="0" y="0"/>
-                          <a:ext cx="4173855" cy="257175"/>
-                        </a:xfrm>
-                        <a:prstGeom prst="rect">
-                          <a:avLst/>
-                        </a:prstGeom>
-                        <a:solidFill>
-                          <a:srgbClr val="FFFFFF"/>
-                        </a:solidFill>
-                        <a:ln w="9525">
-                          <a:noFill/>
-                          <a:miter lim="800000"/>
-                          <a:headEnd/>
-                          <a:tailEnd/>
-                        </a:ln>
-                      </wps:spPr>
-                      <wps:txbx>
-                        <w:txbxContent>
-                          <w:p>
-                            <w:pPr>
-                              <w:rPr>
-                                <w:rFonts w:ascii="Ubuntu" w:hAnsi="Ubuntu"/>
-                                <w:b/>
-                                <w:lang w:val="pl-PL"/>
-                              </w:rPr>
-                            </w:pPr>
-                            <w:r>
-                              <w:rPr>
-                                <w:rFonts w:ascii="Ubuntu" w:hAnsi="Ubuntu"/>
-                                <w:b/>
-                                <w:lang w:val="pl-PL"/>
-                              </w:rPr>
-                              <w:t>Zainteresowania</w:t>
-                            </w:r>
-                          </w:p>
-                        </w:txbxContent>
-                      </wps:txbx>
-                      <wps:bodyPr rot="0" vert="horz" wrap="square" lIns="91440" tIns="45720" rIns="91440" bIns="45720" anchor="t" anchorCtr="0">
-                        <a:noAutofit/>
-                      </wps:bodyPr>
-                    </wps:wsp>
-                  </a:graphicData>
-                </a:graphic>
-                <wp14:sizeRelH relativeFrom="margin">
-                  <wp14:pctWidth>0</wp14:pctWidth>
-                </wp14:sizeRelH>
-                <wp14:sizeRelV relativeFrom="margin">
-                  <wp14:pctHeight>0</wp14:pctHeight>
-                </wp14:sizeRelV>
-              </wp:anchor>
-            </w:drawing>
-          </mc:Choice>
-          <mc:Fallback>
-            <w:pict>
-              <v:shape w14:anchorId="4984BE2D" id="_x0000_s1043" type="#_x0000_t202" style="position:absolute;margin-left:141.4pt;margin-top:29.15pt;width:328.65pt;height:20.25pt;z-index:251654144;visibility:visible;mso-wrap-style:square;mso-width-percent:0;mso-height-percent:0;mso-wrap-distance-left:9pt;mso-wrap-distance-top:3.6pt;mso-wrap-distance-right:9pt;mso-wrap-distance-bottom:3.6pt;mso-position-horizontal:absolute;mso-position-horizontal-relative:margin;mso-position-vertical:absolute;mso-position-vertical-relative:text;mso-width-percent:0;mso-height-percent:0;mso-width-relative:margin;mso-height-relative:margin;v-text-anchor:top" o:gfxdata="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" stroked="f">
-                <v:textbox>
-                  <w:txbxContent>
-                    <w:p>
-                      <w:pPr>
-                        <w:rPr>
-                          <w:rFonts w:ascii="Ubuntu" w:hAnsi="Ubuntu"/>
-                          <w:b/>
-                          <w:lang w:val="pl-PL"/>
-                        </w:rPr>
-                      </w:pPr>
                       <w:r>
                         <w:rPr>
                           <w:rFonts w:ascii="Ubuntu" w:hAnsi="Ubuntu"/>
-                          <w:b/>
-                          <w:lang w:val="pl-PL"/>
+                          <w:sz w:val="24"/>
                         </w:rPr>
-                        <w:t>Zainteresowania</w:t>
+                        <w:t>Xamarin, UWP, WPF)</w:t>
                       </w:r>
                     </w:p>
                   </w:txbxContent>
@@ -4603,7 +5153,7 @@
 </file>
 
 <file path=word/endnotes.xml><?xml version="1.0" encoding="utf-8"?>
-<w:endnotes xmlns:wpc="http://schemas.microsoft.com/office/word/2010/wordprocessingCanvas" xmlns:mc="http://schemas.openxmlformats.org/markup-compatibility/2006" xmlns:o="urn:schemas-microsoft-com:office:office" xmlns:r="http://schemas.openxmlformats.org/officeDocument/2006/relationships" xmlns:m="http://schemas.openxmlformats.org/officeDocument/2006/math" xmlns:v="urn:schemas-microsoft-com:vml" xmlns:wp14="http://schemas.microsoft.com/office/word/2010/wordprocessingDrawing" xmlns:wp="http://schemas.openxmlformats.org/drawingml/2006/wordprocessingDrawing" xmlns:w10="urn:schemas-microsoft-com:office:word" xmlns:w="http://schemas.openxmlformats.org/wordprocessingml/2006/main" xmlns:w14="http://schemas.microsoft.com/office/word/2010/wordml" xmlns:w15="http://schemas.microsoft.com/office/word/2012/wordml" xmlns:wpg="http://schemas.microsoft.com/office/word/2010/wordprocessingGroup" xmlns:wpi="http://schemas.microsoft.com/office/word/2010/wordprocessingInk" xmlns:wne="http://schemas.microsoft.com/office/word/2006/wordml" xmlns:wps="http://schemas.microsoft.com/office/word/2010/wordprocessingShape" mc:Ignorable="w14 w15 wp14">
+<w:endnotes xmlns:wpc="http://schemas.microsoft.com/office/word/2010/wordprocessingCanvas" xmlns:cx="http://schemas.microsoft.com/office/drawing/2014/chartex" xmlns:cx1="http://schemas.microsoft.com/office/drawing/2015/9/8/chartex" xmlns:cx2="http://schemas.microsoft.com/office/drawing/2015/10/21/chartex" xmlns:cx3="http://schemas.microsoft.com/office/drawing/2016/5/9/chartex" xmlns:cx4="http://schemas.microsoft.com/office/drawing/2016/5/10/chartex" xmlns:cx5="http://schemas.microsoft.com/office/drawing/2016/5/11/chartex" xmlns:cx6="http://schemas.microsoft.com/office/drawing/2016/5/12/chartex" xmlns:cx7="http://schemas.microsoft.com/office/drawing/2016/5/13/chartex" xmlns:cx8="http://schemas.microsoft.com/office/drawing/2016/5/14/chartex" xmlns:mc="http://schemas.openxmlformats.org/markup-compatibility/2006" xmlns:aink="http://schemas.microsoft.com/office/drawing/2016/ink" xmlns:am3d="http://schemas.microsoft.com/office/drawing/2017/model3d" xmlns:o="urn:schemas-microsoft-com:office:office" xmlns:r="http://schemas.openxmlformats.org/officeDocument/2006/relationships" xmlns:m="http://schemas.openxmlformats.org/officeDocument/2006/math" xmlns:v="urn:schemas-microsoft-com:vml" xmlns:wp14="http://schemas.microsoft.com/office/word/2010/wordprocessingDrawing" xmlns:wp="http://schemas.openxmlformats.org/drawingml/2006/wordprocessingDrawing" xmlns:w10="urn:schemas-microsoft-com:office:word" xmlns:w="http://schemas.openxmlformats.org/wordprocessingml/2006/main" xmlns:w14="http://schemas.microsoft.com/office/word/2010/wordml" xmlns:w15="http://schemas.microsoft.com/office/word/2012/wordml" xmlns:w16cid="http://schemas.microsoft.com/office/word/2016/wordml/cid" xmlns:w16se="http://schemas.microsoft.com/office/word/2015/wordml/symex" xmlns:wpg="http://schemas.microsoft.com/office/word/2010/wordprocessingGroup" xmlns:wpi="http://schemas.microsoft.com/office/word/2010/wordprocessingInk" xmlns:wne="http://schemas.microsoft.com/office/word/2006/wordml" xmlns:wps="http://schemas.microsoft.com/office/word/2010/wordprocessingShape" mc:Ignorable="w14 w15 w16se w16cid wp14">
   <w:endnote w:type="separator" w:id="-1">
     <w:p>
       <w:pPr>
@@ -4628,7 +5178,7 @@
 </file>
 
 <file path=word/footer1.xml><?xml version="1.0" encoding="utf-8"?>
-<w:ftr xmlns:wpc="http://schemas.microsoft.com/office/word/2010/wordprocessingCanvas" xmlns:mc="http://schemas.openxmlformats.org/markup-compatibility/2006" xmlns:o="urn:schemas-microsoft-com:office:office" xmlns:r="http://schemas.openxmlformats.org/officeDocument/2006/relationships" xmlns:m="http://schemas.openxmlformats.org/officeDocument/2006/math" xmlns:v="urn:schemas-microsoft-com:vml" xmlns:wp14="http://schemas.microsoft.com/office/word/2010/wordprocessingDrawing" xmlns:wp="http://schemas.openxmlformats.org/drawingml/2006/wordprocessingDrawing" xmlns:w10="urn:schemas-microsoft-com:office:word" xmlns:w="http://schemas.openxmlformats.org/wordprocessingml/2006/main" xmlns:w14="http://schemas.microsoft.com/office/word/2010/wordml" xmlns:w15="http://schemas.microsoft.com/office/word/2012/wordml" xmlns:wpg="http://schemas.microsoft.com/office/word/2010/wordprocessingGroup" xmlns:wpi="http://schemas.microsoft.com/office/word/2010/wordprocessingInk" xmlns:wne="http://schemas.microsoft.com/office/word/2006/wordml" xmlns:wps="http://schemas.microsoft.com/office/word/2010/wordprocessingShape" mc:Ignorable="w14 w15 wp14">
+<w:ftr xmlns:wpc="http://schemas.microsoft.com/office/word/2010/wordprocessingCanvas" xmlns:cx="http://schemas.microsoft.com/office/drawing/2014/chartex" xmlns:cx1="http://schemas.microsoft.com/office/drawing/2015/9/8/chartex" xmlns:cx2="http://schemas.microsoft.com/office/drawing/2015/10/21/chartex" xmlns:cx3="http://schemas.microsoft.com/office/drawing/2016/5/9/chartex" xmlns:cx4="http://schemas.microsoft.com/office/drawing/2016/5/10/chartex" xmlns:cx5="http://schemas.microsoft.com/office/drawing/2016/5/11/chartex" xmlns:cx6="http://schemas.microsoft.com/office/drawing/2016/5/12/chartex" xmlns:cx7="http://schemas.microsoft.com/office/drawing/2016/5/13/chartex" xmlns:cx8="http://schemas.microsoft.com/office/drawing/2016/5/14/chartex" xmlns:mc="http://schemas.openxmlformats.org/markup-compatibility/2006" xmlns:aink="http://schemas.microsoft.com/office/drawing/2016/ink" xmlns:am3d="http://schemas.microsoft.com/office/drawing/2017/model3d" xmlns:o="urn:schemas-microsoft-com:office:office" xmlns:r="http://schemas.openxmlformats.org/officeDocument/2006/relationships" xmlns:m="http://schemas.openxmlformats.org/officeDocument/2006/math" xmlns:v="urn:schemas-microsoft-com:vml" xmlns:wp14="http://schemas.microsoft.com/office/word/2010/wordprocessingDrawing" xmlns:wp="http://schemas.openxmlformats.org/drawingml/2006/wordprocessingDrawing" xmlns:w10="urn:schemas-microsoft-com:office:word" xmlns:w="http://schemas.openxmlformats.org/wordprocessingml/2006/main" xmlns:w14="http://schemas.microsoft.com/office/word/2010/wordml" xmlns:w15="http://schemas.microsoft.com/office/word/2012/wordml" xmlns:w16cid="http://schemas.microsoft.com/office/word/2016/wordml/cid" xmlns:w16se="http://schemas.microsoft.com/office/word/2015/wordml/symex" xmlns:wpg="http://schemas.microsoft.com/office/word/2010/wordprocessingGroup" xmlns:wpi="http://schemas.microsoft.com/office/word/2010/wordprocessingInk" xmlns:wne="http://schemas.microsoft.com/office/word/2006/wordml" xmlns:wps="http://schemas.microsoft.com/office/word/2010/wordprocessingShape" mc:Ignorable="w14 w15 w16se w16cid wp14">
   <w:p>
     <w:pPr>
       <w:spacing w:after="0"/>
@@ -4650,7 +5200,7 @@
 </file>
 
 <file path=word/footnotes.xml><?xml version="1.0" encoding="utf-8"?>
-<w:footnotes xmlns:wpc="http://schemas.microsoft.com/office/word/2010/wordprocessingCanvas" xmlns:mc="http://schemas.openxmlformats.org/markup-compatibility/2006" xmlns:o="urn:schemas-microsoft-com:office:office" xmlns:r="http://schemas.openxmlformats.org/officeDocument/2006/relationships" xmlns:m="http://schemas.openxmlformats.org/officeDocument/2006/math" xmlns:v="urn:schemas-microsoft-com:vml" xmlns:wp14="http://schemas.microsoft.com/office/word/2010/wordprocessingDrawing" xmlns:wp="http://schemas.openxmlformats.org/drawingml/2006/wordprocessingDrawing" xmlns:w10="urn:schemas-microsoft-com:office:word" xmlns:w="http://schemas.openxmlformats.org/wordprocessingml/2006/main" xmlns:w14="http://schemas.microsoft.com/office/word/2010/wordml" xmlns:w15="http://schemas.microsoft.com/office/word/2012/wordml" xmlns:wpg="http://schemas.microsoft.com/office/word/2010/wordprocessingGroup" xmlns:wpi="http://schemas.microsoft.com/office/word/2010/wordprocessingInk" xmlns:wne="http://schemas.microsoft.com/office/word/2006/wordml" xmlns:wps="http://schemas.microsoft.com/office/word/2010/wordprocessingShape" mc:Ignorable="w14 w15 wp14">
+<w:footnotes xmlns:wpc="http://schemas.microsoft.com/office/word/2010/wordprocessingCanvas" xmlns:cx="http://schemas.microsoft.com/office/drawing/2014/chartex" xmlns:cx1="http://schemas.microsoft.com/office/drawing/2015/9/8/chartex" xmlns:cx2="http://schemas.microsoft.com/office/drawing/2015/10/21/chartex" xmlns:cx3="http://schemas.microsoft.com/office/drawing/2016/5/9/chartex" xmlns:cx4="http://schemas.microsoft.com/office/drawing/2016/5/10/chartex" xmlns:cx5="http://schemas.microsoft.com/office/drawing/2016/5/11/chartex" xmlns:cx6="http://schemas.microsoft.com/office/drawing/2016/5/12/chartex" xmlns:cx7="http://schemas.microsoft.com/office/drawing/2016/5/13/chartex" xmlns:cx8="http://schemas.microsoft.com/office/drawing/2016/5/14/chartex" xmlns:mc="http://schemas.openxmlformats.org/markup-compatibility/2006" xmlns:aink="http://schemas.microsoft.com/office/drawing/2016/ink" xmlns:am3d="http://schemas.microsoft.com/office/drawing/2017/model3d" xmlns:o="urn:schemas-microsoft-com:office:office" xmlns:r="http://schemas.openxmlformats.org/officeDocument/2006/relationships" xmlns:m="http://schemas.openxmlformats.org/officeDocument/2006/math" xmlns:v="urn:schemas-microsoft-com:vml" xmlns:wp14="http://schemas.microsoft.com/office/word/2010/wordprocessingDrawing" xmlns:wp="http://schemas.openxmlformats.org/drawingml/2006/wordprocessingDrawing" xmlns:w10="urn:schemas-microsoft-com:office:word" xmlns:w="http://schemas.openxmlformats.org/wordprocessingml/2006/main" xmlns:w14="http://schemas.microsoft.com/office/word/2010/wordml" xmlns:w15="http://schemas.microsoft.com/office/word/2012/wordml" xmlns:w16cid="http://schemas.microsoft.com/office/word/2016/wordml/cid" xmlns:w16se="http://schemas.microsoft.com/office/word/2015/wordml/symex" xmlns:wpg="http://schemas.microsoft.com/office/word/2010/wordprocessingGroup" xmlns:wpi="http://schemas.microsoft.com/office/word/2010/wordprocessingInk" xmlns:wne="http://schemas.microsoft.com/office/word/2006/wordml" xmlns:wps="http://schemas.microsoft.com/office/word/2010/wordprocessingShape" mc:Ignorable="w14 w15 w16se w16cid wp14">
   <w:footnote w:type="separator" w:id="-1">
     <w:p>
       <w:pPr>
@@ -4675,7 +5225,7 @@
 </file>
 
 <file path=word/header1.xml><?xml version="1.0" encoding="utf-8"?>
-<w:hdr xmlns:wpc="http://schemas.microsoft.com/office/word/2010/wordprocessingCanvas" xmlns:mc="http://schemas.openxmlformats.org/markup-compatibility/2006" xmlns:o="urn:schemas-microsoft-com:office:office" xmlns:r="http://schemas.openxmlformats.org/officeDocument/2006/relationships" xmlns:m="http://schemas.openxmlformats.org/officeDocument/2006/math" xmlns:v="urn:schemas-microsoft-com:vml" xmlns:wp14="http://schemas.microsoft.com/office/word/2010/wordprocessingDrawing" xmlns:wp="http://schemas.openxmlformats.org/drawingml/2006/wordprocessingDrawing" xmlns:w10="urn:schemas-microsoft-com:office:word" xmlns:w="http://schemas.openxmlformats.org/wordprocessingml/2006/main" xmlns:w14="http://schemas.microsoft.com/office/word/2010/wordml" xmlns:w15="http://schemas.microsoft.com/office/word/2012/wordml" xmlns:wpg="http://schemas.microsoft.com/office/word/2010/wordprocessingGroup" xmlns:wpi="http://schemas.microsoft.com/office/word/2010/wordprocessingInk" xmlns:wne="http://schemas.microsoft.com/office/word/2006/wordml" xmlns:wps="http://schemas.microsoft.com/office/word/2010/wordprocessingShape" mc:Ignorable="w14 w15 wp14">
+<w:hdr xmlns:wpc="http://schemas.microsoft.com/office/word/2010/wordprocessingCanvas" xmlns:cx="http://schemas.microsoft.com/office/drawing/2014/chartex" xmlns:cx1="http://schemas.microsoft.com/office/drawing/2015/9/8/chartex" xmlns:cx2="http://schemas.microsoft.com/office/drawing/2015/10/21/chartex" xmlns:cx3="http://schemas.microsoft.com/office/drawing/2016/5/9/chartex" xmlns:cx4="http://schemas.microsoft.com/office/drawing/2016/5/10/chartex" xmlns:cx5="http://schemas.microsoft.com/office/drawing/2016/5/11/chartex" xmlns:cx6="http://schemas.microsoft.com/office/drawing/2016/5/12/chartex" xmlns:cx7="http://schemas.microsoft.com/office/drawing/2016/5/13/chartex" xmlns:cx8="http://schemas.microsoft.com/office/drawing/2016/5/14/chartex" xmlns:mc="http://schemas.openxmlformats.org/markup-compatibility/2006" xmlns:aink="http://schemas.microsoft.com/office/drawing/2016/ink" xmlns:am3d="http://schemas.microsoft.com/office/drawing/2017/model3d" xmlns:o="urn:schemas-microsoft-com:office:office" xmlns:r="http://schemas.openxmlformats.org/officeDocument/2006/relationships" xmlns:m="http://schemas.openxmlformats.org/officeDocument/2006/math" xmlns:v="urn:schemas-microsoft-com:vml" xmlns:wp14="http://schemas.microsoft.com/office/word/2010/wordprocessingDrawing" xmlns:wp="http://schemas.openxmlformats.org/drawingml/2006/wordprocessingDrawing" xmlns:w10="urn:schemas-microsoft-com:office:word" xmlns:w="http://schemas.openxmlformats.org/wordprocessingml/2006/main" xmlns:w14="http://schemas.microsoft.com/office/word/2010/wordml" xmlns:w15="http://schemas.microsoft.com/office/word/2012/wordml" xmlns:w16cid="http://schemas.microsoft.com/office/word/2016/wordml/cid" xmlns:w16se="http://schemas.microsoft.com/office/word/2015/wordml/symex" xmlns:wpg="http://schemas.microsoft.com/office/word/2010/wordprocessingGroup" xmlns:wpi="http://schemas.microsoft.com/office/word/2010/wordprocessingInk" xmlns:wne="http://schemas.microsoft.com/office/word/2006/wordml" xmlns:wps="http://schemas.microsoft.com/office/word/2010/wordprocessingShape" mc:Ignorable="w14 w15 w16se w16cid wp14">
   <w:p>
     <w:pPr>
       <w:pStyle w:val="Header"/>
@@ -4752,7 +5302,7 @@
 </file>
 
 <file path=word/styles.xml><?xml version="1.0" encoding="utf-8"?>
-<w:styles xmlns:mc="http://schemas.openxmlformats.org/markup-compatibility/2006" xmlns:r="http://schemas.openxmlformats.org/officeDocument/2006/relationships" xmlns:w="http://schemas.openxmlformats.org/wordprocessingml/2006/main" xmlns:w14="http://schemas.microsoft.com/office/word/2010/wordml" xmlns:w15="http://schemas.microsoft.com/office/word/2012/wordml" mc:Ignorable="w14 w15">
+<w:styles xmlns:mc="http://schemas.openxmlformats.org/markup-compatibility/2006" xmlns:r="http://schemas.openxmlformats.org/officeDocument/2006/relationships" xmlns:w="http://schemas.openxmlformats.org/wordprocessingml/2006/main" xmlns:w14="http://schemas.microsoft.com/office/word/2010/wordml" xmlns:w15="http://schemas.microsoft.com/office/word/2012/wordml" xmlns:w16cid="http://schemas.microsoft.com/office/word/2016/wordml/cid" xmlns:w16se="http://schemas.microsoft.com/office/word/2015/wordml/symex" mc:Ignorable="w14 w15 w16se w16cid">
   <w:docDefaults>
     <w:rPrDefault>
       <w:rPr>
@@ -4768,7 +5318,7 @@
       </w:pPr>
     </w:pPrDefault>
   </w:docDefaults>
-  <w:latentStyles w:defLockedState="0" w:defUIPriority="99" w:defSemiHidden="0" w:defUnhideWhenUsed="0" w:defQFormat="0" w:count="371">
+  <w:latentStyles w:defLockedState="0" w:defUIPriority="99" w:defSemiHidden="0" w:defUnhideWhenUsed="0" w:defQFormat="0" w:count="375">
     <w:lsdException w:name="Normal" w:uiPriority="0" w:qFormat="1"/>
     <w:lsdException w:name="heading 1" w:uiPriority="9" w:qFormat="1"/>
     <w:lsdException w:name="heading 2" w:semiHidden="1" w:uiPriority="9" w:unhideWhenUsed="1" w:qFormat="1"/>
@@ -4874,7 +5424,6 @@
     <w:lsdException w:name="HTML Sample" w:semiHidden="1" w:unhideWhenUsed="1"/>
     <w:lsdException w:name="HTML Typewriter" w:semiHidden="1" w:unhideWhenUsed="1"/>
     <w:lsdException w:name="HTML Variable" w:semiHidden="1" w:unhideWhenUsed="1"/>
-    <w:lsdException w:name="Normal Table" w:semiHidden="1" w:unhideWhenUsed="1"/>
     <w:lsdException w:name="annotation subject" w:semiHidden="1" w:unhideWhenUsed="1"/>
     <w:lsdException w:name="No List" w:semiHidden="1" w:unhideWhenUsed="1"/>
     <w:lsdException w:name="Outline List 1" w:semiHidden="1" w:unhideWhenUsed="1"/>
@@ -4918,10 +5467,8 @@
     <w:lsdException w:name="Table Elegant" w:semiHidden="1" w:unhideWhenUsed="1"/>
     <w:lsdException w:name="Table Professional" w:semiHidden="1" w:unhideWhenUsed="1"/>
     <w:lsdException w:name="Table Subtle 1" w:semiHidden="1" w:unhideWhenUsed="1"/>
-    <w:lsdException w:name="Table Subtle 2" w:semiHidden="1" w:unhideWhenUsed="1"/>
     <w:lsdException w:name="Table Web 1" w:semiHidden="1" w:unhideWhenUsed="1"/>
     <w:lsdException w:name="Table Web 2" w:semiHidden="1" w:unhideWhenUsed="1"/>
-    <w:lsdException w:name="Table Web 3" w:semiHidden="1" w:unhideWhenUsed="1"/>
     <w:lsdException w:name="Balloon Text" w:semiHidden="1" w:unhideWhenUsed="1"/>
     <w:lsdException w:name="Table Grid" w:uiPriority="39"/>
     <w:lsdException w:name="Table Theme" w:semiHidden="1" w:unhideWhenUsed="1"/>
@@ -5140,6 +5687,10 @@
     <w:lsdException w:name="List Table 5 Dark Accent 6" w:uiPriority="50"/>
     <w:lsdException w:name="List Table 6 Colorful Accent 6" w:uiPriority="51"/>
     <w:lsdException w:name="List Table 7 Colorful Accent 6" w:uiPriority="52"/>
+    <w:lsdException w:name="Mention" w:semiHidden="1" w:unhideWhenUsed="1"/>
+    <w:lsdException w:name="Smart Hyperlink" w:semiHidden="1" w:unhideWhenUsed="1"/>
+    <w:lsdException w:name="Hashtag" w:semiHidden="1" w:unhideWhenUsed="1"/>
+    <w:lsdException w:name="Unresolved Mention" w:semiHidden="1" w:unhideWhenUsed="1"/>
   </w:latentStyles>
   <w:style w:type="paragraph" w:default="1" w:styleId="Normal">
     <w:name w:val="Normal"/>
@@ -5504,7 +6055,7 @@
 </file>
 
 <file path=customXml/itemProps1.xml><?xml version="1.0" encoding="utf-8"?>
-<ds:datastoreItem xmlns:ds="http://schemas.openxmlformats.org/officeDocument/2006/customXml" ds:itemID="{6FD5F5B7-7FAD-4257-8FA7-35F55DC51EF7}">
+<ds:datastoreItem xmlns:ds="http://schemas.openxmlformats.org/officeDocument/2006/customXml" ds:itemID="{7F41089A-A2E1-42FA-B08A-4525F8B57ADE}">
   <ds:schemaRefs>
     <ds:schemaRef ds:uri="http://schemas.openxmlformats.org/officeDocument/2006/bibliography"/>
   </ds:schemaRefs>

--- a/doc/Łukasz Łyskawa cv.docx
+++ b/doc/Łukasz Łyskawa cv.docx
@@ -136,38 +136,44 @@
                 <w:rFonts w:ascii="Ubuntu Light" w:hAnsi="Ubuntu Light" w:cs="Arial"/>
                 <w:lang w:val="pl-PL"/>
               </w:rPr>
-              <w:t>Jestem inżynierem o specjalizacji</w:t>
-            </w:r>
+              <w:t xml:space="preserve">Aktualnie jestem zatrudniony jako </w:t>
+            </w:r>
+            <w:proofErr w:type="spellStart"/>
             <w:r>
               <w:rPr>
                 <w:rFonts w:ascii="Ubuntu Light" w:hAnsi="Ubuntu Light" w:cs="Arial"/>
                 <w:lang w:val="pl-PL"/>
               </w:rPr>
-              <w:t xml:space="preserve"> Systemy i</w:t>
-            </w:r>
+              <w:t>Regular</w:t>
+            </w:r>
+            <w:proofErr w:type="spellEnd"/>
             <w:r>
               <w:rPr>
                 <w:rFonts w:ascii="Ubuntu Light" w:hAnsi="Ubuntu Light" w:cs="Arial"/>
                 <w:lang w:val="pl-PL"/>
               </w:rPr>
-              <w:t xml:space="preserve"> Aplikacje Mobilne. </w:t>
-            </w:r>
-          </w:p>
-          <w:p>
-            <w:pPr>
-              <w:spacing w:after="120"/>
-              <w:ind w:left="342" w:right="23"/>
+              <w:t xml:space="preserve"> </w:t>
+            </w:r>
+            <w:r>
               <w:rPr>
                 <w:rFonts w:ascii="Ubuntu Light" w:hAnsi="Ubuntu Light" w:cs="Arial"/>
                 <w:lang w:val="pl-PL"/>
               </w:rPr>
-            </w:pPr>
+              <w:t>Android Developer</w:t>
+            </w:r>
             <w:r>
               <w:rPr>
                 <w:rFonts w:ascii="Ubuntu Light" w:hAnsi="Ubuntu Light" w:cs="Arial"/>
                 <w:lang w:val="pl-PL"/>
               </w:rPr>
-              <w:t>Aktualnie jestem zatrudniony jako Junior Android Developer (</w:t>
+              <w:t xml:space="preserve"> i aktywnie</w:t>
+            </w:r>
+            <w:r>
+              <w:rPr>
+                <w:rFonts w:ascii="Ubuntu Light" w:hAnsi="Ubuntu Light" w:cs="Arial"/>
+                <w:lang w:val="pl-PL"/>
+              </w:rPr>
+              <w:t xml:space="preserve"> rozwijam aplikację Rossmann </w:t>
             </w:r>
             <w:proofErr w:type="spellStart"/>
             <w:r>
@@ -175,7 +181,7 @@
                 <w:rFonts w:ascii="Ubuntu Light" w:hAnsi="Ubuntu Light" w:cs="Arial"/>
                 <w:lang w:val="pl-PL"/>
               </w:rPr>
-              <w:t>Regular</w:t>
+              <w:t>Fotowelt</w:t>
             </w:r>
             <w:proofErr w:type="spellEnd"/>
             <w:r>
@@ -183,37 +189,51 @@
                 <w:rFonts w:ascii="Ubuntu Light" w:hAnsi="Ubuntu Light" w:cs="Arial"/>
                 <w:lang w:val="pl-PL"/>
               </w:rPr>
-              <w:t xml:space="preserve"> od 01.2018 r.)</w:t>
+              <w:t>, oraz tworzę no</w:t>
             </w:r>
             <w:r>
               <w:rPr>
                 <w:rFonts w:ascii="Ubuntu Light" w:hAnsi="Ubuntu Light" w:cs="Arial"/>
                 <w:lang w:val="pl-PL"/>
               </w:rPr>
-              <w:t xml:space="preserve"> i aktywnie</w:t>
-            </w:r>
+              <w:t>wą w języku Kotlin o nazwie „</w:t>
+            </w:r>
+            <w:proofErr w:type="spellStart"/>
             <w:r>
               <w:rPr>
                 <w:rFonts w:ascii="Ubuntu Light" w:hAnsi="Ubuntu Light" w:cs="Arial"/>
                 <w:lang w:val="pl-PL"/>
               </w:rPr>
-              <w:t xml:space="preserve"> rozwijam aplikację Rossmann </w:t>
-            </w:r>
-            <w:proofErr w:type="spellStart"/>
+              <w:t>PrintCube</w:t>
+            </w:r>
+            <w:proofErr w:type="spellEnd"/>
             <w:r>
               <w:rPr>
                 <w:rFonts w:ascii="Ubuntu Light" w:hAnsi="Ubuntu Light" w:cs="Arial"/>
                 <w:lang w:val="pl-PL"/>
               </w:rPr>
-              <w:t>Fotowelt</w:t>
-            </w:r>
-            <w:proofErr w:type="spellEnd"/>
+              <w:t>”</w:t>
+            </w:r>
             <w:r>
               <w:rPr>
                 <w:rFonts w:ascii="Ubuntu Light" w:hAnsi="Ubuntu Light" w:cs="Arial"/>
                 <w:lang w:val="pl-PL"/>
               </w:rPr>
-              <w:t xml:space="preserve">. Więcej szczegółów o mojej pracy na </w:t>
+              <w:t xml:space="preserve">. </w:t>
+            </w:r>
+            <w:r>
+              <w:rPr>
+                <w:rFonts w:ascii="Ubuntu Light" w:hAnsi="Ubuntu Light" w:cs="Arial"/>
+                <w:lang w:val="pl-PL"/>
+              </w:rPr>
+              <w:br/>
+            </w:r>
+            <w:r>
+              <w:rPr>
+                <w:rFonts w:ascii="Ubuntu Light" w:hAnsi="Ubuntu Light" w:cs="Arial"/>
+                <w:lang w:val="pl-PL"/>
+              </w:rPr>
+              <w:t xml:space="preserve">Więcej szczegółów o mojej pracy na </w:t>
             </w:r>
             <w:r>
               <w:rPr>
@@ -275,8 +295,6 @@
               </w:rPr>
               <w:t xml:space="preserve"> lub portfolio.</w:t>
             </w:r>
-            <w:bookmarkStart w:id="0" w:name="_GoBack"/>
-            <w:bookmarkEnd w:id="0"/>
           </w:p>
           <w:p>
             <w:pPr>
@@ -394,13 +412,34 @@
                 <w:rFonts w:ascii="Ubuntu Light" w:hAnsi="Ubuntu Light" w:cs="Arial"/>
                 <w:lang w:val="pl-PL"/>
               </w:rPr>
-              <w:t xml:space="preserve">Preferuję język </w:t>
+              <w:t>Preferuję język</w:t>
             </w:r>
             <w:r>
               <w:rPr>
                 <w:rFonts w:ascii="Ubuntu Light" w:hAnsi="Ubuntu Light" w:cs="Arial"/>
                 <w:lang w:val="pl-PL"/>
               </w:rPr>
+              <w:t>i</w:t>
+            </w:r>
+            <w:r>
+              <w:rPr>
+                <w:rFonts w:ascii="Ubuntu Light" w:hAnsi="Ubuntu Light" w:cs="Arial"/>
+                <w:lang w:val="pl-PL"/>
+              </w:rPr>
+              <w:t xml:space="preserve"> </w:t>
+            </w:r>
+            <w:r>
+              <w:rPr>
+                <w:rFonts w:ascii="Ubuntu Light" w:hAnsi="Ubuntu Light" w:cs="Arial"/>
+                <w:lang w:val="pl-PL"/>
+              </w:rPr>
+              <w:t xml:space="preserve">Kotlin, </w:t>
+            </w:r>
+            <w:r>
+              <w:rPr>
+                <w:rFonts w:ascii="Ubuntu Light" w:hAnsi="Ubuntu Light" w:cs="Arial"/>
+                <w:lang w:val="pl-PL"/>
+              </w:rPr>
               <w:t xml:space="preserve">Java oraz </w:t>
             </w:r>
             <w:r>
@@ -408,21 +447,55 @@
                 <w:rFonts w:ascii="Ubuntu Light" w:hAnsi="Ubuntu Light" w:cs="Arial"/>
                 <w:lang w:val="pl-PL"/>
               </w:rPr>
-              <w:t>C#, ale opanowałem również podstawy innych języków</w:t>
+              <w:t xml:space="preserve">C#, </w:t>
             </w:r>
             <w:r>
               <w:rPr>
                 <w:rFonts w:ascii="Ubuntu Light" w:hAnsi="Ubuntu Light" w:cs="Arial"/>
                 <w:lang w:val="pl-PL"/>
               </w:rPr>
-              <w:t>: Kotlin, C++, JS</w:t>
-            </w:r>
+              <w:t xml:space="preserve">ale aktualnie również rozwijam się w kierunku technologii </w:t>
+            </w:r>
+            <w:proofErr w:type="spellStart"/>
             <w:r>
               <w:rPr>
                 <w:rFonts w:ascii="Ubuntu Light" w:hAnsi="Ubuntu Light" w:cs="Arial"/>
                 <w:lang w:val="pl-PL"/>
               </w:rPr>
-              <w:t>.</w:t>
+              <w:t>Flutt</w:t>
+            </w:r>
+            <w:bookmarkStart w:id="0" w:name="_GoBack"/>
+            <w:bookmarkEnd w:id="0"/>
+            <w:r>
+              <w:rPr>
+                <w:rFonts w:ascii="Ubuntu Light" w:hAnsi="Ubuntu Light" w:cs="Arial"/>
+                <w:lang w:val="pl-PL"/>
+              </w:rPr>
+              <w:t>er</w:t>
+            </w:r>
+            <w:proofErr w:type="spellEnd"/>
+            <w:r>
+              <w:rPr>
+                <w:rFonts w:ascii="Ubuntu Light" w:hAnsi="Ubuntu Light" w:cs="Arial"/>
+                <w:lang w:val="pl-PL"/>
+              </w:rPr>
+              <w:t xml:space="preserve"> (</w:t>
+            </w:r>
+            <w:proofErr w:type="spellStart"/>
+            <w:r>
+              <w:rPr>
+                <w:rFonts w:ascii="Ubuntu Light" w:hAnsi="Ubuntu Light" w:cs="Arial"/>
+                <w:lang w:val="pl-PL"/>
+              </w:rPr>
+              <w:t>Dart</w:t>
+            </w:r>
+            <w:proofErr w:type="spellEnd"/>
+            <w:r>
+              <w:rPr>
+                <w:rFonts w:ascii="Ubuntu Light" w:hAnsi="Ubuntu Light" w:cs="Arial"/>
+                <w:lang w:val="pl-PL"/>
+              </w:rPr>
+              <w:t>).</w:t>
             </w:r>
           </w:p>
           <w:p>
@@ -443,360 +516,13 @@
               <mc:AlternateContent>
                 <mc:Choice Requires="wps">
                   <w:drawing>
-                    <wp:anchor distT="0" distB="0" distL="114300" distR="114300" simplePos="0" relativeHeight="251587584" behindDoc="0" locked="0" layoutInCell="1" allowOverlap="1" wp14:anchorId="7D59DC6C" wp14:editId="132DBD4E">
-                      <wp:simplePos x="0" y="0"/>
-                      <wp:positionH relativeFrom="column">
-                        <wp:posOffset>-73025</wp:posOffset>
-                      </wp:positionH>
-                      <wp:positionV relativeFrom="paragraph">
-                        <wp:posOffset>1102360</wp:posOffset>
-                      </wp:positionV>
-                      <wp:extent cx="9525" cy="5353050"/>
-                      <wp:effectExtent l="19050" t="19050" r="28575" b="19050"/>
-                      <wp:wrapNone/>
-                      <wp:docPr id="3" name="Straight Connector 3"/>
-                      <wp:cNvGraphicFramePr/>
-                      <a:graphic xmlns:a="http://schemas.openxmlformats.org/drawingml/2006/main">
-                        <a:graphicData uri="http://schemas.microsoft.com/office/word/2010/wordprocessingShape">
-                          <wps:wsp>
-                            <wps:cNvCnPr/>
-                            <wps:spPr>
-                              <a:xfrm>
-                                <a:off x="0" y="0"/>
-                                <a:ext cx="9525" cy="5353050"/>
-                              </a:xfrm>
-                              <a:prstGeom prst="line">
-                                <a:avLst/>
-                              </a:prstGeom>
-                              <a:ln w="38100">
-                                <a:solidFill>
-                                  <a:srgbClr val="4FC3F7"/>
-                                </a:solidFill>
-                              </a:ln>
-                            </wps:spPr>
-                            <wps:style>
-                              <a:lnRef idx="1">
-                                <a:schemeClr val="accent1"/>
-                              </a:lnRef>
-                              <a:fillRef idx="0">
-                                <a:schemeClr val="accent1"/>
-                              </a:fillRef>
-                              <a:effectRef idx="0">
-                                <a:schemeClr val="accent1"/>
-                              </a:effectRef>
-                              <a:fontRef idx="minor">
-                                <a:schemeClr val="tx1"/>
-                              </a:fontRef>
-                            </wps:style>
-                            <wps:bodyPr/>
-                          </wps:wsp>
-                        </a:graphicData>
-                      </a:graphic>
-                      <wp14:sizeRelH relativeFrom="margin">
-                        <wp14:pctWidth>0</wp14:pctWidth>
-                      </wp14:sizeRelH>
-                      <wp14:sizeRelV relativeFrom="margin">
-                        <wp14:pctHeight>0</wp14:pctHeight>
-                      </wp14:sizeRelV>
-                    </wp:anchor>
-                  </w:drawing>
-                </mc:Choice>
-                <mc:Fallback>
-                  <w:pict>
-                    <v:line w14:anchorId="16E002B9" id="Straight Connector 3" o:spid="_x0000_s1026" style="position:absolute;z-index:251587584;visibility:visible;mso-wrap-style:square;mso-width-percent:0;mso-height-percent:0;mso-wrap-distance-left:9pt;mso-wrap-distance-top:0;mso-wrap-distance-right:9pt;mso-wrap-distance-bottom:0;mso-position-horizontal:absolute;mso-position-horizontal-relative:text;mso-position-vertical:absolute;mso-position-vertical-relative:text;mso-width-percent:0;mso-height-percent:0;mso-width-relative:margin;mso-height-relative:margin" from="-5.75pt,86.8pt" to="-5pt,508.3pt" o:gfxdata="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" strokecolor="#4fc3f7" strokeweight="3pt">
-                      <v:stroke joinstyle="miter"/>
-                    </v:line>
-                  </w:pict>
-                </mc:Fallback>
-              </mc:AlternateContent>
-            </w:r>
-            <w:r>
-              <w:rPr>
-                <w:rFonts w:ascii="Ubuntu Light" w:hAnsi="Ubuntu Light" w:cs="Arial"/>
-                <w:noProof/>
-                <w:sz w:val="36"/>
-              </w:rPr>
-              <mc:AlternateContent>
-                <mc:Choice Requires="wps">
-                  <w:drawing>
-                    <wp:anchor distT="0" distB="0" distL="114300" distR="114300" simplePos="0" relativeHeight="251666432" behindDoc="0" locked="0" layoutInCell="1" allowOverlap="1" wp14:anchorId="2B6094CE" wp14:editId="5CC4156D">
-                      <wp:simplePos x="0" y="0"/>
-                      <wp:positionH relativeFrom="column">
-                        <wp:posOffset>-161925</wp:posOffset>
-                      </wp:positionH>
-                      <wp:positionV relativeFrom="paragraph">
-                        <wp:posOffset>2660650</wp:posOffset>
-                      </wp:positionV>
-                      <wp:extent cx="182880" cy="182880"/>
-                      <wp:effectExtent l="0" t="0" r="7620" b="7620"/>
-                      <wp:wrapNone/>
-                      <wp:docPr id="56" name="Oval 56"/>
-                      <wp:cNvGraphicFramePr/>
-                      <a:graphic xmlns:a="http://schemas.openxmlformats.org/drawingml/2006/main">
-                        <a:graphicData uri="http://schemas.microsoft.com/office/word/2010/wordprocessingShape">
-                          <wps:wsp>
-                            <wps:cNvSpPr/>
-                            <wps:spPr>
-                              <a:xfrm>
-                                <a:off x="0" y="0"/>
-                                <a:ext cx="182880" cy="182880"/>
-                              </a:xfrm>
-                              <a:prstGeom prst="ellipse">
-                                <a:avLst/>
-                              </a:prstGeom>
-                              <a:solidFill>
-                                <a:srgbClr val="4FC3F7"/>
-                              </a:solidFill>
-                              <a:ln>
-                                <a:noFill/>
-                              </a:ln>
-                            </wps:spPr>
-                            <wps:style>
-                              <a:lnRef idx="2">
-                                <a:schemeClr val="accent1">
-                                  <a:shade val="50000"/>
-                                </a:schemeClr>
-                              </a:lnRef>
-                              <a:fillRef idx="1">
-                                <a:schemeClr val="accent1"/>
-                              </a:fillRef>
-                              <a:effectRef idx="0">
-                                <a:schemeClr val="accent1"/>
-                              </a:effectRef>
-                              <a:fontRef idx="minor">
-                                <a:schemeClr val="lt1"/>
-                              </a:fontRef>
-                            </wps:style>
-                            <wps:bodyPr rot="0" spcFirstLastPara="0" vertOverflow="overflow" horzOverflow="overflow" vert="horz" wrap="square" lIns="91440" tIns="45720" rIns="91440" bIns="45720" numCol="1" spcCol="0" rtlCol="0" fromWordArt="0" anchor="ctr" anchorCtr="0" forceAA="0" compatLnSpc="1">
-                              <a:prstTxWarp prst="textNoShape">
-                                <a:avLst/>
-                              </a:prstTxWarp>
-                              <a:noAutofit/>
-                            </wps:bodyPr>
-                          </wps:wsp>
-                        </a:graphicData>
-                      </a:graphic>
-                      <wp14:sizeRelH relativeFrom="margin">
-                        <wp14:pctWidth>0</wp14:pctWidth>
-                      </wp14:sizeRelH>
-                      <wp14:sizeRelV relativeFrom="margin">
-                        <wp14:pctHeight>0</wp14:pctHeight>
-                      </wp14:sizeRelV>
-                    </wp:anchor>
-                  </w:drawing>
-                </mc:Choice>
-                <mc:Fallback>
-                  <w:pict>
-                    <v:oval w14:anchorId="7FB825F5" id="Oval 56" o:spid="_x0000_s1026" style="position:absolute;margin-left:-12.75pt;margin-top:209.5pt;width:14.4pt;height:14.4pt;z-index:251666432;visibility:visible;mso-wrap-style:square;mso-width-percent:0;mso-height-percent:0;mso-wrap-distance-left:9pt;mso-wrap-distance-top:0;mso-wrap-distance-right:9pt;mso-wrap-distance-bottom:0;mso-position-horizontal:absolute;mso-position-horizontal-relative:text;mso-position-vertical:absolute;mso-position-vertical-relative:text;mso-width-percent:0;mso-height-percent:0;mso-width-relative:margin;mso-height-relative:margin;v-text-anchor:middle" o:gfxdata="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" fillcolor="#4fc3f7" stroked="f" strokeweight="1pt">
-                      <v:stroke joinstyle="miter"/>
-                    </v:oval>
-                  </w:pict>
-                </mc:Fallback>
-              </mc:AlternateContent>
-            </w:r>
-            <w:r>
-              <w:rPr>
-                <w:rFonts w:ascii="Ubuntu Light" w:hAnsi="Ubuntu Light" w:cs="Arial"/>
-                <w:noProof/>
-                <w:sz w:val="36"/>
-              </w:rPr>
-              <mc:AlternateContent>
-                <mc:Choice Requires="wps">
-                  <w:drawing>
-                    <wp:anchor distT="0" distB="0" distL="114300" distR="114300" simplePos="0" relativeHeight="251635712" behindDoc="0" locked="0" layoutInCell="1" allowOverlap="1" wp14:anchorId="5505DF17" wp14:editId="6976EA5C">
-                      <wp:simplePos x="0" y="0"/>
-                      <wp:positionH relativeFrom="column">
-                        <wp:posOffset>-154305</wp:posOffset>
-                      </wp:positionH>
-                      <wp:positionV relativeFrom="paragraph">
-                        <wp:posOffset>3724910</wp:posOffset>
-                      </wp:positionV>
-                      <wp:extent cx="182880" cy="182880"/>
-                      <wp:effectExtent l="0" t="0" r="7620" b="7620"/>
-                      <wp:wrapNone/>
-                      <wp:docPr id="27" name="Oval 27"/>
-                      <wp:cNvGraphicFramePr/>
-                      <a:graphic xmlns:a="http://schemas.openxmlformats.org/drawingml/2006/main">
-                        <a:graphicData uri="http://schemas.microsoft.com/office/word/2010/wordprocessingShape">
-                          <wps:wsp>
-                            <wps:cNvSpPr/>
-                            <wps:spPr>
-                              <a:xfrm>
-                                <a:off x="0" y="0"/>
-                                <a:ext cx="182880" cy="182880"/>
-                              </a:xfrm>
-                              <a:prstGeom prst="ellipse">
-                                <a:avLst/>
-                              </a:prstGeom>
-                              <a:solidFill>
-                                <a:srgbClr val="4FC3F7"/>
-                              </a:solidFill>
-                              <a:ln w="12700" cap="flat" cmpd="sng" algn="ctr">
-                                <a:noFill/>
-                                <a:prstDash val="solid"/>
-                                <a:miter lim="800000"/>
-                              </a:ln>
-                              <a:effectLst/>
-                            </wps:spPr>
-                            <wps:bodyPr rot="0" spcFirstLastPara="0" vertOverflow="overflow" horzOverflow="overflow" vert="horz" wrap="square" lIns="91440" tIns="45720" rIns="91440" bIns="45720" numCol="1" spcCol="0" rtlCol="0" fromWordArt="0" anchor="ctr" anchorCtr="0" forceAA="0" compatLnSpc="1">
-                              <a:prstTxWarp prst="textNoShape">
-                                <a:avLst/>
-                              </a:prstTxWarp>
-                              <a:noAutofit/>
-                            </wps:bodyPr>
-                          </wps:wsp>
-                        </a:graphicData>
-                      </a:graphic>
-                      <wp14:sizeRelH relativeFrom="margin">
-                        <wp14:pctWidth>0</wp14:pctWidth>
-                      </wp14:sizeRelH>
-                      <wp14:sizeRelV relativeFrom="margin">
-                        <wp14:pctHeight>0</wp14:pctHeight>
-                      </wp14:sizeRelV>
-                    </wp:anchor>
-                  </w:drawing>
-                </mc:Choice>
-                <mc:Fallback>
-                  <w:pict>
-                    <v:oval w14:anchorId="7CDC2866" id="Oval 27" o:spid="_x0000_s1026" style="position:absolute;margin-left:-12.15pt;margin-top:293.3pt;width:14.4pt;height:14.4pt;z-index:251635712;visibility:visible;mso-wrap-style:square;mso-width-percent:0;mso-height-percent:0;mso-wrap-distance-left:9pt;mso-wrap-distance-top:0;mso-wrap-distance-right:9pt;mso-wrap-distance-bottom:0;mso-position-horizontal:absolute;mso-position-horizontal-relative:text;mso-position-vertical:absolute;mso-position-vertical-relative:text;mso-width-percent:0;mso-height-percent:0;mso-width-relative:margin;mso-height-relative:margin;v-text-anchor:middle" o:gfxdata="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" fillcolor="#4fc3f7" stroked="f" strokeweight="1pt">
-                      <v:stroke joinstyle="miter"/>
-                    </v:oval>
-                  </w:pict>
-                </mc:Fallback>
-              </mc:AlternateContent>
-            </w:r>
-            <w:r>
-              <w:rPr>
-                <w:rFonts w:ascii="Ubuntu Light" w:hAnsi="Ubuntu Light" w:cs="Arial"/>
-                <w:noProof/>
-              </w:rPr>
-              <mc:AlternateContent>
-                <mc:Choice Requires="wps">
-                  <w:drawing>
-                    <wp:anchor distT="45720" distB="45720" distL="114300" distR="114300" simplePos="0" relativeHeight="251629568" behindDoc="0" locked="0" layoutInCell="1" allowOverlap="1" wp14:anchorId="3B096739" wp14:editId="1209BD9E">
-                      <wp:simplePos x="0" y="0"/>
-                      <wp:positionH relativeFrom="column">
-                        <wp:posOffset>238125</wp:posOffset>
-                      </wp:positionH>
-                      <wp:positionV relativeFrom="paragraph">
-                        <wp:posOffset>3110865</wp:posOffset>
-                      </wp:positionV>
-                      <wp:extent cx="4173855" cy="257175"/>
-                      <wp:effectExtent l="0" t="0" r="0" b="9525"/>
-                      <wp:wrapSquare wrapText="bothSides"/>
-                      <wp:docPr id="24" name="Text Box 2"/>
-                      <wp:cNvGraphicFramePr>
-                        <a:graphicFrameLocks xmlns:a="http://schemas.openxmlformats.org/drawingml/2006/main"/>
-                      </wp:cNvGraphicFramePr>
-                      <a:graphic xmlns:a="http://schemas.openxmlformats.org/drawingml/2006/main">
-                        <a:graphicData uri="http://schemas.microsoft.com/office/word/2010/wordprocessingShape">
-                          <wps:wsp>
-                            <wps:cNvSpPr txBox="1">
-                              <a:spLocks noChangeArrowheads="1"/>
-                            </wps:cNvSpPr>
-                            <wps:spPr bwMode="auto">
-                              <a:xfrm>
-                                <a:off x="0" y="0"/>
-                                <a:ext cx="4173855" cy="257175"/>
-                              </a:xfrm>
-                              <a:prstGeom prst="rect">
-                                <a:avLst/>
-                              </a:prstGeom>
-                              <a:solidFill>
-                                <a:srgbClr val="FFFFFF"/>
-                              </a:solidFill>
-                              <a:ln w="9525">
-                                <a:noFill/>
-                                <a:miter lim="800000"/>
-                                <a:headEnd/>
-                                <a:tailEnd/>
-                              </a:ln>
-                            </wps:spPr>
-                            <wps:txbx>
-                              <w:txbxContent>
-                                <w:p>
-                                  <w:pPr>
-                                    <w:rPr>
-                                      <w:rFonts w:ascii="Ubuntu" w:hAnsi="Ubuntu"/>
-                                      <w:b/>
-                                      <w:lang w:val="pl-PL"/>
-                                    </w:rPr>
-                                  </w:pPr>
-                                  <w:r>
-                                    <w:rPr>
-                                      <w:rFonts w:ascii="Ubuntu" w:hAnsi="Ubuntu"/>
-                                      <w:b/>
-                                      <w:lang w:val="pl-PL"/>
-                                    </w:rPr>
-                                    <w:t>Wykształcenie</w:t>
-                                  </w:r>
-                                </w:p>
-                              </w:txbxContent>
-                            </wps:txbx>
-                            <wps:bodyPr rot="0" vert="horz" wrap="square" lIns="91440" tIns="45720" rIns="91440" bIns="45720" anchor="t" anchorCtr="0">
-                              <a:noAutofit/>
-                            </wps:bodyPr>
-                          </wps:wsp>
-                        </a:graphicData>
-                      </a:graphic>
-                      <wp14:sizeRelH relativeFrom="margin">
-                        <wp14:pctWidth>0</wp14:pctWidth>
-                      </wp14:sizeRelH>
-                      <wp14:sizeRelV relativeFrom="margin">
-                        <wp14:pctHeight>0</wp14:pctHeight>
-                      </wp14:sizeRelV>
-                    </wp:anchor>
-                  </w:drawing>
-                </mc:Choice>
-                <mc:Fallback>
-                  <w:pict>
-                    <v:shapetype w14:anchorId="3B096739" id="_x0000_t202" coordsize="21600,21600" o:spt="202" path="m,l,21600r21600,l21600,xe">
-                      <v:stroke joinstyle="miter"/>
-                      <v:path gradientshapeok="t" o:connecttype="rect"/>
-                    </v:shapetype>
-                    <v:shape id="Text Box 2" o:spid="_x0000_s1026" type="#_x0000_t202" style="position:absolute;left:0;text-align:left;margin-left:18.75pt;margin-top:244.95pt;width:328.65pt;height:20.25pt;z-index:251629568;visibility:visible;mso-wrap-style:square;mso-width-percent:0;mso-height-percent:0;mso-wrap-distance-left:9pt;mso-wrap-distance-top:3.6pt;mso-wrap-distance-right:9pt;mso-wrap-distance-bottom:3.6pt;mso-position-horizontal:absolute;mso-position-horizontal-relative:text;mso-position-vertical:absolute;mso-position-vertical-relative:text;mso-width-percent:0;mso-height-percent:0;mso-width-relative:margin;mso-height-relative:margin;v-text-anchor:top" o:gfxdata="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" stroked="f">
-                      <v:textbox>
-                        <w:txbxContent>
-                          <w:p>
-                            <w:pPr>
-                              <w:rPr>
-                                <w:rFonts w:ascii="Ubuntu" w:hAnsi="Ubuntu"/>
-                                <w:b/>
-                                <w:lang w:val="pl-PL"/>
-                              </w:rPr>
-                            </w:pPr>
-                            <w:r>
-                              <w:rPr>
-                                <w:rFonts w:ascii="Ubuntu" w:hAnsi="Ubuntu"/>
-                                <w:b/>
-                                <w:lang w:val="pl-PL"/>
-                              </w:rPr>
-                              <w:t>Wykształcenie</w:t>
-                            </w:r>
-                          </w:p>
-                        </w:txbxContent>
-                      </v:textbox>
-                      <w10:wrap type="square"/>
-                    </v:shape>
-                  </w:pict>
-                </mc:Fallback>
-              </mc:AlternateContent>
-            </w:r>
-            <w:r>
-              <w:rPr>
-                <w:rFonts w:ascii="Ubuntu Light" w:hAnsi="Ubuntu Light" w:cs="Arial"/>
-                <w:noProof/>
-              </w:rPr>
-              <mc:AlternateContent>
-                <mc:Choice Requires="wps">
-                  <w:drawing>
-                    <wp:anchor distT="45720" distB="45720" distL="114300" distR="114300" simplePos="0" relativeHeight="251656192" behindDoc="0" locked="0" layoutInCell="1" allowOverlap="1" wp14:anchorId="0D35BD9F" wp14:editId="1ABC02FC">
+                    <wp:anchor distT="45720" distB="45720" distL="114300" distR="114300" simplePos="0" relativeHeight="251656192" behindDoc="0" locked="0" layoutInCell="1" allowOverlap="1" wp14:anchorId="0D35BD9F" wp14:editId="45F545AF">
                       <wp:simplePos x="0" y="0"/>
                       <wp:positionH relativeFrom="column">
                         <wp:posOffset>155575</wp:posOffset>
                       </wp:positionH>
                       <wp:positionV relativeFrom="paragraph">
-                        <wp:posOffset>5120640</wp:posOffset>
+                        <wp:posOffset>5178796</wp:posOffset>
                       </wp:positionV>
                       <wp:extent cx="4257675" cy="285750"/>
                       <wp:effectExtent l="0" t="0" r="9525" b="0"/>
@@ -930,7 +656,11 @@
                 </mc:Choice>
                 <mc:Fallback>
                   <w:pict>
-                    <v:shape w14:anchorId="0D35BD9F" id="_x0000_s1027" type="#_x0000_t202" style="position:absolute;left:0;text-align:left;margin-left:12.25pt;margin-top:403.2pt;width:335.25pt;height:22.5pt;z-index:251656192;visibility:visible;mso-wrap-style:square;mso-width-percent:0;mso-height-percent:0;mso-wrap-distance-left:9pt;mso-wrap-distance-top:3.6pt;mso-wrap-distance-right:9pt;mso-wrap-distance-bottom:3.6pt;mso-position-horizontal:absolute;mso-position-horizontal-relative:text;mso-position-vertical:absolute;mso-position-vertical-relative:text;mso-width-percent:0;mso-height-percent:0;mso-width-relative:margin;mso-height-relative:margin;v-text-anchor:top" o:gfxdata="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" stroked="f">
+                    <v:shapetype w14:anchorId="0D35BD9F" id="_x0000_t202" coordsize="21600,21600" o:spt="202" path="m,l,21600r21600,l21600,xe">
+                      <v:stroke joinstyle="miter"/>
+                      <v:path gradientshapeok="t" o:connecttype="rect"/>
+                    </v:shapetype>
+                    <v:shape id="Text Box 2" o:spid="_x0000_s1026" type="#_x0000_t202" style="position:absolute;left:0;text-align:left;margin-left:12.25pt;margin-top:407.8pt;width:335.25pt;height:22.5pt;z-index:251656192;visibility:visible;mso-wrap-style:square;mso-width-percent:0;mso-height-percent:0;mso-wrap-distance-left:9pt;mso-wrap-distance-top:3.6pt;mso-wrap-distance-right:9pt;mso-wrap-distance-bottom:3.6pt;mso-position-horizontal:absolute;mso-position-horizontal-relative:text;mso-position-vertical:absolute;mso-position-vertical-relative:text;mso-width-percent:0;mso-height-percent:0;mso-width-relative:margin;mso-height-relative:margin;v-text-anchor:top" o:gfxdata="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" stroked="f">
                       <v:textbox>
                         <w:txbxContent>
                           <w:p>
@@ -1028,13 +758,13 @@
               <mc:AlternateContent>
                 <mc:Choice Requires="wps">
                   <w:drawing>
-                    <wp:anchor distT="45720" distB="45720" distL="114300" distR="114300" simplePos="0" relativeHeight="251658240" behindDoc="0" locked="0" layoutInCell="1" allowOverlap="1" wp14:anchorId="71D1C952" wp14:editId="39CB33F2">
+                    <wp:anchor distT="45720" distB="45720" distL="114300" distR="114300" simplePos="0" relativeHeight="251658240" behindDoc="0" locked="0" layoutInCell="1" allowOverlap="1" wp14:anchorId="71D1C952" wp14:editId="7247E821">
                       <wp:simplePos x="0" y="0"/>
                       <wp:positionH relativeFrom="column">
                         <wp:posOffset>155575</wp:posOffset>
                       </wp:positionH>
                       <wp:positionV relativeFrom="paragraph">
-                        <wp:posOffset>4653915</wp:posOffset>
+                        <wp:posOffset>4695561</wp:posOffset>
                       </wp:positionV>
                       <wp:extent cx="4257675" cy="285750"/>
                       <wp:effectExtent l="0" t="0" r="9525" b="0"/>
@@ -1105,7 +835,7 @@
                 </mc:Choice>
                 <mc:Fallback>
                   <w:pict>
-                    <v:shape w14:anchorId="71D1C952" id="_x0000_s1028" type="#_x0000_t202" style="position:absolute;left:0;text-align:left;margin-left:12.25pt;margin-top:366.45pt;width:335.25pt;height:22.5pt;z-index:251658240;visibility:visible;mso-wrap-style:square;mso-width-percent:0;mso-height-percent:0;mso-wrap-distance-left:9pt;mso-wrap-distance-top:3.6pt;mso-wrap-distance-right:9pt;mso-wrap-distance-bottom:3.6pt;mso-position-horizontal:absolute;mso-position-horizontal-relative:text;mso-position-vertical:absolute;mso-position-vertical-relative:text;mso-width-percent:0;mso-height-percent:0;mso-width-relative:margin;mso-height-relative:margin;v-text-anchor:top" o:gfxdata="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" stroked="f">
+                    <v:shape w14:anchorId="71D1C952" id="_x0000_s1027" type="#_x0000_t202" style="position:absolute;left:0;text-align:left;margin-left:12.25pt;margin-top:369.75pt;width:335.25pt;height:22.5pt;z-index:251658240;visibility:visible;mso-wrap-style:square;mso-width-percent:0;mso-height-percent:0;mso-wrap-distance-left:9pt;mso-wrap-distance-top:3.6pt;mso-wrap-distance-right:9pt;mso-wrap-distance-bottom:3.6pt;mso-position-horizontal:absolute;mso-position-horizontal-relative:text;mso-position-vertical:absolute;mso-position-vertical-relative:text;mso-width-percent:0;mso-height-percent:0;mso-width-relative:margin;mso-height-relative:margin;v-text-anchor:top" o:gfxdata="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" stroked="f">
                       <v:textbox>
                         <w:txbxContent>
                           <w:p>
@@ -1128,6 +858,706 @@
                         </w:txbxContent>
                       </v:textbox>
                     </v:shape>
+                  </w:pict>
+                </mc:Fallback>
+              </mc:AlternateContent>
+            </w:r>
+            <w:r>
+              <w:rPr>
+                <w:rFonts w:ascii="Ubuntu Light" w:hAnsi="Ubuntu Light" w:cs="Arial"/>
+                <w:noProof/>
+              </w:rPr>
+              <mc:AlternateContent>
+                <mc:Choice Requires="wps">
+                  <w:drawing>
+                    <wp:anchor distT="45720" distB="45720" distL="114300" distR="114300" simplePos="0" relativeHeight="251631616" behindDoc="0" locked="0" layoutInCell="1" allowOverlap="1" wp14:anchorId="79C7FBFC" wp14:editId="16E4368C">
+                      <wp:simplePos x="0" y="0"/>
+                      <wp:positionH relativeFrom="column">
+                        <wp:posOffset>238125</wp:posOffset>
+                      </wp:positionH>
+                      <wp:positionV relativeFrom="paragraph">
+                        <wp:posOffset>4292971</wp:posOffset>
+                      </wp:positionV>
+                      <wp:extent cx="4173855" cy="257175"/>
+                      <wp:effectExtent l="0" t="0" r="0" b="9525"/>
+                      <wp:wrapSquare wrapText="bothSides"/>
+                      <wp:docPr id="25" name="Text Box 2"/>
+                      <wp:cNvGraphicFramePr>
+                        <a:graphicFrameLocks xmlns:a="http://schemas.openxmlformats.org/drawingml/2006/main"/>
+                      </wp:cNvGraphicFramePr>
+                      <a:graphic xmlns:a="http://schemas.openxmlformats.org/drawingml/2006/main">
+                        <a:graphicData uri="http://schemas.microsoft.com/office/word/2010/wordprocessingShape">
+                          <wps:wsp>
+                            <wps:cNvSpPr txBox="1">
+                              <a:spLocks noChangeArrowheads="1"/>
+                            </wps:cNvSpPr>
+                            <wps:spPr bwMode="auto">
+                              <a:xfrm>
+                                <a:off x="0" y="0"/>
+                                <a:ext cx="4173855" cy="257175"/>
+                              </a:xfrm>
+                              <a:prstGeom prst="rect">
+                                <a:avLst/>
+                              </a:prstGeom>
+                              <a:solidFill>
+                                <a:srgbClr val="FFFFFF"/>
+                              </a:solidFill>
+                              <a:ln w="9525">
+                                <a:noFill/>
+                                <a:miter lim="800000"/>
+                                <a:headEnd/>
+                                <a:tailEnd/>
+                              </a:ln>
+                            </wps:spPr>
+                            <wps:txbx>
+                              <w:txbxContent>
+                                <w:p>
+                                  <w:pPr>
+                                    <w:rPr>
+                                      <w:rFonts w:ascii="Ubuntu" w:hAnsi="Ubuntu"/>
+                                      <w:b/>
+                                      <w:lang w:val="pl-PL"/>
+                                    </w:rPr>
+                                  </w:pPr>
+                                  <w:r>
+                                    <w:rPr>
+                                      <w:rFonts w:ascii="Ubuntu" w:hAnsi="Ubuntu"/>
+                                      <w:b/>
+                                      <w:lang w:val="pl-PL"/>
+                                    </w:rPr>
+                                    <w:t>Certyfikaty</w:t>
+                                  </w:r>
+                                </w:p>
+                              </w:txbxContent>
+                            </wps:txbx>
+                            <wps:bodyPr rot="0" vert="horz" wrap="square" lIns="91440" tIns="45720" rIns="91440" bIns="45720" anchor="t" anchorCtr="0">
+                              <a:noAutofit/>
+                            </wps:bodyPr>
+                          </wps:wsp>
+                        </a:graphicData>
+                      </a:graphic>
+                      <wp14:sizeRelH relativeFrom="margin">
+                        <wp14:pctWidth>0</wp14:pctWidth>
+                      </wp14:sizeRelH>
+                      <wp14:sizeRelV relativeFrom="margin">
+                        <wp14:pctHeight>0</wp14:pctHeight>
+                      </wp14:sizeRelV>
+                    </wp:anchor>
+                  </w:drawing>
+                </mc:Choice>
+                <mc:Fallback>
+                  <w:pict>
+                    <v:shape w14:anchorId="79C7FBFC" id="_x0000_s1028" type="#_x0000_t202" style="position:absolute;left:0;text-align:left;margin-left:18.75pt;margin-top:338.05pt;width:328.65pt;height:20.25pt;z-index:251631616;visibility:visible;mso-wrap-style:square;mso-width-percent:0;mso-height-percent:0;mso-wrap-distance-left:9pt;mso-wrap-distance-top:3.6pt;mso-wrap-distance-right:9pt;mso-wrap-distance-bottom:3.6pt;mso-position-horizontal:absolute;mso-position-horizontal-relative:text;mso-position-vertical:absolute;mso-position-vertical-relative:text;mso-width-percent:0;mso-height-percent:0;mso-width-relative:margin;mso-height-relative:margin;v-text-anchor:top" o:gfxdata="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" stroked="f">
+                      <v:textbox>
+                        <w:txbxContent>
+                          <w:p>
+                            <w:pPr>
+                              <w:rPr>
+                                <w:rFonts w:ascii="Ubuntu" w:hAnsi="Ubuntu"/>
+                                <w:b/>
+                                <w:lang w:val="pl-PL"/>
+                              </w:rPr>
+                            </w:pPr>
+                            <w:r>
+                              <w:rPr>
+                                <w:rFonts w:ascii="Ubuntu" w:hAnsi="Ubuntu"/>
+                                <w:b/>
+                                <w:lang w:val="pl-PL"/>
+                              </w:rPr>
+                              <w:t>Certyfikaty</w:t>
+                            </w:r>
+                          </w:p>
+                        </w:txbxContent>
+                      </v:textbox>
+                      <w10:wrap type="square"/>
+                    </v:shape>
+                  </w:pict>
+                </mc:Fallback>
+              </mc:AlternateContent>
+            </w:r>
+            <w:r>
+              <w:rPr>
+                <w:rFonts w:ascii="Ubuntu Light" w:hAnsi="Ubuntu Light" w:cs="Arial"/>
+                <w:noProof/>
+              </w:rPr>
+              <mc:AlternateContent>
+                <mc:Choice Requires="wps">
+                  <w:drawing>
+                    <wp:anchor distT="45720" distB="45720" distL="114300" distR="114300" simplePos="0" relativeHeight="251652096" behindDoc="0" locked="0" layoutInCell="1" allowOverlap="1" wp14:anchorId="18872ECA" wp14:editId="6F2B4C42">
+                      <wp:simplePos x="0" y="0"/>
+                      <wp:positionH relativeFrom="column">
+                        <wp:posOffset>144780</wp:posOffset>
+                      </wp:positionH>
+                      <wp:positionV relativeFrom="paragraph">
+                        <wp:posOffset>3529965</wp:posOffset>
+                      </wp:positionV>
+                      <wp:extent cx="4257675" cy="1404620"/>
+                      <wp:effectExtent l="0" t="0" r="9525" b="1270"/>
+                      <wp:wrapSquare wrapText="bothSides"/>
+                      <wp:docPr id="38" name="Text Box 2"/>
+                      <wp:cNvGraphicFramePr>
+                        <a:graphicFrameLocks xmlns:a="http://schemas.openxmlformats.org/drawingml/2006/main"/>
+                      </wp:cNvGraphicFramePr>
+                      <a:graphic xmlns:a="http://schemas.openxmlformats.org/drawingml/2006/main">
+                        <a:graphicData uri="http://schemas.microsoft.com/office/word/2010/wordprocessingShape">
+                          <wps:wsp>
+                            <wps:cNvSpPr txBox="1">
+                              <a:spLocks noChangeArrowheads="1"/>
+                            </wps:cNvSpPr>
+                            <wps:spPr bwMode="auto">
+                              <a:xfrm>
+                                <a:off x="0" y="0"/>
+                                <a:ext cx="4257675" cy="1404620"/>
+                              </a:xfrm>
+                              <a:prstGeom prst="rect">
+                                <a:avLst/>
+                              </a:prstGeom>
+                              <a:solidFill>
+                                <a:srgbClr val="FFFFFF"/>
+                              </a:solidFill>
+                              <a:ln w="9525">
+                                <a:noFill/>
+                                <a:miter lim="800000"/>
+                                <a:headEnd/>
+                                <a:tailEnd/>
+                              </a:ln>
+                            </wps:spPr>
+                            <wps:txbx>
+                              <w:txbxContent>
+                                <w:p>
+                                  <w:pPr>
+                                    <w:rPr>
+                                      <w:rFonts w:ascii="Ubuntu" w:hAnsi="Ubuntu"/>
+                                      <w:sz w:val="24"/>
+                                      <w:lang w:val="pl-PL"/>
+                                    </w:rPr>
+                                  </w:pPr>
+                                  <w:r>
+                                    <w:rPr>
+                                      <w:rFonts w:ascii="Ubuntu" w:hAnsi="Ubuntu"/>
+                                      <w:sz w:val="24"/>
+                                      <w:lang w:val="pl-PL"/>
+                                    </w:rPr>
+                                    <w:t>Collegium Da Vinci</w:t>
+                                  </w:r>
+                                </w:p>
+                                <w:p>
+                                  <w:pPr>
+                                    <w:rPr>
+                                      <w:rFonts w:ascii="Ubuntu" w:hAnsi="Ubuntu"/>
+                                      <w:i/>
+                                      <w:sz w:val="20"/>
+                                      <w:lang w:val="pl-PL"/>
+                                    </w:rPr>
+                                  </w:pPr>
+                                  <w:r>
+                                    <w:rPr>
+                                      <w:rFonts w:ascii="Ubuntu" w:hAnsi="Ubuntu"/>
+                                      <w:i/>
+                                      <w:sz w:val="20"/>
+                                      <w:lang w:val="pl-PL"/>
+                                    </w:rPr>
+                                    <w:t>Informatyka</w:t>
+                                  </w:r>
+                                  <w:r>
+                                    <w:rPr>
+                                      <w:rFonts w:ascii="Ubuntu" w:hAnsi="Ubuntu"/>
+                                      <w:i/>
+                                      <w:lang w:val="pl-PL"/>
+                                    </w:rPr>
+                                    <w:t xml:space="preserve"> – </w:t>
+                                  </w:r>
+                                  <w:r>
+                                    <w:rPr>
+                                      <w:rFonts w:ascii="Ubuntu" w:hAnsi="Ubuntu"/>
+                                      <w:i/>
+                                      <w:lang w:val="pl-PL"/>
+                                    </w:rPr>
+                                    <w:t>Systemy i aplikacje mobilne,</w:t>
+                                  </w:r>
+                                  <w:r>
+                                    <w:rPr>
+                                      <w:rFonts w:ascii="Ubuntu" w:hAnsi="Ubuntu"/>
+                                      <w:i/>
+                                      <w:lang w:val="pl-PL"/>
+                                    </w:rPr>
+                                    <w:t xml:space="preserve"> gry komputerowe</w:t>
+                                  </w:r>
+                                </w:p>
+                              </w:txbxContent>
+                            </wps:txbx>
+                            <wps:bodyPr rot="0" vert="horz" wrap="square" lIns="91440" tIns="45720" rIns="91440" bIns="45720" anchor="t" anchorCtr="0">
+                              <a:spAutoFit/>
+                            </wps:bodyPr>
+                          </wps:wsp>
+                        </a:graphicData>
+                      </a:graphic>
+                      <wp14:sizeRelH relativeFrom="margin">
+                        <wp14:pctWidth>0</wp14:pctWidth>
+                      </wp14:sizeRelH>
+                      <wp14:sizeRelV relativeFrom="margin">
+                        <wp14:pctHeight>20000</wp14:pctHeight>
+                      </wp14:sizeRelV>
+                    </wp:anchor>
+                  </w:drawing>
+                </mc:Choice>
+                <mc:Fallback>
+                  <w:pict>
+                    <v:shape w14:anchorId="18872ECA" id="_x0000_s1029" type="#_x0000_t202" style="position:absolute;left:0;text-align:left;margin-left:11.4pt;margin-top:277.95pt;width:335.25pt;height:110.6pt;z-index:251652096;visibility:visible;mso-wrap-style:square;mso-width-percent:0;mso-height-percent:200;mso-wrap-distance-left:9pt;mso-wrap-distance-top:3.6pt;mso-wrap-distance-right:9pt;mso-wrap-distance-bottom:3.6pt;mso-position-horizontal:absolute;mso-position-horizontal-relative:text;mso-position-vertical:absolute;mso-position-vertical-relative:text;mso-width-percent:0;mso-height-percent:200;mso-width-relative:margin;mso-height-relative:margin;v-text-anchor:top" o:gfxdata="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" stroked="f">
+                      <v:textbox style="mso-fit-shape-to-text:t">
+                        <w:txbxContent>
+                          <w:p>
+                            <w:pPr>
+                              <w:rPr>
+                                <w:rFonts w:ascii="Ubuntu" w:hAnsi="Ubuntu"/>
+                                <w:sz w:val="24"/>
+                                <w:lang w:val="pl-PL"/>
+                              </w:rPr>
+                            </w:pPr>
+                            <w:r>
+                              <w:rPr>
+                                <w:rFonts w:ascii="Ubuntu" w:hAnsi="Ubuntu"/>
+                                <w:sz w:val="24"/>
+                                <w:lang w:val="pl-PL"/>
+                              </w:rPr>
+                              <w:t>Collegium Da Vinci</w:t>
+                            </w:r>
+                          </w:p>
+                          <w:p>
+                            <w:pPr>
+                              <w:rPr>
+                                <w:rFonts w:ascii="Ubuntu" w:hAnsi="Ubuntu"/>
+                                <w:i/>
+                                <w:sz w:val="20"/>
+                                <w:lang w:val="pl-PL"/>
+                              </w:rPr>
+                            </w:pPr>
+                            <w:r>
+                              <w:rPr>
+                                <w:rFonts w:ascii="Ubuntu" w:hAnsi="Ubuntu"/>
+                                <w:i/>
+                                <w:sz w:val="20"/>
+                                <w:lang w:val="pl-PL"/>
+                              </w:rPr>
+                              <w:t>Informatyka</w:t>
+                            </w:r>
+                            <w:r>
+                              <w:rPr>
+                                <w:rFonts w:ascii="Ubuntu" w:hAnsi="Ubuntu"/>
+                                <w:i/>
+                                <w:lang w:val="pl-PL"/>
+                              </w:rPr>
+                              <w:t xml:space="preserve"> – </w:t>
+                            </w:r>
+                            <w:r>
+                              <w:rPr>
+                                <w:rFonts w:ascii="Ubuntu" w:hAnsi="Ubuntu"/>
+                                <w:i/>
+                                <w:lang w:val="pl-PL"/>
+                              </w:rPr>
+                              <w:t>Systemy i aplikacje mobilne,</w:t>
+                            </w:r>
+                            <w:r>
+                              <w:rPr>
+                                <w:rFonts w:ascii="Ubuntu" w:hAnsi="Ubuntu"/>
+                                <w:i/>
+                                <w:lang w:val="pl-PL"/>
+                              </w:rPr>
+                              <w:t xml:space="preserve"> gry komputerowe</w:t>
+                            </w:r>
+                          </w:p>
+                        </w:txbxContent>
+                      </v:textbox>
+                      <w10:wrap type="square"/>
+                    </v:shape>
+                  </w:pict>
+                </mc:Fallback>
+              </mc:AlternateContent>
+            </w:r>
+            <w:r>
+              <w:rPr>
+                <w:rFonts w:ascii="Ubuntu Light" w:hAnsi="Ubuntu Light" w:cs="Arial"/>
+                <w:noProof/>
+              </w:rPr>
+              <mc:AlternateContent>
+                <mc:Choice Requires="wps">
+                  <w:drawing>
+                    <wp:anchor distT="45720" distB="45720" distL="114300" distR="114300" simplePos="0" relativeHeight="251629568" behindDoc="0" locked="0" layoutInCell="1" allowOverlap="1" wp14:anchorId="3B096739" wp14:editId="0487E214">
+                      <wp:simplePos x="0" y="0"/>
+                      <wp:positionH relativeFrom="column">
+                        <wp:posOffset>238125</wp:posOffset>
+                      </wp:positionH>
+                      <wp:positionV relativeFrom="paragraph">
+                        <wp:posOffset>3152511</wp:posOffset>
+                      </wp:positionV>
+                      <wp:extent cx="4173855" cy="257175"/>
+                      <wp:effectExtent l="0" t="0" r="0" b="9525"/>
+                      <wp:wrapSquare wrapText="bothSides"/>
+                      <wp:docPr id="24" name="Text Box 2"/>
+                      <wp:cNvGraphicFramePr>
+                        <a:graphicFrameLocks xmlns:a="http://schemas.openxmlformats.org/drawingml/2006/main"/>
+                      </wp:cNvGraphicFramePr>
+                      <a:graphic xmlns:a="http://schemas.openxmlformats.org/drawingml/2006/main">
+                        <a:graphicData uri="http://schemas.microsoft.com/office/word/2010/wordprocessingShape">
+                          <wps:wsp>
+                            <wps:cNvSpPr txBox="1">
+                              <a:spLocks noChangeArrowheads="1"/>
+                            </wps:cNvSpPr>
+                            <wps:spPr bwMode="auto">
+                              <a:xfrm>
+                                <a:off x="0" y="0"/>
+                                <a:ext cx="4173855" cy="257175"/>
+                              </a:xfrm>
+                              <a:prstGeom prst="rect">
+                                <a:avLst/>
+                              </a:prstGeom>
+                              <a:solidFill>
+                                <a:srgbClr val="FFFFFF"/>
+                              </a:solidFill>
+                              <a:ln w="9525">
+                                <a:noFill/>
+                                <a:miter lim="800000"/>
+                                <a:headEnd/>
+                                <a:tailEnd/>
+                              </a:ln>
+                            </wps:spPr>
+                            <wps:txbx>
+                              <w:txbxContent>
+                                <w:p>
+                                  <w:pPr>
+                                    <w:rPr>
+                                      <w:rFonts w:ascii="Ubuntu" w:hAnsi="Ubuntu"/>
+                                      <w:b/>
+                                      <w:lang w:val="pl-PL"/>
+                                    </w:rPr>
+                                  </w:pPr>
+                                  <w:r>
+                                    <w:rPr>
+                                      <w:rFonts w:ascii="Ubuntu" w:hAnsi="Ubuntu"/>
+                                      <w:b/>
+                                      <w:lang w:val="pl-PL"/>
+                                    </w:rPr>
+                                    <w:t>Wykształcenie</w:t>
+                                  </w:r>
+                                </w:p>
+                              </w:txbxContent>
+                            </wps:txbx>
+                            <wps:bodyPr rot="0" vert="horz" wrap="square" lIns="91440" tIns="45720" rIns="91440" bIns="45720" anchor="t" anchorCtr="0">
+                              <a:noAutofit/>
+                            </wps:bodyPr>
+                          </wps:wsp>
+                        </a:graphicData>
+                      </a:graphic>
+                      <wp14:sizeRelH relativeFrom="margin">
+                        <wp14:pctWidth>0</wp14:pctWidth>
+                      </wp14:sizeRelH>
+                      <wp14:sizeRelV relativeFrom="margin">
+                        <wp14:pctHeight>0</wp14:pctHeight>
+                      </wp14:sizeRelV>
+                    </wp:anchor>
+                  </w:drawing>
+                </mc:Choice>
+                <mc:Fallback>
+                  <w:pict>
+                    <v:shape w14:anchorId="3B096739" id="_x0000_s1030" type="#_x0000_t202" style="position:absolute;left:0;text-align:left;margin-left:18.75pt;margin-top:248.25pt;width:328.65pt;height:20.25pt;z-index:251629568;visibility:visible;mso-wrap-style:square;mso-width-percent:0;mso-height-percent:0;mso-wrap-distance-left:9pt;mso-wrap-distance-top:3.6pt;mso-wrap-distance-right:9pt;mso-wrap-distance-bottom:3.6pt;mso-position-horizontal:absolute;mso-position-horizontal-relative:text;mso-position-vertical:absolute;mso-position-vertical-relative:text;mso-width-percent:0;mso-height-percent:0;mso-width-relative:margin;mso-height-relative:margin;v-text-anchor:top" o:gfxdata="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" stroked="f">
+                      <v:textbox>
+                        <w:txbxContent>
+                          <w:p>
+                            <w:pPr>
+                              <w:rPr>
+                                <w:rFonts w:ascii="Ubuntu" w:hAnsi="Ubuntu"/>
+                                <w:b/>
+                                <w:lang w:val="pl-PL"/>
+                              </w:rPr>
+                            </w:pPr>
+                            <w:r>
+                              <w:rPr>
+                                <w:rFonts w:ascii="Ubuntu" w:hAnsi="Ubuntu"/>
+                                <w:b/>
+                                <w:lang w:val="pl-PL"/>
+                              </w:rPr>
+                              <w:t>Wykształcenie</w:t>
+                            </w:r>
+                          </w:p>
+                        </w:txbxContent>
+                      </v:textbox>
+                      <w10:wrap type="square"/>
+                    </v:shape>
+                  </w:pict>
+                </mc:Fallback>
+              </mc:AlternateContent>
+            </w:r>
+            <w:r>
+              <w:rPr>
+                <w:rFonts w:ascii="Ubuntu Light" w:hAnsi="Ubuntu Light" w:cs="Arial"/>
+                <w:noProof/>
+              </w:rPr>
+              <mc:AlternateContent>
+                <mc:Choice Requires="wps">
+                  <w:drawing>
+                    <wp:anchor distT="45720" distB="45720" distL="114300" distR="114300" simplePos="0" relativeHeight="251618304" behindDoc="0" locked="0" layoutInCell="1" allowOverlap="1" wp14:anchorId="31C5DF32" wp14:editId="60D65E61">
+                      <wp:simplePos x="0" y="0"/>
+                      <wp:positionH relativeFrom="column">
+                        <wp:posOffset>188595</wp:posOffset>
+                      </wp:positionH>
+                      <wp:positionV relativeFrom="paragraph">
+                        <wp:posOffset>956681</wp:posOffset>
+                      </wp:positionV>
+                      <wp:extent cx="4173855" cy="327660"/>
+                      <wp:effectExtent l="0" t="0" r="0" b="0"/>
+                      <wp:wrapSquare wrapText="bothSides"/>
+                      <wp:docPr id="217" name="Text Box 2"/>
+                      <wp:cNvGraphicFramePr>
+                        <a:graphicFrameLocks xmlns:a="http://schemas.openxmlformats.org/drawingml/2006/main"/>
+                      </wp:cNvGraphicFramePr>
+                      <a:graphic xmlns:a="http://schemas.openxmlformats.org/drawingml/2006/main">
+                        <a:graphicData uri="http://schemas.microsoft.com/office/word/2010/wordprocessingShape">
+                          <wps:wsp>
+                            <wps:cNvSpPr txBox="1">
+                              <a:spLocks noChangeArrowheads="1"/>
+                            </wps:cNvSpPr>
+                            <wps:spPr bwMode="auto">
+                              <a:xfrm>
+                                <a:off x="0" y="0"/>
+                                <a:ext cx="4173855" cy="327660"/>
+                              </a:xfrm>
+                              <a:prstGeom prst="rect">
+                                <a:avLst/>
+                              </a:prstGeom>
+                              <a:solidFill>
+                                <a:srgbClr val="FFFFFF"/>
+                              </a:solidFill>
+                              <a:ln w="9525">
+                                <a:noFill/>
+                                <a:miter lim="800000"/>
+                                <a:headEnd/>
+                                <a:tailEnd/>
+                              </a:ln>
+                            </wps:spPr>
+                            <wps:txbx>
+                              <w:txbxContent>
+                                <w:p>
+                                  <w:pPr>
+                                    <w:rPr>
+                                      <w:rFonts w:ascii="Ubuntu" w:hAnsi="Ubuntu"/>
+                                      <w:b/>
+                                      <w:lang w:val="pl-PL"/>
+                                    </w:rPr>
+                                  </w:pPr>
+                                  <w:r>
+                                    <w:rPr>
+                                      <w:rFonts w:ascii="Ubuntu" w:hAnsi="Ubuntu"/>
+                                      <w:b/>
+                                      <w:lang w:val="pl-PL"/>
+                                    </w:rPr>
+                                    <w:t>Praca, s</w:t>
+                                  </w:r>
+                                  <w:r>
+                                    <w:rPr>
+                                      <w:rFonts w:ascii="Ubuntu" w:hAnsi="Ubuntu"/>
+                                      <w:b/>
+                                      <w:lang w:val="pl-PL"/>
+                                    </w:rPr>
+                                    <w:t>taże i praktyki</w:t>
+                                  </w:r>
+                                </w:p>
+                              </w:txbxContent>
+                            </wps:txbx>
+                            <wps:bodyPr rot="0" vert="horz" wrap="square" lIns="91440" tIns="45720" rIns="91440" bIns="45720" anchor="t" anchorCtr="0">
+                              <a:noAutofit/>
+                            </wps:bodyPr>
+                          </wps:wsp>
+                        </a:graphicData>
+                      </a:graphic>
+                      <wp14:sizeRelH relativeFrom="margin">
+                        <wp14:pctWidth>0</wp14:pctWidth>
+                      </wp14:sizeRelH>
+                      <wp14:sizeRelV relativeFrom="margin">
+                        <wp14:pctHeight>0</wp14:pctHeight>
+                      </wp14:sizeRelV>
+                    </wp:anchor>
+                  </w:drawing>
+                </mc:Choice>
+                <mc:Fallback>
+                  <w:pict>
+                    <v:shape w14:anchorId="31C5DF32" id="_x0000_s1031" type="#_x0000_t202" style="position:absolute;left:0;text-align:left;margin-left:14.85pt;margin-top:75.35pt;width:328.65pt;height:25.8pt;z-index:251618304;visibility:visible;mso-wrap-style:square;mso-width-percent:0;mso-height-percent:0;mso-wrap-distance-left:9pt;mso-wrap-distance-top:3.6pt;mso-wrap-distance-right:9pt;mso-wrap-distance-bottom:3.6pt;mso-position-horizontal:absolute;mso-position-horizontal-relative:text;mso-position-vertical:absolute;mso-position-vertical-relative:text;mso-width-percent:0;mso-height-percent:0;mso-width-relative:margin;mso-height-relative:margin;v-text-anchor:top" o:gfxdata="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" stroked="f">
+                      <v:textbox>
+                        <w:txbxContent>
+                          <w:p>
+                            <w:pPr>
+                              <w:rPr>
+                                <w:rFonts w:ascii="Ubuntu" w:hAnsi="Ubuntu"/>
+                                <w:b/>
+                                <w:lang w:val="pl-PL"/>
+                              </w:rPr>
+                            </w:pPr>
+                            <w:r>
+                              <w:rPr>
+                                <w:rFonts w:ascii="Ubuntu" w:hAnsi="Ubuntu"/>
+                                <w:b/>
+                                <w:lang w:val="pl-PL"/>
+                              </w:rPr>
+                              <w:t>Praca, s</w:t>
+                            </w:r>
+                            <w:r>
+                              <w:rPr>
+                                <w:rFonts w:ascii="Ubuntu" w:hAnsi="Ubuntu"/>
+                                <w:b/>
+                                <w:lang w:val="pl-PL"/>
+                              </w:rPr>
+                              <w:t>taże i praktyki</w:t>
+                            </w:r>
+                          </w:p>
+                        </w:txbxContent>
+                      </v:textbox>
+                      <w10:wrap type="square"/>
+                    </v:shape>
+                  </w:pict>
+                </mc:Fallback>
+              </mc:AlternateContent>
+            </w:r>
+            <w:r>
+              <w:rPr>
+                <w:rFonts w:ascii="Ubuntu Light" w:hAnsi="Ubuntu Light" w:cs="Arial"/>
+                <w:noProof/>
+              </w:rPr>
+              <mc:AlternateContent>
+                <mc:Choice Requires="wps">
+                  <w:drawing>
+                    <wp:anchor distT="0" distB="0" distL="114300" distR="114300" simplePos="0" relativeHeight="251587584" behindDoc="0" locked="0" layoutInCell="1" allowOverlap="1" wp14:anchorId="7D59DC6C" wp14:editId="132DBD4E">
+                      <wp:simplePos x="0" y="0"/>
+                      <wp:positionH relativeFrom="column">
+                        <wp:posOffset>-73025</wp:posOffset>
+                      </wp:positionH>
+                      <wp:positionV relativeFrom="paragraph">
+                        <wp:posOffset>1102360</wp:posOffset>
+                      </wp:positionV>
+                      <wp:extent cx="9525" cy="5353050"/>
+                      <wp:effectExtent l="19050" t="19050" r="28575" b="19050"/>
+                      <wp:wrapNone/>
+                      <wp:docPr id="3" name="Straight Connector 3"/>
+                      <wp:cNvGraphicFramePr/>
+                      <a:graphic xmlns:a="http://schemas.openxmlformats.org/drawingml/2006/main">
+                        <a:graphicData uri="http://schemas.microsoft.com/office/word/2010/wordprocessingShape">
+                          <wps:wsp>
+                            <wps:cNvCnPr/>
+                            <wps:spPr>
+                              <a:xfrm>
+                                <a:off x="0" y="0"/>
+                                <a:ext cx="9525" cy="5353050"/>
+                              </a:xfrm>
+                              <a:prstGeom prst="line">
+                                <a:avLst/>
+                              </a:prstGeom>
+                              <a:ln w="38100">
+                                <a:solidFill>
+                                  <a:srgbClr val="4FC3F7"/>
+                                </a:solidFill>
+                              </a:ln>
+                            </wps:spPr>
+                            <wps:style>
+                              <a:lnRef idx="1">
+                                <a:schemeClr val="accent1"/>
+                              </a:lnRef>
+                              <a:fillRef idx="0">
+                                <a:schemeClr val="accent1"/>
+                              </a:fillRef>
+                              <a:effectRef idx="0">
+                                <a:schemeClr val="accent1"/>
+                              </a:effectRef>
+                              <a:fontRef idx="minor">
+                                <a:schemeClr val="tx1"/>
+                              </a:fontRef>
+                            </wps:style>
+                            <wps:bodyPr/>
+                          </wps:wsp>
+                        </a:graphicData>
+                      </a:graphic>
+                      <wp14:sizeRelH relativeFrom="margin">
+                        <wp14:pctWidth>0</wp14:pctWidth>
+                      </wp14:sizeRelH>
+                      <wp14:sizeRelV relativeFrom="margin">
+                        <wp14:pctHeight>0</wp14:pctHeight>
+                      </wp14:sizeRelV>
+                    </wp:anchor>
+                  </w:drawing>
+                </mc:Choice>
+                <mc:Fallback>
+                  <w:pict>
+                    <v:line w14:anchorId="16E002B9" id="Straight Connector 3" o:spid="_x0000_s1026" style="position:absolute;z-index:251587584;visibility:visible;mso-wrap-style:square;mso-width-percent:0;mso-height-percent:0;mso-wrap-distance-left:9pt;mso-wrap-distance-top:0;mso-wrap-distance-right:9pt;mso-wrap-distance-bottom:0;mso-position-horizontal:absolute;mso-position-horizontal-relative:text;mso-position-vertical:absolute;mso-position-vertical-relative:text;mso-width-percent:0;mso-height-percent:0;mso-width-relative:margin;mso-height-relative:margin" from="-5.75pt,86.8pt" to="-5pt,508.3pt" o:gfxdata="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" strokecolor="#4fc3f7" strokeweight="3pt">
+                      <v:stroke joinstyle="miter"/>
+                    </v:line>
+                  </w:pict>
+                </mc:Fallback>
+              </mc:AlternateContent>
+            </w:r>
+            <w:r>
+              <w:rPr>
+                <w:rFonts w:ascii="Ubuntu Light" w:hAnsi="Ubuntu Light" w:cs="Arial"/>
+                <w:noProof/>
+                <w:sz w:val="36"/>
+              </w:rPr>
+              <mc:AlternateContent>
+                <mc:Choice Requires="wps">
+                  <w:drawing>
+                    <wp:anchor distT="0" distB="0" distL="114300" distR="114300" simplePos="0" relativeHeight="251635712" behindDoc="0" locked="0" layoutInCell="1" allowOverlap="1" wp14:anchorId="5505DF17" wp14:editId="3F9BB684">
+                      <wp:simplePos x="0" y="0"/>
+                      <wp:positionH relativeFrom="column">
+                        <wp:posOffset>-154305</wp:posOffset>
+                      </wp:positionH>
+                      <wp:positionV relativeFrom="paragraph">
+                        <wp:posOffset>3724910</wp:posOffset>
+                      </wp:positionV>
+                      <wp:extent cx="182880" cy="182880"/>
+                      <wp:effectExtent l="0" t="0" r="7620" b="7620"/>
+                      <wp:wrapNone/>
+                      <wp:docPr id="27" name="Oval 27"/>
+                      <wp:cNvGraphicFramePr/>
+                      <a:graphic xmlns:a="http://schemas.openxmlformats.org/drawingml/2006/main">
+                        <a:graphicData uri="http://schemas.microsoft.com/office/word/2010/wordprocessingShape">
+                          <wps:wsp>
+                            <wps:cNvSpPr/>
+                            <wps:spPr>
+                              <a:xfrm>
+                                <a:off x="0" y="0"/>
+                                <a:ext cx="182880" cy="182880"/>
+                              </a:xfrm>
+                              <a:prstGeom prst="ellipse">
+                                <a:avLst/>
+                              </a:prstGeom>
+                              <a:solidFill>
+                                <a:srgbClr val="4FC3F7"/>
+                              </a:solidFill>
+                              <a:ln w="12700" cap="flat" cmpd="sng" algn="ctr">
+                                <a:noFill/>
+                                <a:prstDash val="solid"/>
+                                <a:miter lim="800000"/>
+                              </a:ln>
+                              <a:effectLst/>
+                            </wps:spPr>
+                            <wps:bodyPr rot="0" spcFirstLastPara="0" vertOverflow="overflow" horzOverflow="overflow" vert="horz" wrap="square" lIns="91440" tIns="45720" rIns="91440" bIns="45720" numCol="1" spcCol="0" rtlCol="0" fromWordArt="0" anchor="ctr" anchorCtr="0" forceAA="0" compatLnSpc="1">
+                              <a:prstTxWarp prst="textNoShape">
+                                <a:avLst/>
+                              </a:prstTxWarp>
+                              <a:noAutofit/>
+                            </wps:bodyPr>
+                          </wps:wsp>
+                        </a:graphicData>
+                      </a:graphic>
+                      <wp14:sizeRelH relativeFrom="margin">
+                        <wp14:pctWidth>0</wp14:pctWidth>
+                      </wp14:sizeRelH>
+                      <wp14:sizeRelV relativeFrom="margin">
+                        <wp14:pctHeight>0</wp14:pctHeight>
+                      </wp14:sizeRelV>
+                    </wp:anchor>
+                  </w:drawing>
+                </mc:Choice>
+                <mc:Fallback>
+                  <w:pict>
+                    <v:oval w14:anchorId="039633C0" id="Oval 27" o:spid="_x0000_s1026" style="position:absolute;margin-left:-12.15pt;margin-top:293.3pt;width:14.4pt;height:14.4pt;z-index:251635712;visibility:visible;mso-wrap-style:square;mso-width-percent:0;mso-height-percent:0;mso-wrap-distance-left:9pt;mso-wrap-distance-top:0;mso-wrap-distance-right:9pt;mso-wrap-distance-bottom:0;mso-position-horizontal:absolute;mso-position-horizontal-relative:text;mso-position-vertical:absolute;mso-position-vertical-relative:text;mso-width-percent:0;mso-height-percent:0;mso-width-relative:margin;mso-height-relative:margin;v-text-anchor:middle" o:gfxdata="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" fillcolor="#4fc3f7" stroked="f" strokeweight="1pt">
+                      <v:stroke joinstyle="miter"/>
+                    </v:oval>
                   </w:pict>
                 </mc:Fallback>
               </mc:AlternateContent>
@@ -1223,7 +1653,6 @@
                                       <w:rFonts w:ascii="Ubuntu" w:hAnsi="Ubuntu"/>
                                       <w:i/>
                                       <w:sz w:val="20"/>
-                                      <w:lang w:val="pl-PL"/>
                                     </w:rPr>
                                   </w:pPr>
                                   <w:r>
@@ -1231,9 +1660,24 @@
                                       <w:rFonts w:ascii="Ubuntu" w:hAnsi="Ubuntu"/>
                                       <w:i/>
                                       <w:sz w:val="20"/>
-                                      <w:lang w:val="pl-PL"/>
                                     </w:rPr>
                                     <w:t>Junior Android Developer</w:t>
+                                  </w:r>
+                                  <w:r>
+                                    <w:rPr>
+                                      <w:rFonts w:ascii="Ubuntu" w:hAnsi="Ubuntu"/>
+                                      <w:i/>
+                                      <w:sz w:val="20"/>
+                                    </w:rPr>
+                                    <w:t xml:space="preserve"> / Regular od </w:t>
+                                  </w:r>
+                                  <w:r>
+                                    <w:rPr>
+                                      <w:rFonts w:ascii="Ubuntu" w:hAnsi="Ubuntu"/>
+                                      <w:i/>
+                                      <w:sz w:val="20"/>
+                                    </w:rPr>
+                                    <w:t>01.2018</w:t>
                                   </w:r>
                                 </w:p>
                               </w:txbxContent>
@@ -1255,7 +1699,7 @@
                 </mc:Choice>
                 <mc:Fallback>
                   <w:pict>
-                    <v:shape w14:anchorId="175A106D" id="_x0000_s1029" type="#_x0000_t202" style="position:absolute;left:0;text-align:left;margin-left:10.65pt;margin-top:102.55pt;width:323.25pt;height:50.25pt;z-index:251761664;visibility:visible;mso-wrap-style:square;mso-width-percent:0;mso-height-percent:0;mso-wrap-distance-left:9pt;mso-wrap-distance-top:3.6pt;mso-wrap-distance-right:9pt;mso-wrap-distance-bottom:3.6pt;mso-position-horizontal:absolute;mso-position-horizontal-relative:text;mso-position-vertical:absolute;mso-position-vertical-relative:text;mso-width-percent:0;mso-height-percent:0;mso-width-relative:margin;mso-height-relative:margin;v-text-anchor:top" o:gfxdata="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" stroked="f">
+                    <v:shape w14:anchorId="175A106D" id="_x0000_s1032" type="#_x0000_t202" style="position:absolute;left:0;text-align:left;margin-left:10.65pt;margin-top:102.55pt;width:323.25pt;height:50.25pt;z-index:251761664;visibility:visible;mso-wrap-style:square;mso-width-percent:0;mso-height-percent:0;mso-wrap-distance-left:9pt;mso-wrap-distance-top:3.6pt;mso-wrap-distance-right:9pt;mso-wrap-distance-bottom:3.6pt;mso-position-horizontal:absolute;mso-position-horizontal-relative:text;mso-position-vertical:absolute;mso-position-vertical-relative:text;mso-width-percent:0;mso-height-percent:0;mso-width-relative:margin;mso-height-relative:margin;v-text-anchor:top" o:gfxdata="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" stroked="f">
                       <v:textbox>
                         <w:txbxContent>
                           <w:p>
@@ -1299,7 +1743,6 @@
                                 <w:rFonts w:ascii="Ubuntu" w:hAnsi="Ubuntu"/>
                                 <w:i/>
                                 <w:sz w:val="20"/>
-                                <w:lang w:val="pl-PL"/>
                               </w:rPr>
                             </w:pPr>
                             <w:r>
@@ -1307,9 +1750,24 @@
                                 <w:rFonts w:ascii="Ubuntu" w:hAnsi="Ubuntu"/>
                                 <w:i/>
                                 <w:sz w:val="20"/>
-                                <w:lang w:val="pl-PL"/>
                               </w:rPr>
                               <w:t>Junior Android Developer</w:t>
+                            </w:r>
+                            <w:r>
+                              <w:rPr>
+                                <w:rFonts w:ascii="Ubuntu" w:hAnsi="Ubuntu"/>
+                                <w:i/>
+                                <w:sz w:val="20"/>
+                              </w:rPr>
+                              <w:t xml:space="preserve"> / Regular od </w:t>
+                            </w:r>
+                            <w:r>
+                              <w:rPr>
+                                <w:rFonts w:ascii="Ubuntu" w:hAnsi="Ubuntu"/>
+                                <w:i/>
+                                <w:sz w:val="20"/>
+                              </w:rPr>
+                              <w:t>01.2018</w:t>
                             </w:r>
                           </w:p>
                         </w:txbxContent>
@@ -1458,7 +1916,7 @@
                 </mc:Choice>
                 <mc:Fallback>
                   <w:pict>
-                    <v:shape w14:anchorId="0572DB12" id="_x0000_s1030" type="#_x0000_t202" style="position:absolute;left:0;text-align:left;margin-left:11.4pt;margin-top:195pt;width:335.25pt;height:110.6pt;z-index:251668480;visibility:visible;mso-wrap-style:square;mso-width-percent:0;mso-height-percent:200;mso-wrap-distance-left:9pt;mso-wrap-distance-top:3.6pt;mso-wrap-distance-right:9pt;mso-wrap-distance-bottom:3.6pt;mso-position-horizontal:absolute;mso-position-horizontal-relative:text;mso-position-vertical:absolute;mso-position-vertical-relative:text;mso-width-percent:0;mso-height-percent:200;mso-width-relative:margin;mso-height-relative:margin;v-text-anchor:top" o:gfxdata="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" stroked="f">
+                    <v:shape w14:anchorId="0572DB12" id="_x0000_s1033" type="#_x0000_t202" style="position:absolute;left:0;text-align:left;margin-left:11.4pt;margin-top:195pt;width:335.25pt;height:110.6pt;z-index:251668480;visibility:visible;mso-wrap-style:square;mso-width-percent:0;mso-height-percent:200;mso-wrap-distance-left:9pt;mso-wrap-distance-top:3.6pt;mso-wrap-distance-right:9pt;mso-wrap-distance-bottom:3.6pt;mso-position-horizontal:absolute;mso-position-horizontal-relative:text;mso-position-vertical:absolute;mso-position-vertical-relative:text;mso-width-percent:0;mso-height-percent:200;mso-width-relative:margin;mso-height-relative:margin;v-text-anchor:top" o:gfxdata="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" stroked="f">
                       <v:textbox style="mso-fit-shape-to-text:t">
                         <w:txbxContent>
                           <w:p>
@@ -1547,7 +2005,7 @@
               <mc:AlternateContent>
                 <mc:Choice Requires="wps">
                   <w:drawing>
-                    <wp:anchor distT="45720" distB="45720" distL="114300" distR="114300" simplePos="0" relativeHeight="251625472" behindDoc="0" locked="0" layoutInCell="1" allowOverlap="1" wp14:anchorId="450C09EF" wp14:editId="660418A0">
+                    <wp:anchor distT="45720" distB="45720" distL="114300" distR="114300" simplePos="0" relativeHeight="251625472" behindDoc="0" locked="0" layoutInCell="1" allowOverlap="1" wp14:anchorId="450C09EF" wp14:editId="21315767">
                       <wp:simplePos x="0" y="0"/>
                       <wp:positionH relativeFrom="column">
                         <wp:posOffset>144780</wp:posOffset>
@@ -1714,7 +2172,7 @@
                 </mc:Choice>
                 <mc:Fallback>
                   <w:pict>
-                    <v:shape w14:anchorId="450C09EF" id="_x0000_s1031" type="#_x0000_t202" style="position:absolute;left:0;text-align:left;margin-left:11.4pt;margin-top:147.45pt;width:335.25pt;height:110.6pt;z-index:251625472;visibility:visible;mso-wrap-style:square;mso-width-percent:0;mso-height-percent:200;mso-wrap-distance-left:9pt;mso-wrap-distance-top:3.6pt;mso-wrap-distance-right:9pt;mso-wrap-distance-bottom:3.6pt;mso-position-horizontal:absolute;mso-position-horizontal-relative:text;mso-position-vertical:absolute;mso-position-vertical-relative:text;mso-width-percent:0;mso-height-percent:200;mso-width-relative:margin;mso-height-relative:margin;v-text-anchor:top" o:gfxdata="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" stroked="f">
+                    <v:shape w14:anchorId="450C09EF" id="_x0000_s1034" type="#_x0000_t202" style="position:absolute;left:0;text-align:left;margin-left:11.4pt;margin-top:147.45pt;width:335.25pt;height:110.6pt;z-index:251625472;visibility:visible;mso-wrap-style:square;mso-width-percent:0;mso-height-percent:200;mso-wrap-distance-left:9pt;mso-wrap-distance-top:3.6pt;mso-wrap-distance-right:9pt;mso-wrap-distance-bottom:3.6pt;mso-position-horizontal:absolute;mso-position-horizontal-relative:text;mso-position-vertical:absolute;mso-position-vertical-relative:text;mso-width-percent:0;mso-height-percent:200;mso-width-relative:margin;mso-height-relative:margin;v-text-anchor:top" o:gfxdata="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" stroked="f">
                       <v:textbox style="mso-fit-shape-to-text:t">
                         <w:txbxContent>
                           <w:p>
@@ -1835,23 +2293,119 @@
             <w:r>
               <w:rPr>
                 <w:rFonts w:ascii="Ubuntu Light" w:hAnsi="Ubuntu Light" w:cs="Arial"/>
+                <w:lang w:val="pl-PL"/>
+              </w:rPr>
+              <w:t>Swoją pracę inżynierską pisałem w zespole czteroosobowym</w:t>
+            </w:r>
+            <w:r>
+              <w:rPr>
+                <w:rFonts w:ascii="Ubuntu Light" w:hAnsi="Ubuntu Light" w:cs="Arial"/>
+                <w:lang w:val="pl-PL"/>
+              </w:rPr>
+              <w:t xml:space="preserve"> w systemie SCRUM</w:t>
+            </w:r>
+            <w:r>
+              <w:rPr>
+                <w:rFonts w:ascii="Ubuntu Light" w:hAnsi="Ubuntu Light" w:cs="Arial"/>
+                <w:lang w:val="pl-PL"/>
+              </w:rPr>
+              <w:t>, tworząc system do kolejkowania</w:t>
+            </w:r>
+            <w:r>
+              <w:rPr>
+                <w:rFonts w:ascii="Ubuntu Light" w:hAnsi="Ubuntu Light" w:cs="Arial"/>
+                <w:lang w:val="pl-PL"/>
+              </w:rPr>
+              <w:t xml:space="preserve"> i obsługi</w:t>
+            </w:r>
+            <w:r>
+              <w:rPr>
+                <w:rFonts w:ascii="Ubuntu Light" w:hAnsi="Ubuntu Light" w:cs="Arial"/>
+                <w:lang w:val="pl-PL"/>
+              </w:rPr>
+              <w:t xml:space="preserve"> pacjentów w przychodni lekarskiej, w której skład wchodzą aplikacje WPF dla lekarza i recepcji, strony internetowej</w:t>
+            </w:r>
+            <w:r>
+              <w:rPr>
+                <w:rFonts w:ascii="Ubuntu Light" w:hAnsi="Ubuntu Light" w:cs="Arial"/>
+                <w:lang w:val="pl-PL"/>
+              </w:rPr>
+              <w:t xml:space="preserve"> ASP.NET MVC</w:t>
+            </w:r>
+            <w:r>
+              <w:rPr>
+                <w:rFonts w:ascii="Ubuntu Light" w:hAnsi="Ubuntu Light" w:cs="Arial"/>
+                <w:lang w:val="pl-PL"/>
+              </w:rPr>
+              <w:t xml:space="preserve"> dla pacjentów, bazy danych, REST </w:t>
+            </w:r>
+            <w:proofErr w:type="spellStart"/>
+            <w:r>
+              <w:rPr>
+                <w:rFonts w:ascii="Ubuntu Light" w:hAnsi="Ubuntu Light" w:cs="Arial"/>
+                <w:lang w:val="pl-PL"/>
+              </w:rPr>
+              <w:t>WebAPI</w:t>
+            </w:r>
+            <w:proofErr w:type="spellEnd"/>
+            <w:r>
+              <w:rPr>
+                <w:rFonts w:ascii="Ubuntu Light" w:hAnsi="Ubuntu Light" w:cs="Arial"/>
+                <w:lang w:val="pl-PL"/>
+              </w:rPr>
+              <w:t xml:space="preserve"> oraz serwisu WCF.</w:t>
+            </w:r>
+            <w:r>
+              <w:rPr>
+                <w:rFonts w:ascii="Ubuntu Light" w:hAnsi="Ubuntu Light" w:cs="Arial"/>
                 <w:noProof/>
+                <w:sz w:val="36"/>
+                <w:lang w:val="pl-PL"/>
+              </w:rPr>
+              <w:t xml:space="preserve"> </w:t>
+            </w:r>
+          </w:p>
+        </w:tc>
+      </w:tr>
+      <w:tr>
+        <w:trPr>
+          <w:trHeight w:val="10080"/>
+        </w:trPr>
+        <w:tc>
+          <w:tcPr>
+            <w:tcW w:w="2340" w:type="dxa"/>
+          </w:tcPr>
+          <w:p>
+            <w:pPr>
+              <w:spacing w:after="120"/>
+              <w:ind w:right="23"/>
+              <w:rPr>
+                <w:rFonts w:ascii="Ubuntu Light" w:hAnsi="Ubuntu Light" w:cs="Arial"/>
+                <w:sz w:val="32"/>
+                <w:lang w:val="pl-PL"/>
+              </w:rPr>
+            </w:pPr>
+            <w:r>
+              <w:rPr>
+                <w:rFonts w:ascii="Ubuntu Light" w:hAnsi="Ubuntu Light" w:cs="Arial"/>
+                <w:noProof/>
+                <w:sz w:val="32"/>
               </w:rPr>
               <mc:AlternateContent>
                 <mc:Choice Requires="wps">
                   <w:drawing>
-                    <wp:anchor distT="45720" distB="45720" distL="114300" distR="114300" simplePos="0" relativeHeight="251652096" behindDoc="0" locked="0" layoutInCell="1" allowOverlap="1" wp14:anchorId="18872ECA" wp14:editId="46318DFD">
+                    <wp:anchor distT="45720" distB="45720" distL="114300" distR="114300" simplePos="0" relativeHeight="251675648" behindDoc="0" locked="0" layoutInCell="1" allowOverlap="1" wp14:anchorId="26D14F5A" wp14:editId="518CEEBD">
                       <wp:simplePos x="0" y="0"/>
                       <wp:positionH relativeFrom="column">
-                        <wp:posOffset>144780</wp:posOffset>
+                        <wp:posOffset>717550</wp:posOffset>
                       </wp:positionH>
                       <wp:positionV relativeFrom="paragraph">
-                        <wp:posOffset>3521710</wp:posOffset>
+                        <wp:posOffset>5790194</wp:posOffset>
                       </wp:positionV>
-                      <wp:extent cx="4257675" cy="1404620"/>
-                      <wp:effectExtent l="0" t="0" r="9525" b="4445"/>
-                      <wp:wrapSquare wrapText="bothSides"/>
-                      <wp:docPr id="38" name="Text Box 2"/>
+                      <wp:extent cx="600710" cy="266700"/>
+                      <wp:effectExtent l="0" t="0" r="0" b="0"/>
+                      <wp:wrapNone/>
+                      <wp:docPr id="61" name="Text Box 2"/>
                       <wp:cNvGraphicFramePr>
                         <a:graphicFrameLocks xmlns:a="http://schemas.openxmlformats.org/drawingml/2006/main"/>
                       </wp:cNvGraphicFramePr>
@@ -1864,14 +2418,12 @@
                             <wps:spPr bwMode="auto">
                               <a:xfrm>
                                 <a:off x="0" y="0"/>
-                                <a:ext cx="4257675" cy="1404620"/>
+                                <a:ext cx="600710" cy="266700"/>
                               </a:xfrm>
                               <a:prstGeom prst="rect">
                                 <a:avLst/>
                               </a:prstGeom>
-                              <a:solidFill>
-                                <a:srgbClr val="FFFFFF"/>
-                              </a:solidFill>
+                              <a:noFill/>
                               <a:ln w="9525">
                                 <a:noFill/>
                                 <a:miter lim="800000"/>
@@ -1885,7 +2437,6 @@
                                   <w:pPr>
                                     <w:rPr>
                                       <w:rFonts w:ascii="Ubuntu" w:hAnsi="Ubuntu"/>
-                                      <w:sz w:val="24"/>
                                       <w:lang w:val="pl-PL"/>
                                     </w:rPr>
                                   </w:pPr>
@@ -1895,206 +2446,7 @@
                                       <w:sz w:val="24"/>
                                       <w:lang w:val="pl-PL"/>
                                     </w:rPr>
-                                    <w:t>Collegium Da Vinci</w:t>
-                                  </w:r>
-                                </w:p>
-                                <w:p>
-                                  <w:pPr>
-                                    <w:rPr>
-                                      <w:rFonts w:ascii="Ubuntu" w:hAnsi="Ubuntu"/>
-                                      <w:i/>
-                                      <w:sz w:val="20"/>
-                                      <w:lang w:val="pl-PL"/>
-                                    </w:rPr>
-                                  </w:pPr>
-                                  <w:r>
-                                    <w:rPr>
-                                      <w:rFonts w:ascii="Ubuntu" w:hAnsi="Ubuntu"/>
-                                      <w:i/>
-                                      <w:sz w:val="20"/>
-                                      <w:lang w:val="pl-PL"/>
-                                    </w:rPr>
-                                    <w:t>Informatyka</w:t>
-                                  </w:r>
-                                  <w:r>
-                                    <w:rPr>
-                                      <w:rFonts w:ascii="Ubuntu" w:hAnsi="Ubuntu"/>
-                                      <w:i/>
-                                      <w:lang w:val="pl-PL"/>
-                                    </w:rPr>
-                                    <w:t xml:space="preserve"> – </w:t>
-                                  </w:r>
-                                  <w:r>
-                                    <w:rPr>
-                                      <w:rFonts w:ascii="Ubuntu" w:hAnsi="Ubuntu"/>
-                                      <w:i/>
-                                      <w:lang w:val="pl-PL"/>
-                                    </w:rPr>
-                                    <w:t>Systemy i aplikacje mobilne,</w:t>
-                                  </w:r>
-                                  <w:r>
-                                    <w:rPr>
-                                      <w:rFonts w:ascii="Ubuntu" w:hAnsi="Ubuntu"/>
-                                      <w:i/>
-                                      <w:lang w:val="pl-PL"/>
-                                    </w:rPr>
-                                    <w:t xml:space="preserve"> gry komputerowe</w:t>
-                                  </w:r>
-                                </w:p>
-                              </w:txbxContent>
-                            </wps:txbx>
-                            <wps:bodyPr rot="0" vert="horz" wrap="square" lIns="91440" tIns="45720" rIns="91440" bIns="45720" anchor="t" anchorCtr="0">
-                              <a:spAutoFit/>
-                            </wps:bodyPr>
-                          </wps:wsp>
-                        </a:graphicData>
-                      </a:graphic>
-                      <wp14:sizeRelH relativeFrom="margin">
-                        <wp14:pctWidth>0</wp14:pctWidth>
-                      </wp14:sizeRelH>
-                      <wp14:sizeRelV relativeFrom="margin">
-                        <wp14:pctHeight>20000</wp14:pctHeight>
-                      </wp14:sizeRelV>
-                    </wp:anchor>
-                  </w:drawing>
-                </mc:Choice>
-                <mc:Fallback>
-                  <w:pict>
-                    <v:shape w14:anchorId="18872ECA" id="_x0000_s1032" type="#_x0000_t202" style="position:absolute;left:0;text-align:left;margin-left:11.4pt;margin-top:277.3pt;width:335.25pt;height:110.6pt;z-index:251652096;visibility:visible;mso-wrap-style:square;mso-width-percent:0;mso-height-percent:200;mso-wrap-distance-left:9pt;mso-wrap-distance-top:3.6pt;mso-wrap-distance-right:9pt;mso-wrap-distance-bottom:3.6pt;mso-position-horizontal:absolute;mso-position-horizontal-relative:text;mso-position-vertical:absolute;mso-position-vertical-relative:text;mso-width-percent:0;mso-height-percent:200;mso-width-relative:margin;mso-height-relative:margin;v-text-anchor:top" o:gfxdata="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" stroked="f">
-                      <v:textbox style="mso-fit-shape-to-text:t">
-                        <w:txbxContent>
-                          <w:p>
-                            <w:pPr>
-                              <w:rPr>
-                                <w:rFonts w:ascii="Ubuntu" w:hAnsi="Ubuntu"/>
-                                <w:sz w:val="24"/>
-                                <w:lang w:val="pl-PL"/>
-                              </w:rPr>
-                            </w:pPr>
-                            <w:r>
-                              <w:rPr>
-                                <w:rFonts w:ascii="Ubuntu" w:hAnsi="Ubuntu"/>
-                                <w:sz w:val="24"/>
-                                <w:lang w:val="pl-PL"/>
-                              </w:rPr>
-                              <w:t>Collegium Da Vinci</w:t>
-                            </w:r>
-                          </w:p>
-                          <w:p>
-                            <w:pPr>
-                              <w:rPr>
-                                <w:rFonts w:ascii="Ubuntu" w:hAnsi="Ubuntu"/>
-                                <w:i/>
-                                <w:sz w:val="20"/>
-                                <w:lang w:val="pl-PL"/>
-                              </w:rPr>
-                            </w:pPr>
-                            <w:r>
-                              <w:rPr>
-                                <w:rFonts w:ascii="Ubuntu" w:hAnsi="Ubuntu"/>
-                                <w:i/>
-                                <w:sz w:val="20"/>
-                                <w:lang w:val="pl-PL"/>
-                              </w:rPr>
-                              <w:t>Informatyka</w:t>
-                            </w:r>
-                            <w:r>
-                              <w:rPr>
-                                <w:rFonts w:ascii="Ubuntu" w:hAnsi="Ubuntu"/>
-                                <w:i/>
-                                <w:lang w:val="pl-PL"/>
-                              </w:rPr>
-                              <w:t xml:space="preserve"> – </w:t>
-                            </w:r>
-                            <w:r>
-                              <w:rPr>
-                                <w:rFonts w:ascii="Ubuntu" w:hAnsi="Ubuntu"/>
-                                <w:i/>
-                                <w:lang w:val="pl-PL"/>
-                              </w:rPr>
-                              <w:t>Systemy i aplikacje mobilne,</w:t>
-                            </w:r>
-                            <w:r>
-                              <w:rPr>
-                                <w:rFonts w:ascii="Ubuntu" w:hAnsi="Ubuntu"/>
-                                <w:i/>
-                                <w:lang w:val="pl-PL"/>
-                              </w:rPr>
-                              <w:t xml:space="preserve"> gry komputerowe</w:t>
-                            </w:r>
-                          </w:p>
-                        </w:txbxContent>
-                      </v:textbox>
-                      <w10:wrap type="square"/>
-                    </v:shape>
-                  </w:pict>
-                </mc:Fallback>
-              </mc:AlternateContent>
-            </w:r>
-            <w:r>
-              <w:rPr>
-                <w:rFonts w:ascii="Ubuntu Light" w:hAnsi="Ubuntu Light" w:cs="Arial"/>
-                <w:noProof/>
-              </w:rPr>
-              <mc:AlternateContent>
-                <mc:Choice Requires="wps">
-                  <w:drawing>
-                    <wp:anchor distT="45720" distB="45720" distL="114300" distR="114300" simplePos="0" relativeHeight="251631616" behindDoc="0" locked="0" layoutInCell="1" allowOverlap="1" wp14:anchorId="79C7FBFC" wp14:editId="7620F0E8">
-                      <wp:simplePos x="0" y="0"/>
-                      <wp:positionH relativeFrom="column">
-                        <wp:posOffset>238125</wp:posOffset>
-                      </wp:positionH>
-                      <wp:positionV relativeFrom="paragraph">
-                        <wp:posOffset>4218506</wp:posOffset>
-                      </wp:positionV>
-                      <wp:extent cx="4173855" cy="257175"/>
-                      <wp:effectExtent l="0" t="0" r="0" b="9525"/>
-                      <wp:wrapSquare wrapText="bothSides"/>
-                      <wp:docPr id="25" name="Text Box 2"/>
-                      <wp:cNvGraphicFramePr>
-                        <a:graphicFrameLocks xmlns:a="http://schemas.openxmlformats.org/drawingml/2006/main"/>
-                      </wp:cNvGraphicFramePr>
-                      <a:graphic xmlns:a="http://schemas.openxmlformats.org/drawingml/2006/main">
-                        <a:graphicData uri="http://schemas.microsoft.com/office/word/2010/wordprocessingShape">
-                          <wps:wsp>
-                            <wps:cNvSpPr txBox="1">
-                              <a:spLocks noChangeArrowheads="1"/>
-                            </wps:cNvSpPr>
-                            <wps:spPr bwMode="auto">
-                              <a:xfrm>
-                                <a:off x="0" y="0"/>
-                                <a:ext cx="4173855" cy="257175"/>
-                              </a:xfrm>
-                              <a:prstGeom prst="rect">
-                                <a:avLst/>
-                              </a:prstGeom>
-                              <a:solidFill>
-                                <a:srgbClr val="FFFFFF"/>
-                              </a:solidFill>
-                              <a:ln w="9525">
-                                <a:noFill/>
-                                <a:miter lim="800000"/>
-                                <a:headEnd/>
-                                <a:tailEnd/>
-                              </a:ln>
-                            </wps:spPr>
-                            <wps:txbx>
-                              <w:txbxContent>
-                                <w:p>
-                                  <w:pPr>
-                                    <w:rPr>
-                                      <w:rFonts w:ascii="Ubuntu" w:hAnsi="Ubuntu"/>
-                                      <w:b/>
-                                      <w:lang w:val="pl-PL"/>
-                                    </w:rPr>
-                                  </w:pPr>
-                                  <w:r>
-                                    <w:rPr>
-                                      <w:rFonts w:ascii="Ubuntu" w:hAnsi="Ubuntu"/>
-                                      <w:b/>
-                                      <w:lang w:val="pl-PL"/>
-                                    </w:rPr>
-                                    <w:t>Certyfikaty</w:t>
+                                    <w:t>2015</w:t>
                                   </w:r>
                                 </w:p>
                               </w:txbxContent>
@@ -2116,29 +2468,27 @@
                 </mc:Choice>
                 <mc:Fallback>
                   <w:pict>
-                    <v:shape w14:anchorId="79C7FBFC" id="_x0000_s1033" type="#_x0000_t202" style="position:absolute;left:0;text-align:left;margin-left:18.75pt;margin-top:332.15pt;width:328.65pt;height:20.25pt;z-index:251631616;visibility:visible;mso-wrap-style:square;mso-width-percent:0;mso-height-percent:0;mso-wrap-distance-left:9pt;mso-wrap-distance-top:3.6pt;mso-wrap-distance-right:9pt;mso-wrap-distance-bottom:3.6pt;mso-position-horizontal:absolute;mso-position-horizontal-relative:text;mso-position-vertical:absolute;mso-position-vertical-relative:text;mso-width-percent:0;mso-height-percent:0;mso-width-relative:margin;mso-height-relative:margin;v-text-anchor:top" o:gfxdata="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" stroked="f">
+                    <v:shape w14:anchorId="26D14F5A" id="_x0000_s1035" type="#_x0000_t202" style="position:absolute;margin-left:56.5pt;margin-top:455.9pt;width:47.3pt;height:21pt;z-index:251675648;visibility:visible;mso-wrap-style:square;mso-width-percent:0;mso-height-percent:0;mso-wrap-distance-left:9pt;mso-wrap-distance-top:3.6pt;mso-wrap-distance-right:9pt;mso-wrap-distance-bottom:3.6pt;mso-position-horizontal:absolute;mso-position-horizontal-relative:text;mso-position-vertical:absolute;mso-position-vertical-relative:text;mso-width-percent:0;mso-height-percent:0;mso-width-relative:margin;mso-height-relative:margin;v-text-anchor:top" o:gfxdata="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" filled="f" stroked="f">
                       <v:textbox>
                         <w:txbxContent>
                           <w:p>
                             <w:pPr>
                               <w:rPr>
                                 <w:rFonts w:ascii="Ubuntu" w:hAnsi="Ubuntu"/>
-                                <w:b/>
                                 <w:lang w:val="pl-PL"/>
                               </w:rPr>
                             </w:pPr>
                             <w:r>
                               <w:rPr>
                                 <w:rFonts w:ascii="Ubuntu" w:hAnsi="Ubuntu"/>
-                                <w:b/>
-                                <w:lang w:val="pl-PL"/>
-                              </w:rPr>
-                              <w:t>Certyfikaty</w:t>
+                                <w:sz w:val="24"/>
+                                <w:lang w:val="pl-PL"/>
+                              </w:rPr>
+                              <w:t>2015</w:t>
                             </w:r>
                           </w:p>
                         </w:txbxContent>
                       </v:textbox>
-                      <w10:wrap type="square"/>
                     </v:shape>
                   </w:pict>
                 </mc:Fallback>
@@ -2148,22 +2498,23 @@
               <w:rPr>
                 <w:rFonts w:ascii="Ubuntu Light" w:hAnsi="Ubuntu Light" w:cs="Arial"/>
                 <w:noProof/>
+                <w:sz w:val="32"/>
               </w:rPr>
               <mc:AlternateContent>
                 <mc:Choice Requires="wps">
                   <w:drawing>
-                    <wp:anchor distT="45720" distB="45720" distL="114300" distR="114300" simplePos="0" relativeHeight="251618304" behindDoc="0" locked="0" layoutInCell="1" allowOverlap="1" wp14:anchorId="31C5DF32" wp14:editId="68C6F7DA">
+                    <wp:anchor distT="45720" distB="45720" distL="114300" distR="114300" simplePos="0" relativeHeight="251677696" behindDoc="0" locked="0" layoutInCell="1" allowOverlap="1" wp14:anchorId="7B333C6E" wp14:editId="46D03389">
                       <wp:simplePos x="0" y="0"/>
                       <wp:positionH relativeFrom="column">
-                        <wp:posOffset>188595</wp:posOffset>
+                        <wp:posOffset>723265</wp:posOffset>
                       </wp:positionH>
                       <wp:positionV relativeFrom="paragraph">
-                        <wp:posOffset>898525</wp:posOffset>
+                        <wp:posOffset>6266551</wp:posOffset>
                       </wp:positionV>
-                      <wp:extent cx="4173855" cy="327660"/>
+                      <wp:extent cx="600710" cy="266700"/>
                       <wp:effectExtent l="0" t="0" r="0" b="0"/>
-                      <wp:wrapSquare wrapText="bothSides"/>
-                      <wp:docPr id="217" name="Text Box 2"/>
+                      <wp:wrapNone/>
+                      <wp:docPr id="62" name="Text Box 2"/>
                       <wp:cNvGraphicFramePr>
                         <a:graphicFrameLocks xmlns:a="http://schemas.openxmlformats.org/drawingml/2006/main"/>
                       </wp:cNvGraphicFramePr>
@@ -2176,14 +2527,12 @@
                             <wps:spPr bwMode="auto">
                               <a:xfrm>
                                 <a:off x="0" y="0"/>
-                                <a:ext cx="4173855" cy="327660"/>
+                                <a:ext cx="600710" cy="266700"/>
                               </a:xfrm>
                               <a:prstGeom prst="rect">
                                 <a:avLst/>
                               </a:prstGeom>
-                              <a:solidFill>
-                                <a:srgbClr val="FFFFFF"/>
-                              </a:solidFill>
+                              <a:noFill/>
                               <a:ln w="9525">
                                 <a:noFill/>
                                 <a:miter lim="800000"/>
@@ -2197,25 +2546,16 @@
                                   <w:pPr>
                                     <w:rPr>
                                       <w:rFonts w:ascii="Ubuntu" w:hAnsi="Ubuntu"/>
-                                      <w:b/>
                                       <w:lang w:val="pl-PL"/>
                                     </w:rPr>
                                   </w:pPr>
                                   <w:r>
                                     <w:rPr>
                                       <w:rFonts w:ascii="Ubuntu" w:hAnsi="Ubuntu"/>
-                                      <w:b/>
+                                      <w:sz w:val="24"/>
                                       <w:lang w:val="pl-PL"/>
                                     </w:rPr>
-                                    <w:t>Praca, s</w:t>
-                                  </w:r>
-                                  <w:r>
-                                    <w:rPr>
-                                      <w:rFonts w:ascii="Ubuntu" w:hAnsi="Ubuntu"/>
-                                      <w:b/>
-                                      <w:lang w:val="pl-PL"/>
-                                    </w:rPr>
-                                    <w:t>taże i praktyki</w:t>
+                                    <w:t>2013</w:t>
                                   </w:r>
                                 </w:p>
                               </w:txbxContent>
@@ -2237,37 +2577,27 @@
                 </mc:Choice>
                 <mc:Fallback>
                   <w:pict>
-                    <v:shape w14:anchorId="31C5DF32" id="_x0000_s1034" type="#_x0000_t202" style="position:absolute;left:0;text-align:left;margin-left:14.85pt;margin-top:70.75pt;width:328.65pt;height:25.8pt;z-index:251618304;visibility:visible;mso-wrap-style:square;mso-width-percent:0;mso-height-percent:0;mso-wrap-distance-left:9pt;mso-wrap-distance-top:3.6pt;mso-wrap-distance-right:9pt;mso-wrap-distance-bottom:3.6pt;mso-position-horizontal:absolute;mso-position-horizontal-relative:text;mso-position-vertical:absolute;mso-position-vertical-relative:text;mso-width-percent:0;mso-height-percent:0;mso-width-relative:margin;mso-height-relative:margin;v-text-anchor:top" o:gfxdata="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" stroked="f">
+                    <v:shape w14:anchorId="7B333C6E" id="_x0000_s1036" type="#_x0000_t202" style="position:absolute;margin-left:56.95pt;margin-top:493.45pt;width:47.3pt;height:21pt;z-index:251677696;visibility:visible;mso-wrap-style:square;mso-width-percent:0;mso-height-percent:0;mso-wrap-distance-left:9pt;mso-wrap-distance-top:3.6pt;mso-wrap-distance-right:9pt;mso-wrap-distance-bottom:3.6pt;mso-position-horizontal:absolute;mso-position-horizontal-relative:text;mso-position-vertical:absolute;mso-position-vertical-relative:text;mso-width-percent:0;mso-height-percent:0;mso-width-relative:margin;mso-height-relative:margin;v-text-anchor:top" o:gfxdata="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" filled="f" stroked="f">
                       <v:textbox>
                         <w:txbxContent>
                           <w:p>
                             <w:pPr>
                               <w:rPr>
                                 <w:rFonts w:ascii="Ubuntu" w:hAnsi="Ubuntu"/>
-                                <w:b/>
                                 <w:lang w:val="pl-PL"/>
                               </w:rPr>
                             </w:pPr>
                             <w:r>
                               <w:rPr>
                                 <w:rFonts w:ascii="Ubuntu" w:hAnsi="Ubuntu"/>
-                                <w:b/>
-                                <w:lang w:val="pl-PL"/>
-                              </w:rPr>
-                              <w:t>Praca, s</w:t>
-                            </w:r>
-                            <w:r>
-                              <w:rPr>
-                                <w:rFonts w:ascii="Ubuntu" w:hAnsi="Ubuntu"/>
-                                <w:b/>
-                                <w:lang w:val="pl-PL"/>
-                              </w:rPr>
-                              <w:t>taże i praktyki</w:t>
+                                <w:sz w:val="24"/>
+                                <w:lang w:val="pl-PL"/>
+                              </w:rPr>
+                              <w:t>2013</w:t>
                             </w:r>
                           </w:p>
                         </w:txbxContent>
                       </v:textbox>
-                      <w10:wrap type="square"/>
                     </v:shape>
                   </w:pict>
                 </mc:Fallback>
@@ -2276,98 +2606,715 @@
             <w:r>
               <w:rPr>
                 <w:rFonts w:ascii="Ubuntu Light" w:hAnsi="Ubuntu Light" w:cs="Arial"/>
-                <w:lang w:val="pl-PL"/>
-              </w:rPr>
-              <w:t>Swoją pracę inżynierską pisałem w zespole czteroosobowym</w:t>
-            </w:r>
-            <w:r>
-              <w:rPr>
-                <w:rFonts w:ascii="Ubuntu Light" w:hAnsi="Ubuntu Light" w:cs="Arial"/>
-                <w:lang w:val="pl-PL"/>
-              </w:rPr>
-              <w:t xml:space="preserve"> w systemie SCRUM</w:t>
-            </w:r>
-            <w:r>
-              <w:rPr>
-                <w:rFonts w:ascii="Ubuntu Light" w:hAnsi="Ubuntu Light" w:cs="Arial"/>
-                <w:lang w:val="pl-PL"/>
-              </w:rPr>
-              <w:t>, tworząc system do kolejkowania</w:t>
-            </w:r>
-            <w:r>
-              <w:rPr>
-                <w:rFonts w:ascii="Ubuntu Light" w:hAnsi="Ubuntu Light" w:cs="Arial"/>
-                <w:lang w:val="pl-PL"/>
-              </w:rPr>
-              <w:t xml:space="preserve"> i obsługi</w:t>
-            </w:r>
-            <w:r>
-              <w:rPr>
-                <w:rFonts w:ascii="Ubuntu Light" w:hAnsi="Ubuntu Light" w:cs="Arial"/>
-                <w:lang w:val="pl-PL"/>
-              </w:rPr>
-              <w:t xml:space="preserve"> pacjentów w przychodni lekarskiej, w której skład wchodzą aplikacje WPF dla lekarza i recepcji, strony internetowej</w:t>
-            </w:r>
-            <w:r>
-              <w:rPr>
-                <w:rFonts w:ascii="Ubuntu Light" w:hAnsi="Ubuntu Light" w:cs="Arial"/>
-                <w:lang w:val="pl-PL"/>
-              </w:rPr>
-              <w:t xml:space="preserve"> ASP.NET MVC</w:t>
-            </w:r>
-            <w:r>
-              <w:rPr>
-                <w:rFonts w:ascii="Ubuntu Light" w:hAnsi="Ubuntu Light" w:cs="Arial"/>
-                <w:lang w:val="pl-PL"/>
-              </w:rPr>
-              <w:t xml:space="preserve"> dla pacjentów, bazy danych, REST </w:t>
-            </w:r>
-            <w:proofErr w:type="spellStart"/>
-            <w:r>
-              <w:rPr>
-                <w:rFonts w:ascii="Ubuntu Light" w:hAnsi="Ubuntu Light" w:cs="Arial"/>
-                <w:lang w:val="pl-PL"/>
-              </w:rPr>
-              <w:t>WebAPI</w:t>
-            </w:r>
-            <w:proofErr w:type="spellEnd"/>
-            <w:r>
-              <w:rPr>
-                <w:rFonts w:ascii="Ubuntu Light" w:hAnsi="Ubuntu Light" w:cs="Arial"/>
-                <w:lang w:val="pl-PL"/>
-              </w:rPr>
-              <w:t xml:space="preserve"> oraz serwisu WCF.</w:t>
+                <w:noProof/>
+                <w:sz w:val="32"/>
+              </w:rPr>
+              <mc:AlternateContent>
+                <mc:Choice Requires="wps">
+                  <w:drawing>
+                    <wp:anchor distT="45720" distB="45720" distL="114300" distR="114300" simplePos="0" relativeHeight="251670528" behindDoc="0" locked="0" layoutInCell="1" allowOverlap="1" wp14:anchorId="6C1BDAF1" wp14:editId="3C148401">
+                      <wp:simplePos x="0" y="0"/>
+                      <wp:positionH relativeFrom="column">
+                        <wp:posOffset>295275</wp:posOffset>
+                      </wp:positionH>
+                      <wp:positionV relativeFrom="paragraph">
+                        <wp:posOffset>4741174</wp:posOffset>
+                      </wp:positionV>
+                      <wp:extent cx="929005" cy="266700"/>
+                      <wp:effectExtent l="0" t="0" r="4445" b="0"/>
+                      <wp:wrapNone/>
+                      <wp:docPr id="58" name="Text Box 2"/>
+                      <wp:cNvGraphicFramePr>
+                        <a:graphicFrameLocks xmlns:a="http://schemas.openxmlformats.org/drawingml/2006/main"/>
+                      </wp:cNvGraphicFramePr>
+                      <a:graphic xmlns:a="http://schemas.openxmlformats.org/drawingml/2006/main">
+                        <a:graphicData uri="http://schemas.microsoft.com/office/word/2010/wordprocessingShape">
+                          <wps:wsp>
+                            <wps:cNvSpPr txBox="1">
+                              <a:spLocks noChangeArrowheads="1"/>
+                            </wps:cNvSpPr>
+                            <wps:spPr bwMode="auto">
+                              <a:xfrm>
+                                <a:off x="0" y="0"/>
+                                <a:ext cx="929005" cy="266700"/>
+                              </a:xfrm>
+                              <a:prstGeom prst="rect">
+                                <a:avLst/>
+                              </a:prstGeom>
+                              <a:solidFill>
+                                <a:srgbClr val="FFFFFF"/>
+                              </a:solidFill>
+                              <a:ln w="9525">
+                                <a:noFill/>
+                                <a:miter lim="800000"/>
+                                <a:headEnd/>
+                                <a:tailEnd/>
+                              </a:ln>
+                            </wps:spPr>
+                            <wps:txbx>
+                              <w:txbxContent>
+                                <w:p>
+                                  <w:pPr>
+                                    <w:rPr>
+                                      <w:rFonts w:ascii="Ubuntu" w:hAnsi="Ubuntu"/>
+                                      <w:lang w:val="pl-PL"/>
+                                    </w:rPr>
+                                  </w:pPr>
+                                  <w:r>
+                                    <w:rPr>
+                                      <w:rFonts w:ascii="Ubuntu" w:hAnsi="Ubuntu"/>
+                                      <w:sz w:val="24"/>
+                                      <w:lang w:val="pl-PL"/>
+                                    </w:rPr>
+                                    <w:t>2012-2016</w:t>
+                                  </w:r>
+                                </w:p>
+                              </w:txbxContent>
+                            </wps:txbx>
+                            <wps:bodyPr rot="0" vert="horz" wrap="square" lIns="91440" tIns="45720" rIns="91440" bIns="45720" anchor="t" anchorCtr="0">
+                              <a:noAutofit/>
+                            </wps:bodyPr>
+                          </wps:wsp>
+                        </a:graphicData>
+                      </a:graphic>
+                      <wp14:sizeRelH relativeFrom="margin">
+                        <wp14:pctWidth>0</wp14:pctWidth>
+                      </wp14:sizeRelH>
+                      <wp14:sizeRelV relativeFrom="margin">
+                        <wp14:pctHeight>0</wp14:pctHeight>
+                      </wp14:sizeRelV>
+                    </wp:anchor>
+                  </w:drawing>
+                </mc:Choice>
+                <mc:Fallback>
+                  <w:pict>
+                    <v:shape w14:anchorId="6C1BDAF1" id="_x0000_s1037" type="#_x0000_t202" style="position:absolute;margin-left:23.25pt;margin-top:373.3pt;width:73.15pt;height:21pt;z-index:251670528;visibility:visible;mso-wrap-style:square;mso-width-percent:0;mso-height-percent:0;mso-wrap-distance-left:9pt;mso-wrap-distance-top:3.6pt;mso-wrap-distance-right:9pt;mso-wrap-distance-bottom:3.6pt;mso-position-horizontal:absolute;mso-position-horizontal-relative:text;mso-position-vertical:absolute;mso-position-vertical-relative:text;mso-width-percent:0;mso-height-percent:0;mso-width-relative:margin;mso-height-relative:margin;v-text-anchor:top" o:gfxdata="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" stroked="f">
+                      <v:textbox>
+                        <w:txbxContent>
+                          <w:p>
+                            <w:pPr>
+                              <w:rPr>
+                                <w:rFonts w:ascii="Ubuntu" w:hAnsi="Ubuntu"/>
+                                <w:lang w:val="pl-PL"/>
+                              </w:rPr>
+                            </w:pPr>
+                            <w:r>
+                              <w:rPr>
+                                <w:rFonts w:ascii="Ubuntu" w:hAnsi="Ubuntu"/>
+                                <w:sz w:val="24"/>
+                                <w:lang w:val="pl-PL"/>
+                              </w:rPr>
+                              <w:t>2012-2016</w:t>
+                            </w:r>
+                          </w:p>
+                        </w:txbxContent>
+                      </v:textbox>
+                    </v:shape>
+                  </w:pict>
+                </mc:Fallback>
+              </mc:AlternateContent>
             </w:r>
             <w:r>
               <w:rPr>
                 <w:rFonts w:ascii="Ubuntu Light" w:hAnsi="Ubuntu Light" w:cs="Arial"/>
                 <w:noProof/>
                 <w:sz w:val="36"/>
-                <w:lang w:val="pl-PL"/>
-              </w:rPr>
-              <w:t xml:space="preserve"> </w:t>
-            </w:r>
-          </w:p>
-        </w:tc>
-      </w:tr>
-      <w:tr>
-        <w:trPr>
-          <w:trHeight w:val="10080"/>
-        </w:trPr>
-        <w:tc>
-          <w:tcPr>
-            <w:tcW w:w="2340" w:type="dxa"/>
-          </w:tcPr>
-          <w:p>
-            <w:pPr>
-              <w:spacing w:after="120"/>
-              <w:ind w:right="23"/>
-              <w:rPr>
-                <w:rFonts w:ascii="Ubuntu Light" w:hAnsi="Ubuntu Light" w:cs="Arial"/>
+              </w:rPr>
+              <mc:AlternateContent>
+                <mc:Choice Requires="wps">
+                  <w:drawing>
+                    <wp:anchor distT="0" distB="0" distL="114300" distR="114300" simplePos="0" relativeHeight="251762688" behindDoc="0" locked="0" layoutInCell="1" allowOverlap="1" wp14:anchorId="7D3ACCD5" wp14:editId="361C5573">
+                      <wp:simplePos x="0" y="0"/>
+                      <wp:positionH relativeFrom="column">
+                        <wp:posOffset>288925</wp:posOffset>
+                      </wp:positionH>
+                      <wp:positionV relativeFrom="paragraph">
+                        <wp:posOffset>2545344</wp:posOffset>
+                      </wp:positionV>
+                      <wp:extent cx="990600" cy="304800"/>
+                      <wp:effectExtent l="0" t="0" r="0" b="0"/>
+                      <wp:wrapNone/>
+                      <wp:docPr id="233" name="Text Box 233"/>
+                      <wp:cNvGraphicFramePr/>
+                      <a:graphic xmlns:a="http://schemas.openxmlformats.org/drawingml/2006/main">
+                        <a:graphicData uri="http://schemas.microsoft.com/office/word/2010/wordprocessingShape">
+                          <wps:wsp>
+                            <wps:cNvSpPr txBox="1"/>
+                            <wps:spPr>
+                              <a:xfrm>
+                                <a:off x="0" y="0"/>
+                                <a:ext cx="990600" cy="304800"/>
+                              </a:xfrm>
+                              <a:prstGeom prst="rect">
+                                <a:avLst/>
+                              </a:prstGeom>
+                              <a:solidFill>
+                                <a:schemeClr val="lt1"/>
+                              </a:solidFill>
+                              <a:ln w="6350">
+                                <a:noFill/>
+                              </a:ln>
+                            </wps:spPr>
+                            <wps:txbx>
+                              <w:txbxContent>
+                                <w:p>
+                                  <w:pPr>
+                                    <w:rPr>
+                                      <w:rFonts w:ascii="Ubuntu" w:hAnsi="Ubuntu"/>
+                                      <w:sz w:val="24"/>
+                                      <w:szCs w:val="24"/>
+                                      <w:lang w:val="pl-PL"/>
+                                    </w:rPr>
+                                  </w:pPr>
+                                  <w:r>
+                                    <w:rPr>
+                                      <w:rFonts w:ascii="Ubuntu" w:hAnsi="Ubuntu"/>
+                                      <w:sz w:val="24"/>
+                                      <w:szCs w:val="24"/>
+                                      <w:lang w:val="pl-PL"/>
+                                    </w:rPr>
+                                    <w:t xml:space="preserve">Od </w:t>
+                                  </w:r>
+                                  <w:r>
+                                    <w:rPr>
+                                      <w:rFonts w:ascii="Ubuntu" w:hAnsi="Ubuntu"/>
+                                      <w:sz w:val="24"/>
+                                      <w:szCs w:val="24"/>
+                                      <w:lang w:val="pl-PL"/>
+                                    </w:rPr>
+                                    <w:t>05.2016</w:t>
+                                  </w:r>
+                                </w:p>
+                              </w:txbxContent>
+                            </wps:txbx>
+                            <wps:bodyPr rot="0" spcFirstLastPara="0" vertOverflow="overflow" horzOverflow="overflow" vert="horz" wrap="square" lIns="91440" tIns="45720" rIns="91440" bIns="45720" numCol="1" spcCol="0" rtlCol="0" fromWordArt="0" anchor="t" anchorCtr="0" forceAA="0" compatLnSpc="1">
+                              <a:prstTxWarp prst="textNoShape">
+                                <a:avLst/>
+                              </a:prstTxWarp>
+                              <a:noAutofit/>
+                            </wps:bodyPr>
+                          </wps:wsp>
+                        </a:graphicData>
+                      </a:graphic>
+                      <wp14:sizeRelH relativeFrom="margin">
+                        <wp14:pctWidth>0</wp14:pctWidth>
+                      </wp14:sizeRelH>
+                      <wp14:sizeRelV relativeFrom="margin">
+                        <wp14:pctHeight>0</wp14:pctHeight>
+                      </wp14:sizeRelV>
+                    </wp:anchor>
+                  </w:drawing>
+                </mc:Choice>
+                <mc:Fallback>
+                  <w:pict>
+                    <v:shape w14:anchorId="7D3ACCD5" id="Text Box 233" o:spid="_x0000_s1038" type="#_x0000_t202" style="position:absolute;margin-left:22.75pt;margin-top:200.4pt;width:78pt;height:24pt;z-index:251762688;visibility:visible;mso-wrap-style:square;mso-width-percent:0;mso-height-percent:0;mso-wrap-distance-left:9pt;mso-wrap-distance-top:0;mso-wrap-distance-right:9pt;mso-wrap-distance-bottom:0;mso-position-horizontal:absolute;mso-position-horizontal-relative:text;mso-position-vertical:absolute;mso-position-vertical-relative:text;mso-width-percent:0;mso-height-percent:0;mso-width-relative:margin;mso-height-relative:margin;v-text-anchor:top" o:gfxdata="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" fillcolor="white [3201]" stroked="f" strokeweight=".5pt">
+                      <v:textbox>
+                        <w:txbxContent>
+                          <w:p>
+                            <w:pPr>
+                              <w:rPr>
+                                <w:rFonts w:ascii="Ubuntu" w:hAnsi="Ubuntu"/>
+                                <w:sz w:val="24"/>
+                                <w:szCs w:val="24"/>
+                                <w:lang w:val="pl-PL"/>
+                              </w:rPr>
+                            </w:pPr>
+                            <w:r>
+                              <w:rPr>
+                                <w:rFonts w:ascii="Ubuntu" w:hAnsi="Ubuntu"/>
+                                <w:sz w:val="24"/>
+                                <w:szCs w:val="24"/>
+                                <w:lang w:val="pl-PL"/>
+                              </w:rPr>
+                              <w:t xml:space="preserve">Od </w:t>
+                            </w:r>
+                            <w:r>
+                              <w:rPr>
+                                <w:rFonts w:ascii="Ubuntu" w:hAnsi="Ubuntu"/>
+                                <w:sz w:val="24"/>
+                                <w:szCs w:val="24"/>
+                                <w:lang w:val="pl-PL"/>
+                              </w:rPr>
+                              <w:t>05.2016</w:t>
+                            </w:r>
+                          </w:p>
+                        </w:txbxContent>
+                      </v:textbox>
+                    </v:shape>
+                  </w:pict>
+                </mc:Fallback>
+              </mc:AlternateContent>
+            </w:r>
+            <w:r>
+              <w:rPr>
+                <w:rFonts w:ascii="Ubuntu Light" w:hAnsi="Ubuntu Light" w:cs="Arial"/>
+                <w:noProof/>
                 <w:sz w:val="32"/>
-                <w:lang w:val="pl-PL"/>
-              </w:rPr>
-            </w:pPr>
+              </w:rPr>
+              <mc:AlternateContent>
+                <mc:Choice Requires="wps">
+                  <w:drawing>
+                    <wp:anchor distT="45720" distB="45720" distL="114300" distR="114300" simplePos="0" relativeHeight="251627520" behindDoc="0" locked="0" layoutInCell="1" allowOverlap="1" wp14:anchorId="3E42F819" wp14:editId="71D42F14">
+                      <wp:simplePos x="0" y="0"/>
+                      <wp:positionH relativeFrom="column">
+                        <wp:posOffset>508000</wp:posOffset>
+                      </wp:positionH>
+                      <wp:positionV relativeFrom="paragraph">
+                        <wp:posOffset>3172089</wp:posOffset>
+                      </wp:positionV>
+                      <wp:extent cx="762000" cy="266700"/>
+                      <wp:effectExtent l="0" t="0" r="0" b="0"/>
+                      <wp:wrapNone/>
+                      <wp:docPr id="23" name="Text Box 2"/>
+                      <wp:cNvGraphicFramePr>
+                        <a:graphicFrameLocks xmlns:a="http://schemas.openxmlformats.org/drawingml/2006/main"/>
+                      </wp:cNvGraphicFramePr>
+                      <a:graphic xmlns:a="http://schemas.openxmlformats.org/drawingml/2006/main">
+                        <a:graphicData uri="http://schemas.microsoft.com/office/word/2010/wordprocessingShape">
+                          <wps:wsp>
+                            <wps:cNvSpPr txBox="1">
+                              <a:spLocks noChangeArrowheads="1"/>
+                            </wps:cNvSpPr>
+                            <wps:spPr bwMode="auto">
+                              <a:xfrm>
+                                <a:off x="0" y="0"/>
+                                <a:ext cx="762000" cy="266700"/>
+                              </a:xfrm>
+                              <a:prstGeom prst="rect">
+                                <a:avLst/>
+                              </a:prstGeom>
+                              <a:solidFill>
+                                <a:srgbClr val="FFFFFF"/>
+                              </a:solidFill>
+                              <a:ln w="9525">
+                                <a:noFill/>
+                                <a:miter lim="800000"/>
+                                <a:headEnd/>
+                                <a:tailEnd/>
+                              </a:ln>
+                            </wps:spPr>
+                            <wps:txbx>
+                              <w:txbxContent>
+                                <w:p>
+                                  <w:pPr>
+                                    <w:rPr>
+                                      <w:rFonts w:ascii="Ubuntu" w:hAnsi="Ubuntu"/>
+                                    </w:rPr>
+                                  </w:pPr>
+                                  <w:r>
+                                    <w:rPr>
+                                      <w:rFonts w:ascii="Ubuntu" w:hAnsi="Ubuntu"/>
+                                      <w:sz w:val="24"/>
+                                    </w:rPr>
+                                    <w:t>07.2015</w:t>
+                                  </w:r>
+                                </w:p>
+                              </w:txbxContent>
+                            </wps:txbx>
+                            <wps:bodyPr rot="0" vert="horz" wrap="square" lIns="91440" tIns="45720" rIns="91440" bIns="45720" anchor="t" anchorCtr="0">
+                              <a:noAutofit/>
+                            </wps:bodyPr>
+                          </wps:wsp>
+                        </a:graphicData>
+                      </a:graphic>
+                      <wp14:sizeRelH relativeFrom="margin">
+                        <wp14:pctWidth>0</wp14:pctWidth>
+                      </wp14:sizeRelH>
+                      <wp14:sizeRelV relativeFrom="margin">
+                        <wp14:pctHeight>0</wp14:pctHeight>
+                      </wp14:sizeRelV>
+                    </wp:anchor>
+                  </w:drawing>
+                </mc:Choice>
+                <mc:Fallback>
+                  <w:pict>
+                    <v:shape w14:anchorId="3E42F819" id="_x0000_s1039" type="#_x0000_t202" style="position:absolute;margin-left:40pt;margin-top:249.75pt;width:60pt;height:21pt;z-index:251627520;visibility:visible;mso-wrap-style:square;mso-width-percent:0;mso-height-percent:0;mso-wrap-distance-left:9pt;mso-wrap-distance-top:3.6pt;mso-wrap-distance-right:9pt;mso-wrap-distance-bottom:3.6pt;mso-position-horizontal:absolute;mso-position-horizontal-relative:text;mso-position-vertical:absolute;mso-position-vertical-relative:text;mso-width-percent:0;mso-height-percent:0;mso-width-relative:margin;mso-height-relative:margin;v-text-anchor:top" o:gfxdata="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" stroked="f">
+                      <v:textbox>
+                        <w:txbxContent>
+                          <w:p>
+                            <w:pPr>
+                              <w:rPr>
+                                <w:rFonts w:ascii="Ubuntu" w:hAnsi="Ubuntu"/>
+                              </w:rPr>
+                            </w:pPr>
+                            <w:r>
+                              <w:rPr>
+                                <w:rFonts w:ascii="Ubuntu" w:hAnsi="Ubuntu"/>
+                                <w:sz w:val="24"/>
+                              </w:rPr>
+                              <w:t>07.2015</w:t>
+                            </w:r>
+                          </w:p>
+                        </w:txbxContent>
+                      </v:textbox>
+                    </v:shape>
+                  </w:pict>
+                </mc:Fallback>
+              </mc:AlternateContent>
+            </w:r>
+            <w:r>
+              <w:rPr>
+                <w:rFonts w:ascii="Ubuntu Light" w:hAnsi="Ubuntu Light" w:cs="Arial"/>
+                <w:noProof/>
+                <w:sz w:val="32"/>
+              </w:rPr>
+              <mc:AlternateContent>
+                <mc:Choice Requires="wps">
+                  <w:drawing>
+                    <wp:anchor distT="45720" distB="45720" distL="114300" distR="114300" simplePos="0" relativeHeight="251664384" behindDoc="0" locked="0" layoutInCell="1" allowOverlap="1" wp14:anchorId="76F2D7A6" wp14:editId="12C11FF9">
+                      <wp:simplePos x="0" y="0"/>
+                      <wp:positionH relativeFrom="column">
+                        <wp:posOffset>490855</wp:posOffset>
+                      </wp:positionH>
+                      <wp:positionV relativeFrom="paragraph">
+                        <wp:posOffset>3750574</wp:posOffset>
+                      </wp:positionV>
+                      <wp:extent cx="762000" cy="266700"/>
+                      <wp:effectExtent l="0" t="0" r="0" b="0"/>
+                      <wp:wrapNone/>
+                      <wp:docPr id="55" name="Text Box 2"/>
+                      <wp:cNvGraphicFramePr>
+                        <a:graphicFrameLocks xmlns:a="http://schemas.openxmlformats.org/drawingml/2006/main"/>
+                      </wp:cNvGraphicFramePr>
+                      <a:graphic xmlns:a="http://schemas.openxmlformats.org/drawingml/2006/main">
+                        <a:graphicData uri="http://schemas.microsoft.com/office/word/2010/wordprocessingShape">
+                          <wps:wsp>
+                            <wps:cNvSpPr txBox="1">
+                              <a:spLocks noChangeArrowheads="1"/>
+                            </wps:cNvSpPr>
+                            <wps:spPr bwMode="auto">
+                              <a:xfrm>
+                                <a:off x="0" y="0"/>
+                                <a:ext cx="762000" cy="266700"/>
+                              </a:xfrm>
+                              <a:prstGeom prst="rect">
+                                <a:avLst/>
+                              </a:prstGeom>
+                              <a:solidFill>
+                                <a:srgbClr val="FFFFFF"/>
+                              </a:solidFill>
+                              <a:ln w="9525">
+                                <a:noFill/>
+                                <a:miter lim="800000"/>
+                                <a:headEnd/>
+                                <a:tailEnd/>
+                              </a:ln>
+                            </wps:spPr>
+                            <wps:txbx>
+                              <w:txbxContent>
+                                <w:p>
+                                  <w:pPr>
+                                    <w:rPr>
+                                      <w:rFonts w:ascii="Ubuntu" w:hAnsi="Ubuntu"/>
+                                      <w:lang w:val="pl-PL"/>
+                                    </w:rPr>
+                                  </w:pPr>
+                                  <w:r>
+                                    <w:rPr>
+                                      <w:rFonts w:ascii="Ubuntu" w:hAnsi="Ubuntu"/>
+                                      <w:sz w:val="24"/>
+                                      <w:lang w:val="pl-PL"/>
+                                    </w:rPr>
+                                    <w:t>02.2014</w:t>
+                                  </w:r>
+                                </w:p>
+                              </w:txbxContent>
+                            </wps:txbx>
+                            <wps:bodyPr rot="0" vert="horz" wrap="square" lIns="91440" tIns="45720" rIns="91440" bIns="45720" anchor="t" anchorCtr="0">
+                              <a:noAutofit/>
+                            </wps:bodyPr>
+                          </wps:wsp>
+                        </a:graphicData>
+                      </a:graphic>
+                      <wp14:sizeRelH relativeFrom="margin">
+                        <wp14:pctWidth>0</wp14:pctWidth>
+                      </wp14:sizeRelH>
+                      <wp14:sizeRelV relativeFrom="margin">
+                        <wp14:pctHeight>0</wp14:pctHeight>
+                      </wp14:sizeRelV>
+                    </wp:anchor>
+                  </w:drawing>
+                </mc:Choice>
+                <mc:Fallback>
+                  <w:pict>
+                    <v:shape w14:anchorId="76F2D7A6" id="_x0000_s1040" type="#_x0000_t202" style="position:absolute;margin-left:38.65pt;margin-top:295.3pt;width:60pt;height:21pt;z-index:251664384;visibility:visible;mso-wrap-style:square;mso-width-percent:0;mso-height-percent:0;mso-wrap-distance-left:9pt;mso-wrap-distance-top:3.6pt;mso-wrap-distance-right:9pt;mso-wrap-distance-bottom:3.6pt;mso-position-horizontal:absolute;mso-position-horizontal-relative:text;mso-position-vertical:absolute;mso-position-vertical-relative:text;mso-width-percent:0;mso-height-percent:0;mso-width-relative:margin;mso-height-relative:margin;v-text-anchor:top" o:gfxdata="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" stroked="f">
+                      <v:textbox>
+                        <w:txbxContent>
+                          <w:p>
+                            <w:pPr>
+                              <w:rPr>
+                                <w:rFonts w:ascii="Ubuntu" w:hAnsi="Ubuntu"/>
+                                <w:lang w:val="pl-PL"/>
+                              </w:rPr>
+                            </w:pPr>
+                            <w:r>
+                              <w:rPr>
+                                <w:rFonts w:ascii="Ubuntu" w:hAnsi="Ubuntu"/>
+                                <w:sz w:val="24"/>
+                                <w:lang w:val="pl-PL"/>
+                              </w:rPr>
+                              <w:t>02.2014</w:t>
+                            </w:r>
+                          </w:p>
+                        </w:txbxContent>
+                      </v:textbox>
+                    </v:shape>
+                  </w:pict>
+                </mc:Fallback>
+              </mc:AlternateContent>
+            </w:r>
+            <w:r>
+              <w:rPr>
+                <w:rFonts w:ascii="Ubuntu Light" w:hAnsi="Ubuntu Light" w:cs="Arial"/>
+                <w:noProof/>
+                <w:sz w:val="36"/>
+              </w:rPr>
+              <mc:AlternateContent>
+                <mc:Choice Requires="wps">
+                  <w:drawing>
+                    <wp:anchor distT="0" distB="0" distL="114300" distR="114300" simplePos="0" relativeHeight="251666432" behindDoc="0" locked="0" layoutInCell="1" allowOverlap="1" wp14:anchorId="2B6094CE" wp14:editId="6C17A30F">
+                      <wp:simplePos x="0" y="0"/>
+                      <wp:positionH relativeFrom="column">
+                        <wp:posOffset>1323975</wp:posOffset>
+                      </wp:positionH>
+                      <wp:positionV relativeFrom="paragraph">
+                        <wp:posOffset>3771636</wp:posOffset>
+                      </wp:positionV>
+                      <wp:extent cx="182880" cy="182880"/>
+                      <wp:effectExtent l="0" t="0" r="7620" b="7620"/>
+                      <wp:wrapNone/>
+                      <wp:docPr id="56" name="Oval 56"/>
+                      <wp:cNvGraphicFramePr/>
+                      <a:graphic xmlns:a="http://schemas.openxmlformats.org/drawingml/2006/main">
+                        <a:graphicData uri="http://schemas.microsoft.com/office/word/2010/wordprocessingShape">
+                          <wps:wsp>
+                            <wps:cNvSpPr/>
+                            <wps:spPr>
+                              <a:xfrm>
+                                <a:off x="0" y="0"/>
+                                <a:ext cx="182880" cy="182880"/>
+                              </a:xfrm>
+                              <a:prstGeom prst="ellipse">
+                                <a:avLst/>
+                              </a:prstGeom>
+                              <a:solidFill>
+                                <a:srgbClr val="4FC3F7"/>
+                              </a:solidFill>
+                              <a:ln>
+                                <a:noFill/>
+                              </a:ln>
+                            </wps:spPr>
+                            <wps:style>
+                              <a:lnRef idx="2">
+                                <a:schemeClr val="accent1">
+                                  <a:shade val="50000"/>
+                                </a:schemeClr>
+                              </a:lnRef>
+                              <a:fillRef idx="1">
+                                <a:schemeClr val="accent1"/>
+                              </a:fillRef>
+                              <a:effectRef idx="0">
+                                <a:schemeClr val="accent1"/>
+                              </a:effectRef>
+                              <a:fontRef idx="minor">
+                                <a:schemeClr val="lt1"/>
+                              </a:fontRef>
+                            </wps:style>
+                            <wps:bodyPr rot="0" spcFirstLastPara="0" vertOverflow="overflow" horzOverflow="overflow" vert="horz" wrap="square" lIns="91440" tIns="45720" rIns="91440" bIns="45720" numCol="1" spcCol="0" rtlCol="0" fromWordArt="0" anchor="ctr" anchorCtr="0" forceAA="0" compatLnSpc="1">
+                              <a:prstTxWarp prst="textNoShape">
+                                <a:avLst/>
+                              </a:prstTxWarp>
+                              <a:noAutofit/>
+                            </wps:bodyPr>
+                          </wps:wsp>
+                        </a:graphicData>
+                      </a:graphic>
+                      <wp14:sizeRelH relativeFrom="margin">
+                        <wp14:pctWidth>0</wp14:pctWidth>
+                      </wp14:sizeRelH>
+                      <wp14:sizeRelV relativeFrom="margin">
+                        <wp14:pctHeight>0</wp14:pctHeight>
+                      </wp14:sizeRelV>
+                    </wp:anchor>
+                  </w:drawing>
+                </mc:Choice>
+                <mc:Fallback>
+                  <w:pict>
+                    <v:oval w14:anchorId="185D2057" id="Oval 56" o:spid="_x0000_s1026" style="position:absolute;margin-left:104.25pt;margin-top:297pt;width:14.4pt;height:14.4pt;z-index:251666432;visibility:visible;mso-wrap-style:square;mso-width-percent:0;mso-height-percent:0;mso-wrap-distance-left:9pt;mso-wrap-distance-top:0;mso-wrap-distance-right:9pt;mso-wrap-distance-bottom:0;mso-position-horizontal:absolute;mso-position-horizontal-relative:text;mso-position-vertical:absolute;mso-position-vertical-relative:text;mso-width-percent:0;mso-height-percent:0;mso-width-relative:margin;mso-height-relative:margin;v-text-anchor:middle" o:gfxdata="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" fillcolor="#4fc3f7" stroked="f" strokeweight="1pt">
+                      <v:stroke joinstyle="miter"/>
+                    </v:oval>
+                  </w:pict>
+                </mc:Fallback>
+              </mc:AlternateContent>
+            </w:r>
+            <w:r>
+              <w:rPr>
+                <w:rFonts w:ascii="Ubuntu Light" w:hAnsi="Ubuntu Light" w:cs="Arial"/>
+                <w:noProof/>
+                <w:sz w:val="36"/>
+              </w:rPr>
+              <mc:AlternateContent>
+                <mc:Choice Requires="wps">
+                  <w:drawing>
+                    <wp:anchor distT="0" distB="0" distL="114300" distR="114300" simplePos="0" relativeHeight="251759616" behindDoc="0" locked="0" layoutInCell="1" allowOverlap="1" wp14:anchorId="53C7E4AB" wp14:editId="7634C35D">
+                      <wp:simplePos x="0" y="0"/>
+                      <wp:positionH relativeFrom="column">
+                        <wp:posOffset>1327785</wp:posOffset>
+                      </wp:positionH>
+                      <wp:positionV relativeFrom="paragraph">
+                        <wp:posOffset>3211459</wp:posOffset>
+                      </wp:positionV>
+                      <wp:extent cx="182880" cy="182880"/>
+                      <wp:effectExtent l="0" t="0" r="7620" b="7620"/>
+                      <wp:wrapNone/>
+                      <wp:docPr id="225" name="Oval 225"/>
+                      <wp:cNvGraphicFramePr/>
+                      <a:graphic xmlns:a="http://schemas.openxmlformats.org/drawingml/2006/main">
+                        <a:graphicData uri="http://schemas.microsoft.com/office/word/2010/wordprocessingShape">
+                          <wps:wsp>
+                            <wps:cNvSpPr/>
+                            <wps:spPr>
+                              <a:xfrm>
+                                <a:off x="0" y="0"/>
+                                <a:ext cx="182880" cy="182880"/>
+                              </a:xfrm>
+                              <a:prstGeom prst="ellipse">
+                                <a:avLst/>
+                              </a:prstGeom>
+                              <a:solidFill>
+                                <a:srgbClr val="4FC3F7"/>
+                              </a:solidFill>
+                              <a:ln>
+                                <a:noFill/>
+                              </a:ln>
+                            </wps:spPr>
+                            <wps:style>
+                              <a:lnRef idx="2">
+                                <a:schemeClr val="accent1">
+                                  <a:shade val="50000"/>
+                                </a:schemeClr>
+                              </a:lnRef>
+                              <a:fillRef idx="1">
+                                <a:schemeClr val="accent1"/>
+                              </a:fillRef>
+                              <a:effectRef idx="0">
+                                <a:schemeClr val="accent1"/>
+                              </a:effectRef>
+                              <a:fontRef idx="minor">
+                                <a:schemeClr val="lt1"/>
+                              </a:fontRef>
+                            </wps:style>
+                            <wps:bodyPr rot="0" spcFirstLastPara="0" vertOverflow="overflow" horzOverflow="overflow" vert="horz" wrap="square" lIns="91440" tIns="45720" rIns="91440" bIns="45720" numCol="1" spcCol="0" rtlCol="0" fromWordArt="0" anchor="ctr" anchorCtr="0" forceAA="0" compatLnSpc="1">
+                              <a:prstTxWarp prst="textNoShape">
+                                <a:avLst/>
+                              </a:prstTxWarp>
+                              <a:noAutofit/>
+                            </wps:bodyPr>
+                          </wps:wsp>
+                        </a:graphicData>
+                      </a:graphic>
+                      <wp14:sizeRelH relativeFrom="margin">
+                        <wp14:pctWidth>0</wp14:pctWidth>
+                      </wp14:sizeRelH>
+                      <wp14:sizeRelV relativeFrom="margin">
+                        <wp14:pctHeight>0</wp14:pctHeight>
+                      </wp14:sizeRelV>
+                    </wp:anchor>
+                  </w:drawing>
+                </mc:Choice>
+                <mc:Fallback>
+                  <w:pict>
+                    <v:oval w14:anchorId="43DF4901" id="Oval 225" o:spid="_x0000_s1026" style="position:absolute;margin-left:104.55pt;margin-top:252.85pt;width:14.4pt;height:14.4pt;z-index:251759616;visibility:visible;mso-wrap-style:square;mso-width-percent:0;mso-height-percent:0;mso-wrap-distance-left:9pt;mso-wrap-distance-top:0;mso-wrap-distance-right:9pt;mso-wrap-distance-bottom:0;mso-position-horizontal:absolute;mso-position-horizontal-relative:text;mso-position-vertical:absolute;mso-position-vertical-relative:text;mso-width-percent:0;mso-height-percent:0;mso-width-relative:margin;mso-height-relative:margin;v-text-anchor:middle" o:gfxdata="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" fillcolor="#4fc3f7" stroked="f" strokeweight="1pt">
+                      <v:stroke joinstyle="miter"/>
+                    </v:oval>
+                  </w:pict>
+                </mc:Fallback>
+              </mc:AlternateContent>
+            </w:r>
+            <w:r>
+              <w:rPr>
+                <w:rFonts w:ascii="Ubuntu Light" w:hAnsi="Ubuntu Light" w:cs="Arial"/>
+                <w:noProof/>
+                <w:sz w:val="36"/>
+              </w:rPr>
+              <mc:AlternateContent>
+                <mc:Choice Requires="wps">
+                  <w:drawing>
+                    <wp:anchor distT="0" distB="0" distL="114300" distR="114300" simplePos="0" relativeHeight="251749376" behindDoc="0" locked="0" layoutInCell="1" allowOverlap="1" wp14:anchorId="3626C117" wp14:editId="60D20665">
+                      <wp:simplePos x="0" y="0"/>
+                      <wp:positionH relativeFrom="column">
+                        <wp:posOffset>1319530</wp:posOffset>
+                      </wp:positionH>
+                      <wp:positionV relativeFrom="paragraph">
+                        <wp:posOffset>2609479</wp:posOffset>
+                      </wp:positionV>
+                      <wp:extent cx="182880" cy="182880"/>
+                      <wp:effectExtent l="0" t="0" r="7620" b="7620"/>
+                      <wp:wrapNone/>
+                      <wp:docPr id="21" name="Oval 21"/>
+                      <wp:cNvGraphicFramePr/>
+                      <a:graphic xmlns:a="http://schemas.openxmlformats.org/drawingml/2006/main">
+                        <a:graphicData uri="http://schemas.microsoft.com/office/word/2010/wordprocessingShape">
+                          <wps:wsp>
+                            <wps:cNvSpPr/>
+                            <wps:spPr>
+                              <a:xfrm>
+                                <a:off x="0" y="0"/>
+                                <a:ext cx="182880" cy="182880"/>
+                              </a:xfrm>
+                              <a:prstGeom prst="ellipse">
+                                <a:avLst/>
+                              </a:prstGeom>
+                              <a:solidFill>
+                                <a:srgbClr val="4FC3F7"/>
+                              </a:solidFill>
+                              <a:ln>
+                                <a:noFill/>
+                              </a:ln>
+                            </wps:spPr>
+                            <wps:style>
+                              <a:lnRef idx="2">
+                                <a:schemeClr val="accent1">
+                                  <a:shade val="50000"/>
+                                </a:schemeClr>
+                              </a:lnRef>
+                              <a:fillRef idx="1">
+                                <a:schemeClr val="accent1"/>
+                              </a:fillRef>
+                              <a:effectRef idx="0">
+                                <a:schemeClr val="accent1"/>
+                              </a:effectRef>
+                              <a:fontRef idx="minor">
+                                <a:schemeClr val="lt1"/>
+                              </a:fontRef>
+                            </wps:style>
+                            <wps:bodyPr rot="0" spcFirstLastPara="0" vertOverflow="overflow" horzOverflow="overflow" vert="horz" wrap="square" lIns="91440" tIns="45720" rIns="91440" bIns="45720" numCol="1" spcCol="0" rtlCol="0" fromWordArt="0" anchor="ctr" anchorCtr="0" forceAA="0" compatLnSpc="1">
+                              <a:prstTxWarp prst="textNoShape">
+                                <a:avLst/>
+                              </a:prstTxWarp>
+                              <a:noAutofit/>
+                            </wps:bodyPr>
+                          </wps:wsp>
+                        </a:graphicData>
+                      </a:graphic>
+                      <wp14:sizeRelH relativeFrom="margin">
+                        <wp14:pctWidth>0</wp14:pctWidth>
+                      </wp14:sizeRelH>
+                      <wp14:sizeRelV relativeFrom="margin">
+                        <wp14:pctHeight>0</wp14:pctHeight>
+                      </wp14:sizeRelV>
+                    </wp:anchor>
+                  </w:drawing>
+                </mc:Choice>
+                <mc:Fallback>
+                  <w:pict>
+                    <v:oval w14:anchorId="36226D0D" id="Oval 21" o:spid="_x0000_s1026" style="position:absolute;margin-left:103.9pt;margin-top:205.45pt;width:14.4pt;height:14.4pt;z-index:251749376;visibility:visible;mso-wrap-style:square;mso-width-percent:0;mso-height-percent:0;mso-wrap-distance-left:9pt;mso-wrap-distance-top:0;mso-wrap-distance-right:9pt;mso-wrap-distance-bottom:0;mso-position-horizontal:absolute;mso-position-horizontal-relative:text;mso-position-vertical:absolute;mso-position-vertical-relative:text;mso-width-percent:0;mso-height-percent:0;mso-width-relative:margin;mso-height-relative:margin;v-text-anchor:middle" o:gfxdata="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" fillcolor="#4fc3f7" stroked="f" strokeweight="1pt">
+                      <v:stroke joinstyle="miter"/>
+                    </v:oval>
+                  </w:pict>
+                </mc:Fallback>
+              </mc:AlternateContent>
+            </w:r>
             <w:r>
               <w:rPr>
                 <w:rFonts w:ascii="Ubuntu Light" w:hAnsi="Ubuntu Light" w:cs="Arial"/>
@@ -3201,7 +4148,7 @@
               <mc:AlternateContent>
                 <mc:Choice Requires="wps">
                   <w:drawing>
-                    <wp:anchor distT="0" distB="0" distL="114300" distR="114300" simplePos="0" relativeHeight="251610112" behindDoc="0" locked="0" layoutInCell="1" allowOverlap="1" wp14:anchorId="725C3B73" wp14:editId="04F76F4F">
+                    <wp:anchor distT="0" distB="0" distL="114300" distR="114300" simplePos="0" relativeHeight="251610112" behindDoc="0" locked="0" layoutInCell="1" allowOverlap="1" wp14:anchorId="725C3B73" wp14:editId="71FCEE67">
                       <wp:simplePos x="0" y="0"/>
                       <wp:positionH relativeFrom="column">
                         <wp:posOffset>1212850</wp:posOffset>
@@ -3263,746 +4210,9 @@
                 </mc:Choice>
                 <mc:Fallback>
                   <w:pict>
-                    <v:oval w14:anchorId="744E71DF" id="Oval 5" o:spid="_x0000_s1026" style="position:absolute;margin-left:95.5pt;margin-top:157.4pt;width:31.5pt;height:31.5pt;z-index:251610112;visibility:visible;mso-wrap-style:square;mso-wrap-distance-left:9pt;mso-wrap-distance-top:0;mso-wrap-distance-right:9pt;mso-wrap-distance-bottom:0;mso-position-horizontal:absolute;mso-position-horizontal-relative:text;mso-position-vertical:absolute;mso-position-vertical-relative:text;v-text-anchor:middle" o:gfxdata="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" fillcolor="#4fc3f7" stroked="f" strokeweight="1pt">
+                    <v:oval w14:anchorId="1C1EB432" id="Oval 5" o:spid="_x0000_s1026" style="position:absolute;margin-left:95.5pt;margin-top:157.4pt;width:31.5pt;height:31.5pt;z-index:251610112;visibility:visible;mso-wrap-style:square;mso-wrap-distance-left:9pt;mso-wrap-distance-top:0;mso-wrap-distance-right:9pt;mso-wrap-distance-bottom:0;mso-position-horizontal:absolute;mso-position-horizontal-relative:text;mso-position-vertical:absolute;mso-position-vertical-relative:text;v-text-anchor:middle" o:gfxdata="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" fillcolor="#4fc3f7" stroked="f" strokeweight="1pt">
                       <v:stroke joinstyle="miter"/>
                     </v:oval>
-                  </w:pict>
-                </mc:Fallback>
-              </mc:AlternateContent>
-            </w:r>
-            <w:r>
-              <w:rPr>
-                <w:rFonts w:ascii="Ubuntu Light" w:hAnsi="Ubuntu Light" w:cs="Arial"/>
-                <w:noProof/>
-                <w:sz w:val="36"/>
-              </w:rPr>
-              <mc:AlternateContent>
-                <mc:Choice Requires="wps">
-                  <w:drawing>
-                    <wp:anchor distT="0" distB="0" distL="114300" distR="114300" simplePos="0" relativeHeight="251762688" behindDoc="0" locked="0" layoutInCell="1" allowOverlap="1" wp14:anchorId="7D3ACCD5" wp14:editId="2375E51F">
-                      <wp:simplePos x="0" y="0"/>
-                      <wp:positionH relativeFrom="column">
-                        <wp:posOffset>288925</wp:posOffset>
-                      </wp:positionH>
-                      <wp:positionV relativeFrom="paragraph">
-                        <wp:posOffset>2589530</wp:posOffset>
-                      </wp:positionV>
-                      <wp:extent cx="990600" cy="304800"/>
-                      <wp:effectExtent l="0" t="0" r="0" b="0"/>
-                      <wp:wrapNone/>
-                      <wp:docPr id="233" name="Text Box 233"/>
-                      <wp:cNvGraphicFramePr/>
-                      <a:graphic xmlns:a="http://schemas.openxmlformats.org/drawingml/2006/main">
-                        <a:graphicData uri="http://schemas.microsoft.com/office/word/2010/wordprocessingShape">
-                          <wps:wsp>
-                            <wps:cNvSpPr txBox="1"/>
-                            <wps:spPr>
-                              <a:xfrm>
-                                <a:off x="0" y="0"/>
-                                <a:ext cx="990600" cy="304800"/>
-                              </a:xfrm>
-                              <a:prstGeom prst="rect">
-                                <a:avLst/>
-                              </a:prstGeom>
-                              <a:solidFill>
-                                <a:schemeClr val="lt1"/>
-                              </a:solidFill>
-                              <a:ln w="6350">
-                                <a:noFill/>
-                              </a:ln>
-                            </wps:spPr>
-                            <wps:txbx>
-                              <w:txbxContent>
-                                <w:p>
-                                  <w:pPr>
-                                    <w:rPr>
-                                      <w:rFonts w:ascii="Ubuntu" w:hAnsi="Ubuntu"/>
-                                      <w:sz w:val="24"/>
-                                      <w:szCs w:val="24"/>
-                                      <w:lang w:val="pl-PL"/>
-                                    </w:rPr>
-                                  </w:pPr>
-                                  <w:r>
-                                    <w:rPr>
-                                      <w:rFonts w:ascii="Ubuntu" w:hAnsi="Ubuntu"/>
-                                      <w:sz w:val="24"/>
-                                      <w:szCs w:val="24"/>
-                                      <w:lang w:val="pl-PL"/>
-                                    </w:rPr>
-                                    <w:t xml:space="preserve">Od </w:t>
-                                  </w:r>
-                                  <w:r>
-                                    <w:rPr>
-                                      <w:rFonts w:ascii="Ubuntu" w:hAnsi="Ubuntu"/>
-                                      <w:sz w:val="24"/>
-                                      <w:szCs w:val="24"/>
-                                      <w:lang w:val="pl-PL"/>
-                                    </w:rPr>
-                                    <w:t>05.2016</w:t>
-                                  </w:r>
-                                </w:p>
-                              </w:txbxContent>
-                            </wps:txbx>
-                            <wps:bodyPr rot="0" spcFirstLastPara="0" vertOverflow="overflow" horzOverflow="overflow" vert="horz" wrap="square" lIns="91440" tIns="45720" rIns="91440" bIns="45720" numCol="1" spcCol="0" rtlCol="0" fromWordArt="0" anchor="t" anchorCtr="0" forceAA="0" compatLnSpc="1">
-                              <a:prstTxWarp prst="textNoShape">
-                                <a:avLst/>
-                              </a:prstTxWarp>
-                              <a:noAutofit/>
-                            </wps:bodyPr>
-                          </wps:wsp>
-                        </a:graphicData>
-                      </a:graphic>
-                      <wp14:sizeRelH relativeFrom="margin">
-                        <wp14:pctWidth>0</wp14:pctWidth>
-                      </wp14:sizeRelH>
-                      <wp14:sizeRelV relativeFrom="margin">
-                        <wp14:pctHeight>0</wp14:pctHeight>
-                      </wp14:sizeRelV>
-                    </wp:anchor>
-                  </w:drawing>
-                </mc:Choice>
-                <mc:Fallback>
-                  <w:pict>
-                    <v:shape w14:anchorId="7D3ACCD5" id="Text Box 233" o:spid="_x0000_s1035" type="#_x0000_t202" style="position:absolute;margin-left:22.75pt;margin-top:203.9pt;width:78pt;height:24pt;z-index:251762688;visibility:visible;mso-wrap-style:square;mso-width-percent:0;mso-height-percent:0;mso-wrap-distance-left:9pt;mso-wrap-distance-top:0;mso-wrap-distance-right:9pt;mso-wrap-distance-bottom:0;mso-position-horizontal:absolute;mso-position-horizontal-relative:text;mso-position-vertical:absolute;mso-position-vertical-relative:text;mso-width-percent:0;mso-height-percent:0;mso-width-relative:margin;mso-height-relative:margin;v-text-anchor:top" o:gfxdata="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" fillcolor="white [3201]" stroked="f" strokeweight=".5pt">
-                      <v:textbox>
-                        <w:txbxContent>
-                          <w:p>
-                            <w:pPr>
-                              <w:rPr>
-                                <w:rFonts w:ascii="Ubuntu" w:hAnsi="Ubuntu"/>
-                                <w:sz w:val="24"/>
-                                <w:szCs w:val="24"/>
-                                <w:lang w:val="pl-PL"/>
-                              </w:rPr>
-                            </w:pPr>
-                            <w:r>
-                              <w:rPr>
-                                <w:rFonts w:ascii="Ubuntu" w:hAnsi="Ubuntu"/>
-                                <w:sz w:val="24"/>
-                                <w:szCs w:val="24"/>
-                                <w:lang w:val="pl-PL"/>
-                              </w:rPr>
-                              <w:t xml:space="preserve">Od </w:t>
-                            </w:r>
-                            <w:r>
-                              <w:rPr>
-                                <w:rFonts w:ascii="Ubuntu" w:hAnsi="Ubuntu"/>
-                                <w:sz w:val="24"/>
-                                <w:szCs w:val="24"/>
-                                <w:lang w:val="pl-PL"/>
-                              </w:rPr>
-                              <w:t>05.2016</w:t>
-                            </w:r>
-                          </w:p>
-                        </w:txbxContent>
-                      </v:textbox>
-                    </v:shape>
-                  </w:pict>
-                </mc:Fallback>
-              </mc:AlternateContent>
-            </w:r>
-            <w:r>
-              <w:rPr>
-                <w:rFonts w:ascii="Ubuntu Light" w:hAnsi="Ubuntu Light" w:cs="Arial"/>
-                <w:noProof/>
-                <w:sz w:val="32"/>
-              </w:rPr>
-              <mc:AlternateContent>
-                <mc:Choice Requires="wps">
-                  <w:drawing>
-                    <wp:anchor distT="45720" distB="45720" distL="114300" distR="114300" simplePos="0" relativeHeight="251627520" behindDoc="0" locked="0" layoutInCell="1" allowOverlap="1" wp14:anchorId="3E42F819" wp14:editId="7CE38B4F">
-                      <wp:simplePos x="0" y="0"/>
-                      <wp:positionH relativeFrom="column">
-                        <wp:posOffset>508000</wp:posOffset>
-                      </wp:positionH>
-                      <wp:positionV relativeFrom="paragraph">
-                        <wp:posOffset>3199102</wp:posOffset>
-                      </wp:positionV>
-                      <wp:extent cx="762000" cy="266700"/>
-                      <wp:effectExtent l="0" t="0" r="0" b="0"/>
-                      <wp:wrapNone/>
-                      <wp:docPr id="23" name="Text Box 2"/>
-                      <wp:cNvGraphicFramePr>
-                        <a:graphicFrameLocks xmlns:a="http://schemas.openxmlformats.org/drawingml/2006/main"/>
-                      </wp:cNvGraphicFramePr>
-                      <a:graphic xmlns:a="http://schemas.openxmlformats.org/drawingml/2006/main">
-                        <a:graphicData uri="http://schemas.microsoft.com/office/word/2010/wordprocessingShape">
-                          <wps:wsp>
-                            <wps:cNvSpPr txBox="1">
-                              <a:spLocks noChangeArrowheads="1"/>
-                            </wps:cNvSpPr>
-                            <wps:spPr bwMode="auto">
-                              <a:xfrm>
-                                <a:off x="0" y="0"/>
-                                <a:ext cx="762000" cy="266700"/>
-                              </a:xfrm>
-                              <a:prstGeom prst="rect">
-                                <a:avLst/>
-                              </a:prstGeom>
-                              <a:solidFill>
-                                <a:srgbClr val="FFFFFF"/>
-                              </a:solidFill>
-                              <a:ln w="9525">
-                                <a:noFill/>
-                                <a:miter lim="800000"/>
-                                <a:headEnd/>
-                                <a:tailEnd/>
-                              </a:ln>
-                            </wps:spPr>
-                            <wps:txbx>
-                              <w:txbxContent>
-                                <w:p>
-                                  <w:pPr>
-                                    <w:rPr>
-                                      <w:rFonts w:ascii="Ubuntu" w:hAnsi="Ubuntu"/>
-                                    </w:rPr>
-                                  </w:pPr>
-                                  <w:r>
-                                    <w:rPr>
-                                      <w:rFonts w:ascii="Ubuntu" w:hAnsi="Ubuntu"/>
-                                      <w:sz w:val="24"/>
-                                    </w:rPr>
-                                    <w:t>07.2015</w:t>
-                                  </w:r>
-                                </w:p>
-                              </w:txbxContent>
-                            </wps:txbx>
-                            <wps:bodyPr rot="0" vert="horz" wrap="square" lIns="91440" tIns="45720" rIns="91440" bIns="45720" anchor="t" anchorCtr="0">
-                              <a:noAutofit/>
-                            </wps:bodyPr>
-                          </wps:wsp>
-                        </a:graphicData>
-                      </a:graphic>
-                      <wp14:sizeRelH relativeFrom="margin">
-                        <wp14:pctWidth>0</wp14:pctWidth>
-                      </wp14:sizeRelH>
-                      <wp14:sizeRelV relativeFrom="margin">
-                        <wp14:pctHeight>0</wp14:pctHeight>
-                      </wp14:sizeRelV>
-                    </wp:anchor>
-                  </w:drawing>
-                </mc:Choice>
-                <mc:Fallback>
-                  <w:pict>
-                    <v:shape w14:anchorId="3E42F819" id="_x0000_s1036" type="#_x0000_t202" style="position:absolute;margin-left:40pt;margin-top:251.9pt;width:60pt;height:21pt;z-index:251627520;visibility:visible;mso-wrap-style:square;mso-width-percent:0;mso-height-percent:0;mso-wrap-distance-left:9pt;mso-wrap-distance-top:3.6pt;mso-wrap-distance-right:9pt;mso-wrap-distance-bottom:3.6pt;mso-position-horizontal:absolute;mso-position-horizontal-relative:text;mso-position-vertical:absolute;mso-position-vertical-relative:text;mso-width-percent:0;mso-height-percent:0;mso-width-relative:margin;mso-height-relative:margin;v-text-anchor:top" o:gfxdata="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" stroked="f">
-                      <v:textbox>
-                        <w:txbxContent>
-                          <w:p>
-                            <w:pPr>
-                              <w:rPr>
-                                <w:rFonts w:ascii="Ubuntu" w:hAnsi="Ubuntu"/>
-                              </w:rPr>
-                            </w:pPr>
-                            <w:r>
-                              <w:rPr>
-                                <w:rFonts w:ascii="Ubuntu" w:hAnsi="Ubuntu"/>
-                                <w:sz w:val="24"/>
-                              </w:rPr>
-                              <w:t>07.2015</w:t>
-                            </w:r>
-                          </w:p>
-                        </w:txbxContent>
-                      </v:textbox>
-                    </v:shape>
-                  </w:pict>
-                </mc:Fallback>
-              </mc:AlternateContent>
-            </w:r>
-            <w:r>
-              <w:rPr>
-                <w:rFonts w:ascii="Ubuntu Light" w:hAnsi="Ubuntu Light" w:cs="Arial"/>
-                <w:noProof/>
-                <w:sz w:val="36"/>
-              </w:rPr>
-              <mc:AlternateContent>
-                <mc:Choice Requires="wps">
-                  <w:drawing>
-                    <wp:anchor distT="0" distB="0" distL="114300" distR="114300" simplePos="0" relativeHeight="251759616" behindDoc="0" locked="0" layoutInCell="1" allowOverlap="1" wp14:anchorId="53C7E4AB" wp14:editId="4064469E">
-                      <wp:simplePos x="0" y="0"/>
-                      <wp:positionH relativeFrom="column">
-                        <wp:posOffset>1327785</wp:posOffset>
-                      </wp:positionH>
-                      <wp:positionV relativeFrom="paragraph">
-                        <wp:posOffset>3255645</wp:posOffset>
-                      </wp:positionV>
-                      <wp:extent cx="182880" cy="182880"/>
-                      <wp:effectExtent l="0" t="0" r="7620" b="7620"/>
-                      <wp:wrapNone/>
-                      <wp:docPr id="225" name="Oval 225"/>
-                      <wp:cNvGraphicFramePr/>
-                      <a:graphic xmlns:a="http://schemas.openxmlformats.org/drawingml/2006/main">
-                        <a:graphicData uri="http://schemas.microsoft.com/office/word/2010/wordprocessingShape">
-                          <wps:wsp>
-                            <wps:cNvSpPr/>
-                            <wps:spPr>
-                              <a:xfrm>
-                                <a:off x="0" y="0"/>
-                                <a:ext cx="182880" cy="182880"/>
-                              </a:xfrm>
-                              <a:prstGeom prst="ellipse">
-                                <a:avLst/>
-                              </a:prstGeom>
-                              <a:solidFill>
-                                <a:srgbClr val="4FC3F7"/>
-                              </a:solidFill>
-                              <a:ln>
-                                <a:noFill/>
-                              </a:ln>
-                            </wps:spPr>
-                            <wps:style>
-                              <a:lnRef idx="2">
-                                <a:schemeClr val="accent1">
-                                  <a:shade val="50000"/>
-                                </a:schemeClr>
-                              </a:lnRef>
-                              <a:fillRef idx="1">
-                                <a:schemeClr val="accent1"/>
-                              </a:fillRef>
-                              <a:effectRef idx="0">
-                                <a:schemeClr val="accent1"/>
-                              </a:effectRef>
-                              <a:fontRef idx="minor">
-                                <a:schemeClr val="lt1"/>
-                              </a:fontRef>
-                            </wps:style>
-                            <wps:bodyPr rot="0" spcFirstLastPara="0" vertOverflow="overflow" horzOverflow="overflow" vert="horz" wrap="square" lIns="91440" tIns="45720" rIns="91440" bIns="45720" numCol="1" spcCol="0" rtlCol="0" fromWordArt="0" anchor="ctr" anchorCtr="0" forceAA="0" compatLnSpc="1">
-                              <a:prstTxWarp prst="textNoShape">
-                                <a:avLst/>
-                              </a:prstTxWarp>
-                              <a:noAutofit/>
-                            </wps:bodyPr>
-                          </wps:wsp>
-                        </a:graphicData>
-                      </a:graphic>
-                      <wp14:sizeRelH relativeFrom="margin">
-                        <wp14:pctWidth>0</wp14:pctWidth>
-                      </wp14:sizeRelH>
-                      <wp14:sizeRelV relativeFrom="margin">
-                        <wp14:pctHeight>0</wp14:pctHeight>
-                      </wp14:sizeRelV>
-                    </wp:anchor>
-                  </w:drawing>
-                </mc:Choice>
-                <mc:Fallback>
-                  <w:pict>
-                    <v:oval w14:anchorId="6BA670D8" id="Oval 225" o:spid="_x0000_s1026" style="position:absolute;margin-left:104.55pt;margin-top:256.35pt;width:14.4pt;height:14.4pt;z-index:251759616;visibility:visible;mso-wrap-style:square;mso-width-percent:0;mso-height-percent:0;mso-wrap-distance-left:9pt;mso-wrap-distance-top:0;mso-wrap-distance-right:9pt;mso-wrap-distance-bottom:0;mso-position-horizontal:absolute;mso-position-horizontal-relative:text;mso-position-vertical:absolute;mso-position-vertical-relative:text;mso-width-percent:0;mso-height-percent:0;mso-width-relative:margin;mso-height-relative:margin;v-text-anchor:middle" o:gfxdata="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" fillcolor="#4fc3f7" stroked="f" strokeweight="1pt">
-                      <v:stroke joinstyle="miter"/>
-                    </v:oval>
-                  </w:pict>
-                </mc:Fallback>
-              </mc:AlternateContent>
-            </w:r>
-            <w:r>
-              <w:rPr>
-                <w:rFonts w:ascii="Ubuntu Light" w:hAnsi="Ubuntu Light" w:cs="Arial"/>
-                <w:noProof/>
-                <w:sz w:val="36"/>
-              </w:rPr>
-              <mc:AlternateContent>
-                <mc:Choice Requires="wps">
-                  <w:drawing>
-                    <wp:anchor distT="0" distB="0" distL="114300" distR="114300" simplePos="0" relativeHeight="251749376" behindDoc="0" locked="0" layoutInCell="1" allowOverlap="1" wp14:anchorId="3626C117" wp14:editId="61F5EB0C">
-                      <wp:simplePos x="0" y="0"/>
-                      <wp:positionH relativeFrom="column">
-                        <wp:posOffset>1319530</wp:posOffset>
-                      </wp:positionH>
-                      <wp:positionV relativeFrom="paragraph">
-                        <wp:posOffset>2644775</wp:posOffset>
-                      </wp:positionV>
-                      <wp:extent cx="182880" cy="182880"/>
-                      <wp:effectExtent l="0" t="0" r="7620" b="7620"/>
-                      <wp:wrapNone/>
-                      <wp:docPr id="21" name="Oval 21"/>
-                      <wp:cNvGraphicFramePr/>
-                      <a:graphic xmlns:a="http://schemas.openxmlformats.org/drawingml/2006/main">
-                        <a:graphicData uri="http://schemas.microsoft.com/office/word/2010/wordprocessingShape">
-                          <wps:wsp>
-                            <wps:cNvSpPr/>
-                            <wps:spPr>
-                              <a:xfrm>
-                                <a:off x="0" y="0"/>
-                                <a:ext cx="182880" cy="182880"/>
-                              </a:xfrm>
-                              <a:prstGeom prst="ellipse">
-                                <a:avLst/>
-                              </a:prstGeom>
-                              <a:solidFill>
-                                <a:srgbClr val="4FC3F7"/>
-                              </a:solidFill>
-                              <a:ln>
-                                <a:noFill/>
-                              </a:ln>
-                            </wps:spPr>
-                            <wps:style>
-                              <a:lnRef idx="2">
-                                <a:schemeClr val="accent1">
-                                  <a:shade val="50000"/>
-                                </a:schemeClr>
-                              </a:lnRef>
-                              <a:fillRef idx="1">
-                                <a:schemeClr val="accent1"/>
-                              </a:fillRef>
-                              <a:effectRef idx="0">
-                                <a:schemeClr val="accent1"/>
-                              </a:effectRef>
-                              <a:fontRef idx="minor">
-                                <a:schemeClr val="lt1"/>
-                              </a:fontRef>
-                            </wps:style>
-                            <wps:bodyPr rot="0" spcFirstLastPara="0" vertOverflow="overflow" horzOverflow="overflow" vert="horz" wrap="square" lIns="91440" tIns="45720" rIns="91440" bIns="45720" numCol="1" spcCol="0" rtlCol="0" fromWordArt="0" anchor="ctr" anchorCtr="0" forceAA="0" compatLnSpc="1">
-                              <a:prstTxWarp prst="textNoShape">
-                                <a:avLst/>
-                              </a:prstTxWarp>
-                              <a:noAutofit/>
-                            </wps:bodyPr>
-                          </wps:wsp>
-                        </a:graphicData>
-                      </a:graphic>
-                      <wp14:sizeRelH relativeFrom="margin">
-                        <wp14:pctWidth>0</wp14:pctWidth>
-                      </wp14:sizeRelH>
-                      <wp14:sizeRelV relativeFrom="margin">
-                        <wp14:pctHeight>0</wp14:pctHeight>
-                      </wp14:sizeRelV>
-                    </wp:anchor>
-                  </w:drawing>
-                </mc:Choice>
-                <mc:Fallback>
-                  <w:pict>
-                    <v:oval w14:anchorId="161828F1" id="Oval 21" o:spid="_x0000_s1026" style="position:absolute;margin-left:103.9pt;margin-top:208.25pt;width:14.4pt;height:14.4pt;z-index:251749376;visibility:visible;mso-wrap-style:square;mso-width-percent:0;mso-height-percent:0;mso-wrap-distance-left:9pt;mso-wrap-distance-top:0;mso-wrap-distance-right:9pt;mso-wrap-distance-bottom:0;mso-position-horizontal:absolute;mso-position-horizontal-relative:text;mso-position-vertical:absolute;mso-position-vertical-relative:text;mso-width-percent:0;mso-height-percent:0;mso-width-relative:margin;mso-height-relative:margin;v-text-anchor:middle" o:gfxdata="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" fillcolor="#4fc3f7" stroked="f" strokeweight="1pt">
-                      <v:stroke joinstyle="miter"/>
-                    </v:oval>
-                  </w:pict>
-                </mc:Fallback>
-              </mc:AlternateContent>
-            </w:r>
-            <w:r>
-              <w:rPr>
-                <w:rFonts w:ascii="Ubuntu Light" w:hAnsi="Ubuntu Light" w:cs="Arial"/>
-                <w:noProof/>
-                <w:sz w:val="32"/>
-              </w:rPr>
-              <mc:AlternateContent>
-                <mc:Choice Requires="wps">
-                  <w:drawing>
-                    <wp:anchor distT="45720" distB="45720" distL="114300" distR="114300" simplePos="0" relativeHeight="251670528" behindDoc="0" locked="0" layoutInCell="1" allowOverlap="1" wp14:anchorId="6C1BDAF1" wp14:editId="3247086C">
-                      <wp:simplePos x="0" y="0"/>
-                      <wp:positionH relativeFrom="column">
-                        <wp:posOffset>295275</wp:posOffset>
-                      </wp:positionH>
-                      <wp:positionV relativeFrom="paragraph">
-                        <wp:posOffset>4820920</wp:posOffset>
-                      </wp:positionV>
-                      <wp:extent cx="929005" cy="266700"/>
-                      <wp:effectExtent l="0" t="0" r="4445" b="0"/>
-                      <wp:wrapNone/>
-                      <wp:docPr id="58" name="Text Box 2"/>
-                      <wp:cNvGraphicFramePr>
-                        <a:graphicFrameLocks xmlns:a="http://schemas.openxmlformats.org/drawingml/2006/main"/>
-                      </wp:cNvGraphicFramePr>
-                      <a:graphic xmlns:a="http://schemas.openxmlformats.org/drawingml/2006/main">
-                        <a:graphicData uri="http://schemas.microsoft.com/office/word/2010/wordprocessingShape">
-                          <wps:wsp>
-                            <wps:cNvSpPr txBox="1">
-                              <a:spLocks noChangeArrowheads="1"/>
-                            </wps:cNvSpPr>
-                            <wps:spPr bwMode="auto">
-                              <a:xfrm>
-                                <a:off x="0" y="0"/>
-                                <a:ext cx="929005" cy="266700"/>
-                              </a:xfrm>
-                              <a:prstGeom prst="rect">
-                                <a:avLst/>
-                              </a:prstGeom>
-                              <a:solidFill>
-                                <a:srgbClr val="FFFFFF"/>
-                              </a:solidFill>
-                              <a:ln w="9525">
-                                <a:noFill/>
-                                <a:miter lim="800000"/>
-                                <a:headEnd/>
-                                <a:tailEnd/>
-                              </a:ln>
-                            </wps:spPr>
-                            <wps:txbx>
-                              <w:txbxContent>
-                                <w:p>
-                                  <w:pPr>
-                                    <w:rPr>
-                                      <w:rFonts w:ascii="Ubuntu" w:hAnsi="Ubuntu"/>
-                                      <w:lang w:val="pl-PL"/>
-                                    </w:rPr>
-                                  </w:pPr>
-                                  <w:r>
-                                    <w:rPr>
-                                      <w:rFonts w:ascii="Ubuntu" w:hAnsi="Ubuntu"/>
-                                      <w:sz w:val="24"/>
-                                      <w:lang w:val="pl-PL"/>
-                                    </w:rPr>
-                                    <w:t>2012-2016</w:t>
-                                  </w:r>
-                                </w:p>
-                              </w:txbxContent>
-                            </wps:txbx>
-                            <wps:bodyPr rot="0" vert="horz" wrap="square" lIns="91440" tIns="45720" rIns="91440" bIns="45720" anchor="t" anchorCtr="0">
-                              <a:noAutofit/>
-                            </wps:bodyPr>
-                          </wps:wsp>
-                        </a:graphicData>
-                      </a:graphic>
-                      <wp14:sizeRelH relativeFrom="margin">
-                        <wp14:pctWidth>0</wp14:pctWidth>
-                      </wp14:sizeRelH>
-                      <wp14:sizeRelV relativeFrom="margin">
-                        <wp14:pctHeight>0</wp14:pctHeight>
-                      </wp14:sizeRelV>
-                    </wp:anchor>
-                  </w:drawing>
-                </mc:Choice>
-                <mc:Fallback>
-                  <w:pict>
-                    <v:shape w14:anchorId="6C1BDAF1" id="_x0000_s1037" type="#_x0000_t202" style="position:absolute;margin-left:23.25pt;margin-top:379.6pt;width:73.15pt;height:21pt;z-index:251670528;visibility:visible;mso-wrap-style:square;mso-width-percent:0;mso-height-percent:0;mso-wrap-distance-left:9pt;mso-wrap-distance-top:3.6pt;mso-wrap-distance-right:9pt;mso-wrap-distance-bottom:3.6pt;mso-position-horizontal:absolute;mso-position-horizontal-relative:text;mso-position-vertical:absolute;mso-position-vertical-relative:text;mso-width-percent:0;mso-height-percent:0;mso-width-relative:margin;mso-height-relative:margin;v-text-anchor:top" o:gfxdata="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" stroked="f">
-                      <v:textbox>
-                        <w:txbxContent>
-                          <w:p>
-                            <w:pPr>
-                              <w:rPr>
-                                <w:rFonts w:ascii="Ubuntu" w:hAnsi="Ubuntu"/>
-                                <w:lang w:val="pl-PL"/>
-                              </w:rPr>
-                            </w:pPr>
-                            <w:r>
-                              <w:rPr>
-                                <w:rFonts w:ascii="Ubuntu" w:hAnsi="Ubuntu"/>
-                                <w:sz w:val="24"/>
-                                <w:lang w:val="pl-PL"/>
-                              </w:rPr>
-                              <w:t>2012-2016</w:t>
-                            </w:r>
-                          </w:p>
-                        </w:txbxContent>
-                      </v:textbox>
-                    </v:shape>
-                  </w:pict>
-                </mc:Fallback>
-              </mc:AlternateContent>
-            </w:r>
-            <w:r>
-              <w:rPr>
-                <w:rFonts w:ascii="Ubuntu Light" w:hAnsi="Ubuntu Light" w:cs="Arial"/>
-                <w:noProof/>
-                <w:sz w:val="32"/>
-              </w:rPr>
-              <mc:AlternateContent>
-                <mc:Choice Requires="wps">
-                  <w:drawing>
-                    <wp:anchor distT="45720" distB="45720" distL="114300" distR="114300" simplePos="0" relativeHeight="251664384" behindDoc="0" locked="0" layoutInCell="1" allowOverlap="1" wp14:anchorId="76F2D7A6" wp14:editId="6A1AE1A3">
-                      <wp:simplePos x="0" y="0"/>
-                      <wp:positionH relativeFrom="column">
-                        <wp:posOffset>490855</wp:posOffset>
-                      </wp:positionH>
-                      <wp:positionV relativeFrom="paragraph">
-                        <wp:posOffset>3785870</wp:posOffset>
-                      </wp:positionV>
-                      <wp:extent cx="762000" cy="266700"/>
-                      <wp:effectExtent l="0" t="0" r="0" b="0"/>
-                      <wp:wrapNone/>
-                      <wp:docPr id="55" name="Text Box 2"/>
-                      <wp:cNvGraphicFramePr>
-                        <a:graphicFrameLocks xmlns:a="http://schemas.openxmlformats.org/drawingml/2006/main"/>
-                      </wp:cNvGraphicFramePr>
-                      <a:graphic xmlns:a="http://schemas.openxmlformats.org/drawingml/2006/main">
-                        <a:graphicData uri="http://schemas.microsoft.com/office/word/2010/wordprocessingShape">
-                          <wps:wsp>
-                            <wps:cNvSpPr txBox="1">
-                              <a:spLocks noChangeArrowheads="1"/>
-                            </wps:cNvSpPr>
-                            <wps:spPr bwMode="auto">
-                              <a:xfrm>
-                                <a:off x="0" y="0"/>
-                                <a:ext cx="762000" cy="266700"/>
-                              </a:xfrm>
-                              <a:prstGeom prst="rect">
-                                <a:avLst/>
-                              </a:prstGeom>
-                              <a:solidFill>
-                                <a:srgbClr val="FFFFFF"/>
-                              </a:solidFill>
-                              <a:ln w="9525">
-                                <a:noFill/>
-                                <a:miter lim="800000"/>
-                                <a:headEnd/>
-                                <a:tailEnd/>
-                              </a:ln>
-                            </wps:spPr>
-                            <wps:txbx>
-                              <w:txbxContent>
-                                <w:p>
-                                  <w:pPr>
-                                    <w:rPr>
-                                      <w:rFonts w:ascii="Ubuntu" w:hAnsi="Ubuntu"/>
-                                      <w:lang w:val="pl-PL"/>
-                                    </w:rPr>
-                                  </w:pPr>
-                                  <w:r>
-                                    <w:rPr>
-                                      <w:rFonts w:ascii="Ubuntu" w:hAnsi="Ubuntu"/>
-                                      <w:sz w:val="24"/>
-                                      <w:lang w:val="pl-PL"/>
-                                    </w:rPr>
-                                    <w:t>02.2014</w:t>
-                                  </w:r>
-                                </w:p>
-                              </w:txbxContent>
-                            </wps:txbx>
-                            <wps:bodyPr rot="0" vert="horz" wrap="square" lIns="91440" tIns="45720" rIns="91440" bIns="45720" anchor="t" anchorCtr="0">
-                              <a:noAutofit/>
-                            </wps:bodyPr>
-                          </wps:wsp>
-                        </a:graphicData>
-                      </a:graphic>
-                      <wp14:sizeRelH relativeFrom="margin">
-                        <wp14:pctWidth>0</wp14:pctWidth>
-                      </wp14:sizeRelH>
-                      <wp14:sizeRelV relativeFrom="margin">
-                        <wp14:pctHeight>0</wp14:pctHeight>
-                      </wp14:sizeRelV>
-                    </wp:anchor>
-                  </w:drawing>
-                </mc:Choice>
-                <mc:Fallback>
-                  <w:pict>
-                    <v:shape w14:anchorId="76F2D7A6" id="_x0000_s1038" type="#_x0000_t202" style="position:absolute;margin-left:38.65pt;margin-top:298.1pt;width:60pt;height:21pt;z-index:251664384;visibility:visible;mso-wrap-style:square;mso-width-percent:0;mso-height-percent:0;mso-wrap-distance-left:9pt;mso-wrap-distance-top:3.6pt;mso-wrap-distance-right:9pt;mso-wrap-distance-bottom:3.6pt;mso-position-horizontal:absolute;mso-position-horizontal-relative:text;mso-position-vertical:absolute;mso-position-vertical-relative:text;mso-width-percent:0;mso-height-percent:0;mso-width-relative:margin;mso-height-relative:margin;v-text-anchor:top" o:gfxdata="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" stroked="f">
-                      <v:textbox>
-                        <w:txbxContent>
-                          <w:p>
-                            <w:pPr>
-                              <w:rPr>
-                                <w:rFonts w:ascii="Ubuntu" w:hAnsi="Ubuntu"/>
-                                <w:lang w:val="pl-PL"/>
-                              </w:rPr>
-                            </w:pPr>
-                            <w:r>
-                              <w:rPr>
-                                <w:rFonts w:ascii="Ubuntu" w:hAnsi="Ubuntu"/>
-                                <w:sz w:val="24"/>
-                                <w:lang w:val="pl-PL"/>
-                              </w:rPr>
-                              <w:t>02.2014</w:t>
-                            </w:r>
-                          </w:p>
-                        </w:txbxContent>
-                      </v:textbox>
-                    </v:shape>
-                  </w:pict>
-                </mc:Fallback>
-              </mc:AlternateContent>
-            </w:r>
-            <w:r>
-              <w:rPr>
-                <w:rFonts w:ascii="Ubuntu Light" w:hAnsi="Ubuntu Light" w:cs="Arial"/>
-                <w:noProof/>
-                <w:sz w:val="32"/>
-              </w:rPr>
-              <mc:AlternateContent>
-                <mc:Choice Requires="wps">
-                  <w:drawing>
-                    <wp:anchor distT="45720" distB="45720" distL="114300" distR="114300" simplePos="0" relativeHeight="251677696" behindDoc="0" locked="0" layoutInCell="1" allowOverlap="1" wp14:anchorId="7B333C6E" wp14:editId="244F1238">
-                      <wp:simplePos x="0" y="0"/>
-                      <wp:positionH relativeFrom="column">
-                        <wp:posOffset>723265</wp:posOffset>
-                      </wp:positionH>
-                      <wp:positionV relativeFrom="paragraph">
-                        <wp:posOffset>6275705</wp:posOffset>
-                      </wp:positionV>
-                      <wp:extent cx="600710" cy="266700"/>
-                      <wp:effectExtent l="0" t="0" r="0" b="0"/>
-                      <wp:wrapNone/>
-                      <wp:docPr id="62" name="Text Box 2"/>
-                      <wp:cNvGraphicFramePr>
-                        <a:graphicFrameLocks xmlns:a="http://schemas.openxmlformats.org/drawingml/2006/main"/>
-                      </wp:cNvGraphicFramePr>
-                      <a:graphic xmlns:a="http://schemas.openxmlformats.org/drawingml/2006/main">
-                        <a:graphicData uri="http://schemas.microsoft.com/office/word/2010/wordprocessingShape">
-                          <wps:wsp>
-                            <wps:cNvSpPr txBox="1">
-                              <a:spLocks noChangeArrowheads="1"/>
-                            </wps:cNvSpPr>
-                            <wps:spPr bwMode="auto">
-                              <a:xfrm>
-                                <a:off x="0" y="0"/>
-                                <a:ext cx="600710" cy="266700"/>
-                              </a:xfrm>
-                              <a:prstGeom prst="rect">
-                                <a:avLst/>
-                              </a:prstGeom>
-                              <a:noFill/>
-                              <a:ln w="9525">
-                                <a:noFill/>
-                                <a:miter lim="800000"/>
-                                <a:headEnd/>
-                                <a:tailEnd/>
-                              </a:ln>
-                            </wps:spPr>
-                            <wps:txbx>
-                              <w:txbxContent>
-                                <w:p>
-                                  <w:pPr>
-                                    <w:rPr>
-                                      <w:rFonts w:ascii="Ubuntu" w:hAnsi="Ubuntu"/>
-                                      <w:lang w:val="pl-PL"/>
-                                    </w:rPr>
-                                  </w:pPr>
-                                  <w:r>
-                                    <w:rPr>
-                                      <w:rFonts w:ascii="Ubuntu" w:hAnsi="Ubuntu"/>
-                                      <w:sz w:val="24"/>
-                                      <w:lang w:val="pl-PL"/>
-                                    </w:rPr>
-                                    <w:t>2013</w:t>
-                                  </w:r>
-                                </w:p>
-                              </w:txbxContent>
-                            </wps:txbx>
-                            <wps:bodyPr rot="0" vert="horz" wrap="square" lIns="91440" tIns="45720" rIns="91440" bIns="45720" anchor="t" anchorCtr="0">
-                              <a:noAutofit/>
-                            </wps:bodyPr>
-                          </wps:wsp>
-                        </a:graphicData>
-                      </a:graphic>
-                      <wp14:sizeRelH relativeFrom="margin">
-                        <wp14:pctWidth>0</wp14:pctWidth>
-                      </wp14:sizeRelH>
-                      <wp14:sizeRelV relativeFrom="margin">
-                        <wp14:pctHeight>0</wp14:pctHeight>
-                      </wp14:sizeRelV>
-                    </wp:anchor>
-                  </w:drawing>
-                </mc:Choice>
-                <mc:Fallback>
-                  <w:pict>
-                    <v:shape w14:anchorId="7B333C6E" id="_x0000_s1039" type="#_x0000_t202" style="position:absolute;margin-left:56.95pt;margin-top:494.15pt;width:47.3pt;height:21pt;z-index:251677696;visibility:visible;mso-wrap-style:square;mso-width-percent:0;mso-height-percent:0;mso-wrap-distance-left:9pt;mso-wrap-distance-top:3.6pt;mso-wrap-distance-right:9pt;mso-wrap-distance-bottom:3.6pt;mso-position-horizontal:absolute;mso-position-horizontal-relative:text;mso-position-vertical:absolute;mso-position-vertical-relative:text;mso-width-percent:0;mso-height-percent:0;mso-width-relative:margin;mso-height-relative:margin;v-text-anchor:top" o:gfxdata="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" filled="f" stroked="f">
-                      <v:textbox>
-                        <w:txbxContent>
-                          <w:p>
-                            <w:pPr>
-                              <w:rPr>
-                                <w:rFonts w:ascii="Ubuntu" w:hAnsi="Ubuntu"/>
-                                <w:lang w:val="pl-PL"/>
-                              </w:rPr>
-                            </w:pPr>
-                            <w:r>
-                              <w:rPr>
-                                <w:rFonts w:ascii="Ubuntu" w:hAnsi="Ubuntu"/>
-                                <w:sz w:val="24"/>
-                                <w:lang w:val="pl-PL"/>
-                              </w:rPr>
-                              <w:t>2013</w:t>
-                            </w:r>
-                          </w:p>
-                        </w:txbxContent>
-                      </v:textbox>
-                    </v:shape>
                   </w:pict>
                 </mc:Fallback>
               </mc:AlternateContent>
@@ -4087,7 +4297,7 @@
               <mc:AlternateContent>
                 <mc:Choice Requires="wps">
                   <w:drawing>
-                    <wp:anchor distT="0" distB="0" distL="114300" distR="114300" simplePos="0" relativeHeight="251643904" behindDoc="0" locked="0" layoutInCell="1" allowOverlap="1" wp14:anchorId="585502C5" wp14:editId="644B3F33">
+                    <wp:anchor distT="0" distB="0" distL="114300" distR="114300" simplePos="0" relativeHeight="251643904" behindDoc="0" locked="0" layoutInCell="1" allowOverlap="1" wp14:anchorId="585502C5" wp14:editId="411D3474">
                       <wp:simplePos x="0" y="0"/>
                       <wp:positionH relativeFrom="column">
                         <wp:posOffset>1330960</wp:posOffset>
@@ -4142,118 +4352,9 @@
                 </mc:Choice>
                 <mc:Fallback>
                   <w:pict>
-                    <v:oval w14:anchorId="568A847D" id="Oval 33" o:spid="_x0000_s1026" style="position:absolute;margin-left:104.8pt;margin-top:461.4pt;width:14.4pt;height:14.4pt;z-index:251643904;visibility:visible;mso-wrap-style:square;mso-width-percent:0;mso-height-percent:0;mso-wrap-distance-left:9pt;mso-wrap-distance-top:0;mso-wrap-distance-right:9pt;mso-wrap-distance-bottom:0;mso-position-horizontal:absolute;mso-position-horizontal-relative:text;mso-position-vertical:absolute;mso-position-vertical-relative:text;mso-width-percent:0;mso-height-percent:0;mso-width-relative:margin;mso-height-relative:margin;v-text-anchor:middle" o:gfxdata="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" fillcolor="#4fc3f7" stroked="f" strokeweight="1pt">
+                    <v:oval w14:anchorId="3E733B83" id="Oval 33" o:spid="_x0000_s1026" style="position:absolute;margin-left:104.8pt;margin-top:461.4pt;width:14.4pt;height:14.4pt;z-index:251643904;visibility:visible;mso-wrap-style:square;mso-width-percent:0;mso-height-percent:0;mso-wrap-distance-left:9pt;mso-wrap-distance-top:0;mso-wrap-distance-right:9pt;mso-wrap-distance-bottom:0;mso-position-horizontal:absolute;mso-position-horizontal-relative:text;mso-position-vertical:absolute;mso-position-vertical-relative:text;mso-width-percent:0;mso-height-percent:0;mso-width-relative:margin;mso-height-relative:margin;v-text-anchor:middle" o:gfxdata="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" fillcolor="#4fc3f7" stroked="f" strokeweight="1pt">
                       <v:stroke joinstyle="miter"/>
                     </v:oval>
-                  </w:pict>
-                </mc:Fallback>
-              </mc:AlternateContent>
-            </w:r>
-            <w:r>
-              <w:rPr>
-                <w:rFonts w:ascii="Ubuntu Light" w:hAnsi="Ubuntu Light" w:cs="Arial"/>
-                <w:noProof/>
-                <w:sz w:val="32"/>
-              </w:rPr>
-              <mc:AlternateContent>
-                <mc:Choice Requires="wps">
-                  <w:drawing>
-                    <wp:anchor distT="45720" distB="45720" distL="114300" distR="114300" simplePos="0" relativeHeight="251675648" behindDoc="0" locked="0" layoutInCell="1" allowOverlap="1" wp14:anchorId="26D14F5A" wp14:editId="35C47633">
-                      <wp:simplePos x="0" y="0"/>
-                      <wp:positionH relativeFrom="column">
-                        <wp:posOffset>717855</wp:posOffset>
-                      </wp:positionH>
-                      <wp:positionV relativeFrom="paragraph">
-                        <wp:posOffset>5807710</wp:posOffset>
-                      </wp:positionV>
-                      <wp:extent cx="601065" cy="266700"/>
-                      <wp:effectExtent l="0" t="0" r="0" b="0"/>
-                      <wp:wrapNone/>
-                      <wp:docPr id="61" name="Text Box 2"/>
-                      <wp:cNvGraphicFramePr>
-                        <a:graphicFrameLocks xmlns:a="http://schemas.openxmlformats.org/drawingml/2006/main"/>
-                      </wp:cNvGraphicFramePr>
-                      <a:graphic xmlns:a="http://schemas.openxmlformats.org/drawingml/2006/main">
-                        <a:graphicData uri="http://schemas.microsoft.com/office/word/2010/wordprocessingShape">
-                          <wps:wsp>
-                            <wps:cNvSpPr txBox="1">
-                              <a:spLocks noChangeArrowheads="1"/>
-                            </wps:cNvSpPr>
-                            <wps:spPr bwMode="auto">
-                              <a:xfrm>
-                                <a:off x="0" y="0"/>
-                                <a:ext cx="601065" cy="266700"/>
-                              </a:xfrm>
-                              <a:prstGeom prst="rect">
-                                <a:avLst/>
-                              </a:prstGeom>
-                              <a:noFill/>
-                              <a:ln w="9525">
-                                <a:noFill/>
-                                <a:miter lim="800000"/>
-                                <a:headEnd/>
-                                <a:tailEnd/>
-                              </a:ln>
-                            </wps:spPr>
-                            <wps:txbx>
-                              <w:txbxContent>
-                                <w:p>
-                                  <w:pPr>
-                                    <w:rPr>
-                                      <w:rFonts w:ascii="Ubuntu" w:hAnsi="Ubuntu"/>
-                                      <w:lang w:val="pl-PL"/>
-                                    </w:rPr>
-                                  </w:pPr>
-                                  <w:r>
-                                    <w:rPr>
-                                      <w:rFonts w:ascii="Ubuntu" w:hAnsi="Ubuntu"/>
-                                      <w:sz w:val="24"/>
-                                      <w:lang w:val="pl-PL"/>
-                                    </w:rPr>
-                                    <w:t>2015</w:t>
-                                  </w:r>
-                                </w:p>
-                              </w:txbxContent>
-                            </wps:txbx>
-                            <wps:bodyPr rot="0" vert="horz" wrap="square" lIns="91440" tIns="45720" rIns="91440" bIns="45720" anchor="t" anchorCtr="0">
-                              <a:noAutofit/>
-                            </wps:bodyPr>
-                          </wps:wsp>
-                        </a:graphicData>
-                      </a:graphic>
-                      <wp14:sizeRelH relativeFrom="margin">
-                        <wp14:pctWidth>0</wp14:pctWidth>
-                      </wp14:sizeRelH>
-                      <wp14:sizeRelV relativeFrom="margin">
-                        <wp14:pctHeight>0</wp14:pctHeight>
-                      </wp14:sizeRelV>
-                    </wp:anchor>
-                  </w:drawing>
-                </mc:Choice>
-                <mc:Fallback>
-                  <w:pict>
-                    <v:shape w14:anchorId="26D14F5A" id="_x0000_s1040" type="#_x0000_t202" style="position:absolute;margin-left:56.5pt;margin-top:457.3pt;width:47.35pt;height:21pt;z-index:251675648;visibility:visible;mso-wrap-style:square;mso-width-percent:0;mso-height-percent:0;mso-wrap-distance-left:9pt;mso-wrap-distance-top:3.6pt;mso-wrap-distance-right:9pt;mso-wrap-distance-bottom:3.6pt;mso-position-horizontal:absolute;mso-position-horizontal-relative:text;mso-position-vertical:absolute;mso-position-vertical-relative:text;mso-width-percent:0;mso-height-percent:0;mso-width-relative:margin;mso-height-relative:margin;v-text-anchor:top" o:gfxdata="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" filled="f" stroked="f">
-                      <v:textbox>
-                        <w:txbxContent>
-                          <w:p>
-                            <w:pPr>
-                              <w:rPr>
-                                <w:rFonts w:ascii="Ubuntu" w:hAnsi="Ubuntu"/>
-                                <w:lang w:val="pl-PL"/>
-                              </w:rPr>
-                            </w:pPr>
-                            <w:r>
-                              <w:rPr>
-                                <w:rFonts w:ascii="Ubuntu" w:hAnsi="Ubuntu"/>
-                                <w:sz w:val="24"/>
-                                <w:lang w:val="pl-PL"/>
-                              </w:rPr>
-                              <w:t>2015</w:t>
-                            </w:r>
-                          </w:p>
-                        </w:txbxContent>
-                      </v:textbox>
-                    </v:shape>
                   </w:pict>
                 </mc:Fallback>
               </mc:AlternateContent>
@@ -4290,6 +4391,77 @@
           <w:lang w:val="pl-PL"/>
         </w:rPr>
       </w:pPr>
+      <w:r>
+        <w:rPr>
+          <w:rFonts w:ascii="Ubuntu Light" w:hAnsi="Ubuntu Light" w:cs="Arial"/>
+          <w:noProof/>
+          <w:sz w:val="36"/>
+        </w:rPr>
+        <mc:AlternateContent>
+          <mc:Choice Requires="wps">
+            <w:drawing>
+              <wp:anchor distT="0" distB="0" distL="114300" distR="114300" simplePos="0" relativeHeight="251650048" behindDoc="0" locked="0" layoutInCell="1" allowOverlap="1" wp14:anchorId="7D2A78F4" wp14:editId="78E2BBF8">
+                <wp:simplePos x="0" y="0"/>
+                <wp:positionH relativeFrom="column">
+                  <wp:posOffset>1403721</wp:posOffset>
+                </wp:positionH>
+                <wp:positionV relativeFrom="paragraph">
+                  <wp:posOffset>1132840</wp:posOffset>
+                </wp:positionV>
+                <wp:extent cx="182880" cy="182880"/>
+                <wp:effectExtent l="0" t="0" r="7620" b="7620"/>
+                <wp:wrapNone/>
+                <wp:docPr id="36" name="Oval 36"/>
+                <wp:cNvGraphicFramePr/>
+                <a:graphic xmlns:a="http://schemas.openxmlformats.org/drawingml/2006/main">
+                  <a:graphicData uri="http://schemas.microsoft.com/office/word/2010/wordprocessingShape">
+                    <wps:wsp>
+                      <wps:cNvSpPr/>
+                      <wps:spPr>
+                        <a:xfrm>
+                          <a:off x="0" y="0"/>
+                          <a:ext cx="182880" cy="182880"/>
+                        </a:xfrm>
+                        <a:prstGeom prst="ellipse">
+                          <a:avLst/>
+                        </a:prstGeom>
+                        <a:solidFill>
+                          <a:srgbClr val="4FC3F7"/>
+                        </a:solidFill>
+                        <a:ln w="12700" cap="flat" cmpd="sng" algn="ctr">
+                          <a:noFill/>
+                          <a:prstDash val="solid"/>
+                          <a:miter lim="800000"/>
+                        </a:ln>
+                        <a:effectLst/>
+                      </wps:spPr>
+                      <wps:bodyPr rot="0" spcFirstLastPara="0" vertOverflow="overflow" horzOverflow="overflow" vert="horz" wrap="square" lIns="91440" tIns="45720" rIns="91440" bIns="45720" numCol="1" spcCol="0" rtlCol="0" fromWordArt="0" anchor="ctr" anchorCtr="0" forceAA="0" compatLnSpc="1">
+                        <a:prstTxWarp prst="textNoShape">
+                          <a:avLst/>
+                        </a:prstTxWarp>
+                        <a:noAutofit/>
+                      </wps:bodyPr>
+                    </wps:wsp>
+                  </a:graphicData>
+                </a:graphic>
+                <wp14:sizeRelH relativeFrom="margin">
+                  <wp14:pctWidth>0</wp14:pctWidth>
+                </wp14:sizeRelH>
+                <wp14:sizeRelV relativeFrom="margin">
+                  <wp14:pctHeight>0</wp14:pctHeight>
+                </wp14:sizeRelV>
+              </wp:anchor>
+            </w:drawing>
+          </mc:Choice>
+          <mc:Fallback>
+            <w:pict>
+              <v:oval w14:anchorId="6D715128" id="Oval 36" o:spid="_x0000_s1026" style="position:absolute;margin-left:110.55pt;margin-top:89.2pt;width:14.4pt;height:14.4pt;z-index:251650048;visibility:visible;mso-wrap-style:square;mso-width-percent:0;mso-height-percent:0;mso-wrap-distance-left:9pt;mso-wrap-distance-top:0;mso-wrap-distance-right:9pt;mso-wrap-distance-bottom:0;mso-position-horizontal:absolute;mso-position-horizontal-relative:text;mso-position-vertical:absolute;mso-position-vertical-relative:text;mso-width-percent:0;mso-height-percent:0;mso-width-relative:margin;mso-height-relative:margin;v-text-anchor:middle" o:gfxdata="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" fillcolor="#4fc3f7" stroked="f" strokeweight="1pt">
+                <v:stroke joinstyle="miter"/>
+              </v:oval>
+            </w:pict>
+          </mc:Fallback>
+        </mc:AlternateContent>
+      </w:r>
       <w:r>
         <w:rPr>
           <w:rFonts w:ascii="Ubuntu Light" w:hAnsi="Ubuntu Light" w:cs="Arial"/>
@@ -4520,7 +4692,7 @@
         <mc:AlternateContent>
           <mc:Choice Requires="wps">
             <w:drawing>
-              <wp:anchor distT="45720" distB="45720" distL="114300" distR="114300" simplePos="0" relativeHeight="251641856" behindDoc="0" locked="0" layoutInCell="1" allowOverlap="1" wp14:anchorId="4984BE2D" wp14:editId="663E7F05">
+              <wp:anchor distT="45720" distB="45720" distL="114300" distR="114300" simplePos="0" relativeHeight="251641856" behindDoc="0" locked="0" layoutInCell="1" allowOverlap="1" wp14:anchorId="4984BE2D" wp14:editId="76B2D97E">
                 <wp:simplePos x="0" y="0"/>
                 <wp:positionH relativeFrom="margin">
                   <wp:align>right</wp:align>
@@ -4575,7 +4747,7 @@
                                 <w:b/>
                                 <w:lang w:val="pl-PL"/>
                               </w:rPr>
-                              <w:t>Zainteresowania</w:t>
+                              <w:t>Specjalizacja i zainteresowania</w:t>
                             </w:r>
                           </w:p>
                         </w:txbxContent>
@@ -4614,84 +4786,13 @@
                           <w:b/>
                           <w:lang w:val="pl-PL"/>
                         </w:rPr>
-                        <w:t>Zainteresowania</w:t>
+                        <w:t>Specjalizacja i zainteresowania</w:t>
                       </w:r>
                     </w:p>
                   </w:txbxContent>
                 </v:textbox>
                 <w10:wrap type="square" anchorx="margin"/>
               </v:shape>
-            </w:pict>
-          </mc:Fallback>
-        </mc:AlternateContent>
-      </w:r>
-      <w:r>
-        <w:rPr>
-          <w:rFonts w:ascii="Ubuntu Light" w:hAnsi="Ubuntu Light" w:cs="Arial"/>
-          <w:noProof/>
-          <w:sz w:val="36"/>
-        </w:rPr>
-        <mc:AlternateContent>
-          <mc:Choice Requires="wps">
-            <w:drawing>
-              <wp:anchor distT="0" distB="0" distL="114300" distR="114300" simplePos="0" relativeHeight="251650048" behindDoc="0" locked="0" layoutInCell="1" allowOverlap="1" wp14:anchorId="7D2A78F4" wp14:editId="069BC906">
-                <wp:simplePos x="0" y="0"/>
-                <wp:positionH relativeFrom="column">
-                  <wp:posOffset>1395730</wp:posOffset>
-                </wp:positionH>
-                <wp:positionV relativeFrom="paragraph">
-                  <wp:posOffset>1141730</wp:posOffset>
-                </wp:positionV>
-                <wp:extent cx="182880" cy="182880"/>
-                <wp:effectExtent l="0" t="0" r="7620" b="7620"/>
-                <wp:wrapNone/>
-                <wp:docPr id="36" name="Oval 36"/>
-                <wp:cNvGraphicFramePr/>
-                <a:graphic xmlns:a="http://schemas.openxmlformats.org/drawingml/2006/main">
-                  <a:graphicData uri="http://schemas.microsoft.com/office/word/2010/wordprocessingShape">
-                    <wps:wsp>
-                      <wps:cNvSpPr/>
-                      <wps:spPr>
-                        <a:xfrm>
-                          <a:off x="0" y="0"/>
-                          <a:ext cx="182880" cy="182880"/>
-                        </a:xfrm>
-                        <a:prstGeom prst="ellipse">
-                          <a:avLst/>
-                        </a:prstGeom>
-                        <a:solidFill>
-                          <a:srgbClr val="4FC3F7"/>
-                        </a:solidFill>
-                        <a:ln w="12700" cap="flat" cmpd="sng" algn="ctr">
-                          <a:noFill/>
-                          <a:prstDash val="solid"/>
-                          <a:miter lim="800000"/>
-                        </a:ln>
-                        <a:effectLst/>
-                      </wps:spPr>
-                      <wps:bodyPr rot="0" spcFirstLastPara="0" vertOverflow="overflow" horzOverflow="overflow" vert="horz" wrap="square" lIns="91440" tIns="45720" rIns="91440" bIns="45720" numCol="1" spcCol="0" rtlCol="0" fromWordArt="0" anchor="ctr" anchorCtr="0" forceAA="0" compatLnSpc="1">
-                        <a:prstTxWarp prst="textNoShape">
-                          <a:avLst/>
-                        </a:prstTxWarp>
-                        <a:noAutofit/>
-                      </wps:bodyPr>
-                    </wps:wsp>
-                  </a:graphicData>
-                </a:graphic>
-                <wp14:sizeRelH relativeFrom="margin">
-                  <wp14:pctWidth>0</wp14:pctWidth>
-                </wp14:sizeRelH>
-                <wp14:sizeRelV relativeFrom="margin">
-                  <wp14:pctHeight>0</wp14:pctHeight>
-                </wp14:sizeRelV>
-              </wp:anchor>
-            </w:drawing>
-          </mc:Choice>
-          <mc:Fallback>
-            <w:pict>
-              <v:oval w14:anchorId="327794F7" id="Oval 36" o:spid="_x0000_s1026" style="position:absolute;margin-left:109.9pt;margin-top:89.9pt;width:14.4pt;height:14.4pt;z-index:251650048;visibility:visible;mso-wrap-style:square;mso-width-percent:0;mso-height-percent:0;mso-wrap-distance-left:9pt;mso-wrap-distance-top:0;mso-wrap-distance-right:9pt;mso-wrap-distance-bottom:0;mso-position-horizontal:absolute;mso-position-horizontal-relative:text;mso-position-vertical:absolute;mso-position-vertical-relative:text;mso-width-percent:0;mso-height-percent:0;mso-width-relative:margin;mso-height-relative:margin;v-text-anchor:middle" o:gfxdata="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" fillcolor="#4fc3f7" stroked="f" strokeweight="1pt">
-                <v:stroke joinstyle="miter"/>
-              </v:oval>
             </w:pict>
           </mc:Fallback>
         </mc:AlternateContent>
@@ -4830,7 +4931,7 @@
                                 <w:sz w:val="24"/>
                                 <w:lang w:val="pl-PL"/>
                               </w:rPr>
-                              <w:t xml:space="preserve">Prywatnie: Gry RPG (Pen &amp; Paper), </w:t>
+                              <w:t>Aplikacje desktop</w:t>
                             </w:r>
                             <w:r>
                               <w:rPr>
@@ -4838,7 +4939,65 @@
                                 <w:sz w:val="24"/>
                                 <w:lang w:val="pl-PL"/>
                               </w:rPr>
-                              <w:t>Gry PC</w:t>
+                              <w:t>owe</w:t>
+                            </w:r>
+                            <w:r>
+                              <w:rPr>
+                                <w:rFonts w:ascii="Ubuntu" w:hAnsi="Ubuntu"/>
+                                <w:sz w:val="24"/>
+                                <w:lang w:val="pl-PL"/>
+                              </w:rPr>
+                              <w:t xml:space="preserve"> i </w:t>
+                            </w:r>
+                            <w:proofErr w:type="spellStart"/>
+                            <w:r>
+                              <w:rPr>
+                                <w:rFonts w:ascii="Ubuntu" w:hAnsi="Ubuntu"/>
+                                <w:sz w:val="24"/>
+                                <w:lang w:val="pl-PL"/>
+                              </w:rPr>
+                              <w:t>backend</w:t>
+                            </w:r>
+                            <w:proofErr w:type="spellEnd"/>
+                            <w:r>
+                              <w:rPr>
+                                <w:rFonts w:ascii="Ubuntu" w:hAnsi="Ubuntu"/>
+                                <w:sz w:val="24"/>
+                                <w:lang w:val="pl-PL"/>
+                              </w:rPr>
+                              <w:t>: C#, W</w:t>
+                            </w:r>
+                            <w:r>
+                              <w:rPr>
+                                <w:rFonts w:ascii="Ubuntu" w:hAnsi="Ubuntu"/>
+                                <w:sz w:val="24"/>
+                                <w:lang w:val="pl-PL"/>
+                              </w:rPr>
+                              <w:t>P</w:t>
+                            </w:r>
+                            <w:r>
+                              <w:rPr>
+                                <w:rFonts w:ascii="Ubuntu" w:hAnsi="Ubuntu"/>
+                                <w:sz w:val="24"/>
+                                <w:lang w:val="pl-PL"/>
+                              </w:rPr>
+                              <w:t>F</w:t>
+                            </w:r>
+                            <w:r>
+                              <w:rPr>
+                                <w:rFonts w:ascii="Ubuntu" w:hAnsi="Ubuntu"/>
+                                <w:sz w:val="24"/>
+                                <w:lang w:val="pl-PL"/>
+                              </w:rPr>
+                              <w:t xml:space="preserve">, </w:t>
+                            </w:r>
+                            <w:r>
+                              <w:rPr>
+                                <w:rFonts w:ascii="Ubuntu" w:hAnsi="Ubuntu"/>
+                                <w:sz w:val="24"/>
+                                <w:lang w:val="pl-PL"/>
+                              </w:rPr>
+                              <w:t>UWP</w:t>
                             </w:r>
                           </w:p>
                         </w:txbxContent>
@@ -4877,7 +5036,7 @@
                           <w:sz w:val="24"/>
                           <w:lang w:val="pl-PL"/>
                         </w:rPr>
-                        <w:t xml:space="preserve">Prywatnie: Gry RPG (Pen &amp; Paper), </w:t>
+                        <w:t>Aplikacje desktop</w:t>
                       </w:r>
                       <w:r>
                         <w:rPr>
@@ -4885,7 +5044,65 @@
                           <w:sz w:val="24"/>
                           <w:lang w:val="pl-PL"/>
                         </w:rPr>
-                        <w:t>Gry PC</w:t>
+                        <w:t>owe</w:t>
+                      </w:r>
+                      <w:r>
+                        <w:rPr>
+                          <w:rFonts w:ascii="Ubuntu" w:hAnsi="Ubuntu"/>
+                          <w:sz w:val="24"/>
+                          <w:lang w:val="pl-PL"/>
+                        </w:rPr>
+                        <w:t xml:space="preserve"> i </w:t>
+                      </w:r>
+                      <w:proofErr w:type="spellStart"/>
+                      <w:r>
+                        <w:rPr>
+                          <w:rFonts w:ascii="Ubuntu" w:hAnsi="Ubuntu"/>
+                          <w:sz w:val="24"/>
+                          <w:lang w:val="pl-PL"/>
+                        </w:rPr>
+                        <w:t>backend</w:t>
+                      </w:r>
+                      <w:proofErr w:type="spellEnd"/>
+                      <w:r>
+                        <w:rPr>
+                          <w:rFonts w:ascii="Ubuntu" w:hAnsi="Ubuntu"/>
+                          <w:sz w:val="24"/>
+                          <w:lang w:val="pl-PL"/>
+                        </w:rPr>
+                        <w:t>: C#, W</w:t>
+                      </w:r>
+                      <w:r>
+                        <w:rPr>
+                          <w:rFonts w:ascii="Ubuntu" w:hAnsi="Ubuntu"/>
+                          <w:sz w:val="24"/>
+                          <w:lang w:val="pl-PL"/>
+                        </w:rPr>
+                        <w:t>P</w:t>
+                      </w:r>
+                      <w:r>
+                        <w:rPr>
+                          <w:rFonts w:ascii="Ubuntu" w:hAnsi="Ubuntu"/>
+                          <w:sz w:val="24"/>
+                          <w:lang w:val="pl-PL"/>
+                        </w:rPr>
+                        <w:t>F</w:t>
+                      </w:r>
+                      <w:r>
+                        <w:rPr>
+                          <w:rFonts w:ascii="Ubuntu" w:hAnsi="Ubuntu"/>
+                          <w:sz w:val="24"/>
+                          <w:lang w:val="pl-PL"/>
+                        </w:rPr>
+                        <w:t xml:space="preserve">, </w:t>
+                      </w:r>
+                      <w:r>
+                        <w:rPr>
+                          <w:rFonts w:ascii="Ubuntu" w:hAnsi="Ubuntu"/>
+                          <w:sz w:val="24"/>
+                          <w:lang w:val="pl-PL"/>
+                        </w:rPr>
+                        <w:t>UWP</w:t>
                       </w:r>
                     </w:p>
                   </w:txbxContent>
@@ -4950,12 +5167,22 @@
                               <w:rPr>
                                 <w:rFonts w:ascii="Ubuntu" w:hAnsi="Ubuntu"/>
                                 <w:i/>
+                                <w:lang w:val="pl-PL"/>
                               </w:rPr>
                             </w:pPr>
                             <w:r>
                               <w:rPr>
                                 <w:rFonts w:ascii="Ubuntu" w:hAnsi="Ubuntu"/>
                                 <w:sz w:val="24"/>
+                                <w:lang w:val="pl-PL"/>
+                              </w:rPr>
+                              <w:t xml:space="preserve">Aplikacje mobilne: </w:t>
+                            </w:r>
+                            <w:r>
+                              <w:rPr>
+                                <w:rFonts w:ascii="Ubuntu" w:hAnsi="Ubuntu"/>
+                                <w:sz w:val="24"/>
+                                <w:lang w:val="pl-PL"/>
                               </w:rPr>
                               <w:t>Java</w:t>
                             </w:r>
@@ -4963,69 +5190,54 @@
                               <w:rPr>
                                 <w:rFonts w:ascii="Ubuntu" w:hAnsi="Ubuntu"/>
                                 <w:sz w:val="24"/>
-                              </w:rPr>
-                              <w:t xml:space="preserve"> </w:t>
+                                <w:lang w:val="pl-PL"/>
+                              </w:rPr>
+                              <w:t xml:space="preserve"> i Kotlin</w:t>
+                            </w:r>
+                            <w:r>
+                              <w:rPr>
+                                <w:rFonts w:ascii="Ubuntu" w:hAnsi="Ubuntu"/>
+                                <w:sz w:val="24"/>
+                                <w:lang w:val="pl-PL"/>
+                              </w:rPr>
+                              <w:t xml:space="preserve"> (Android)</w:t>
+                            </w:r>
+                            <w:r>
+                              <w:rPr>
+                                <w:rFonts w:ascii="Ubuntu" w:hAnsi="Ubuntu"/>
+                                <w:sz w:val="24"/>
+                                <w:lang w:val="pl-PL"/>
+                              </w:rPr>
+                              <w:t xml:space="preserve">, </w:t>
                             </w:r>
                             <w:proofErr w:type="spellStart"/>
                             <w:r>
                               <w:rPr>
                                 <w:rFonts w:ascii="Ubuntu" w:hAnsi="Ubuntu"/>
                                 <w:sz w:val="24"/>
-                              </w:rPr>
-                              <w:t>i</w:t>
+                                <w:lang w:val="pl-PL"/>
+                              </w:rPr>
+                              <w:t>Xamarin</w:t>
                             </w:r>
                             <w:proofErr w:type="spellEnd"/>
                             <w:r>
                               <w:rPr>
                                 <w:rFonts w:ascii="Ubuntu" w:hAnsi="Ubuntu"/>
                                 <w:sz w:val="24"/>
-                              </w:rPr>
-                              <w:t xml:space="preserve"> </w:t>
+                                <w:lang w:val="pl-PL"/>
+                              </w:rPr>
+                              <w:t xml:space="preserve">, </w:t>
                             </w:r>
                             <w:proofErr w:type="spellStart"/>
                             <w:r>
                               <w:rPr>
                                 <w:rFonts w:ascii="Ubuntu" w:hAnsi="Ubuntu"/>
                                 <w:sz w:val="24"/>
-                              </w:rPr>
-                              <w:t>Kotlin</w:t>
+                                <w:lang w:val="pl-PL"/>
+                              </w:rPr>
+                              <w:t>Flutter</w:t>
                             </w:r>
                             <w:proofErr w:type="spellEnd"/>
-                            <w:r>
-                              <w:rPr>
-                                <w:rFonts w:ascii="Ubuntu" w:hAnsi="Ubuntu"/>
-                                <w:sz w:val="24"/>
-                              </w:rPr>
-                              <w:t xml:space="preserve"> (Android)</w:t>
-                            </w:r>
-                            <w:r>
-                              <w:rPr>
-                                <w:rFonts w:ascii="Ubuntu" w:hAnsi="Ubuntu"/>
-                                <w:sz w:val="24"/>
-                              </w:rPr>
-                              <w:t xml:space="preserve">, </w:t>
-                            </w:r>
-                            <w:r>
-                              <w:rPr>
-                                <w:rFonts w:ascii="Ubuntu" w:hAnsi="Ubuntu"/>
-                                <w:sz w:val="24"/>
-                              </w:rPr>
-                              <w:t>C#</w:t>
-                            </w:r>
-                            <w:r>
-                              <w:rPr>
-                                <w:rFonts w:ascii="Ubuntu" w:hAnsi="Ubuntu"/>
-                                <w:sz w:val="24"/>
-                              </w:rPr>
-                              <w:t xml:space="preserve"> (</w:t>
-                            </w:r>
-                            <w:r>
-                              <w:rPr>
-                                <w:rFonts w:ascii="Ubuntu" w:hAnsi="Ubuntu"/>
-                                <w:sz w:val="24"/>
-                              </w:rPr>
-                              <w:t>Xamarin, UWP, WPF)</w:t>
-                            </w:r>
                           </w:p>
                         </w:txbxContent>
                       </wps:txbx>
@@ -5054,12 +5266,22 @@
                         <w:rPr>
                           <w:rFonts w:ascii="Ubuntu" w:hAnsi="Ubuntu"/>
                           <w:i/>
+                          <w:lang w:val="pl-PL"/>
                         </w:rPr>
                       </w:pPr>
                       <w:r>
                         <w:rPr>
                           <w:rFonts w:ascii="Ubuntu" w:hAnsi="Ubuntu"/>
                           <w:sz w:val="24"/>
+                          <w:lang w:val="pl-PL"/>
+                        </w:rPr>
+                        <w:t xml:space="preserve">Aplikacje mobilne: </w:t>
+                      </w:r>
+                      <w:r>
+                        <w:rPr>
+                          <w:rFonts w:ascii="Ubuntu" w:hAnsi="Ubuntu"/>
+                          <w:sz w:val="24"/>
+                          <w:lang w:val="pl-PL"/>
                         </w:rPr>
                         <w:t>Java</w:t>
                       </w:r>
@@ -5067,38 +5289,15 @@
                         <w:rPr>
                           <w:rFonts w:ascii="Ubuntu" w:hAnsi="Ubuntu"/>
                           <w:sz w:val="24"/>
+                          <w:lang w:val="pl-PL"/>
                         </w:rPr>
-                        <w:t xml:space="preserve"> </w:t>
+                        <w:t xml:space="preserve"> i Kotlin</w:t>
                       </w:r>
-                      <w:proofErr w:type="spellStart"/>
                       <w:r>
                         <w:rPr>
                           <w:rFonts w:ascii="Ubuntu" w:hAnsi="Ubuntu"/>
                           <w:sz w:val="24"/>
-                        </w:rPr>
-                        <w:t>i</w:t>
-                      </w:r>
-                      <w:proofErr w:type="spellEnd"/>
-                      <w:r>
-                        <w:rPr>
-                          <w:rFonts w:ascii="Ubuntu" w:hAnsi="Ubuntu"/>
-                          <w:sz w:val="24"/>
-                        </w:rPr>
-                        <w:t xml:space="preserve"> </w:t>
-                      </w:r>
-                      <w:proofErr w:type="spellStart"/>
-                      <w:r>
-                        <w:rPr>
-                          <w:rFonts w:ascii="Ubuntu" w:hAnsi="Ubuntu"/>
-                          <w:sz w:val="24"/>
-                        </w:rPr>
-                        <w:t>Kotlin</w:t>
-                      </w:r>
-                      <w:proofErr w:type="spellEnd"/>
-                      <w:r>
-                        <w:rPr>
-                          <w:rFonts w:ascii="Ubuntu" w:hAnsi="Ubuntu"/>
-                          <w:sz w:val="24"/>
+                          <w:lang w:val="pl-PL"/>
                         </w:rPr>
                         <w:t xml:space="preserve"> (Android)</w:t>
                       </w:r>
@@ -5106,30 +5305,38 @@
                         <w:rPr>
                           <w:rFonts w:ascii="Ubuntu" w:hAnsi="Ubuntu"/>
                           <w:sz w:val="24"/>
+                          <w:lang w:val="pl-PL"/>
                         </w:rPr>
                         <w:t xml:space="preserve">, </w:t>
                       </w:r>
+                      <w:proofErr w:type="spellStart"/>
                       <w:r>
                         <w:rPr>
                           <w:rFonts w:ascii="Ubuntu" w:hAnsi="Ubuntu"/>
                           <w:sz w:val="24"/>
+                          <w:lang w:val="pl-PL"/>
                         </w:rPr>
-                        <w:t>C#</w:t>
+                        <w:t>Xamarin</w:t>
                       </w:r>
+                      <w:proofErr w:type="spellEnd"/>
                       <w:r>
                         <w:rPr>
                           <w:rFonts w:ascii="Ubuntu" w:hAnsi="Ubuntu"/>
                           <w:sz w:val="24"/>
+                          <w:lang w:val="pl-PL"/>
                         </w:rPr>
-                        <w:t xml:space="preserve"> (</w:t>
+                        <w:t xml:space="preserve">, </w:t>
                       </w:r>
+                      <w:proofErr w:type="spellStart"/>
                       <w:r>
                         <w:rPr>
                           <w:rFonts w:ascii="Ubuntu" w:hAnsi="Ubuntu"/>
                           <w:sz w:val="24"/>
+                          <w:lang w:val="pl-PL"/>
                         </w:rPr>
-                        <w:t>Xamarin, UWP, WPF)</w:t>
+                        <w:t>Flutter</w:t>
                       </w:r>
+                      <w:proofErr w:type="spellEnd"/>
                     </w:p>
                   </w:txbxContent>
                 </v:textbox>
@@ -5144,7 +5351,7 @@
       <w:headerReference w:type="default" r:id="rId10"/>
       <w:footerReference w:type="default" r:id="rId11"/>
       <w:pgSz w:w="12240" w:h="15840"/>
-      <w:pgMar w:top="1417" w:right="1417" w:bottom="1417" w:left="1417" w:header="720" w:footer="720" w:gutter="0"/>
+      <w:pgMar w:top="1417" w:right="1417" w:bottom="1417" w:left="1417" w:header="397" w:footer="397" w:gutter="0"/>
       <w:cols w:space="144"/>
       <w:docGrid w:linePitch="360"/>
     </w:sectPr>
@@ -5181,19 +5388,75 @@
 <w:ftr xmlns:wpc="http://schemas.microsoft.com/office/word/2010/wordprocessingCanvas" xmlns:cx="http://schemas.microsoft.com/office/drawing/2014/chartex" xmlns:cx1="http://schemas.microsoft.com/office/drawing/2015/9/8/chartex" xmlns:cx2="http://schemas.microsoft.com/office/drawing/2015/10/21/chartex" xmlns:cx3="http://schemas.microsoft.com/office/drawing/2016/5/9/chartex" xmlns:cx4="http://schemas.microsoft.com/office/drawing/2016/5/10/chartex" xmlns:cx5="http://schemas.microsoft.com/office/drawing/2016/5/11/chartex" xmlns:cx6="http://schemas.microsoft.com/office/drawing/2016/5/12/chartex" xmlns:cx7="http://schemas.microsoft.com/office/drawing/2016/5/13/chartex" xmlns:cx8="http://schemas.microsoft.com/office/drawing/2016/5/14/chartex" xmlns:mc="http://schemas.openxmlformats.org/markup-compatibility/2006" xmlns:aink="http://schemas.microsoft.com/office/drawing/2016/ink" xmlns:am3d="http://schemas.microsoft.com/office/drawing/2017/model3d" xmlns:o="urn:schemas-microsoft-com:office:office" xmlns:r="http://schemas.openxmlformats.org/officeDocument/2006/relationships" xmlns:m="http://schemas.openxmlformats.org/officeDocument/2006/math" xmlns:v="urn:schemas-microsoft-com:vml" xmlns:wp14="http://schemas.microsoft.com/office/word/2010/wordprocessingDrawing" xmlns:wp="http://schemas.openxmlformats.org/drawingml/2006/wordprocessingDrawing" xmlns:w10="urn:schemas-microsoft-com:office:word" xmlns:w="http://schemas.openxmlformats.org/wordprocessingml/2006/main" xmlns:w14="http://schemas.microsoft.com/office/word/2010/wordml" xmlns:w15="http://schemas.microsoft.com/office/word/2012/wordml" xmlns:w16cid="http://schemas.microsoft.com/office/word/2016/wordml/cid" xmlns:w16se="http://schemas.microsoft.com/office/word/2015/wordml/symex" xmlns:wpg="http://schemas.microsoft.com/office/word/2010/wordprocessingGroup" xmlns:wpi="http://schemas.microsoft.com/office/word/2010/wordprocessingInk" xmlns:wne="http://schemas.microsoft.com/office/word/2006/wordml" xmlns:wps="http://schemas.microsoft.com/office/word/2010/wordprocessingShape" mc:Ignorable="w14 w15 w16se w16cid wp14">
   <w:p>
     <w:pPr>
-      <w:spacing w:after="0"/>
+      <w:pStyle w:val="Footer"/>
       <w:rPr>
-        <w:sz w:val="20"/>
+        <w:sz w:val="18"/>
         <w:lang w:val="pl-PL"/>
       </w:rPr>
     </w:pPr>
     <w:r>
       <w:rPr>
+        <w:rStyle w:val="Emphasis"/>
+        <w:rFonts w:ascii="Source Sans Pro" w:hAnsi="Source Sans Pro"/>
+        <w:color w:val="000000"/>
         <w:sz w:val="18"/>
-        <w:szCs w:val="16"/>
+        <w:bdr w:val="none" w:sz="0" w:space="0" w:color="auto" w:frame="1"/>
+        <w:shd w:val="clear" w:color="auto" w:fill="FFFFFF"/>
         <w:lang w:val="pl-PL"/>
       </w:rPr>
-      <w:t>„Wyrażam zgodę na przetwarzanie moich danych osobowych zawartych w mojej ofercie pracy dla potrzeb niezbędnych do realizacji procesu rekrutacji (zgodnie z Ustawą o Ochronie Danych Osobowych Dz. U. Nr 133, poz. 883)”</w:t>
+      <w:t xml:space="preserve">Wyrażam zgodę na przetwarzanie przez </w:t>
+    </w:r>
+    <w:proofErr w:type="spellStart"/>
+    <w:r>
+      <w:rPr>
+        <w:rStyle w:val="Emphasis"/>
+        <w:rFonts w:ascii="Source Sans Pro" w:hAnsi="Source Sans Pro"/>
+        <w:color w:val="000000"/>
+        <w:sz w:val="18"/>
+        <w:bdr w:val="none" w:sz="0" w:space="0" w:color="auto" w:frame="1"/>
+        <w:shd w:val="clear" w:color="auto" w:fill="FFFFFF"/>
+        <w:lang w:val="pl-PL"/>
+      </w:rPr>
+      <w:t>Finanteq</w:t>
+    </w:r>
+    <w:proofErr w:type="spellEnd"/>
+    <w:r>
+      <w:rPr>
+        <w:rStyle w:val="Emphasis"/>
+        <w:rFonts w:ascii="Source Sans Pro" w:hAnsi="Source Sans Pro"/>
+        <w:color w:val="000000"/>
+        <w:sz w:val="18"/>
+        <w:bdr w:val="none" w:sz="0" w:space="0" w:color="auto" w:frame="1"/>
+        <w:shd w:val="clear" w:color="auto" w:fill="FFFFFF"/>
+        <w:lang w:val="pl-PL"/>
+      </w:rPr>
+      <w:t xml:space="preserve"> SA z siedzibą w Kazimierzówka 160, 21-040 Świdnik, NIP 713-30-87-558, moich danych osobowych dla potrzeb obecnego jak i przyszłych procesów rekrutacji, zgodnie z ustawą z dnia 29.08.1997 roku o ochronie danych osobowych (tekst jedn. </w:t>
+    </w:r>
+    <w:proofErr w:type="spellStart"/>
+    <w:r>
+      <w:rPr>
+        <w:rStyle w:val="Emphasis"/>
+        <w:rFonts w:ascii="Source Sans Pro" w:hAnsi="Source Sans Pro"/>
+        <w:color w:val="000000"/>
+        <w:sz w:val="18"/>
+        <w:bdr w:val="none" w:sz="0" w:space="0" w:color="auto" w:frame="1"/>
+        <w:shd w:val="clear" w:color="auto" w:fill="FFFFFF"/>
+        <w:lang w:val="pl-PL"/>
+      </w:rPr>
+      <w:t>DzU</w:t>
+    </w:r>
+    <w:proofErr w:type="spellEnd"/>
+    <w:r>
+      <w:rPr>
+        <w:rStyle w:val="Emphasis"/>
+        <w:rFonts w:ascii="Source Sans Pro" w:hAnsi="Source Sans Pro"/>
+        <w:color w:val="000000"/>
+        <w:sz w:val="18"/>
+        <w:bdr w:val="none" w:sz="0" w:space="0" w:color="auto" w:frame="1"/>
+        <w:shd w:val="clear" w:color="auto" w:fill="FFFFFF"/>
+        <w:lang w:val="pl-PL"/>
+      </w:rPr>
+      <w:t xml:space="preserve"> z 2016 r., poz. 922 ze zm.) Przyjmuję do wiadomości, że podanie danych osobowych jest dobrowolne i że przysługuje mi prawo dostępu do treści swoich danych i ich poprawiania.</w:t>
     </w:r>
   </w:p>
 </w:ftr>
@@ -5424,6 +5687,7 @@
     <w:lsdException w:name="HTML Sample" w:semiHidden="1" w:unhideWhenUsed="1"/>
     <w:lsdException w:name="HTML Typewriter" w:semiHidden="1" w:unhideWhenUsed="1"/>
     <w:lsdException w:name="HTML Variable" w:semiHidden="1" w:unhideWhenUsed="1"/>
+    <w:lsdException w:name="Normal Table" w:semiHidden="1" w:unhideWhenUsed="1"/>
     <w:lsdException w:name="annotation subject" w:semiHidden="1" w:unhideWhenUsed="1"/>
     <w:lsdException w:name="No List" w:semiHidden="1" w:unhideWhenUsed="1"/>
     <w:lsdException w:name="Outline List 1" w:semiHidden="1" w:unhideWhenUsed="1"/>
@@ -5467,8 +5731,10 @@
     <w:lsdException w:name="Table Elegant" w:semiHidden="1" w:unhideWhenUsed="1"/>
     <w:lsdException w:name="Table Professional" w:semiHidden="1" w:unhideWhenUsed="1"/>
     <w:lsdException w:name="Table Subtle 1" w:semiHidden="1" w:unhideWhenUsed="1"/>
+    <w:lsdException w:name="Table Subtle 2" w:semiHidden="1" w:unhideWhenUsed="1"/>
     <w:lsdException w:name="Table Web 1" w:semiHidden="1" w:unhideWhenUsed="1"/>
     <w:lsdException w:name="Table Web 2" w:semiHidden="1" w:unhideWhenUsed="1"/>
+    <w:lsdException w:name="Table Web 3" w:semiHidden="1" w:unhideWhenUsed="1"/>
     <w:lsdException w:name="Balloon Text" w:semiHidden="1" w:unhideWhenUsed="1"/>
     <w:lsdException w:name="Table Grid" w:uiPriority="39"/>
     <w:lsdException w:name="Table Theme" w:semiHidden="1" w:unhideWhenUsed="1"/>
@@ -5786,6 +6052,40 @@
     <w:uiPriority w:val="99"/>
     <w:rsid w:val="00DA31BA"/>
   </w:style>
+  <w:style w:type="character" w:styleId="Hyperlink">
+    <w:name w:val="Hyperlink"/>
+    <w:basedOn w:val="DefaultParagraphFont"/>
+    <w:uiPriority w:val="99"/>
+    <w:unhideWhenUsed/>
+    <w:rsid w:val="000443E2"/>
+    <w:rPr>
+      <w:color w:val="0563C1" w:themeColor="hyperlink"/>
+      <w:u w:val="single"/>
+    </w:rPr>
+  </w:style>
+  <w:style w:type="character" w:styleId="UnresolvedMention">
+    <w:name w:val="Unresolved Mention"/>
+    <w:basedOn w:val="DefaultParagraphFont"/>
+    <w:uiPriority w:val="99"/>
+    <w:semiHidden/>
+    <w:unhideWhenUsed/>
+    <w:rsid w:val="000443E2"/>
+    <w:rPr>
+      <w:color w:val="808080"/>
+      <w:shd w:val="clear" w:color="auto" w:fill="E6E6E6"/>
+    </w:rPr>
+  </w:style>
+  <w:style w:type="character" w:styleId="Emphasis">
+    <w:name w:val="Emphasis"/>
+    <w:basedOn w:val="DefaultParagraphFont"/>
+    <w:uiPriority w:val="20"/>
+    <w:qFormat/>
+    <w:rsid w:val="00900170"/>
+    <w:rPr>
+      <w:i/>
+      <w:iCs/>
+    </w:rPr>
+  </w:style>
 </w:styles>
 </file>
 
@@ -6055,7 +6355,7 @@
 </file>
 
 <file path=customXml/itemProps1.xml><?xml version="1.0" encoding="utf-8"?>
-<ds:datastoreItem xmlns:ds="http://schemas.openxmlformats.org/officeDocument/2006/customXml" ds:itemID="{7F41089A-A2E1-42FA-B08A-4525F8B57ADE}">
+<ds:datastoreItem xmlns:ds="http://schemas.openxmlformats.org/officeDocument/2006/customXml" ds:itemID="{1F8AA716-5C22-409D-A44A-3140D9DD2B24}">
   <ds:schemaRefs>
     <ds:schemaRef ds:uri="http://schemas.openxmlformats.org/officeDocument/2006/bibliography"/>
   </ds:schemaRefs>
